--- a/Dissertation/Alexander Souza - Project Dissertation.docx
+++ b/Dissertation/Alexander Souza - Project Dissertation.docx
@@ -274,6 +274,13 @@
     </w:p>
     <w:sdt>
       <w:sdtPr>
+        <w:rPr>
+          <w:rFonts w:ascii="Times New Roman" w:eastAsia="Times New Roman" w:hAnsi="Times New Roman" w:cs="Times New Roman"/>
+          <w:color w:val="auto"/>
+          <w:sz w:val="20"/>
+          <w:szCs w:val="20"/>
+          <w:lang w:eastAsia="de-DE"/>
+        </w:rPr>
         <w:id w:val="-616522868"/>
         <w:docPartObj>
           <w:docPartGallery w:val="Table of Contents"/>
@@ -282,14 +289,9 @@
       </w:sdtPr>
       <w:sdtEndPr>
         <w:rPr>
-          <w:rFonts w:ascii="Times New Roman" w:eastAsia="Times New Roman" w:hAnsi="Times New Roman" w:cs="Times New Roman"/>
           <w:b/>
           <w:bCs/>
           <w:noProof/>
-          <w:color w:val="auto"/>
-          <w:sz w:val="20"/>
-          <w:szCs w:val="20"/>
-          <w:lang w:eastAsia="de-DE"/>
         </w:rPr>
       </w:sdtEndPr>
       <w:sdtContent>
@@ -1425,6 +1427,11 @@
       <w:r>
         <w:t xml:space="preserve"> </w:t>
       </w:r>
+      <w:r>
+        <w:t xml:space="preserve"> </w:t>
+      </w:r>
+      <w:bookmarkStart w:id="0" w:name="_GoBack"/>
+      <w:bookmarkEnd w:id="0"/>
     </w:p>
     <w:p>
       <w:pPr>
@@ -1448,12 +1455,12 @@
       <w:pPr>
         <w:pStyle w:val="heading1"/>
       </w:pPr>
-      <w:bookmarkStart w:id="0" w:name="_Toc504334249"/>
+      <w:bookmarkStart w:id="1" w:name="_Toc504334249"/>
       <w:r>
         <w:lastRenderedPageBreak/>
         <w:t>Introduction</w:t>
       </w:r>
-      <w:bookmarkEnd w:id="0"/>
+      <w:bookmarkEnd w:id="1"/>
     </w:p>
     <w:p>
       <w:r>
@@ -1514,7 +1521,7 @@
       <w:pPr>
         <w:pStyle w:val="figurecaption"/>
       </w:pPr>
-      <w:bookmarkStart w:id="1" w:name="_Toc504334659"/>
+      <w:bookmarkStart w:id="2" w:name="_Toc504334659"/>
       <w:r>
         <w:rPr>
           <w:b/>
@@ -1559,17 +1566,9 @@
         <w:t>.</w:t>
       </w:r>
       <w:r>
-        <w:t xml:space="preserve"> </w:t>
-      </w:r>
-      <w:proofErr w:type="spellStart"/>
-      <w:r>
-        <w:t>Logotipo</w:t>
-      </w:r>
-      <w:proofErr w:type="spellEnd"/>
-      <w:r>
-        <w:t xml:space="preserve"> do GMIT</w:t>
-      </w:r>
-      <w:bookmarkEnd w:id="1"/>
+        <w:t xml:space="preserve"> Logotipo do GMIT</w:t>
+      </w:r>
+      <w:bookmarkEnd w:id="2"/>
     </w:p>
     <w:p>
       <w:r>
@@ -1627,7 +1626,7 @@
       <w:pPr>
         <w:pStyle w:val="figurecaption"/>
       </w:pPr>
-      <w:bookmarkStart w:id="2" w:name="_Toc504334660"/>
+      <w:bookmarkStart w:id="3" w:name="_Toc504334660"/>
       <w:r>
         <w:rPr>
           <w:b/>
@@ -1674,8 +1673,6 @@
       <w:r>
         <w:t xml:space="preserve"> Postman test</w:t>
       </w:r>
-      <w:bookmarkStart w:id="3" w:name="_GoBack"/>
-      <w:bookmarkEnd w:id="2"/>
       <w:bookmarkEnd w:id="3"/>
     </w:p>
     <w:p/>
@@ -2008,7 +2005,7 @@
       <w:headerReference w:type="even" r:id="rId12"/>
       <w:footerReference w:type="even" r:id="rId13"/>
       <w:pgSz w:w="11906" w:h="16838" w:code="9"/>
-      <w:pgMar w:top="1418" w:right="1418" w:bottom="1418" w:left="1985" w:header="851" w:footer="482" w:gutter="0"/>
+      <w:pgMar w:top="1418" w:right="1418" w:bottom="1418" w:left="1985" w:header="851" w:footer="1047" w:gutter="0"/>
       <w:cols w:space="708"/>
       <w:titlePg/>
       <w:docGrid w:linePitch="360"/>
@@ -2046,6 +2043,7 @@
         <w:docPartUnique/>
       </w:docPartObj>
     </w:sdtPr>
+    <w:sdtEndPr/>
     <w:sdtContent>
       <w:p>
         <w:pPr>
@@ -3553,6 +3551,8 @@
     <w:lsdException w:name="Table Subtle 2" w:semiHidden="1" w:unhideWhenUsed="1"/>
     <w:lsdException w:name="Table Web 1" w:semiHidden="1" w:unhideWhenUsed="1"/>
     <w:lsdException w:name="Table Web 2" w:semiHidden="1" w:unhideWhenUsed="1"/>
+    <w:lsdException w:name="Table Web 3" w:semiHidden="1" w:unhideWhenUsed="1"/>
+    <w:lsdException w:name="Table Theme" w:semiHidden="1" w:unhideWhenUsed="1"/>
     <w:lsdException w:name="Placeholder Text" w:semiHidden="1" w:uiPriority="99"/>
     <w:lsdException w:name="No Spacing" w:uiPriority="1" w:qFormat="1"/>
     <w:lsdException w:name="Light Shading" w:uiPriority="60"/>
@@ -3928,6 +3928,7 @@
   <w:style w:type="character" w:default="1" w:styleId="DefaultParagraphFont">
     <w:name w:val="Default Paragraph Font"/>
     <w:uiPriority w:val="1"/>
+    <w:semiHidden/>
     <w:unhideWhenUsed/>
   </w:style>
   <w:style w:type="table" w:default="1" w:styleId="TableNormal">
@@ -5029,7 +5030,7 @@
 </file>
 
 <file path=customXml/itemProps1.xml><?xml version="1.0" encoding="utf-8"?>
-<ds:datastoreItem xmlns:ds="http://schemas.openxmlformats.org/officeDocument/2006/customXml" ds:itemID="{8CAA2447-36CD-437C-9F0F-AA7A0891F5BF}">
+<ds:datastoreItem xmlns:ds="http://schemas.openxmlformats.org/officeDocument/2006/customXml" ds:itemID="{03EE848E-AEF4-4E35-BFDA-2BD373904D92}">
   <ds:schemaRefs>
     <ds:schemaRef ds:uri="http://schemas.openxmlformats.org/officeDocument/2006/bibliography"/>
   </ds:schemaRefs>

--- a/Dissertation/Alexander Souza - Project Dissertation.docx
+++ b/Dissertation/Alexander Souza - Project Dissertation.docx
@@ -1,6 +1,6 @@
 
 <file path=word/document.xml><?xml version="1.0" encoding="utf-8"?>
-<w:document xmlns:wpc="http://schemas.microsoft.com/office/word/2010/wordprocessingCanvas" xmlns:cx="http://schemas.microsoft.com/office/drawing/2014/chartex" xmlns:cx1="http://schemas.microsoft.com/office/drawing/2015/9/8/chartex" xmlns:cx2="http://schemas.microsoft.com/office/drawing/2015/10/21/chartex" xmlns:cx3="http://schemas.microsoft.com/office/drawing/2016/5/9/chartex" xmlns:cx4="http://schemas.microsoft.com/office/drawing/2016/5/10/chartex" xmlns:cx5="http://schemas.microsoft.com/office/drawing/2016/5/11/chartex" xmlns:cx6="http://schemas.microsoft.com/office/drawing/2016/5/12/chartex" xmlns:cx7="http://schemas.microsoft.com/office/drawing/2016/5/13/chartex" xmlns:cx8="http://schemas.microsoft.com/office/drawing/2016/5/14/chartex" xmlns:mc="http://schemas.openxmlformats.org/markup-compatibility/2006" xmlns:aink="http://schemas.microsoft.com/office/drawing/2016/ink" xmlns:am3d="http://schemas.microsoft.com/office/drawing/2017/model3d" xmlns:o="urn:schemas-microsoft-com:office:office" xmlns:r="http://schemas.openxmlformats.org/officeDocument/2006/relationships" xmlns:m="http://schemas.openxmlformats.org/officeDocument/2006/math" xmlns:v="urn:schemas-microsoft-com:vml" xmlns:wp14="http://schemas.microsoft.com/office/word/2010/wordprocessingDrawing" xmlns:wp="http://schemas.openxmlformats.org/drawingml/2006/wordprocessingDrawing" xmlns:w10="urn:schemas-microsoft-com:office:word" xmlns:w="http://schemas.openxmlformats.org/wordprocessingml/2006/main" xmlns:w14="http://schemas.microsoft.com/office/word/2010/wordml" xmlns:w15="http://schemas.microsoft.com/office/word/2012/wordml" xmlns:w16cid="http://schemas.microsoft.com/office/word/2016/wordml/cid" xmlns:w16se="http://schemas.microsoft.com/office/word/2015/wordml/symex" xmlns:wpg="http://schemas.microsoft.com/office/word/2010/wordprocessingGroup" xmlns:wpi="http://schemas.microsoft.com/office/word/2010/wordprocessingInk" xmlns:wne="http://schemas.microsoft.com/office/word/2006/wordml" xmlns:wps="http://schemas.microsoft.com/office/word/2010/wordprocessingShape" mc:Ignorable="w14 w15 w16se w16cid wp14">
+<w:document xmlns:wpc="http://schemas.microsoft.com/office/word/2010/wordprocessingCanvas" xmlns:cx="http://schemas.microsoft.com/office/drawing/2014/chartex" xmlns:cx1="http://schemas.microsoft.com/office/drawing/2015/9/8/chartex" xmlns:mc="http://schemas.openxmlformats.org/markup-compatibility/2006" xmlns:o="urn:schemas-microsoft-com:office:office" xmlns:r="http://schemas.openxmlformats.org/officeDocument/2006/relationships" xmlns:m="http://schemas.openxmlformats.org/officeDocument/2006/math" xmlns:v="urn:schemas-microsoft-com:vml" xmlns:wp14="http://schemas.microsoft.com/office/word/2010/wordprocessingDrawing" xmlns:wp="http://schemas.openxmlformats.org/drawingml/2006/wordprocessingDrawing" xmlns:w10="urn:schemas-microsoft-com:office:word" xmlns:w="http://schemas.openxmlformats.org/wordprocessingml/2006/main" xmlns:w14="http://schemas.microsoft.com/office/word/2010/wordml" xmlns:w15="http://schemas.microsoft.com/office/word/2012/wordml" xmlns:w16se="http://schemas.microsoft.com/office/word/2015/wordml/symex" xmlns:wpg="http://schemas.microsoft.com/office/word/2010/wordprocessingGroup" xmlns:wpi="http://schemas.microsoft.com/office/word/2010/wordprocessingInk" xmlns:wne="http://schemas.microsoft.com/office/word/2006/wordml" xmlns:wps="http://schemas.microsoft.com/office/word/2010/wordprocessingShape" mc:Ignorable="w14 w15 w16se wp14">
   <w:body>
     <w:p>
       <w:pPr>
@@ -9,6 +9,7 @@
       <w:r>
         <w:rPr>
           <w:noProof/>
+          <w:lang w:val="en-IE" w:eastAsia="en-IE"/>
         </w:rPr>
         <w:drawing>
           <wp:inline distT="0" distB="0" distL="0" distR="0" wp14:anchorId="12297E7E" wp14:editId="41031C88">
@@ -272,6 +273,251 @@
         <w:br w:type="page"/>
       </w:r>
     </w:p>
+    <w:p>
+      <w:pPr>
+        <w:overflowPunct/>
+        <w:autoSpaceDE/>
+        <w:autoSpaceDN/>
+        <w:adjustRightInd/>
+        <w:spacing w:after="200" w:line="276" w:lineRule="auto"/>
+        <w:ind w:firstLine="0"/>
+        <w:jc w:val="left"/>
+        <w:textAlignment w:val="auto"/>
+      </w:pPr>
+    </w:p>
+    <w:p>
+      <w:pPr>
+        <w:overflowPunct/>
+        <w:autoSpaceDE/>
+        <w:autoSpaceDN/>
+        <w:adjustRightInd/>
+        <w:spacing w:after="200" w:line="276" w:lineRule="auto"/>
+        <w:ind w:firstLine="0"/>
+        <w:jc w:val="left"/>
+        <w:textAlignment w:val="auto"/>
+      </w:pPr>
+    </w:p>
+    <w:p>
+      <w:pPr>
+        <w:overflowPunct/>
+        <w:autoSpaceDE/>
+        <w:autoSpaceDN/>
+        <w:adjustRightInd/>
+        <w:spacing w:after="200" w:line="276" w:lineRule="auto"/>
+        <w:ind w:firstLine="0"/>
+        <w:jc w:val="left"/>
+        <w:textAlignment w:val="auto"/>
+      </w:pPr>
+    </w:p>
+    <w:p>
+      <w:pPr>
+        <w:overflowPunct/>
+        <w:autoSpaceDE/>
+        <w:autoSpaceDN/>
+        <w:adjustRightInd/>
+        <w:spacing w:after="200" w:line="276" w:lineRule="auto"/>
+        <w:ind w:firstLine="0"/>
+        <w:jc w:val="left"/>
+        <w:textAlignment w:val="auto"/>
+      </w:pPr>
+    </w:p>
+    <w:p>
+      <w:pPr>
+        <w:overflowPunct/>
+        <w:autoSpaceDE/>
+        <w:autoSpaceDN/>
+        <w:adjustRightInd/>
+        <w:spacing w:after="200" w:line="276" w:lineRule="auto"/>
+        <w:ind w:firstLine="0"/>
+        <w:jc w:val="left"/>
+        <w:textAlignment w:val="auto"/>
+      </w:pPr>
+    </w:p>
+    <w:p>
+      <w:pPr>
+        <w:overflowPunct/>
+        <w:autoSpaceDE/>
+        <w:autoSpaceDN/>
+        <w:adjustRightInd/>
+        <w:spacing w:after="200" w:line="276" w:lineRule="auto"/>
+        <w:ind w:firstLine="0"/>
+        <w:jc w:val="left"/>
+        <w:textAlignment w:val="auto"/>
+      </w:pPr>
+    </w:p>
+    <w:p>
+      <w:pPr>
+        <w:overflowPunct/>
+        <w:autoSpaceDE/>
+        <w:autoSpaceDN/>
+        <w:adjustRightInd/>
+        <w:spacing w:after="200" w:line="276" w:lineRule="auto"/>
+        <w:ind w:firstLine="0"/>
+        <w:jc w:val="left"/>
+        <w:textAlignment w:val="auto"/>
+      </w:pPr>
+    </w:p>
+    <w:p>
+      <w:pPr>
+        <w:overflowPunct/>
+        <w:autoSpaceDE/>
+        <w:autoSpaceDN/>
+        <w:adjustRightInd/>
+        <w:spacing w:after="200" w:line="276" w:lineRule="auto"/>
+        <w:ind w:firstLine="0"/>
+        <w:jc w:val="left"/>
+        <w:textAlignment w:val="auto"/>
+      </w:pPr>
+    </w:p>
+    <w:p>
+      <w:pPr>
+        <w:overflowPunct/>
+        <w:autoSpaceDE/>
+        <w:autoSpaceDN/>
+        <w:adjustRightInd/>
+        <w:spacing w:after="200" w:line="276" w:lineRule="auto"/>
+        <w:ind w:firstLine="0"/>
+        <w:jc w:val="left"/>
+        <w:textAlignment w:val="auto"/>
+      </w:pPr>
+    </w:p>
+    <w:p>
+      <w:pPr>
+        <w:overflowPunct/>
+        <w:autoSpaceDE/>
+        <w:autoSpaceDN/>
+        <w:adjustRightInd/>
+        <w:spacing w:after="200" w:line="276" w:lineRule="auto"/>
+        <w:ind w:firstLine="0"/>
+        <w:jc w:val="left"/>
+        <w:textAlignment w:val="auto"/>
+      </w:pPr>
+    </w:p>
+    <w:p>
+      <w:pPr>
+        <w:overflowPunct/>
+        <w:autoSpaceDE/>
+        <w:autoSpaceDN/>
+        <w:adjustRightInd/>
+        <w:spacing w:after="200" w:line="276" w:lineRule="auto"/>
+        <w:ind w:firstLine="0"/>
+        <w:jc w:val="left"/>
+        <w:textAlignment w:val="auto"/>
+      </w:pPr>
+    </w:p>
+    <w:p>
+      <w:pPr>
+        <w:overflowPunct/>
+        <w:autoSpaceDE/>
+        <w:autoSpaceDN/>
+        <w:adjustRightInd/>
+        <w:spacing w:after="200" w:line="276" w:lineRule="auto"/>
+        <w:ind w:firstLine="0"/>
+        <w:jc w:val="left"/>
+        <w:textAlignment w:val="auto"/>
+      </w:pPr>
+      <w:r>
+        <w:rPr>
+          <w:noProof/>
+          <w:lang w:val="en-IE" w:eastAsia="en-IE"/>
+        </w:rPr>
+        <w:drawing>
+          <wp:inline distT="0" distB="0" distL="0" distR="0" wp14:anchorId="019651ED" wp14:editId="146B0DCB">
+            <wp:extent cx="5399405" cy="1342709"/>
+            <wp:effectExtent l="0" t="0" r="0" b="0"/>
+            <wp:docPr id="5" name="Picture 5" descr="C:\Users\Xtribal\AppData\Local\Microsoft\Windows\INetCache\Content.Word\Logo.png"/>
+            <wp:cNvGraphicFramePr>
+              <a:graphicFrameLocks xmlns:a="http://schemas.openxmlformats.org/drawingml/2006/main" noChangeAspect="1"/>
+            </wp:cNvGraphicFramePr>
+            <a:graphic xmlns:a="http://schemas.openxmlformats.org/drawingml/2006/main">
+              <a:graphicData uri="http://schemas.openxmlformats.org/drawingml/2006/picture">
+                <pic:pic xmlns:pic="http://schemas.openxmlformats.org/drawingml/2006/picture">
+                  <pic:nvPicPr>
+                    <pic:cNvPr id="0" name="Picture 3" descr="C:\Users\Xtribal\AppData\Local\Microsoft\Windows\INetCache\Content.Word\Logo.png"/>
+                    <pic:cNvPicPr>
+                      <a:picLocks noChangeAspect="1" noChangeArrowheads="1"/>
+                    </pic:cNvPicPr>
+                  </pic:nvPicPr>
+                  <pic:blipFill>
+                    <a:blip r:embed="rId11" cstate="print">
+                      <a:extLst>
+                        <a:ext uri="{28A0092B-C50C-407E-A947-70E740481C1C}">
+                          <a14:useLocalDpi xmlns:a14="http://schemas.microsoft.com/office/drawing/2010/main" val="0"/>
+                        </a:ext>
+                      </a:extLst>
+                    </a:blip>
+                    <a:srcRect/>
+                    <a:stretch>
+                      <a:fillRect/>
+                    </a:stretch>
+                  </pic:blipFill>
+                  <pic:spPr bwMode="auto">
+                    <a:xfrm>
+                      <a:off x="0" y="0"/>
+                      <a:ext cx="5399405" cy="1342709"/>
+                    </a:xfrm>
+                    <a:prstGeom prst="rect">
+                      <a:avLst/>
+                    </a:prstGeom>
+                    <a:noFill/>
+                    <a:ln>
+                      <a:noFill/>
+                    </a:ln>
+                  </pic:spPr>
+                </pic:pic>
+              </a:graphicData>
+            </a:graphic>
+          </wp:inline>
+        </w:drawing>
+      </w:r>
+    </w:p>
+    <w:p>
+      <w:pPr>
+        <w:overflowPunct/>
+        <w:autoSpaceDE/>
+        <w:autoSpaceDN/>
+        <w:adjustRightInd/>
+        <w:spacing w:after="200" w:line="276" w:lineRule="auto"/>
+        <w:ind w:firstLine="0"/>
+        <w:jc w:val="center"/>
+        <w:textAlignment w:val="auto"/>
+      </w:pPr>
+      <w:r>
+        <w:rPr>
+          <w:rFonts w:ascii="Arial" w:hAnsi="Arial" w:cs="Arial"/>
+          <w:sz w:val="40"/>
+          <w:szCs w:val="40"/>
+        </w:rPr>
+        <w:t>Applicant Tracking System</w:t>
+      </w:r>
+    </w:p>
+    <w:p>
+      <w:pPr>
+        <w:overflowPunct/>
+        <w:autoSpaceDE/>
+        <w:autoSpaceDN/>
+        <w:adjustRightInd/>
+        <w:spacing w:after="200" w:line="276" w:lineRule="auto"/>
+        <w:ind w:firstLine="0"/>
+        <w:jc w:val="left"/>
+        <w:textAlignment w:val="auto"/>
+      </w:pPr>
+    </w:p>
+    <w:p>
+      <w:pPr>
+        <w:overflowPunct/>
+        <w:autoSpaceDE/>
+        <w:autoSpaceDN/>
+        <w:adjustRightInd/>
+        <w:spacing w:after="200" w:line="276" w:lineRule="auto"/>
+        <w:ind w:firstLine="0"/>
+        <w:jc w:val="left"/>
+        <w:textAlignment w:val="auto"/>
+      </w:pPr>
+      <w:r>
+        <w:br w:type="page"/>
+      </w:r>
+    </w:p>
     <w:sdt>
       <w:sdtPr>
         <w:rPr>
@@ -312,7 +558,18 @@
               <w:sz w:val="24"/>
               <w:szCs w:val="24"/>
             </w:rPr>
-            <w:t>Table of Contents</w:t>
+            <w:t>Table of Cont</w:t>
+          </w:r>
+          <w:bookmarkStart w:id="0" w:name="_GoBack"/>
+          <w:bookmarkEnd w:id="0"/>
+          <w:r>
+            <w:rPr>
+              <w:b/>
+              <w:color w:val="auto"/>
+              <w:sz w:val="24"/>
+              <w:szCs w:val="24"/>
+            </w:rPr>
+            <w:t>ents</w:t>
           </w:r>
         </w:p>
         <w:p>
@@ -358,7 +615,7 @@
             </w:rPr>
             <w:fldChar w:fldCharType="separate"/>
           </w:r>
-          <w:hyperlink w:anchor="_Toc504334249" w:history="1">
+          <w:hyperlink w:anchor="_Toc506660022" w:history="1">
             <w:r>
               <w:rPr>
                 <w:rStyle w:val="Hyperlink"/>
@@ -402,7 +659,7 @@
                 <w:noProof/>
                 <w:webHidden/>
               </w:rPr>
-              <w:instrText xml:space="preserve"> PAGEREF _Toc504334249 \h </w:instrText>
+              <w:instrText xml:space="preserve"> PAGEREF _Toc506660022 \h </w:instrText>
             </w:r>
             <w:r>
               <w:rPr>
@@ -422,7 +679,367 @@
                 <w:noProof/>
                 <w:webHidden/>
               </w:rPr>
-              <w:t>5</w:t>
+              <w:t>7</w:t>
+            </w:r>
+            <w:r>
+              <w:rPr>
+                <w:noProof/>
+                <w:webHidden/>
+              </w:rPr>
+              <w:fldChar w:fldCharType="end"/>
+            </w:r>
+          </w:hyperlink>
+        </w:p>
+        <w:p>
+          <w:pPr>
+            <w:pStyle w:val="TOC2"/>
+            <w:tabs>
+              <w:tab w:val="left" w:pos="1100"/>
+              <w:tab w:val="right" w:leader="dot" w:pos="8493"/>
+            </w:tabs>
+            <w:rPr>
+              <w:rFonts w:asciiTheme="minorHAnsi" w:eastAsiaTheme="minorEastAsia" w:hAnsiTheme="minorHAnsi" w:cstheme="minorBidi"/>
+              <w:noProof/>
+              <w:sz w:val="22"/>
+              <w:szCs w:val="22"/>
+              <w:lang w:val="en-IE" w:eastAsia="en-IE"/>
+            </w:rPr>
+          </w:pPr>
+          <w:hyperlink w:anchor="_Toc506660023" w:history="1">
+            <w:r>
+              <w:rPr>
+                <w:rStyle w:val="Hyperlink"/>
+                <w:noProof/>
+              </w:rPr>
+              <w:t>1.1</w:t>
+            </w:r>
+            <w:r>
+              <w:rPr>
+                <w:rFonts w:asciiTheme="minorHAnsi" w:eastAsiaTheme="minorEastAsia" w:hAnsiTheme="minorHAnsi" w:cstheme="minorBidi"/>
+                <w:noProof/>
+                <w:sz w:val="22"/>
+                <w:szCs w:val="22"/>
+                <w:lang w:val="en-IE" w:eastAsia="en-IE"/>
+              </w:rPr>
+              <w:tab/>
+            </w:r>
+            <w:r>
+              <w:rPr>
+                <w:rStyle w:val="Hyperlink"/>
+                <w:noProof/>
+              </w:rPr>
+              <w:t>The Idea</w:t>
+            </w:r>
+            <w:r>
+              <w:rPr>
+                <w:noProof/>
+                <w:webHidden/>
+              </w:rPr>
+              <w:tab/>
+            </w:r>
+            <w:r>
+              <w:rPr>
+                <w:noProof/>
+                <w:webHidden/>
+              </w:rPr>
+              <w:fldChar w:fldCharType="begin"/>
+            </w:r>
+            <w:r>
+              <w:rPr>
+                <w:noProof/>
+                <w:webHidden/>
+              </w:rPr>
+              <w:instrText xml:space="preserve"> PAGEREF _Toc506660023 \h </w:instrText>
+            </w:r>
+            <w:r>
+              <w:rPr>
+                <w:noProof/>
+                <w:webHidden/>
+              </w:rPr>
+            </w:r>
+            <w:r>
+              <w:rPr>
+                <w:noProof/>
+                <w:webHidden/>
+              </w:rPr>
+              <w:fldChar w:fldCharType="separate"/>
+            </w:r>
+            <w:r>
+              <w:rPr>
+                <w:noProof/>
+                <w:webHidden/>
+              </w:rPr>
+              <w:t>7</w:t>
+            </w:r>
+            <w:r>
+              <w:rPr>
+                <w:noProof/>
+                <w:webHidden/>
+              </w:rPr>
+              <w:fldChar w:fldCharType="end"/>
+            </w:r>
+          </w:hyperlink>
+        </w:p>
+        <w:p>
+          <w:pPr>
+            <w:pStyle w:val="TOC2"/>
+            <w:tabs>
+              <w:tab w:val="left" w:pos="1100"/>
+              <w:tab w:val="right" w:leader="dot" w:pos="8493"/>
+            </w:tabs>
+            <w:rPr>
+              <w:rFonts w:asciiTheme="minorHAnsi" w:eastAsiaTheme="minorEastAsia" w:hAnsiTheme="minorHAnsi" w:cstheme="minorBidi"/>
+              <w:noProof/>
+              <w:sz w:val="22"/>
+              <w:szCs w:val="22"/>
+              <w:lang w:val="en-IE" w:eastAsia="en-IE"/>
+            </w:rPr>
+          </w:pPr>
+          <w:hyperlink w:anchor="_Toc506660024" w:history="1">
+            <w:r>
+              <w:rPr>
+                <w:rStyle w:val="Hyperlink"/>
+                <w:noProof/>
+              </w:rPr>
+              <w:t>1.2</w:t>
+            </w:r>
+            <w:r>
+              <w:rPr>
+                <w:rFonts w:asciiTheme="minorHAnsi" w:eastAsiaTheme="minorEastAsia" w:hAnsiTheme="minorHAnsi" w:cstheme="minorBidi"/>
+                <w:noProof/>
+                <w:sz w:val="22"/>
+                <w:szCs w:val="22"/>
+                <w:lang w:val="en-IE" w:eastAsia="en-IE"/>
+              </w:rPr>
+              <w:tab/>
+            </w:r>
+            <w:r>
+              <w:rPr>
+                <w:rStyle w:val="Hyperlink"/>
+                <w:noProof/>
+              </w:rPr>
+              <w:t>The Application</w:t>
+            </w:r>
+            <w:r>
+              <w:rPr>
+                <w:noProof/>
+                <w:webHidden/>
+              </w:rPr>
+              <w:tab/>
+            </w:r>
+            <w:r>
+              <w:rPr>
+                <w:noProof/>
+                <w:webHidden/>
+              </w:rPr>
+              <w:fldChar w:fldCharType="begin"/>
+            </w:r>
+            <w:r>
+              <w:rPr>
+                <w:noProof/>
+                <w:webHidden/>
+              </w:rPr>
+              <w:instrText xml:space="preserve"> PAGEREF _Toc506660024 \h </w:instrText>
+            </w:r>
+            <w:r>
+              <w:rPr>
+                <w:noProof/>
+                <w:webHidden/>
+              </w:rPr>
+            </w:r>
+            <w:r>
+              <w:rPr>
+                <w:noProof/>
+                <w:webHidden/>
+              </w:rPr>
+              <w:fldChar w:fldCharType="separate"/>
+            </w:r>
+            <w:r>
+              <w:rPr>
+                <w:noProof/>
+                <w:webHidden/>
+              </w:rPr>
+              <w:t>7</w:t>
+            </w:r>
+            <w:r>
+              <w:rPr>
+                <w:noProof/>
+                <w:webHidden/>
+              </w:rPr>
+              <w:fldChar w:fldCharType="end"/>
+            </w:r>
+          </w:hyperlink>
+        </w:p>
+        <w:p>
+          <w:pPr>
+            <w:pStyle w:val="TOC2"/>
+            <w:tabs>
+              <w:tab w:val="left" w:pos="1100"/>
+              <w:tab w:val="right" w:leader="dot" w:pos="8493"/>
+            </w:tabs>
+            <w:rPr>
+              <w:rFonts w:asciiTheme="minorHAnsi" w:eastAsiaTheme="minorEastAsia" w:hAnsiTheme="minorHAnsi" w:cstheme="minorBidi"/>
+              <w:noProof/>
+              <w:sz w:val="22"/>
+              <w:szCs w:val="22"/>
+              <w:lang w:val="en-IE" w:eastAsia="en-IE"/>
+            </w:rPr>
+          </w:pPr>
+          <w:hyperlink w:anchor="_Toc506660025" w:history="1">
+            <w:r>
+              <w:rPr>
+                <w:rStyle w:val="Hyperlink"/>
+                <w:noProof/>
+              </w:rPr>
+              <w:t>1.3</w:t>
+            </w:r>
+            <w:r>
+              <w:rPr>
+                <w:rFonts w:asciiTheme="minorHAnsi" w:eastAsiaTheme="minorEastAsia" w:hAnsiTheme="minorHAnsi" w:cstheme="minorBidi"/>
+                <w:noProof/>
+                <w:sz w:val="22"/>
+                <w:szCs w:val="22"/>
+                <w:lang w:val="en-IE" w:eastAsia="en-IE"/>
+              </w:rPr>
+              <w:tab/>
+            </w:r>
+            <w:r>
+              <w:rPr>
+                <w:rStyle w:val="Hyperlink"/>
+                <w:noProof/>
+              </w:rPr>
+              <w:t>Project Scope</w:t>
+            </w:r>
+            <w:r>
+              <w:rPr>
+                <w:noProof/>
+                <w:webHidden/>
+              </w:rPr>
+              <w:tab/>
+            </w:r>
+            <w:r>
+              <w:rPr>
+                <w:noProof/>
+                <w:webHidden/>
+              </w:rPr>
+              <w:fldChar w:fldCharType="begin"/>
+            </w:r>
+            <w:r>
+              <w:rPr>
+                <w:noProof/>
+                <w:webHidden/>
+              </w:rPr>
+              <w:instrText xml:space="preserve"> PAGEREF _Toc506660025 \h </w:instrText>
+            </w:r>
+            <w:r>
+              <w:rPr>
+                <w:noProof/>
+                <w:webHidden/>
+              </w:rPr>
+            </w:r>
+            <w:r>
+              <w:rPr>
+                <w:noProof/>
+                <w:webHidden/>
+              </w:rPr>
+              <w:fldChar w:fldCharType="separate"/>
+            </w:r>
+            <w:r>
+              <w:rPr>
+                <w:noProof/>
+                <w:webHidden/>
+              </w:rPr>
+              <w:t>7</w:t>
+            </w:r>
+            <w:r>
+              <w:rPr>
+                <w:noProof/>
+                <w:webHidden/>
+              </w:rPr>
+              <w:fldChar w:fldCharType="end"/>
+            </w:r>
+          </w:hyperlink>
+        </w:p>
+        <w:p>
+          <w:pPr>
+            <w:pStyle w:val="TOC2"/>
+            <w:tabs>
+              <w:tab w:val="left" w:pos="1100"/>
+              <w:tab w:val="right" w:leader="dot" w:pos="8493"/>
+            </w:tabs>
+            <w:rPr>
+              <w:rFonts w:asciiTheme="minorHAnsi" w:eastAsiaTheme="minorEastAsia" w:hAnsiTheme="minorHAnsi" w:cstheme="minorBidi"/>
+              <w:noProof/>
+              <w:sz w:val="22"/>
+              <w:szCs w:val="22"/>
+              <w:lang w:val="en-IE" w:eastAsia="en-IE"/>
+            </w:rPr>
+          </w:pPr>
+          <w:hyperlink w:anchor="_Toc506660026" w:history="1">
+            <w:r>
+              <w:rPr>
+                <w:rStyle w:val="Hyperlink"/>
+                <w:noProof/>
+              </w:rPr>
+              <w:t>1.4</w:t>
+            </w:r>
+            <w:r>
+              <w:rPr>
+                <w:rFonts w:asciiTheme="minorHAnsi" w:eastAsiaTheme="minorEastAsia" w:hAnsiTheme="minorHAnsi" w:cstheme="minorBidi"/>
+                <w:noProof/>
+                <w:sz w:val="22"/>
+                <w:szCs w:val="22"/>
+                <w:lang w:val="en-IE" w:eastAsia="en-IE"/>
+              </w:rPr>
+              <w:tab/>
+            </w:r>
+            <w:r>
+              <w:rPr>
+                <w:rStyle w:val="Hyperlink"/>
+                <w:noProof/>
+              </w:rPr>
+              <w:t>Summary</w:t>
+            </w:r>
+            <w:r>
+              <w:rPr>
+                <w:noProof/>
+                <w:webHidden/>
+              </w:rPr>
+              <w:tab/>
+            </w:r>
+            <w:r>
+              <w:rPr>
+                <w:noProof/>
+                <w:webHidden/>
+              </w:rPr>
+              <w:fldChar w:fldCharType="begin"/>
+            </w:r>
+            <w:r>
+              <w:rPr>
+                <w:noProof/>
+                <w:webHidden/>
+              </w:rPr>
+              <w:instrText xml:space="preserve"> PAGEREF _Toc506660026 \h </w:instrText>
+            </w:r>
+            <w:r>
+              <w:rPr>
+                <w:noProof/>
+                <w:webHidden/>
+              </w:rPr>
+            </w:r>
+            <w:r>
+              <w:rPr>
+                <w:noProof/>
+                <w:webHidden/>
+              </w:rPr>
+              <w:fldChar w:fldCharType="separate"/>
+            </w:r>
+            <w:r>
+              <w:rPr>
+                <w:noProof/>
+                <w:webHidden/>
+              </w:rPr>
+              <w:t>7</w:t>
             </w:r>
             <w:r>
               <w:rPr>
@@ -448,7 +1065,7 @@
               <w:lang w:val="en-IE" w:eastAsia="en-IE"/>
             </w:rPr>
           </w:pPr>
-          <w:hyperlink w:anchor="_Toc504334250" w:history="1">
+          <w:hyperlink w:anchor="_Toc506660027" w:history="1">
             <w:r>
               <w:rPr>
                 <w:rStyle w:val="Hyperlink"/>
@@ -492,7 +1109,7 @@
                 <w:noProof/>
                 <w:webHidden/>
               </w:rPr>
-              <w:instrText xml:space="preserve"> PAGEREF _Toc504334250 \h </w:instrText>
+              <w:instrText xml:space="preserve"> PAGEREF _Toc506660027 \h </w:instrText>
             </w:r>
             <w:r>
               <w:rPr>
@@ -512,7 +1129,367 @@
                 <w:noProof/>
                 <w:webHidden/>
               </w:rPr>
-              <w:t>6</w:t>
+              <w:t>8</w:t>
+            </w:r>
+            <w:r>
+              <w:rPr>
+                <w:noProof/>
+                <w:webHidden/>
+              </w:rPr>
+              <w:fldChar w:fldCharType="end"/>
+            </w:r>
+          </w:hyperlink>
+        </w:p>
+        <w:p>
+          <w:pPr>
+            <w:pStyle w:val="TOC2"/>
+            <w:tabs>
+              <w:tab w:val="left" w:pos="1100"/>
+              <w:tab w:val="right" w:leader="dot" w:pos="8493"/>
+            </w:tabs>
+            <w:rPr>
+              <w:rFonts w:asciiTheme="minorHAnsi" w:eastAsiaTheme="minorEastAsia" w:hAnsiTheme="minorHAnsi" w:cstheme="minorBidi"/>
+              <w:noProof/>
+              <w:sz w:val="22"/>
+              <w:szCs w:val="22"/>
+              <w:lang w:val="en-IE" w:eastAsia="en-IE"/>
+            </w:rPr>
+          </w:pPr>
+          <w:hyperlink w:anchor="_Toc506660028" w:history="1">
+            <w:r>
+              <w:rPr>
+                <w:rStyle w:val="Hyperlink"/>
+                <w:noProof/>
+              </w:rPr>
+              <w:t>2.1</w:t>
+            </w:r>
+            <w:r>
+              <w:rPr>
+                <w:rFonts w:asciiTheme="minorHAnsi" w:eastAsiaTheme="minorEastAsia" w:hAnsiTheme="minorHAnsi" w:cstheme="minorBidi"/>
+                <w:noProof/>
+                <w:sz w:val="22"/>
+                <w:szCs w:val="22"/>
+                <w:lang w:val="en-IE" w:eastAsia="en-IE"/>
+              </w:rPr>
+              <w:tab/>
+            </w:r>
+            <w:r>
+              <w:rPr>
+                <w:rStyle w:val="Hyperlink"/>
+                <w:noProof/>
+              </w:rPr>
+              <w:t>Planning</w:t>
+            </w:r>
+            <w:r>
+              <w:rPr>
+                <w:noProof/>
+                <w:webHidden/>
+              </w:rPr>
+              <w:tab/>
+            </w:r>
+            <w:r>
+              <w:rPr>
+                <w:noProof/>
+                <w:webHidden/>
+              </w:rPr>
+              <w:fldChar w:fldCharType="begin"/>
+            </w:r>
+            <w:r>
+              <w:rPr>
+                <w:noProof/>
+                <w:webHidden/>
+              </w:rPr>
+              <w:instrText xml:space="preserve"> PAGEREF _Toc506660028 \h </w:instrText>
+            </w:r>
+            <w:r>
+              <w:rPr>
+                <w:noProof/>
+                <w:webHidden/>
+              </w:rPr>
+            </w:r>
+            <w:r>
+              <w:rPr>
+                <w:noProof/>
+                <w:webHidden/>
+              </w:rPr>
+              <w:fldChar w:fldCharType="separate"/>
+            </w:r>
+            <w:r>
+              <w:rPr>
+                <w:noProof/>
+                <w:webHidden/>
+              </w:rPr>
+              <w:t>8</w:t>
+            </w:r>
+            <w:r>
+              <w:rPr>
+                <w:noProof/>
+                <w:webHidden/>
+              </w:rPr>
+              <w:fldChar w:fldCharType="end"/>
+            </w:r>
+          </w:hyperlink>
+        </w:p>
+        <w:p>
+          <w:pPr>
+            <w:pStyle w:val="TOC2"/>
+            <w:tabs>
+              <w:tab w:val="left" w:pos="1100"/>
+              <w:tab w:val="right" w:leader="dot" w:pos="8493"/>
+            </w:tabs>
+            <w:rPr>
+              <w:rFonts w:asciiTheme="minorHAnsi" w:eastAsiaTheme="minorEastAsia" w:hAnsiTheme="minorHAnsi" w:cstheme="minorBidi"/>
+              <w:noProof/>
+              <w:sz w:val="22"/>
+              <w:szCs w:val="22"/>
+              <w:lang w:val="en-IE" w:eastAsia="en-IE"/>
+            </w:rPr>
+          </w:pPr>
+          <w:hyperlink w:anchor="_Toc506660029" w:history="1">
+            <w:r>
+              <w:rPr>
+                <w:rStyle w:val="Hyperlink"/>
+                <w:noProof/>
+              </w:rPr>
+              <w:t>2.2</w:t>
+            </w:r>
+            <w:r>
+              <w:rPr>
+                <w:rFonts w:asciiTheme="minorHAnsi" w:eastAsiaTheme="minorEastAsia" w:hAnsiTheme="minorHAnsi" w:cstheme="minorBidi"/>
+                <w:noProof/>
+                <w:sz w:val="22"/>
+                <w:szCs w:val="22"/>
+                <w:lang w:val="en-IE" w:eastAsia="en-IE"/>
+              </w:rPr>
+              <w:tab/>
+            </w:r>
+            <w:r>
+              <w:rPr>
+                <w:rStyle w:val="Hyperlink"/>
+                <w:noProof/>
+              </w:rPr>
+              <w:t>Methodology</w:t>
+            </w:r>
+            <w:r>
+              <w:rPr>
+                <w:noProof/>
+                <w:webHidden/>
+              </w:rPr>
+              <w:tab/>
+            </w:r>
+            <w:r>
+              <w:rPr>
+                <w:noProof/>
+                <w:webHidden/>
+              </w:rPr>
+              <w:fldChar w:fldCharType="begin"/>
+            </w:r>
+            <w:r>
+              <w:rPr>
+                <w:noProof/>
+                <w:webHidden/>
+              </w:rPr>
+              <w:instrText xml:space="preserve"> PAGEREF _Toc506660029 \h </w:instrText>
+            </w:r>
+            <w:r>
+              <w:rPr>
+                <w:noProof/>
+                <w:webHidden/>
+              </w:rPr>
+            </w:r>
+            <w:r>
+              <w:rPr>
+                <w:noProof/>
+                <w:webHidden/>
+              </w:rPr>
+              <w:fldChar w:fldCharType="separate"/>
+            </w:r>
+            <w:r>
+              <w:rPr>
+                <w:noProof/>
+                <w:webHidden/>
+              </w:rPr>
+              <w:t>8</w:t>
+            </w:r>
+            <w:r>
+              <w:rPr>
+                <w:noProof/>
+                <w:webHidden/>
+              </w:rPr>
+              <w:fldChar w:fldCharType="end"/>
+            </w:r>
+          </w:hyperlink>
+        </w:p>
+        <w:p>
+          <w:pPr>
+            <w:pStyle w:val="TOC2"/>
+            <w:tabs>
+              <w:tab w:val="left" w:pos="1100"/>
+              <w:tab w:val="right" w:leader="dot" w:pos="8493"/>
+            </w:tabs>
+            <w:rPr>
+              <w:rFonts w:asciiTheme="minorHAnsi" w:eastAsiaTheme="minorEastAsia" w:hAnsiTheme="minorHAnsi" w:cstheme="minorBidi"/>
+              <w:noProof/>
+              <w:sz w:val="22"/>
+              <w:szCs w:val="22"/>
+              <w:lang w:val="en-IE" w:eastAsia="en-IE"/>
+            </w:rPr>
+          </w:pPr>
+          <w:hyperlink w:anchor="_Toc506660030" w:history="1">
+            <w:r>
+              <w:rPr>
+                <w:rStyle w:val="Hyperlink"/>
+                <w:noProof/>
+              </w:rPr>
+              <w:t>2.3</w:t>
+            </w:r>
+            <w:r>
+              <w:rPr>
+                <w:rFonts w:asciiTheme="minorHAnsi" w:eastAsiaTheme="minorEastAsia" w:hAnsiTheme="minorHAnsi" w:cstheme="minorBidi"/>
+                <w:noProof/>
+                <w:sz w:val="22"/>
+                <w:szCs w:val="22"/>
+                <w:lang w:val="en-IE" w:eastAsia="en-IE"/>
+              </w:rPr>
+              <w:tab/>
+            </w:r>
+            <w:r>
+              <w:rPr>
+                <w:rStyle w:val="Hyperlink"/>
+                <w:noProof/>
+              </w:rPr>
+              <w:t>Project Management</w:t>
+            </w:r>
+            <w:r>
+              <w:rPr>
+                <w:noProof/>
+                <w:webHidden/>
+              </w:rPr>
+              <w:tab/>
+            </w:r>
+            <w:r>
+              <w:rPr>
+                <w:noProof/>
+                <w:webHidden/>
+              </w:rPr>
+              <w:fldChar w:fldCharType="begin"/>
+            </w:r>
+            <w:r>
+              <w:rPr>
+                <w:noProof/>
+                <w:webHidden/>
+              </w:rPr>
+              <w:instrText xml:space="preserve"> PAGEREF _Toc506660030 \h </w:instrText>
+            </w:r>
+            <w:r>
+              <w:rPr>
+                <w:noProof/>
+                <w:webHidden/>
+              </w:rPr>
+            </w:r>
+            <w:r>
+              <w:rPr>
+                <w:noProof/>
+                <w:webHidden/>
+              </w:rPr>
+              <w:fldChar w:fldCharType="separate"/>
+            </w:r>
+            <w:r>
+              <w:rPr>
+                <w:noProof/>
+                <w:webHidden/>
+              </w:rPr>
+              <w:t>8</w:t>
+            </w:r>
+            <w:r>
+              <w:rPr>
+                <w:noProof/>
+                <w:webHidden/>
+              </w:rPr>
+              <w:fldChar w:fldCharType="end"/>
+            </w:r>
+          </w:hyperlink>
+        </w:p>
+        <w:p>
+          <w:pPr>
+            <w:pStyle w:val="TOC2"/>
+            <w:tabs>
+              <w:tab w:val="left" w:pos="1100"/>
+              <w:tab w:val="right" w:leader="dot" w:pos="8493"/>
+            </w:tabs>
+            <w:rPr>
+              <w:rFonts w:asciiTheme="minorHAnsi" w:eastAsiaTheme="minorEastAsia" w:hAnsiTheme="minorHAnsi" w:cstheme="minorBidi"/>
+              <w:noProof/>
+              <w:sz w:val="22"/>
+              <w:szCs w:val="22"/>
+              <w:lang w:val="en-IE" w:eastAsia="en-IE"/>
+            </w:rPr>
+          </w:pPr>
+          <w:hyperlink w:anchor="_Toc506660031" w:history="1">
+            <w:r>
+              <w:rPr>
+                <w:rStyle w:val="Hyperlink"/>
+                <w:noProof/>
+              </w:rPr>
+              <w:t>2.3.1</w:t>
+            </w:r>
+            <w:r>
+              <w:rPr>
+                <w:rFonts w:asciiTheme="minorHAnsi" w:eastAsiaTheme="minorEastAsia" w:hAnsiTheme="minorHAnsi" w:cstheme="minorBidi"/>
+                <w:noProof/>
+                <w:sz w:val="22"/>
+                <w:szCs w:val="22"/>
+                <w:lang w:val="en-IE" w:eastAsia="en-IE"/>
+              </w:rPr>
+              <w:tab/>
+            </w:r>
+            <w:r>
+              <w:rPr>
+                <w:rStyle w:val="Hyperlink"/>
+                <w:noProof/>
+              </w:rPr>
+              <w:t>GitHub.</w:t>
+            </w:r>
+            <w:r>
+              <w:rPr>
+                <w:noProof/>
+                <w:webHidden/>
+              </w:rPr>
+              <w:tab/>
+            </w:r>
+            <w:r>
+              <w:rPr>
+                <w:noProof/>
+                <w:webHidden/>
+              </w:rPr>
+              <w:fldChar w:fldCharType="begin"/>
+            </w:r>
+            <w:r>
+              <w:rPr>
+                <w:noProof/>
+                <w:webHidden/>
+              </w:rPr>
+              <w:instrText xml:space="preserve"> PAGEREF _Toc506660031 \h </w:instrText>
+            </w:r>
+            <w:r>
+              <w:rPr>
+                <w:noProof/>
+                <w:webHidden/>
+              </w:rPr>
+            </w:r>
+            <w:r>
+              <w:rPr>
+                <w:noProof/>
+                <w:webHidden/>
+              </w:rPr>
+              <w:fldChar w:fldCharType="separate"/>
+            </w:r>
+            <w:r>
+              <w:rPr>
+                <w:noProof/>
+                <w:webHidden/>
+              </w:rPr>
+              <w:t>8</w:t>
             </w:r>
             <w:r>
               <w:rPr>
@@ -538,7 +1515,7 @@
               <w:lang w:val="en-IE" w:eastAsia="en-IE"/>
             </w:rPr>
           </w:pPr>
-          <w:hyperlink w:anchor="_Toc504334251" w:history="1">
+          <w:hyperlink w:anchor="_Toc506660032" w:history="1">
             <w:r>
               <w:rPr>
                 <w:rStyle w:val="Hyperlink"/>
@@ -582,7 +1559,7 @@
                 <w:noProof/>
                 <w:webHidden/>
               </w:rPr>
-              <w:instrText xml:space="preserve"> PAGEREF _Toc504334251 \h </w:instrText>
+              <w:instrText xml:space="preserve"> PAGEREF _Toc506660032 \h </w:instrText>
             </w:r>
             <w:r>
               <w:rPr>
@@ -602,7 +1579,817 @@
                 <w:noProof/>
                 <w:webHidden/>
               </w:rPr>
-              <w:t>7</w:t>
+              <w:t>9</w:t>
+            </w:r>
+            <w:r>
+              <w:rPr>
+                <w:noProof/>
+                <w:webHidden/>
+              </w:rPr>
+              <w:fldChar w:fldCharType="end"/>
+            </w:r>
+          </w:hyperlink>
+        </w:p>
+        <w:p>
+          <w:pPr>
+            <w:pStyle w:val="TOC2"/>
+            <w:tabs>
+              <w:tab w:val="left" w:pos="1100"/>
+              <w:tab w:val="right" w:leader="dot" w:pos="8493"/>
+            </w:tabs>
+            <w:rPr>
+              <w:rFonts w:asciiTheme="minorHAnsi" w:eastAsiaTheme="minorEastAsia" w:hAnsiTheme="minorHAnsi" w:cstheme="minorBidi"/>
+              <w:noProof/>
+              <w:sz w:val="22"/>
+              <w:szCs w:val="22"/>
+              <w:lang w:val="en-IE" w:eastAsia="en-IE"/>
+            </w:rPr>
+          </w:pPr>
+          <w:hyperlink w:anchor="_Toc506660033" w:history="1">
+            <w:r>
+              <w:rPr>
+                <w:rStyle w:val="Hyperlink"/>
+                <w:noProof/>
+              </w:rPr>
+              <w:t>3.1</w:t>
+            </w:r>
+            <w:r>
+              <w:rPr>
+                <w:rFonts w:asciiTheme="minorHAnsi" w:eastAsiaTheme="minorEastAsia" w:hAnsiTheme="minorHAnsi" w:cstheme="minorBidi"/>
+                <w:noProof/>
+                <w:sz w:val="22"/>
+                <w:szCs w:val="22"/>
+                <w:lang w:val="en-IE" w:eastAsia="en-IE"/>
+              </w:rPr>
+              <w:tab/>
+            </w:r>
+            <w:r>
+              <w:rPr>
+                <w:rStyle w:val="Hyperlink"/>
+                <w:noProof/>
+              </w:rPr>
+              <w:t>Spring MVC</w:t>
+            </w:r>
+            <w:r>
+              <w:rPr>
+                <w:noProof/>
+                <w:webHidden/>
+              </w:rPr>
+              <w:tab/>
+            </w:r>
+            <w:r>
+              <w:rPr>
+                <w:noProof/>
+                <w:webHidden/>
+              </w:rPr>
+              <w:fldChar w:fldCharType="begin"/>
+            </w:r>
+            <w:r>
+              <w:rPr>
+                <w:noProof/>
+                <w:webHidden/>
+              </w:rPr>
+              <w:instrText xml:space="preserve"> PAGEREF _Toc506660033 \h </w:instrText>
+            </w:r>
+            <w:r>
+              <w:rPr>
+                <w:noProof/>
+                <w:webHidden/>
+              </w:rPr>
+            </w:r>
+            <w:r>
+              <w:rPr>
+                <w:noProof/>
+                <w:webHidden/>
+              </w:rPr>
+              <w:fldChar w:fldCharType="separate"/>
+            </w:r>
+            <w:r>
+              <w:rPr>
+                <w:noProof/>
+                <w:webHidden/>
+              </w:rPr>
+              <w:t>9</w:t>
+            </w:r>
+            <w:r>
+              <w:rPr>
+                <w:noProof/>
+                <w:webHidden/>
+              </w:rPr>
+              <w:fldChar w:fldCharType="end"/>
+            </w:r>
+          </w:hyperlink>
+        </w:p>
+        <w:p>
+          <w:pPr>
+            <w:pStyle w:val="TOC2"/>
+            <w:tabs>
+              <w:tab w:val="left" w:pos="1100"/>
+              <w:tab w:val="right" w:leader="dot" w:pos="8493"/>
+            </w:tabs>
+            <w:rPr>
+              <w:rFonts w:asciiTheme="minorHAnsi" w:eastAsiaTheme="minorEastAsia" w:hAnsiTheme="minorHAnsi" w:cstheme="minorBidi"/>
+              <w:noProof/>
+              <w:sz w:val="22"/>
+              <w:szCs w:val="22"/>
+              <w:lang w:val="en-IE" w:eastAsia="en-IE"/>
+            </w:rPr>
+          </w:pPr>
+          <w:hyperlink w:anchor="_Toc506660034" w:history="1">
+            <w:r>
+              <w:rPr>
+                <w:rStyle w:val="Hyperlink"/>
+                <w:noProof/>
+              </w:rPr>
+              <w:t>3.2</w:t>
+            </w:r>
+            <w:r>
+              <w:rPr>
+                <w:rFonts w:asciiTheme="minorHAnsi" w:eastAsiaTheme="minorEastAsia" w:hAnsiTheme="minorHAnsi" w:cstheme="minorBidi"/>
+                <w:noProof/>
+                <w:sz w:val="22"/>
+                <w:szCs w:val="22"/>
+                <w:lang w:val="en-IE" w:eastAsia="en-IE"/>
+              </w:rPr>
+              <w:tab/>
+            </w:r>
+            <w:r>
+              <w:rPr>
+                <w:rStyle w:val="Hyperlink"/>
+                <w:noProof/>
+              </w:rPr>
+              <w:t>Eclipse IDE</w:t>
+            </w:r>
+            <w:r>
+              <w:rPr>
+                <w:noProof/>
+                <w:webHidden/>
+              </w:rPr>
+              <w:tab/>
+            </w:r>
+            <w:r>
+              <w:rPr>
+                <w:noProof/>
+                <w:webHidden/>
+              </w:rPr>
+              <w:fldChar w:fldCharType="begin"/>
+            </w:r>
+            <w:r>
+              <w:rPr>
+                <w:noProof/>
+                <w:webHidden/>
+              </w:rPr>
+              <w:instrText xml:space="preserve"> PAGEREF _Toc506660034 \h </w:instrText>
+            </w:r>
+            <w:r>
+              <w:rPr>
+                <w:noProof/>
+                <w:webHidden/>
+              </w:rPr>
+            </w:r>
+            <w:r>
+              <w:rPr>
+                <w:noProof/>
+                <w:webHidden/>
+              </w:rPr>
+              <w:fldChar w:fldCharType="separate"/>
+            </w:r>
+            <w:r>
+              <w:rPr>
+                <w:noProof/>
+                <w:webHidden/>
+              </w:rPr>
+              <w:t>9</w:t>
+            </w:r>
+            <w:r>
+              <w:rPr>
+                <w:noProof/>
+                <w:webHidden/>
+              </w:rPr>
+              <w:fldChar w:fldCharType="end"/>
+            </w:r>
+          </w:hyperlink>
+        </w:p>
+        <w:p>
+          <w:pPr>
+            <w:pStyle w:val="TOC2"/>
+            <w:tabs>
+              <w:tab w:val="left" w:pos="1100"/>
+              <w:tab w:val="right" w:leader="dot" w:pos="8493"/>
+            </w:tabs>
+            <w:rPr>
+              <w:rFonts w:asciiTheme="minorHAnsi" w:eastAsiaTheme="minorEastAsia" w:hAnsiTheme="minorHAnsi" w:cstheme="minorBidi"/>
+              <w:noProof/>
+              <w:sz w:val="22"/>
+              <w:szCs w:val="22"/>
+              <w:lang w:val="en-IE" w:eastAsia="en-IE"/>
+            </w:rPr>
+          </w:pPr>
+          <w:hyperlink w:anchor="_Toc506660035" w:history="1">
+            <w:r>
+              <w:rPr>
+                <w:rStyle w:val="Hyperlink"/>
+                <w:noProof/>
+              </w:rPr>
+              <w:t>3.3</w:t>
+            </w:r>
+            <w:r>
+              <w:rPr>
+                <w:rFonts w:asciiTheme="minorHAnsi" w:eastAsiaTheme="minorEastAsia" w:hAnsiTheme="minorHAnsi" w:cstheme="minorBidi"/>
+                <w:noProof/>
+                <w:sz w:val="22"/>
+                <w:szCs w:val="22"/>
+                <w:lang w:val="en-IE" w:eastAsia="en-IE"/>
+              </w:rPr>
+              <w:tab/>
+            </w:r>
+            <w:r>
+              <w:rPr>
+                <w:rStyle w:val="Hyperlink"/>
+                <w:noProof/>
+              </w:rPr>
+              <w:t>Java language</w:t>
+            </w:r>
+            <w:r>
+              <w:rPr>
+                <w:noProof/>
+                <w:webHidden/>
+              </w:rPr>
+              <w:tab/>
+            </w:r>
+            <w:r>
+              <w:rPr>
+                <w:noProof/>
+                <w:webHidden/>
+              </w:rPr>
+              <w:fldChar w:fldCharType="begin"/>
+            </w:r>
+            <w:r>
+              <w:rPr>
+                <w:noProof/>
+                <w:webHidden/>
+              </w:rPr>
+              <w:instrText xml:space="preserve"> PAGEREF _Toc506660035 \h </w:instrText>
+            </w:r>
+            <w:r>
+              <w:rPr>
+                <w:noProof/>
+                <w:webHidden/>
+              </w:rPr>
+            </w:r>
+            <w:r>
+              <w:rPr>
+                <w:noProof/>
+                <w:webHidden/>
+              </w:rPr>
+              <w:fldChar w:fldCharType="separate"/>
+            </w:r>
+            <w:r>
+              <w:rPr>
+                <w:noProof/>
+                <w:webHidden/>
+              </w:rPr>
+              <w:t>9</w:t>
+            </w:r>
+            <w:r>
+              <w:rPr>
+                <w:noProof/>
+                <w:webHidden/>
+              </w:rPr>
+              <w:fldChar w:fldCharType="end"/>
+            </w:r>
+          </w:hyperlink>
+        </w:p>
+        <w:p>
+          <w:pPr>
+            <w:pStyle w:val="TOC2"/>
+            <w:tabs>
+              <w:tab w:val="left" w:pos="1100"/>
+              <w:tab w:val="right" w:leader="dot" w:pos="8493"/>
+            </w:tabs>
+            <w:rPr>
+              <w:rFonts w:asciiTheme="minorHAnsi" w:eastAsiaTheme="minorEastAsia" w:hAnsiTheme="minorHAnsi" w:cstheme="minorBidi"/>
+              <w:noProof/>
+              <w:sz w:val="22"/>
+              <w:szCs w:val="22"/>
+              <w:lang w:val="en-IE" w:eastAsia="en-IE"/>
+            </w:rPr>
+          </w:pPr>
+          <w:hyperlink w:anchor="_Toc506660036" w:history="1">
+            <w:r>
+              <w:rPr>
+                <w:rStyle w:val="Hyperlink"/>
+                <w:noProof/>
+              </w:rPr>
+              <w:t>3.4</w:t>
+            </w:r>
+            <w:r>
+              <w:rPr>
+                <w:rFonts w:asciiTheme="minorHAnsi" w:eastAsiaTheme="minorEastAsia" w:hAnsiTheme="minorHAnsi" w:cstheme="minorBidi"/>
+                <w:noProof/>
+                <w:sz w:val="22"/>
+                <w:szCs w:val="22"/>
+                <w:lang w:val="en-IE" w:eastAsia="en-IE"/>
+              </w:rPr>
+              <w:tab/>
+            </w:r>
+            <w:r>
+              <w:rPr>
+                <w:rStyle w:val="Hyperlink"/>
+                <w:noProof/>
+              </w:rPr>
+              <w:t>Bootstrap</w:t>
+            </w:r>
+            <w:r>
+              <w:rPr>
+                <w:noProof/>
+                <w:webHidden/>
+              </w:rPr>
+              <w:tab/>
+            </w:r>
+            <w:r>
+              <w:rPr>
+                <w:noProof/>
+                <w:webHidden/>
+              </w:rPr>
+              <w:fldChar w:fldCharType="begin"/>
+            </w:r>
+            <w:r>
+              <w:rPr>
+                <w:noProof/>
+                <w:webHidden/>
+              </w:rPr>
+              <w:instrText xml:space="preserve"> PAGEREF _Toc506660036 \h </w:instrText>
+            </w:r>
+            <w:r>
+              <w:rPr>
+                <w:noProof/>
+                <w:webHidden/>
+              </w:rPr>
+            </w:r>
+            <w:r>
+              <w:rPr>
+                <w:noProof/>
+                <w:webHidden/>
+              </w:rPr>
+              <w:fldChar w:fldCharType="separate"/>
+            </w:r>
+            <w:r>
+              <w:rPr>
+                <w:noProof/>
+                <w:webHidden/>
+              </w:rPr>
+              <w:t>9</w:t>
+            </w:r>
+            <w:r>
+              <w:rPr>
+                <w:noProof/>
+                <w:webHidden/>
+              </w:rPr>
+              <w:fldChar w:fldCharType="end"/>
+            </w:r>
+          </w:hyperlink>
+        </w:p>
+        <w:p>
+          <w:pPr>
+            <w:pStyle w:val="TOC2"/>
+            <w:tabs>
+              <w:tab w:val="left" w:pos="1100"/>
+              <w:tab w:val="right" w:leader="dot" w:pos="8493"/>
+            </w:tabs>
+            <w:rPr>
+              <w:rFonts w:asciiTheme="minorHAnsi" w:eastAsiaTheme="minorEastAsia" w:hAnsiTheme="minorHAnsi" w:cstheme="minorBidi"/>
+              <w:noProof/>
+              <w:sz w:val="22"/>
+              <w:szCs w:val="22"/>
+              <w:lang w:val="en-IE" w:eastAsia="en-IE"/>
+            </w:rPr>
+          </w:pPr>
+          <w:hyperlink w:anchor="_Toc506660037" w:history="1">
+            <w:r>
+              <w:rPr>
+                <w:rStyle w:val="Hyperlink"/>
+                <w:noProof/>
+              </w:rPr>
+              <w:t>3.5</w:t>
+            </w:r>
+            <w:r>
+              <w:rPr>
+                <w:rFonts w:asciiTheme="minorHAnsi" w:eastAsiaTheme="minorEastAsia" w:hAnsiTheme="minorHAnsi" w:cstheme="minorBidi"/>
+                <w:noProof/>
+                <w:sz w:val="22"/>
+                <w:szCs w:val="22"/>
+                <w:lang w:val="en-IE" w:eastAsia="en-IE"/>
+              </w:rPr>
+              <w:tab/>
+            </w:r>
+            <w:r>
+              <w:rPr>
+                <w:rStyle w:val="Hyperlink"/>
+                <w:noProof/>
+              </w:rPr>
+              <w:t>Git</w:t>
+            </w:r>
+            <w:r>
+              <w:rPr>
+                <w:noProof/>
+                <w:webHidden/>
+              </w:rPr>
+              <w:tab/>
+            </w:r>
+            <w:r>
+              <w:rPr>
+                <w:noProof/>
+                <w:webHidden/>
+              </w:rPr>
+              <w:fldChar w:fldCharType="begin"/>
+            </w:r>
+            <w:r>
+              <w:rPr>
+                <w:noProof/>
+                <w:webHidden/>
+              </w:rPr>
+              <w:instrText xml:space="preserve"> PAGEREF _Toc506660037 \h </w:instrText>
+            </w:r>
+            <w:r>
+              <w:rPr>
+                <w:noProof/>
+                <w:webHidden/>
+              </w:rPr>
+            </w:r>
+            <w:r>
+              <w:rPr>
+                <w:noProof/>
+                <w:webHidden/>
+              </w:rPr>
+              <w:fldChar w:fldCharType="separate"/>
+            </w:r>
+            <w:r>
+              <w:rPr>
+                <w:noProof/>
+                <w:webHidden/>
+              </w:rPr>
+              <w:t>9</w:t>
+            </w:r>
+            <w:r>
+              <w:rPr>
+                <w:noProof/>
+                <w:webHidden/>
+              </w:rPr>
+              <w:fldChar w:fldCharType="end"/>
+            </w:r>
+          </w:hyperlink>
+        </w:p>
+        <w:p>
+          <w:pPr>
+            <w:pStyle w:val="TOC2"/>
+            <w:tabs>
+              <w:tab w:val="left" w:pos="1100"/>
+              <w:tab w:val="right" w:leader="dot" w:pos="8493"/>
+            </w:tabs>
+            <w:rPr>
+              <w:rFonts w:asciiTheme="minorHAnsi" w:eastAsiaTheme="minorEastAsia" w:hAnsiTheme="minorHAnsi" w:cstheme="minorBidi"/>
+              <w:noProof/>
+              <w:sz w:val="22"/>
+              <w:szCs w:val="22"/>
+              <w:lang w:val="en-IE" w:eastAsia="en-IE"/>
+            </w:rPr>
+          </w:pPr>
+          <w:hyperlink w:anchor="_Toc506660038" w:history="1">
+            <w:r>
+              <w:rPr>
+                <w:rStyle w:val="Hyperlink"/>
+                <w:noProof/>
+              </w:rPr>
+              <w:t>3.6</w:t>
+            </w:r>
+            <w:r>
+              <w:rPr>
+                <w:rFonts w:asciiTheme="minorHAnsi" w:eastAsiaTheme="minorEastAsia" w:hAnsiTheme="minorHAnsi" w:cstheme="minorBidi"/>
+                <w:noProof/>
+                <w:sz w:val="22"/>
+                <w:szCs w:val="22"/>
+                <w:lang w:val="en-IE" w:eastAsia="en-IE"/>
+              </w:rPr>
+              <w:tab/>
+            </w:r>
+            <w:r>
+              <w:rPr>
+                <w:rStyle w:val="Hyperlink"/>
+                <w:noProof/>
+              </w:rPr>
+              <w:t>Apache Maven</w:t>
+            </w:r>
+            <w:r>
+              <w:rPr>
+                <w:noProof/>
+                <w:webHidden/>
+              </w:rPr>
+              <w:tab/>
+            </w:r>
+            <w:r>
+              <w:rPr>
+                <w:noProof/>
+                <w:webHidden/>
+              </w:rPr>
+              <w:fldChar w:fldCharType="begin"/>
+            </w:r>
+            <w:r>
+              <w:rPr>
+                <w:noProof/>
+                <w:webHidden/>
+              </w:rPr>
+              <w:instrText xml:space="preserve"> PAGEREF _Toc506660038 \h </w:instrText>
+            </w:r>
+            <w:r>
+              <w:rPr>
+                <w:noProof/>
+                <w:webHidden/>
+              </w:rPr>
+            </w:r>
+            <w:r>
+              <w:rPr>
+                <w:noProof/>
+                <w:webHidden/>
+              </w:rPr>
+              <w:fldChar w:fldCharType="separate"/>
+            </w:r>
+            <w:r>
+              <w:rPr>
+                <w:noProof/>
+                <w:webHidden/>
+              </w:rPr>
+              <w:t>9</w:t>
+            </w:r>
+            <w:r>
+              <w:rPr>
+                <w:noProof/>
+                <w:webHidden/>
+              </w:rPr>
+              <w:fldChar w:fldCharType="end"/>
+            </w:r>
+          </w:hyperlink>
+        </w:p>
+        <w:p>
+          <w:pPr>
+            <w:pStyle w:val="TOC2"/>
+            <w:tabs>
+              <w:tab w:val="left" w:pos="1100"/>
+              <w:tab w:val="right" w:leader="dot" w:pos="8493"/>
+            </w:tabs>
+            <w:rPr>
+              <w:rFonts w:asciiTheme="minorHAnsi" w:eastAsiaTheme="minorEastAsia" w:hAnsiTheme="minorHAnsi" w:cstheme="minorBidi"/>
+              <w:noProof/>
+              <w:sz w:val="22"/>
+              <w:szCs w:val="22"/>
+              <w:lang w:val="en-IE" w:eastAsia="en-IE"/>
+            </w:rPr>
+          </w:pPr>
+          <w:hyperlink w:anchor="_Toc506660039" w:history="1">
+            <w:r>
+              <w:rPr>
+                <w:rStyle w:val="Hyperlink"/>
+                <w:noProof/>
+              </w:rPr>
+              <w:t>3.7</w:t>
+            </w:r>
+            <w:r>
+              <w:rPr>
+                <w:rFonts w:asciiTheme="minorHAnsi" w:eastAsiaTheme="minorEastAsia" w:hAnsiTheme="minorHAnsi" w:cstheme="minorBidi"/>
+                <w:noProof/>
+                <w:sz w:val="22"/>
+                <w:szCs w:val="22"/>
+                <w:lang w:val="en-IE" w:eastAsia="en-IE"/>
+              </w:rPr>
+              <w:tab/>
+            </w:r>
+            <w:r>
+              <w:rPr>
+                <w:rStyle w:val="Hyperlink"/>
+                <w:noProof/>
+              </w:rPr>
+              <w:t>Apache Tomcat</w:t>
+            </w:r>
+            <w:r>
+              <w:rPr>
+                <w:noProof/>
+                <w:webHidden/>
+              </w:rPr>
+              <w:tab/>
+            </w:r>
+            <w:r>
+              <w:rPr>
+                <w:noProof/>
+                <w:webHidden/>
+              </w:rPr>
+              <w:fldChar w:fldCharType="begin"/>
+            </w:r>
+            <w:r>
+              <w:rPr>
+                <w:noProof/>
+                <w:webHidden/>
+              </w:rPr>
+              <w:instrText xml:space="preserve"> PAGEREF _Toc506660039 \h </w:instrText>
+            </w:r>
+            <w:r>
+              <w:rPr>
+                <w:noProof/>
+                <w:webHidden/>
+              </w:rPr>
+            </w:r>
+            <w:r>
+              <w:rPr>
+                <w:noProof/>
+                <w:webHidden/>
+              </w:rPr>
+              <w:fldChar w:fldCharType="separate"/>
+            </w:r>
+            <w:r>
+              <w:rPr>
+                <w:noProof/>
+                <w:webHidden/>
+              </w:rPr>
+              <w:t>9</w:t>
+            </w:r>
+            <w:r>
+              <w:rPr>
+                <w:noProof/>
+                <w:webHidden/>
+              </w:rPr>
+              <w:fldChar w:fldCharType="end"/>
+            </w:r>
+          </w:hyperlink>
+        </w:p>
+        <w:p>
+          <w:pPr>
+            <w:pStyle w:val="TOC2"/>
+            <w:tabs>
+              <w:tab w:val="left" w:pos="1100"/>
+              <w:tab w:val="right" w:leader="dot" w:pos="8493"/>
+            </w:tabs>
+            <w:rPr>
+              <w:rFonts w:asciiTheme="minorHAnsi" w:eastAsiaTheme="minorEastAsia" w:hAnsiTheme="minorHAnsi" w:cstheme="minorBidi"/>
+              <w:noProof/>
+              <w:sz w:val="22"/>
+              <w:szCs w:val="22"/>
+              <w:lang w:val="en-IE" w:eastAsia="en-IE"/>
+            </w:rPr>
+          </w:pPr>
+          <w:hyperlink w:anchor="_Toc506660040" w:history="1">
+            <w:r>
+              <w:rPr>
+                <w:rStyle w:val="Hyperlink"/>
+                <w:noProof/>
+              </w:rPr>
+              <w:t>3.8</w:t>
+            </w:r>
+            <w:r>
+              <w:rPr>
+                <w:rFonts w:asciiTheme="minorHAnsi" w:eastAsiaTheme="minorEastAsia" w:hAnsiTheme="minorHAnsi" w:cstheme="minorBidi"/>
+                <w:noProof/>
+                <w:sz w:val="22"/>
+                <w:szCs w:val="22"/>
+                <w:lang w:val="en-IE" w:eastAsia="en-IE"/>
+              </w:rPr>
+              <w:tab/>
+            </w:r>
+            <w:r>
+              <w:rPr>
+                <w:rStyle w:val="Hyperlink"/>
+                <w:noProof/>
+              </w:rPr>
+              <w:t>Mongo DB</w:t>
+            </w:r>
+            <w:r>
+              <w:rPr>
+                <w:noProof/>
+                <w:webHidden/>
+              </w:rPr>
+              <w:tab/>
+            </w:r>
+            <w:r>
+              <w:rPr>
+                <w:noProof/>
+                <w:webHidden/>
+              </w:rPr>
+              <w:fldChar w:fldCharType="begin"/>
+            </w:r>
+            <w:r>
+              <w:rPr>
+                <w:noProof/>
+                <w:webHidden/>
+              </w:rPr>
+              <w:instrText xml:space="preserve"> PAGEREF _Toc506660040 \h </w:instrText>
+            </w:r>
+            <w:r>
+              <w:rPr>
+                <w:noProof/>
+                <w:webHidden/>
+              </w:rPr>
+            </w:r>
+            <w:r>
+              <w:rPr>
+                <w:noProof/>
+                <w:webHidden/>
+              </w:rPr>
+              <w:fldChar w:fldCharType="separate"/>
+            </w:r>
+            <w:r>
+              <w:rPr>
+                <w:noProof/>
+                <w:webHidden/>
+              </w:rPr>
+              <w:t>9</w:t>
+            </w:r>
+            <w:r>
+              <w:rPr>
+                <w:noProof/>
+                <w:webHidden/>
+              </w:rPr>
+              <w:fldChar w:fldCharType="end"/>
+            </w:r>
+          </w:hyperlink>
+        </w:p>
+        <w:p>
+          <w:pPr>
+            <w:pStyle w:val="TOC2"/>
+            <w:tabs>
+              <w:tab w:val="left" w:pos="1100"/>
+              <w:tab w:val="right" w:leader="dot" w:pos="8493"/>
+            </w:tabs>
+            <w:rPr>
+              <w:rFonts w:asciiTheme="minorHAnsi" w:eastAsiaTheme="minorEastAsia" w:hAnsiTheme="minorHAnsi" w:cstheme="minorBidi"/>
+              <w:noProof/>
+              <w:sz w:val="22"/>
+              <w:szCs w:val="22"/>
+              <w:lang w:val="en-IE" w:eastAsia="en-IE"/>
+            </w:rPr>
+          </w:pPr>
+          <w:hyperlink w:anchor="_Toc506660041" w:history="1">
+            <w:r>
+              <w:rPr>
+                <w:rStyle w:val="Hyperlink"/>
+                <w:noProof/>
+              </w:rPr>
+              <w:t>3.9</w:t>
+            </w:r>
+            <w:r>
+              <w:rPr>
+                <w:rFonts w:asciiTheme="minorHAnsi" w:eastAsiaTheme="minorEastAsia" w:hAnsiTheme="minorHAnsi" w:cstheme="minorBidi"/>
+                <w:noProof/>
+                <w:sz w:val="22"/>
+                <w:szCs w:val="22"/>
+                <w:lang w:val="en-IE" w:eastAsia="en-IE"/>
+              </w:rPr>
+              <w:tab/>
+            </w:r>
+            <w:r>
+              <w:rPr>
+                <w:rStyle w:val="Hyperlink"/>
+                <w:noProof/>
+              </w:rPr>
+              <w:t>Other technologies</w:t>
+            </w:r>
+            <w:r>
+              <w:rPr>
+                <w:noProof/>
+                <w:webHidden/>
+              </w:rPr>
+              <w:tab/>
+            </w:r>
+            <w:r>
+              <w:rPr>
+                <w:noProof/>
+                <w:webHidden/>
+              </w:rPr>
+              <w:fldChar w:fldCharType="begin"/>
+            </w:r>
+            <w:r>
+              <w:rPr>
+                <w:noProof/>
+                <w:webHidden/>
+              </w:rPr>
+              <w:instrText xml:space="preserve"> PAGEREF _Toc506660041 \h </w:instrText>
+            </w:r>
+            <w:r>
+              <w:rPr>
+                <w:noProof/>
+                <w:webHidden/>
+              </w:rPr>
+            </w:r>
+            <w:r>
+              <w:rPr>
+                <w:noProof/>
+                <w:webHidden/>
+              </w:rPr>
+              <w:fldChar w:fldCharType="separate"/>
+            </w:r>
+            <w:r>
+              <w:rPr>
+                <w:noProof/>
+                <w:webHidden/>
+              </w:rPr>
+              <w:t>9</w:t>
             </w:r>
             <w:r>
               <w:rPr>
@@ -628,7 +2415,7 @@
               <w:lang w:val="en-IE" w:eastAsia="en-IE"/>
             </w:rPr>
           </w:pPr>
-          <w:hyperlink w:anchor="_Toc504334252" w:history="1">
+          <w:hyperlink w:anchor="_Toc506660042" w:history="1">
             <w:r>
               <w:rPr>
                 <w:rStyle w:val="Hyperlink"/>
@@ -672,7 +2459,7 @@
                 <w:noProof/>
                 <w:webHidden/>
               </w:rPr>
-              <w:instrText xml:space="preserve"> PAGEREF _Toc504334252 \h </w:instrText>
+              <w:instrText xml:space="preserve"> PAGEREF _Toc506660042 \h </w:instrText>
             </w:r>
             <w:r>
               <w:rPr>
@@ -692,7 +2479,997 @@
                 <w:noProof/>
                 <w:webHidden/>
               </w:rPr>
-              <w:t>8</w:t>
+              <w:t>10</w:t>
+            </w:r>
+            <w:r>
+              <w:rPr>
+                <w:noProof/>
+                <w:webHidden/>
+              </w:rPr>
+              <w:fldChar w:fldCharType="end"/>
+            </w:r>
+          </w:hyperlink>
+        </w:p>
+        <w:p>
+          <w:pPr>
+            <w:pStyle w:val="TOC2"/>
+            <w:tabs>
+              <w:tab w:val="left" w:pos="1100"/>
+              <w:tab w:val="right" w:leader="dot" w:pos="8493"/>
+            </w:tabs>
+            <w:rPr>
+              <w:rFonts w:asciiTheme="minorHAnsi" w:eastAsiaTheme="minorEastAsia" w:hAnsiTheme="minorHAnsi" w:cstheme="minorBidi"/>
+              <w:noProof/>
+              <w:sz w:val="22"/>
+              <w:szCs w:val="22"/>
+              <w:lang w:val="en-IE" w:eastAsia="en-IE"/>
+            </w:rPr>
+          </w:pPr>
+          <w:hyperlink w:anchor="_Toc506660043" w:history="1">
+            <w:r>
+              <w:rPr>
+                <w:rStyle w:val="Hyperlink"/>
+                <w:noProof/>
+              </w:rPr>
+              <w:t>4.1</w:t>
+            </w:r>
+            <w:r>
+              <w:rPr>
+                <w:rFonts w:asciiTheme="minorHAnsi" w:eastAsiaTheme="minorEastAsia" w:hAnsiTheme="minorHAnsi" w:cstheme="minorBidi"/>
+                <w:noProof/>
+                <w:sz w:val="22"/>
+                <w:szCs w:val="22"/>
+                <w:lang w:val="en-IE" w:eastAsia="en-IE"/>
+              </w:rPr>
+              <w:tab/>
+            </w:r>
+            <w:r>
+              <w:rPr>
+                <w:rStyle w:val="Hyperlink"/>
+                <w:noProof/>
+              </w:rPr>
+              <w:t>System Architecture</w:t>
+            </w:r>
+            <w:r>
+              <w:rPr>
+                <w:noProof/>
+                <w:webHidden/>
+              </w:rPr>
+              <w:tab/>
+            </w:r>
+            <w:r>
+              <w:rPr>
+                <w:noProof/>
+                <w:webHidden/>
+              </w:rPr>
+              <w:fldChar w:fldCharType="begin"/>
+            </w:r>
+            <w:r>
+              <w:rPr>
+                <w:noProof/>
+                <w:webHidden/>
+              </w:rPr>
+              <w:instrText xml:space="preserve"> PAGEREF _Toc506660043 \h </w:instrText>
+            </w:r>
+            <w:r>
+              <w:rPr>
+                <w:noProof/>
+                <w:webHidden/>
+              </w:rPr>
+            </w:r>
+            <w:r>
+              <w:rPr>
+                <w:noProof/>
+                <w:webHidden/>
+              </w:rPr>
+              <w:fldChar w:fldCharType="separate"/>
+            </w:r>
+            <w:r>
+              <w:rPr>
+                <w:noProof/>
+                <w:webHidden/>
+              </w:rPr>
+              <w:t>10</w:t>
+            </w:r>
+            <w:r>
+              <w:rPr>
+                <w:noProof/>
+                <w:webHidden/>
+              </w:rPr>
+              <w:fldChar w:fldCharType="end"/>
+            </w:r>
+          </w:hyperlink>
+        </w:p>
+        <w:p>
+          <w:pPr>
+            <w:pStyle w:val="TOC2"/>
+            <w:tabs>
+              <w:tab w:val="left" w:pos="1100"/>
+              <w:tab w:val="right" w:leader="dot" w:pos="8493"/>
+            </w:tabs>
+            <w:rPr>
+              <w:rFonts w:asciiTheme="minorHAnsi" w:eastAsiaTheme="minorEastAsia" w:hAnsiTheme="minorHAnsi" w:cstheme="minorBidi"/>
+              <w:noProof/>
+              <w:sz w:val="22"/>
+              <w:szCs w:val="22"/>
+              <w:lang w:val="en-IE" w:eastAsia="en-IE"/>
+            </w:rPr>
+          </w:pPr>
+          <w:hyperlink w:anchor="_Toc506660044" w:history="1">
+            <w:r>
+              <w:rPr>
+                <w:rStyle w:val="Hyperlink"/>
+                <w:noProof/>
+              </w:rPr>
+              <w:t>4.1.1</w:t>
+            </w:r>
+            <w:r>
+              <w:rPr>
+                <w:rFonts w:asciiTheme="minorHAnsi" w:eastAsiaTheme="minorEastAsia" w:hAnsiTheme="minorHAnsi" w:cstheme="minorBidi"/>
+                <w:noProof/>
+                <w:sz w:val="22"/>
+                <w:szCs w:val="22"/>
+                <w:lang w:val="en-IE" w:eastAsia="en-IE"/>
+              </w:rPr>
+              <w:tab/>
+            </w:r>
+            <w:r>
+              <w:rPr>
+                <w:rStyle w:val="Hyperlink"/>
+                <w:noProof/>
+              </w:rPr>
+              <w:t>Detailed breakdown of Architecture</w:t>
+            </w:r>
+            <w:r>
+              <w:rPr>
+                <w:noProof/>
+                <w:webHidden/>
+              </w:rPr>
+              <w:tab/>
+            </w:r>
+            <w:r>
+              <w:rPr>
+                <w:noProof/>
+                <w:webHidden/>
+              </w:rPr>
+              <w:fldChar w:fldCharType="begin"/>
+            </w:r>
+            <w:r>
+              <w:rPr>
+                <w:noProof/>
+                <w:webHidden/>
+              </w:rPr>
+              <w:instrText xml:space="preserve"> PAGEREF _Toc506660044 \h </w:instrText>
+            </w:r>
+            <w:r>
+              <w:rPr>
+                <w:noProof/>
+                <w:webHidden/>
+              </w:rPr>
+            </w:r>
+            <w:r>
+              <w:rPr>
+                <w:noProof/>
+                <w:webHidden/>
+              </w:rPr>
+              <w:fldChar w:fldCharType="separate"/>
+            </w:r>
+            <w:r>
+              <w:rPr>
+                <w:noProof/>
+                <w:webHidden/>
+              </w:rPr>
+              <w:t>10</w:t>
+            </w:r>
+            <w:r>
+              <w:rPr>
+                <w:noProof/>
+                <w:webHidden/>
+              </w:rPr>
+              <w:fldChar w:fldCharType="end"/>
+            </w:r>
+          </w:hyperlink>
+        </w:p>
+        <w:p>
+          <w:pPr>
+            <w:pStyle w:val="TOC2"/>
+            <w:tabs>
+              <w:tab w:val="left" w:pos="1100"/>
+              <w:tab w:val="right" w:leader="dot" w:pos="8493"/>
+            </w:tabs>
+            <w:rPr>
+              <w:rFonts w:asciiTheme="minorHAnsi" w:eastAsiaTheme="minorEastAsia" w:hAnsiTheme="minorHAnsi" w:cstheme="minorBidi"/>
+              <w:noProof/>
+              <w:sz w:val="22"/>
+              <w:szCs w:val="22"/>
+              <w:lang w:val="en-IE" w:eastAsia="en-IE"/>
+            </w:rPr>
+          </w:pPr>
+          <w:hyperlink w:anchor="_Toc506660045" w:history="1">
+            <w:r>
+              <w:rPr>
+                <w:rStyle w:val="Hyperlink"/>
+                <w:noProof/>
+              </w:rPr>
+              <w:t>4.1.2</w:t>
+            </w:r>
+            <w:r>
+              <w:rPr>
+                <w:rFonts w:asciiTheme="minorHAnsi" w:eastAsiaTheme="minorEastAsia" w:hAnsiTheme="minorHAnsi" w:cstheme="minorBidi"/>
+                <w:noProof/>
+                <w:sz w:val="22"/>
+                <w:szCs w:val="22"/>
+                <w:lang w:val="en-IE" w:eastAsia="en-IE"/>
+              </w:rPr>
+              <w:tab/>
+            </w:r>
+            <w:r>
+              <w:rPr>
+                <w:rStyle w:val="Hyperlink"/>
+                <w:noProof/>
+              </w:rPr>
+              <w:t>HTTP Requests</w:t>
+            </w:r>
+            <w:r>
+              <w:rPr>
+                <w:noProof/>
+                <w:webHidden/>
+              </w:rPr>
+              <w:tab/>
+            </w:r>
+            <w:r>
+              <w:rPr>
+                <w:noProof/>
+                <w:webHidden/>
+              </w:rPr>
+              <w:fldChar w:fldCharType="begin"/>
+            </w:r>
+            <w:r>
+              <w:rPr>
+                <w:noProof/>
+                <w:webHidden/>
+              </w:rPr>
+              <w:instrText xml:space="preserve"> PAGEREF _Toc506660045 \h </w:instrText>
+            </w:r>
+            <w:r>
+              <w:rPr>
+                <w:noProof/>
+                <w:webHidden/>
+              </w:rPr>
+            </w:r>
+            <w:r>
+              <w:rPr>
+                <w:noProof/>
+                <w:webHidden/>
+              </w:rPr>
+              <w:fldChar w:fldCharType="separate"/>
+            </w:r>
+            <w:r>
+              <w:rPr>
+                <w:noProof/>
+                <w:webHidden/>
+              </w:rPr>
+              <w:t>10</w:t>
+            </w:r>
+            <w:r>
+              <w:rPr>
+                <w:noProof/>
+                <w:webHidden/>
+              </w:rPr>
+              <w:fldChar w:fldCharType="end"/>
+            </w:r>
+          </w:hyperlink>
+        </w:p>
+        <w:p>
+          <w:pPr>
+            <w:pStyle w:val="TOC2"/>
+            <w:tabs>
+              <w:tab w:val="left" w:pos="1100"/>
+              <w:tab w:val="right" w:leader="dot" w:pos="8493"/>
+            </w:tabs>
+            <w:rPr>
+              <w:rFonts w:asciiTheme="minorHAnsi" w:eastAsiaTheme="minorEastAsia" w:hAnsiTheme="minorHAnsi" w:cstheme="minorBidi"/>
+              <w:noProof/>
+              <w:sz w:val="22"/>
+              <w:szCs w:val="22"/>
+              <w:lang w:val="en-IE" w:eastAsia="en-IE"/>
+            </w:rPr>
+          </w:pPr>
+          <w:hyperlink w:anchor="_Toc506660046" w:history="1">
+            <w:r>
+              <w:rPr>
+                <w:rStyle w:val="Hyperlink"/>
+                <w:noProof/>
+              </w:rPr>
+              <w:t>4.1.3</w:t>
+            </w:r>
+            <w:r>
+              <w:rPr>
+                <w:rFonts w:asciiTheme="minorHAnsi" w:eastAsiaTheme="minorEastAsia" w:hAnsiTheme="minorHAnsi" w:cstheme="minorBidi"/>
+                <w:noProof/>
+                <w:sz w:val="22"/>
+                <w:szCs w:val="22"/>
+                <w:lang w:val="en-IE" w:eastAsia="en-IE"/>
+              </w:rPr>
+              <w:tab/>
+            </w:r>
+            <w:r>
+              <w:rPr>
+                <w:rStyle w:val="Hyperlink"/>
+                <w:noProof/>
+              </w:rPr>
+              <w:t>Model, View, Controller (M.V.C)</w:t>
+            </w:r>
+            <w:r>
+              <w:rPr>
+                <w:noProof/>
+                <w:webHidden/>
+              </w:rPr>
+              <w:tab/>
+            </w:r>
+            <w:r>
+              <w:rPr>
+                <w:noProof/>
+                <w:webHidden/>
+              </w:rPr>
+              <w:fldChar w:fldCharType="begin"/>
+            </w:r>
+            <w:r>
+              <w:rPr>
+                <w:noProof/>
+                <w:webHidden/>
+              </w:rPr>
+              <w:instrText xml:space="preserve"> PAGEREF _Toc506660046 \h </w:instrText>
+            </w:r>
+            <w:r>
+              <w:rPr>
+                <w:noProof/>
+                <w:webHidden/>
+              </w:rPr>
+            </w:r>
+            <w:r>
+              <w:rPr>
+                <w:noProof/>
+                <w:webHidden/>
+              </w:rPr>
+              <w:fldChar w:fldCharType="separate"/>
+            </w:r>
+            <w:r>
+              <w:rPr>
+                <w:noProof/>
+                <w:webHidden/>
+              </w:rPr>
+              <w:t>10</w:t>
+            </w:r>
+            <w:r>
+              <w:rPr>
+                <w:noProof/>
+                <w:webHidden/>
+              </w:rPr>
+              <w:fldChar w:fldCharType="end"/>
+            </w:r>
+          </w:hyperlink>
+        </w:p>
+        <w:p>
+          <w:pPr>
+            <w:pStyle w:val="TOC2"/>
+            <w:tabs>
+              <w:tab w:val="left" w:pos="1100"/>
+              <w:tab w:val="right" w:leader="dot" w:pos="8493"/>
+            </w:tabs>
+            <w:rPr>
+              <w:rFonts w:asciiTheme="minorHAnsi" w:eastAsiaTheme="minorEastAsia" w:hAnsiTheme="minorHAnsi" w:cstheme="minorBidi"/>
+              <w:noProof/>
+              <w:sz w:val="22"/>
+              <w:szCs w:val="22"/>
+              <w:lang w:val="en-IE" w:eastAsia="en-IE"/>
+            </w:rPr>
+          </w:pPr>
+          <w:hyperlink w:anchor="_Toc506660047" w:history="1">
+            <w:r>
+              <w:rPr>
+                <w:rStyle w:val="Hyperlink"/>
+                <w:noProof/>
+              </w:rPr>
+              <w:t>4.1.4</w:t>
+            </w:r>
+            <w:r>
+              <w:rPr>
+                <w:rFonts w:asciiTheme="minorHAnsi" w:eastAsiaTheme="minorEastAsia" w:hAnsiTheme="minorHAnsi" w:cstheme="minorBidi"/>
+                <w:noProof/>
+                <w:sz w:val="22"/>
+                <w:szCs w:val="22"/>
+                <w:lang w:val="en-IE" w:eastAsia="en-IE"/>
+              </w:rPr>
+              <w:tab/>
+            </w:r>
+            <w:r>
+              <w:rPr>
+                <w:rStyle w:val="Hyperlink"/>
+                <w:noProof/>
+              </w:rPr>
+              <w:t>Spring MVC</w:t>
+            </w:r>
+            <w:r>
+              <w:rPr>
+                <w:noProof/>
+                <w:webHidden/>
+              </w:rPr>
+              <w:tab/>
+            </w:r>
+            <w:r>
+              <w:rPr>
+                <w:noProof/>
+                <w:webHidden/>
+              </w:rPr>
+              <w:fldChar w:fldCharType="begin"/>
+            </w:r>
+            <w:r>
+              <w:rPr>
+                <w:noProof/>
+                <w:webHidden/>
+              </w:rPr>
+              <w:instrText xml:space="preserve"> PAGEREF _Toc506660047 \h </w:instrText>
+            </w:r>
+            <w:r>
+              <w:rPr>
+                <w:noProof/>
+                <w:webHidden/>
+              </w:rPr>
+            </w:r>
+            <w:r>
+              <w:rPr>
+                <w:noProof/>
+                <w:webHidden/>
+              </w:rPr>
+              <w:fldChar w:fldCharType="separate"/>
+            </w:r>
+            <w:r>
+              <w:rPr>
+                <w:noProof/>
+                <w:webHidden/>
+              </w:rPr>
+              <w:t>10</w:t>
+            </w:r>
+            <w:r>
+              <w:rPr>
+                <w:noProof/>
+                <w:webHidden/>
+              </w:rPr>
+              <w:fldChar w:fldCharType="end"/>
+            </w:r>
+          </w:hyperlink>
+        </w:p>
+        <w:p>
+          <w:pPr>
+            <w:pStyle w:val="TOC2"/>
+            <w:tabs>
+              <w:tab w:val="left" w:pos="1100"/>
+              <w:tab w:val="right" w:leader="dot" w:pos="8493"/>
+            </w:tabs>
+            <w:rPr>
+              <w:rFonts w:asciiTheme="minorHAnsi" w:eastAsiaTheme="minorEastAsia" w:hAnsiTheme="minorHAnsi" w:cstheme="minorBidi"/>
+              <w:noProof/>
+              <w:sz w:val="22"/>
+              <w:szCs w:val="22"/>
+              <w:lang w:val="en-IE" w:eastAsia="en-IE"/>
+            </w:rPr>
+          </w:pPr>
+          <w:hyperlink w:anchor="_Toc506660048" w:history="1">
+            <w:r>
+              <w:rPr>
+                <w:rStyle w:val="Hyperlink"/>
+                <w:noProof/>
+              </w:rPr>
+              <w:t>4.2</w:t>
+            </w:r>
+            <w:r>
+              <w:rPr>
+                <w:rFonts w:asciiTheme="minorHAnsi" w:eastAsiaTheme="minorEastAsia" w:hAnsiTheme="minorHAnsi" w:cstheme="minorBidi"/>
+                <w:noProof/>
+                <w:sz w:val="22"/>
+                <w:szCs w:val="22"/>
+                <w:lang w:val="en-IE" w:eastAsia="en-IE"/>
+              </w:rPr>
+              <w:tab/>
+            </w:r>
+            <w:r>
+              <w:rPr>
+                <w:rStyle w:val="Hyperlink"/>
+                <w:noProof/>
+              </w:rPr>
+              <w:t>System Design</w:t>
+            </w:r>
+            <w:r>
+              <w:rPr>
+                <w:noProof/>
+                <w:webHidden/>
+              </w:rPr>
+              <w:tab/>
+            </w:r>
+            <w:r>
+              <w:rPr>
+                <w:noProof/>
+                <w:webHidden/>
+              </w:rPr>
+              <w:fldChar w:fldCharType="begin"/>
+            </w:r>
+            <w:r>
+              <w:rPr>
+                <w:noProof/>
+                <w:webHidden/>
+              </w:rPr>
+              <w:instrText xml:space="preserve"> PAGEREF _Toc506660048 \h </w:instrText>
+            </w:r>
+            <w:r>
+              <w:rPr>
+                <w:noProof/>
+                <w:webHidden/>
+              </w:rPr>
+            </w:r>
+            <w:r>
+              <w:rPr>
+                <w:noProof/>
+                <w:webHidden/>
+              </w:rPr>
+              <w:fldChar w:fldCharType="separate"/>
+            </w:r>
+            <w:r>
+              <w:rPr>
+                <w:noProof/>
+                <w:webHidden/>
+              </w:rPr>
+              <w:t>10</w:t>
+            </w:r>
+            <w:r>
+              <w:rPr>
+                <w:noProof/>
+                <w:webHidden/>
+              </w:rPr>
+              <w:fldChar w:fldCharType="end"/>
+            </w:r>
+          </w:hyperlink>
+        </w:p>
+        <w:p>
+          <w:pPr>
+            <w:pStyle w:val="TOC2"/>
+            <w:tabs>
+              <w:tab w:val="left" w:pos="1100"/>
+              <w:tab w:val="right" w:leader="dot" w:pos="8493"/>
+            </w:tabs>
+            <w:rPr>
+              <w:rFonts w:asciiTheme="minorHAnsi" w:eastAsiaTheme="minorEastAsia" w:hAnsiTheme="minorHAnsi" w:cstheme="minorBidi"/>
+              <w:noProof/>
+              <w:sz w:val="22"/>
+              <w:szCs w:val="22"/>
+              <w:lang w:val="en-IE" w:eastAsia="en-IE"/>
+            </w:rPr>
+          </w:pPr>
+          <w:hyperlink w:anchor="_Toc506660049" w:history="1">
+            <w:r>
+              <w:rPr>
+                <w:rStyle w:val="Hyperlink"/>
+                <w:noProof/>
+              </w:rPr>
+              <w:t>4.2.1</w:t>
+            </w:r>
+            <w:r>
+              <w:rPr>
+                <w:rFonts w:asciiTheme="minorHAnsi" w:eastAsiaTheme="minorEastAsia" w:hAnsiTheme="minorHAnsi" w:cstheme="minorBidi"/>
+                <w:noProof/>
+                <w:sz w:val="22"/>
+                <w:szCs w:val="22"/>
+                <w:lang w:val="en-IE" w:eastAsia="en-IE"/>
+              </w:rPr>
+              <w:tab/>
+            </w:r>
+            <w:r>
+              <w:rPr>
+                <w:rStyle w:val="Hyperlink"/>
+                <w:noProof/>
+              </w:rPr>
+              <w:t>System Modules</w:t>
+            </w:r>
+            <w:r>
+              <w:rPr>
+                <w:noProof/>
+                <w:webHidden/>
+              </w:rPr>
+              <w:tab/>
+            </w:r>
+            <w:r>
+              <w:rPr>
+                <w:noProof/>
+                <w:webHidden/>
+              </w:rPr>
+              <w:fldChar w:fldCharType="begin"/>
+            </w:r>
+            <w:r>
+              <w:rPr>
+                <w:noProof/>
+                <w:webHidden/>
+              </w:rPr>
+              <w:instrText xml:space="preserve"> PAGEREF _Toc506660049 \h </w:instrText>
+            </w:r>
+            <w:r>
+              <w:rPr>
+                <w:noProof/>
+                <w:webHidden/>
+              </w:rPr>
+            </w:r>
+            <w:r>
+              <w:rPr>
+                <w:noProof/>
+                <w:webHidden/>
+              </w:rPr>
+              <w:fldChar w:fldCharType="separate"/>
+            </w:r>
+            <w:r>
+              <w:rPr>
+                <w:noProof/>
+                <w:webHidden/>
+              </w:rPr>
+              <w:t>10</w:t>
+            </w:r>
+            <w:r>
+              <w:rPr>
+                <w:noProof/>
+                <w:webHidden/>
+              </w:rPr>
+              <w:fldChar w:fldCharType="end"/>
+            </w:r>
+          </w:hyperlink>
+        </w:p>
+        <w:p>
+          <w:pPr>
+            <w:pStyle w:val="TOC2"/>
+            <w:tabs>
+              <w:tab w:val="left" w:pos="1100"/>
+              <w:tab w:val="right" w:leader="dot" w:pos="8493"/>
+            </w:tabs>
+            <w:rPr>
+              <w:rFonts w:asciiTheme="minorHAnsi" w:eastAsiaTheme="minorEastAsia" w:hAnsiTheme="minorHAnsi" w:cstheme="minorBidi"/>
+              <w:noProof/>
+              <w:sz w:val="22"/>
+              <w:szCs w:val="22"/>
+              <w:lang w:val="en-IE" w:eastAsia="en-IE"/>
+            </w:rPr>
+          </w:pPr>
+          <w:hyperlink w:anchor="_Toc506660050" w:history="1">
+            <w:r>
+              <w:rPr>
+                <w:rStyle w:val="Hyperlink"/>
+                <w:noProof/>
+              </w:rPr>
+              <w:t>4.2.2</w:t>
+            </w:r>
+            <w:r>
+              <w:rPr>
+                <w:rFonts w:asciiTheme="minorHAnsi" w:eastAsiaTheme="minorEastAsia" w:hAnsiTheme="minorHAnsi" w:cstheme="minorBidi"/>
+                <w:noProof/>
+                <w:sz w:val="22"/>
+                <w:szCs w:val="22"/>
+                <w:lang w:val="en-IE" w:eastAsia="en-IE"/>
+              </w:rPr>
+              <w:tab/>
+            </w:r>
+            <w:r>
+              <w:rPr>
+                <w:rStyle w:val="Hyperlink"/>
+                <w:noProof/>
+              </w:rPr>
+              <w:t>System components</w:t>
+            </w:r>
+            <w:r>
+              <w:rPr>
+                <w:noProof/>
+                <w:webHidden/>
+              </w:rPr>
+              <w:tab/>
+            </w:r>
+            <w:r>
+              <w:rPr>
+                <w:noProof/>
+                <w:webHidden/>
+              </w:rPr>
+              <w:fldChar w:fldCharType="begin"/>
+            </w:r>
+            <w:r>
+              <w:rPr>
+                <w:noProof/>
+                <w:webHidden/>
+              </w:rPr>
+              <w:instrText xml:space="preserve"> PAGEREF _Toc506660050 \h </w:instrText>
+            </w:r>
+            <w:r>
+              <w:rPr>
+                <w:noProof/>
+                <w:webHidden/>
+              </w:rPr>
+            </w:r>
+            <w:r>
+              <w:rPr>
+                <w:noProof/>
+                <w:webHidden/>
+              </w:rPr>
+              <w:fldChar w:fldCharType="separate"/>
+            </w:r>
+            <w:r>
+              <w:rPr>
+                <w:noProof/>
+                <w:webHidden/>
+              </w:rPr>
+              <w:t>10</w:t>
+            </w:r>
+            <w:r>
+              <w:rPr>
+                <w:noProof/>
+                <w:webHidden/>
+              </w:rPr>
+              <w:fldChar w:fldCharType="end"/>
+            </w:r>
+          </w:hyperlink>
+        </w:p>
+        <w:p>
+          <w:pPr>
+            <w:pStyle w:val="TOC2"/>
+            <w:tabs>
+              <w:tab w:val="left" w:pos="1100"/>
+              <w:tab w:val="right" w:leader="dot" w:pos="8493"/>
+            </w:tabs>
+            <w:rPr>
+              <w:rFonts w:asciiTheme="minorHAnsi" w:eastAsiaTheme="minorEastAsia" w:hAnsiTheme="minorHAnsi" w:cstheme="minorBidi"/>
+              <w:noProof/>
+              <w:sz w:val="22"/>
+              <w:szCs w:val="22"/>
+              <w:lang w:val="en-IE" w:eastAsia="en-IE"/>
+            </w:rPr>
+          </w:pPr>
+          <w:hyperlink w:anchor="_Toc506660051" w:history="1">
+            <w:r>
+              <w:rPr>
+                <w:rStyle w:val="Hyperlink"/>
+                <w:noProof/>
+              </w:rPr>
+              <w:t>4.2.3</w:t>
+            </w:r>
+            <w:r>
+              <w:rPr>
+                <w:rFonts w:asciiTheme="minorHAnsi" w:eastAsiaTheme="minorEastAsia" w:hAnsiTheme="minorHAnsi" w:cstheme="minorBidi"/>
+                <w:noProof/>
+                <w:sz w:val="22"/>
+                <w:szCs w:val="22"/>
+                <w:lang w:val="en-IE" w:eastAsia="en-IE"/>
+              </w:rPr>
+              <w:tab/>
+            </w:r>
+            <w:r>
+              <w:rPr>
+                <w:rStyle w:val="Hyperlink"/>
+                <w:noProof/>
+              </w:rPr>
+              <w:t>Object Oriented (OO) Model</w:t>
+            </w:r>
+            <w:r>
+              <w:rPr>
+                <w:noProof/>
+                <w:webHidden/>
+              </w:rPr>
+              <w:tab/>
+            </w:r>
+            <w:r>
+              <w:rPr>
+                <w:noProof/>
+                <w:webHidden/>
+              </w:rPr>
+              <w:fldChar w:fldCharType="begin"/>
+            </w:r>
+            <w:r>
+              <w:rPr>
+                <w:noProof/>
+                <w:webHidden/>
+              </w:rPr>
+              <w:instrText xml:space="preserve"> PAGEREF _Toc506660051 \h </w:instrText>
+            </w:r>
+            <w:r>
+              <w:rPr>
+                <w:noProof/>
+                <w:webHidden/>
+              </w:rPr>
+            </w:r>
+            <w:r>
+              <w:rPr>
+                <w:noProof/>
+                <w:webHidden/>
+              </w:rPr>
+              <w:fldChar w:fldCharType="separate"/>
+            </w:r>
+            <w:r>
+              <w:rPr>
+                <w:noProof/>
+                <w:webHidden/>
+              </w:rPr>
+              <w:t>10</w:t>
+            </w:r>
+            <w:r>
+              <w:rPr>
+                <w:noProof/>
+                <w:webHidden/>
+              </w:rPr>
+              <w:fldChar w:fldCharType="end"/>
+            </w:r>
+          </w:hyperlink>
+        </w:p>
+        <w:p>
+          <w:pPr>
+            <w:pStyle w:val="TOC2"/>
+            <w:tabs>
+              <w:tab w:val="left" w:pos="1100"/>
+              <w:tab w:val="right" w:leader="dot" w:pos="8493"/>
+            </w:tabs>
+            <w:rPr>
+              <w:rFonts w:asciiTheme="minorHAnsi" w:eastAsiaTheme="minorEastAsia" w:hAnsiTheme="minorHAnsi" w:cstheme="minorBidi"/>
+              <w:noProof/>
+              <w:sz w:val="22"/>
+              <w:szCs w:val="22"/>
+              <w:lang w:val="en-IE" w:eastAsia="en-IE"/>
+            </w:rPr>
+          </w:pPr>
+          <w:hyperlink w:anchor="_Toc506660052" w:history="1">
+            <w:r>
+              <w:rPr>
+                <w:rStyle w:val="Hyperlink"/>
+                <w:noProof/>
+              </w:rPr>
+              <w:t>4.2.4</w:t>
+            </w:r>
+            <w:r>
+              <w:rPr>
+                <w:rFonts w:asciiTheme="minorHAnsi" w:eastAsiaTheme="minorEastAsia" w:hAnsiTheme="minorHAnsi" w:cstheme="minorBidi"/>
+                <w:noProof/>
+                <w:sz w:val="22"/>
+                <w:szCs w:val="22"/>
+                <w:lang w:val="en-IE" w:eastAsia="en-IE"/>
+              </w:rPr>
+              <w:tab/>
+            </w:r>
+            <w:r>
+              <w:rPr>
+                <w:rStyle w:val="Hyperlink"/>
+                <w:noProof/>
+              </w:rPr>
+              <w:t>Design Patterns</w:t>
+            </w:r>
+            <w:r>
+              <w:rPr>
+                <w:noProof/>
+                <w:webHidden/>
+              </w:rPr>
+              <w:tab/>
+            </w:r>
+            <w:r>
+              <w:rPr>
+                <w:noProof/>
+                <w:webHidden/>
+              </w:rPr>
+              <w:fldChar w:fldCharType="begin"/>
+            </w:r>
+            <w:r>
+              <w:rPr>
+                <w:noProof/>
+                <w:webHidden/>
+              </w:rPr>
+              <w:instrText xml:space="preserve"> PAGEREF _Toc506660052 \h </w:instrText>
+            </w:r>
+            <w:r>
+              <w:rPr>
+                <w:noProof/>
+                <w:webHidden/>
+              </w:rPr>
+            </w:r>
+            <w:r>
+              <w:rPr>
+                <w:noProof/>
+                <w:webHidden/>
+              </w:rPr>
+              <w:fldChar w:fldCharType="separate"/>
+            </w:r>
+            <w:r>
+              <w:rPr>
+                <w:noProof/>
+                <w:webHidden/>
+              </w:rPr>
+              <w:t>10</w:t>
+            </w:r>
+            <w:r>
+              <w:rPr>
+                <w:noProof/>
+                <w:webHidden/>
+              </w:rPr>
+              <w:fldChar w:fldCharType="end"/>
+            </w:r>
+          </w:hyperlink>
+        </w:p>
+        <w:p>
+          <w:pPr>
+            <w:pStyle w:val="TOC2"/>
+            <w:tabs>
+              <w:tab w:val="left" w:pos="1100"/>
+              <w:tab w:val="right" w:leader="dot" w:pos="8493"/>
+            </w:tabs>
+            <w:rPr>
+              <w:rFonts w:asciiTheme="minorHAnsi" w:eastAsiaTheme="minorEastAsia" w:hAnsiTheme="minorHAnsi" w:cstheme="minorBidi"/>
+              <w:noProof/>
+              <w:sz w:val="22"/>
+              <w:szCs w:val="22"/>
+              <w:lang w:val="en-IE" w:eastAsia="en-IE"/>
+            </w:rPr>
+          </w:pPr>
+          <w:hyperlink w:anchor="_Toc506660053" w:history="1">
+            <w:r>
+              <w:rPr>
+                <w:rStyle w:val="Hyperlink"/>
+                <w:noProof/>
+              </w:rPr>
+              <w:t>4.2.5</w:t>
+            </w:r>
+            <w:r>
+              <w:rPr>
+                <w:rFonts w:asciiTheme="minorHAnsi" w:eastAsiaTheme="minorEastAsia" w:hAnsiTheme="minorHAnsi" w:cstheme="minorBidi"/>
+                <w:noProof/>
+                <w:sz w:val="22"/>
+                <w:szCs w:val="22"/>
+                <w:lang w:val="en-IE" w:eastAsia="en-IE"/>
+              </w:rPr>
+              <w:tab/>
+            </w:r>
+            <w:r>
+              <w:rPr>
+                <w:rStyle w:val="Hyperlink"/>
+                <w:noProof/>
+              </w:rPr>
+              <w:t>System Deployment</w:t>
+            </w:r>
+            <w:r>
+              <w:rPr>
+                <w:noProof/>
+                <w:webHidden/>
+              </w:rPr>
+              <w:tab/>
+            </w:r>
+            <w:r>
+              <w:rPr>
+                <w:noProof/>
+                <w:webHidden/>
+              </w:rPr>
+              <w:fldChar w:fldCharType="begin"/>
+            </w:r>
+            <w:r>
+              <w:rPr>
+                <w:noProof/>
+                <w:webHidden/>
+              </w:rPr>
+              <w:instrText xml:space="preserve"> PAGEREF _Toc506660053 \h </w:instrText>
+            </w:r>
+            <w:r>
+              <w:rPr>
+                <w:noProof/>
+                <w:webHidden/>
+              </w:rPr>
+            </w:r>
+            <w:r>
+              <w:rPr>
+                <w:noProof/>
+                <w:webHidden/>
+              </w:rPr>
+              <w:fldChar w:fldCharType="separate"/>
+            </w:r>
+            <w:r>
+              <w:rPr>
+                <w:noProof/>
+                <w:webHidden/>
+              </w:rPr>
+              <w:t>10</w:t>
             </w:r>
             <w:r>
               <w:rPr>
@@ -718,7 +3495,7 @@
               <w:lang w:val="en-IE" w:eastAsia="en-IE"/>
             </w:rPr>
           </w:pPr>
-          <w:hyperlink w:anchor="_Toc504334253" w:history="1">
+          <w:hyperlink w:anchor="_Toc506660054" w:history="1">
             <w:r>
               <w:rPr>
                 <w:rStyle w:val="Hyperlink"/>
@@ -762,7 +3539,7 @@
                 <w:noProof/>
                 <w:webHidden/>
               </w:rPr>
-              <w:instrText xml:space="preserve"> PAGEREF _Toc504334253 \h </w:instrText>
+              <w:instrText xml:space="preserve"> PAGEREF _Toc506660054 \h </w:instrText>
             </w:r>
             <w:r>
               <w:rPr>
@@ -782,7 +3559,637 @@
                 <w:noProof/>
                 <w:webHidden/>
               </w:rPr>
-              <w:t>9</w:t>
+              <w:t>11</w:t>
+            </w:r>
+            <w:r>
+              <w:rPr>
+                <w:noProof/>
+                <w:webHidden/>
+              </w:rPr>
+              <w:fldChar w:fldCharType="end"/>
+            </w:r>
+          </w:hyperlink>
+        </w:p>
+        <w:p>
+          <w:pPr>
+            <w:pStyle w:val="TOC2"/>
+            <w:tabs>
+              <w:tab w:val="left" w:pos="1100"/>
+              <w:tab w:val="right" w:leader="dot" w:pos="8493"/>
+            </w:tabs>
+            <w:rPr>
+              <w:rFonts w:asciiTheme="minorHAnsi" w:eastAsiaTheme="minorEastAsia" w:hAnsiTheme="minorHAnsi" w:cstheme="minorBidi"/>
+              <w:noProof/>
+              <w:sz w:val="22"/>
+              <w:szCs w:val="22"/>
+              <w:lang w:val="en-IE" w:eastAsia="en-IE"/>
+            </w:rPr>
+          </w:pPr>
+          <w:hyperlink w:anchor="_Toc506660055" w:history="1">
+            <w:r>
+              <w:rPr>
+                <w:rStyle w:val="Hyperlink"/>
+                <w:noProof/>
+              </w:rPr>
+              <w:t>5.1</w:t>
+            </w:r>
+            <w:r>
+              <w:rPr>
+                <w:rFonts w:asciiTheme="minorHAnsi" w:eastAsiaTheme="minorEastAsia" w:hAnsiTheme="minorHAnsi" w:cstheme="minorBidi"/>
+                <w:noProof/>
+                <w:sz w:val="22"/>
+                <w:szCs w:val="22"/>
+                <w:lang w:val="en-IE" w:eastAsia="en-IE"/>
+              </w:rPr>
+              <w:tab/>
+            </w:r>
+            <w:r>
+              <w:rPr>
+                <w:rStyle w:val="Hyperlink"/>
+                <w:noProof/>
+              </w:rPr>
+              <w:t>Robustness &amp; Efficiency</w:t>
+            </w:r>
+            <w:r>
+              <w:rPr>
+                <w:noProof/>
+                <w:webHidden/>
+              </w:rPr>
+              <w:tab/>
+            </w:r>
+            <w:r>
+              <w:rPr>
+                <w:noProof/>
+                <w:webHidden/>
+              </w:rPr>
+              <w:fldChar w:fldCharType="begin"/>
+            </w:r>
+            <w:r>
+              <w:rPr>
+                <w:noProof/>
+                <w:webHidden/>
+              </w:rPr>
+              <w:instrText xml:space="preserve"> PAGEREF _Toc506660055 \h </w:instrText>
+            </w:r>
+            <w:r>
+              <w:rPr>
+                <w:noProof/>
+                <w:webHidden/>
+              </w:rPr>
+            </w:r>
+            <w:r>
+              <w:rPr>
+                <w:noProof/>
+                <w:webHidden/>
+              </w:rPr>
+              <w:fldChar w:fldCharType="separate"/>
+            </w:r>
+            <w:r>
+              <w:rPr>
+                <w:noProof/>
+                <w:webHidden/>
+              </w:rPr>
+              <w:t>11</w:t>
+            </w:r>
+            <w:r>
+              <w:rPr>
+                <w:noProof/>
+                <w:webHidden/>
+              </w:rPr>
+              <w:fldChar w:fldCharType="end"/>
+            </w:r>
+          </w:hyperlink>
+        </w:p>
+        <w:p>
+          <w:pPr>
+            <w:pStyle w:val="TOC2"/>
+            <w:tabs>
+              <w:tab w:val="left" w:pos="1100"/>
+              <w:tab w:val="right" w:leader="dot" w:pos="8493"/>
+            </w:tabs>
+            <w:rPr>
+              <w:rFonts w:asciiTheme="minorHAnsi" w:eastAsiaTheme="minorEastAsia" w:hAnsiTheme="minorHAnsi" w:cstheme="minorBidi"/>
+              <w:noProof/>
+              <w:sz w:val="22"/>
+              <w:szCs w:val="22"/>
+              <w:lang w:val="en-IE" w:eastAsia="en-IE"/>
+            </w:rPr>
+          </w:pPr>
+          <w:hyperlink w:anchor="_Toc506660056" w:history="1">
+            <w:r>
+              <w:rPr>
+                <w:rStyle w:val="Hyperlink"/>
+                <w:noProof/>
+              </w:rPr>
+              <w:t>5.1.1</w:t>
+            </w:r>
+            <w:r>
+              <w:rPr>
+                <w:rFonts w:asciiTheme="minorHAnsi" w:eastAsiaTheme="minorEastAsia" w:hAnsiTheme="minorHAnsi" w:cstheme="minorBidi"/>
+                <w:noProof/>
+                <w:sz w:val="22"/>
+                <w:szCs w:val="22"/>
+                <w:lang w:val="en-IE" w:eastAsia="en-IE"/>
+              </w:rPr>
+              <w:tab/>
+            </w:r>
+            <w:r>
+              <w:rPr>
+                <w:rStyle w:val="Hyperlink"/>
+                <w:noProof/>
+              </w:rPr>
+              <w:t>Tomcat</w:t>
+            </w:r>
+            <w:r>
+              <w:rPr>
+                <w:noProof/>
+                <w:webHidden/>
+              </w:rPr>
+              <w:tab/>
+            </w:r>
+            <w:r>
+              <w:rPr>
+                <w:noProof/>
+                <w:webHidden/>
+              </w:rPr>
+              <w:fldChar w:fldCharType="begin"/>
+            </w:r>
+            <w:r>
+              <w:rPr>
+                <w:noProof/>
+                <w:webHidden/>
+              </w:rPr>
+              <w:instrText xml:space="preserve"> PAGEREF _Toc506660056 \h </w:instrText>
+            </w:r>
+            <w:r>
+              <w:rPr>
+                <w:noProof/>
+                <w:webHidden/>
+              </w:rPr>
+            </w:r>
+            <w:r>
+              <w:rPr>
+                <w:noProof/>
+                <w:webHidden/>
+              </w:rPr>
+              <w:fldChar w:fldCharType="separate"/>
+            </w:r>
+            <w:r>
+              <w:rPr>
+                <w:noProof/>
+                <w:webHidden/>
+              </w:rPr>
+              <w:t>11</w:t>
+            </w:r>
+            <w:r>
+              <w:rPr>
+                <w:noProof/>
+                <w:webHidden/>
+              </w:rPr>
+              <w:fldChar w:fldCharType="end"/>
+            </w:r>
+          </w:hyperlink>
+        </w:p>
+        <w:p>
+          <w:pPr>
+            <w:pStyle w:val="TOC2"/>
+            <w:tabs>
+              <w:tab w:val="left" w:pos="1100"/>
+              <w:tab w:val="right" w:leader="dot" w:pos="8493"/>
+            </w:tabs>
+            <w:rPr>
+              <w:rFonts w:asciiTheme="minorHAnsi" w:eastAsiaTheme="minorEastAsia" w:hAnsiTheme="minorHAnsi" w:cstheme="minorBidi"/>
+              <w:noProof/>
+              <w:sz w:val="22"/>
+              <w:szCs w:val="22"/>
+              <w:lang w:val="en-IE" w:eastAsia="en-IE"/>
+            </w:rPr>
+          </w:pPr>
+          <w:hyperlink w:anchor="_Toc506660057" w:history="1">
+            <w:r>
+              <w:rPr>
+                <w:rStyle w:val="Hyperlink"/>
+                <w:noProof/>
+              </w:rPr>
+              <w:t>5.1.2</w:t>
+            </w:r>
+            <w:r>
+              <w:rPr>
+                <w:rFonts w:asciiTheme="minorHAnsi" w:eastAsiaTheme="minorEastAsia" w:hAnsiTheme="minorHAnsi" w:cstheme="minorBidi"/>
+                <w:noProof/>
+                <w:sz w:val="22"/>
+                <w:szCs w:val="22"/>
+                <w:lang w:val="en-IE" w:eastAsia="en-IE"/>
+              </w:rPr>
+              <w:tab/>
+            </w:r>
+            <w:r>
+              <w:rPr>
+                <w:rStyle w:val="Hyperlink"/>
+                <w:noProof/>
+              </w:rPr>
+              <w:t>MongoDB</w:t>
+            </w:r>
+            <w:r>
+              <w:rPr>
+                <w:noProof/>
+                <w:webHidden/>
+              </w:rPr>
+              <w:tab/>
+            </w:r>
+            <w:r>
+              <w:rPr>
+                <w:noProof/>
+                <w:webHidden/>
+              </w:rPr>
+              <w:fldChar w:fldCharType="begin"/>
+            </w:r>
+            <w:r>
+              <w:rPr>
+                <w:noProof/>
+                <w:webHidden/>
+              </w:rPr>
+              <w:instrText xml:space="preserve"> PAGEREF _Toc506660057 \h </w:instrText>
+            </w:r>
+            <w:r>
+              <w:rPr>
+                <w:noProof/>
+                <w:webHidden/>
+              </w:rPr>
+            </w:r>
+            <w:r>
+              <w:rPr>
+                <w:noProof/>
+                <w:webHidden/>
+              </w:rPr>
+              <w:fldChar w:fldCharType="separate"/>
+            </w:r>
+            <w:r>
+              <w:rPr>
+                <w:noProof/>
+                <w:webHidden/>
+              </w:rPr>
+              <w:t>11</w:t>
+            </w:r>
+            <w:r>
+              <w:rPr>
+                <w:noProof/>
+                <w:webHidden/>
+              </w:rPr>
+              <w:fldChar w:fldCharType="end"/>
+            </w:r>
+          </w:hyperlink>
+        </w:p>
+        <w:p>
+          <w:pPr>
+            <w:pStyle w:val="TOC2"/>
+            <w:tabs>
+              <w:tab w:val="left" w:pos="1100"/>
+              <w:tab w:val="right" w:leader="dot" w:pos="8493"/>
+            </w:tabs>
+            <w:rPr>
+              <w:rFonts w:asciiTheme="minorHAnsi" w:eastAsiaTheme="minorEastAsia" w:hAnsiTheme="minorHAnsi" w:cstheme="minorBidi"/>
+              <w:noProof/>
+              <w:sz w:val="22"/>
+              <w:szCs w:val="22"/>
+              <w:lang w:val="en-IE" w:eastAsia="en-IE"/>
+            </w:rPr>
+          </w:pPr>
+          <w:hyperlink w:anchor="_Toc506660058" w:history="1">
+            <w:r>
+              <w:rPr>
+                <w:rStyle w:val="Hyperlink"/>
+                <w:noProof/>
+              </w:rPr>
+              <w:t>5.2</w:t>
+            </w:r>
+            <w:r>
+              <w:rPr>
+                <w:rFonts w:asciiTheme="minorHAnsi" w:eastAsiaTheme="minorEastAsia" w:hAnsiTheme="minorHAnsi" w:cstheme="minorBidi"/>
+                <w:noProof/>
+                <w:sz w:val="22"/>
+                <w:szCs w:val="22"/>
+                <w:lang w:val="en-IE" w:eastAsia="en-IE"/>
+              </w:rPr>
+              <w:tab/>
+            </w:r>
+            <w:r>
+              <w:rPr>
+                <w:rStyle w:val="Hyperlink"/>
+                <w:noProof/>
+              </w:rPr>
+              <w:t>Space / Time Complexity</w:t>
+            </w:r>
+            <w:r>
+              <w:rPr>
+                <w:noProof/>
+                <w:webHidden/>
+              </w:rPr>
+              <w:tab/>
+            </w:r>
+            <w:r>
+              <w:rPr>
+                <w:noProof/>
+                <w:webHidden/>
+              </w:rPr>
+              <w:fldChar w:fldCharType="begin"/>
+            </w:r>
+            <w:r>
+              <w:rPr>
+                <w:noProof/>
+                <w:webHidden/>
+              </w:rPr>
+              <w:instrText xml:space="preserve"> PAGEREF _Toc506660058 \h </w:instrText>
+            </w:r>
+            <w:r>
+              <w:rPr>
+                <w:noProof/>
+                <w:webHidden/>
+              </w:rPr>
+            </w:r>
+            <w:r>
+              <w:rPr>
+                <w:noProof/>
+                <w:webHidden/>
+              </w:rPr>
+              <w:fldChar w:fldCharType="separate"/>
+            </w:r>
+            <w:r>
+              <w:rPr>
+                <w:noProof/>
+                <w:webHidden/>
+              </w:rPr>
+              <w:t>11</w:t>
+            </w:r>
+            <w:r>
+              <w:rPr>
+                <w:noProof/>
+                <w:webHidden/>
+              </w:rPr>
+              <w:fldChar w:fldCharType="end"/>
+            </w:r>
+          </w:hyperlink>
+        </w:p>
+        <w:p>
+          <w:pPr>
+            <w:pStyle w:val="TOC2"/>
+            <w:tabs>
+              <w:tab w:val="left" w:pos="1100"/>
+              <w:tab w:val="right" w:leader="dot" w:pos="8493"/>
+            </w:tabs>
+            <w:rPr>
+              <w:rFonts w:asciiTheme="minorHAnsi" w:eastAsiaTheme="minorEastAsia" w:hAnsiTheme="minorHAnsi" w:cstheme="minorBidi"/>
+              <w:noProof/>
+              <w:sz w:val="22"/>
+              <w:szCs w:val="22"/>
+              <w:lang w:val="en-IE" w:eastAsia="en-IE"/>
+            </w:rPr>
+          </w:pPr>
+          <w:hyperlink w:anchor="_Toc506660059" w:history="1">
+            <w:r>
+              <w:rPr>
+                <w:rStyle w:val="Hyperlink"/>
+                <w:noProof/>
+              </w:rPr>
+              <w:t>5.3</w:t>
+            </w:r>
+            <w:r>
+              <w:rPr>
+                <w:rFonts w:asciiTheme="minorHAnsi" w:eastAsiaTheme="minorEastAsia" w:hAnsiTheme="minorHAnsi" w:cstheme="minorBidi"/>
+                <w:noProof/>
+                <w:sz w:val="22"/>
+                <w:szCs w:val="22"/>
+                <w:lang w:val="en-IE" w:eastAsia="en-IE"/>
+              </w:rPr>
+              <w:tab/>
+            </w:r>
+            <w:r>
+              <w:rPr>
+                <w:rStyle w:val="Hyperlink"/>
+                <w:noProof/>
+              </w:rPr>
+              <w:t>Security and Validation</w:t>
+            </w:r>
+            <w:r>
+              <w:rPr>
+                <w:noProof/>
+                <w:webHidden/>
+              </w:rPr>
+              <w:tab/>
+            </w:r>
+            <w:r>
+              <w:rPr>
+                <w:noProof/>
+                <w:webHidden/>
+              </w:rPr>
+              <w:fldChar w:fldCharType="begin"/>
+            </w:r>
+            <w:r>
+              <w:rPr>
+                <w:noProof/>
+                <w:webHidden/>
+              </w:rPr>
+              <w:instrText xml:space="preserve"> PAGEREF _Toc506660059 \h </w:instrText>
+            </w:r>
+            <w:r>
+              <w:rPr>
+                <w:noProof/>
+                <w:webHidden/>
+              </w:rPr>
+            </w:r>
+            <w:r>
+              <w:rPr>
+                <w:noProof/>
+                <w:webHidden/>
+              </w:rPr>
+              <w:fldChar w:fldCharType="separate"/>
+            </w:r>
+            <w:r>
+              <w:rPr>
+                <w:noProof/>
+                <w:webHidden/>
+              </w:rPr>
+              <w:t>11</w:t>
+            </w:r>
+            <w:r>
+              <w:rPr>
+                <w:noProof/>
+                <w:webHidden/>
+              </w:rPr>
+              <w:fldChar w:fldCharType="end"/>
+            </w:r>
+          </w:hyperlink>
+        </w:p>
+        <w:p>
+          <w:pPr>
+            <w:pStyle w:val="TOC2"/>
+            <w:tabs>
+              <w:tab w:val="left" w:pos="1100"/>
+              <w:tab w:val="right" w:leader="dot" w:pos="8493"/>
+            </w:tabs>
+            <w:rPr>
+              <w:rFonts w:asciiTheme="minorHAnsi" w:eastAsiaTheme="minorEastAsia" w:hAnsiTheme="minorHAnsi" w:cstheme="minorBidi"/>
+              <w:noProof/>
+              <w:sz w:val="22"/>
+              <w:szCs w:val="22"/>
+              <w:lang w:val="en-IE" w:eastAsia="en-IE"/>
+            </w:rPr>
+          </w:pPr>
+          <w:hyperlink w:anchor="_Toc506660060" w:history="1">
+            <w:r>
+              <w:rPr>
+                <w:rStyle w:val="Hyperlink"/>
+                <w:noProof/>
+              </w:rPr>
+              <w:t>5.4</w:t>
+            </w:r>
+            <w:r>
+              <w:rPr>
+                <w:rFonts w:asciiTheme="minorHAnsi" w:eastAsiaTheme="minorEastAsia" w:hAnsiTheme="minorHAnsi" w:cstheme="minorBidi"/>
+                <w:noProof/>
+                <w:sz w:val="22"/>
+                <w:szCs w:val="22"/>
+                <w:lang w:val="en-IE" w:eastAsia="en-IE"/>
+              </w:rPr>
+              <w:tab/>
+            </w:r>
+            <w:r>
+              <w:rPr>
+                <w:rStyle w:val="Hyperlink"/>
+                <w:noProof/>
+              </w:rPr>
+              <w:t>Deliverable Software Analysis</w:t>
+            </w:r>
+            <w:r>
+              <w:rPr>
+                <w:noProof/>
+                <w:webHidden/>
+              </w:rPr>
+              <w:tab/>
+            </w:r>
+            <w:r>
+              <w:rPr>
+                <w:noProof/>
+                <w:webHidden/>
+              </w:rPr>
+              <w:fldChar w:fldCharType="begin"/>
+            </w:r>
+            <w:r>
+              <w:rPr>
+                <w:noProof/>
+                <w:webHidden/>
+              </w:rPr>
+              <w:instrText xml:space="preserve"> PAGEREF _Toc506660060 \h </w:instrText>
+            </w:r>
+            <w:r>
+              <w:rPr>
+                <w:noProof/>
+                <w:webHidden/>
+              </w:rPr>
+            </w:r>
+            <w:r>
+              <w:rPr>
+                <w:noProof/>
+                <w:webHidden/>
+              </w:rPr>
+              <w:fldChar w:fldCharType="separate"/>
+            </w:r>
+            <w:r>
+              <w:rPr>
+                <w:noProof/>
+                <w:webHidden/>
+              </w:rPr>
+              <w:t>11</w:t>
+            </w:r>
+            <w:r>
+              <w:rPr>
+                <w:noProof/>
+                <w:webHidden/>
+              </w:rPr>
+              <w:fldChar w:fldCharType="end"/>
+            </w:r>
+          </w:hyperlink>
+        </w:p>
+        <w:p>
+          <w:pPr>
+            <w:pStyle w:val="TOC2"/>
+            <w:tabs>
+              <w:tab w:val="left" w:pos="1100"/>
+              <w:tab w:val="right" w:leader="dot" w:pos="8493"/>
+            </w:tabs>
+            <w:rPr>
+              <w:rFonts w:asciiTheme="minorHAnsi" w:eastAsiaTheme="minorEastAsia" w:hAnsiTheme="minorHAnsi" w:cstheme="minorBidi"/>
+              <w:noProof/>
+              <w:sz w:val="22"/>
+              <w:szCs w:val="22"/>
+              <w:lang w:val="en-IE" w:eastAsia="en-IE"/>
+            </w:rPr>
+          </w:pPr>
+          <w:hyperlink w:anchor="_Toc506660061" w:history="1">
+            <w:r>
+              <w:rPr>
+                <w:rStyle w:val="Hyperlink"/>
+                <w:noProof/>
+              </w:rPr>
+              <w:t>5.4.1</w:t>
+            </w:r>
+            <w:r>
+              <w:rPr>
+                <w:rFonts w:asciiTheme="minorHAnsi" w:eastAsiaTheme="minorEastAsia" w:hAnsiTheme="minorHAnsi" w:cstheme="minorBidi"/>
+                <w:noProof/>
+                <w:sz w:val="22"/>
+                <w:szCs w:val="22"/>
+                <w:lang w:val="en-IE" w:eastAsia="en-IE"/>
+              </w:rPr>
+              <w:tab/>
+            </w:r>
+            <w:r>
+              <w:rPr>
+                <w:rStyle w:val="Hyperlink"/>
+                <w:noProof/>
+              </w:rPr>
+              <w:t>Limits of the system.</w:t>
+            </w:r>
+            <w:r>
+              <w:rPr>
+                <w:noProof/>
+                <w:webHidden/>
+              </w:rPr>
+              <w:tab/>
+            </w:r>
+            <w:r>
+              <w:rPr>
+                <w:noProof/>
+                <w:webHidden/>
+              </w:rPr>
+              <w:fldChar w:fldCharType="begin"/>
+            </w:r>
+            <w:r>
+              <w:rPr>
+                <w:noProof/>
+                <w:webHidden/>
+              </w:rPr>
+              <w:instrText xml:space="preserve"> PAGEREF _Toc506660061 \h </w:instrText>
+            </w:r>
+            <w:r>
+              <w:rPr>
+                <w:noProof/>
+                <w:webHidden/>
+              </w:rPr>
+            </w:r>
+            <w:r>
+              <w:rPr>
+                <w:noProof/>
+                <w:webHidden/>
+              </w:rPr>
+              <w:fldChar w:fldCharType="separate"/>
+            </w:r>
+            <w:r>
+              <w:rPr>
+                <w:noProof/>
+                <w:webHidden/>
+              </w:rPr>
+              <w:t>11</w:t>
             </w:r>
             <w:r>
               <w:rPr>
@@ -808,7 +4215,7 @@
               <w:lang w:val="en-IE" w:eastAsia="en-IE"/>
             </w:rPr>
           </w:pPr>
-          <w:hyperlink w:anchor="_Toc504334254" w:history="1">
+          <w:hyperlink w:anchor="_Toc506660062" w:history="1">
             <w:r>
               <w:rPr>
                 <w:rStyle w:val="Hyperlink"/>
@@ -852,7 +4259,7 @@
                 <w:noProof/>
                 <w:webHidden/>
               </w:rPr>
-              <w:instrText xml:space="preserve"> PAGEREF _Toc504334254 \h </w:instrText>
+              <w:instrText xml:space="preserve"> PAGEREF _Toc506660062 \h </w:instrText>
             </w:r>
             <w:r>
               <w:rPr>
@@ -872,7 +4279,277 @@
                 <w:noProof/>
                 <w:webHidden/>
               </w:rPr>
-              <w:t>10</w:t>
+              <w:t>12</w:t>
+            </w:r>
+            <w:r>
+              <w:rPr>
+                <w:noProof/>
+                <w:webHidden/>
+              </w:rPr>
+              <w:fldChar w:fldCharType="end"/>
+            </w:r>
+          </w:hyperlink>
+        </w:p>
+        <w:p>
+          <w:pPr>
+            <w:pStyle w:val="TOC2"/>
+            <w:tabs>
+              <w:tab w:val="left" w:pos="1100"/>
+              <w:tab w:val="right" w:leader="dot" w:pos="8493"/>
+            </w:tabs>
+            <w:rPr>
+              <w:rFonts w:asciiTheme="minorHAnsi" w:eastAsiaTheme="minorEastAsia" w:hAnsiTheme="minorHAnsi" w:cstheme="minorBidi"/>
+              <w:noProof/>
+              <w:sz w:val="22"/>
+              <w:szCs w:val="22"/>
+              <w:lang w:val="en-IE" w:eastAsia="en-IE"/>
+            </w:rPr>
+          </w:pPr>
+          <w:hyperlink w:anchor="_Toc506660063" w:history="1">
+            <w:r>
+              <w:rPr>
+                <w:rStyle w:val="Hyperlink"/>
+                <w:noProof/>
+              </w:rPr>
+              <w:t>6.1</w:t>
+            </w:r>
+            <w:r>
+              <w:rPr>
+                <w:rFonts w:asciiTheme="minorHAnsi" w:eastAsiaTheme="minorEastAsia" w:hAnsiTheme="minorHAnsi" w:cstheme="minorBidi"/>
+                <w:noProof/>
+                <w:sz w:val="22"/>
+                <w:szCs w:val="22"/>
+                <w:lang w:val="en-IE" w:eastAsia="en-IE"/>
+              </w:rPr>
+              <w:tab/>
+            </w:r>
+            <w:r>
+              <w:rPr>
+                <w:rStyle w:val="Hyperlink"/>
+                <w:noProof/>
+              </w:rPr>
+              <w:t>Summary</w:t>
+            </w:r>
+            <w:r>
+              <w:rPr>
+                <w:noProof/>
+                <w:webHidden/>
+              </w:rPr>
+              <w:tab/>
+            </w:r>
+            <w:r>
+              <w:rPr>
+                <w:noProof/>
+                <w:webHidden/>
+              </w:rPr>
+              <w:fldChar w:fldCharType="begin"/>
+            </w:r>
+            <w:r>
+              <w:rPr>
+                <w:noProof/>
+                <w:webHidden/>
+              </w:rPr>
+              <w:instrText xml:space="preserve"> PAGEREF _Toc506660063 \h </w:instrText>
+            </w:r>
+            <w:r>
+              <w:rPr>
+                <w:noProof/>
+                <w:webHidden/>
+              </w:rPr>
+            </w:r>
+            <w:r>
+              <w:rPr>
+                <w:noProof/>
+                <w:webHidden/>
+              </w:rPr>
+              <w:fldChar w:fldCharType="separate"/>
+            </w:r>
+            <w:r>
+              <w:rPr>
+                <w:noProof/>
+                <w:webHidden/>
+              </w:rPr>
+              <w:t>12</w:t>
+            </w:r>
+            <w:r>
+              <w:rPr>
+                <w:noProof/>
+                <w:webHidden/>
+              </w:rPr>
+              <w:fldChar w:fldCharType="end"/>
+            </w:r>
+          </w:hyperlink>
+        </w:p>
+        <w:p>
+          <w:pPr>
+            <w:pStyle w:val="TOC2"/>
+            <w:tabs>
+              <w:tab w:val="left" w:pos="1100"/>
+              <w:tab w:val="right" w:leader="dot" w:pos="8493"/>
+            </w:tabs>
+            <w:rPr>
+              <w:rFonts w:asciiTheme="minorHAnsi" w:eastAsiaTheme="minorEastAsia" w:hAnsiTheme="minorHAnsi" w:cstheme="minorBidi"/>
+              <w:noProof/>
+              <w:sz w:val="22"/>
+              <w:szCs w:val="22"/>
+              <w:lang w:val="en-IE" w:eastAsia="en-IE"/>
+            </w:rPr>
+          </w:pPr>
+          <w:hyperlink w:anchor="_Toc506660064" w:history="1">
+            <w:r>
+              <w:rPr>
+                <w:rStyle w:val="Hyperlink"/>
+                <w:noProof/>
+              </w:rPr>
+              <w:t>6.2</w:t>
+            </w:r>
+            <w:r>
+              <w:rPr>
+                <w:rFonts w:asciiTheme="minorHAnsi" w:eastAsiaTheme="minorEastAsia" w:hAnsiTheme="minorHAnsi" w:cstheme="minorBidi"/>
+                <w:noProof/>
+                <w:sz w:val="22"/>
+                <w:szCs w:val="22"/>
+                <w:lang w:val="en-IE" w:eastAsia="en-IE"/>
+              </w:rPr>
+              <w:tab/>
+            </w:r>
+            <w:r>
+              <w:rPr>
+                <w:rStyle w:val="Hyperlink"/>
+                <w:noProof/>
+              </w:rPr>
+              <w:t>Learning Outcomes</w:t>
+            </w:r>
+            <w:r>
+              <w:rPr>
+                <w:noProof/>
+                <w:webHidden/>
+              </w:rPr>
+              <w:tab/>
+            </w:r>
+            <w:r>
+              <w:rPr>
+                <w:noProof/>
+                <w:webHidden/>
+              </w:rPr>
+              <w:fldChar w:fldCharType="begin"/>
+            </w:r>
+            <w:r>
+              <w:rPr>
+                <w:noProof/>
+                <w:webHidden/>
+              </w:rPr>
+              <w:instrText xml:space="preserve"> PAGEREF _Toc506660064 \h </w:instrText>
+            </w:r>
+            <w:r>
+              <w:rPr>
+                <w:noProof/>
+                <w:webHidden/>
+              </w:rPr>
+            </w:r>
+            <w:r>
+              <w:rPr>
+                <w:noProof/>
+                <w:webHidden/>
+              </w:rPr>
+              <w:fldChar w:fldCharType="separate"/>
+            </w:r>
+            <w:r>
+              <w:rPr>
+                <w:noProof/>
+                <w:webHidden/>
+              </w:rPr>
+              <w:t>12</w:t>
+            </w:r>
+            <w:r>
+              <w:rPr>
+                <w:noProof/>
+                <w:webHidden/>
+              </w:rPr>
+              <w:fldChar w:fldCharType="end"/>
+            </w:r>
+          </w:hyperlink>
+        </w:p>
+        <w:p>
+          <w:pPr>
+            <w:pStyle w:val="TOC2"/>
+            <w:tabs>
+              <w:tab w:val="left" w:pos="1100"/>
+              <w:tab w:val="right" w:leader="dot" w:pos="8493"/>
+            </w:tabs>
+            <w:rPr>
+              <w:rFonts w:asciiTheme="minorHAnsi" w:eastAsiaTheme="minorEastAsia" w:hAnsiTheme="minorHAnsi" w:cstheme="minorBidi"/>
+              <w:noProof/>
+              <w:sz w:val="22"/>
+              <w:szCs w:val="22"/>
+              <w:lang w:val="en-IE" w:eastAsia="en-IE"/>
+            </w:rPr>
+          </w:pPr>
+          <w:hyperlink w:anchor="_Toc506660065" w:history="1">
+            <w:r>
+              <w:rPr>
+                <w:rStyle w:val="Hyperlink"/>
+                <w:noProof/>
+              </w:rPr>
+              <w:t>6.3</w:t>
+            </w:r>
+            <w:r>
+              <w:rPr>
+                <w:rFonts w:asciiTheme="minorHAnsi" w:eastAsiaTheme="minorEastAsia" w:hAnsiTheme="minorHAnsi" w:cstheme="minorBidi"/>
+                <w:noProof/>
+                <w:sz w:val="22"/>
+                <w:szCs w:val="22"/>
+                <w:lang w:val="en-IE" w:eastAsia="en-IE"/>
+              </w:rPr>
+              <w:tab/>
+            </w:r>
+            <w:r>
+              <w:rPr>
+                <w:rStyle w:val="Hyperlink"/>
+                <w:noProof/>
+              </w:rPr>
+              <w:t>Reflection</w:t>
+            </w:r>
+            <w:r>
+              <w:rPr>
+                <w:noProof/>
+                <w:webHidden/>
+              </w:rPr>
+              <w:tab/>
+            </w:r>
+            <w:r>
+              <w:rPr>
+                <w:noProof/>
+                <w:webHidden/>
+              </w:rPr>
+              <w:fldChar w:fldCharType="begin"/>
+            </w:r>
+            <w:r>
+              <w:rPr>
+                <w:noProof/>
+                <w:webHidden/>
+              </w:rPr>
+              <w:instrText xml:space="preserve"> PAGEREF _Toc506660065 \h </w:instrText>
+            </w:r>
+            <w:r>
+              <w:rPr>
+                <w:noProof/>
+                <w:webHidden/>
+              </w:rPr>
+            </w:r>
+            <w:r>
+              <w:rPr>
+                <w:noProof/>
+                <w:webHidden/>
+              </w:rPr>
+              <w:fldChar w:fldCharType="separate"/>
+            </w:r>
+            <w:r>
+              <w:rPr>
+                <w:noProof/>
+                <w:webHidden/>
+              </w:rPr>
+              <w:t>12</w:t>
             </w:r>
             <w:r>
               <w:rPr>
@@ -898,7 +4575,7 @@
               <w:lang w:val="en-IE" w:eastAsia="en-IE"/>
             </w:rPr>
           </w:pPr>
-          <w:hyperlink w:anchor="_Toc504334255" w:history="1">
+          <w:hyperlink w:anchor="_Toc506660066" w:history="1">
             <w:r>
               <w:rPr>
                 <w:rStyle w:val="Hyperlink"/>
@@ -942,7 +4619,7 @@
                 <w:noProof/>
                 <w:webHidden/>
               </w:rPr>
-              <w:instrText xml:space="preserve"> PAGEREF _Toc504334255 \h </w:instrText>
+              <w:instrText xml:space="preserve"> PAGEREF _Toc506660066 \h </w:instrText>
             </w:r>
             <w:r>
               <w:rPr>
@@ -962,7 +4639,7 @@
                 <w:noProof/>
                 <w:webHidden/>
               </w:rPr>
-              <w:t>11</w:t>
+              <w:t>13</w:t>
             </w:r>
             <w:r>
               <w:rPr>
@@ -988,7 +4665,7 @@
               <w:lang w:val="en-IE" w:eastAsia="en-IE"/>
             </w:rPr>
           </w:pPr>
-          <w:hyperlink w:anchor="_Toc504334256" w:history="1">
+          <w:hyperlink w:anchor="_Toc506660067" w:history="1">
             <w:r>
               <w:rPr>
                 <w:rStyle w:val="Hyperlink"/>
@@ -1032,7 +4709,7 @@
                 <w:noProof/>
                 <w:webHidden/>
               </w:rPr>
-              <w:instrText xml:space="preserve"> PAGEREF _Toc504334256 \h </w:instrText>
+              <w:instrText xml:space="preserve"> PAGEREF _Toc506660067 \h </w:instrText>
             </w:r>
             <w:r>
               <w:rPr>
@@ -1052,7 +4729,7 @@
                 <w:noProof/>
                 <w:webHidden/>
               </w:rPr>
-              <w:t>12</w:t>
+              <w:t>14</w:t>
             </w:r>
             <w:r>
               <w:rPr>
@@ -1430,8 +5107,6 @@
       <w:r>
         <w:t xml:space="preserve"> </w:t>
       </w:r>
-      <w:bookmarkStart w:id="0" w:name="_GoBack"/>
-      <w:bookmarkEnd w:id="0"/>
     </w:p>
     <w:p>
       <w:pPr>
@@ -1455,7 +5130,7 @@
       <w:pPr>
         <w:pStyle w:val="heading1"/>
       </w:pPr>
-      <w:bookmarkStart w:id="1" w:name="_Toc504334249"/>
+      <w:bookmarkStart w:id="1" w:name="_Toc506660022"/>
       <w:r>
         <w:lastRenderedPageBreak/>
         <w:t>Introduction</w:t>
@@ -1463,326 +5138,52 @@
       <w:bookmarkEnd w:id="1"/>
     </w:p>
     <w:p>
-      <w:r>
-        <w:rPr>
-          <w:noProof/>
-        </w:rPr>
-        <w:drawing>
-          <wp:inline distT="0" distB="0" distL="0" distR="0" wp14:anchorId="25464F32" wp14:editId="44B63A3E">
-            <wp:extent cx="5399405" cy="2092009"/>
-            <wp:effectExtent l="0" t="0" r="0" b="3810"/>
-            <wp:docPr id="2" name="Picture 2" descr="Image result for GMIT logo"/>
-            <wp:cNvGraphicFramePr>
-              <a:graphicFrameLocks xmlns:a="http://schemas.openxmlformats.org/drawingml/2006/main" noChangeAspect="1"/>
-            </wp:cNvGraphicFramePr>
-            <a:graphic xmlns:a="http://schemas.openxmlformats.org/drawingml/2006/main">
-              <a:graphicData uri="http://schemas.openxmlformats.org/drawingml/2006/picture">
-                <pic:pic xmlns:pic="http://schemas.openxmlformats.org/drawingml/2006/picture">
-                  <pic:nvPicPr>
-                    <pic:cNvPr id="0" name="Picture 3" descr="Image result for GMIT logo"/>
-                    <pic:cNvPicPr>
-                      <a:picLocks noChangeAspect="1" noChangeArrowheads="1"/>
-                    </pic:cNvPicPr>
-                  </pic:nvPicPr>
-                  <pic:blipFill>
-                    <a:blip r:embed="rId8" cstate="print">
-                      <a:extLst>
-                        <a:ext uri="{28A0092B-C50C-407E-A947-70E740481C1C}">
-                          <a14:useLocalDpi xmlns:a14="http://schemas.microsoft.com/office/drawing/2010/main" val="0"/>
-                        </a:ext>
-                      </a:extLst>
-                    </a:blip>
-                    <a:srcRect/>
-                    <a:stretch>
-                      <a:fillRect/>
-                    </a:stretch>
-                  </pic:blipFill>
-                  <pic:spPr bwMode="auto">
-                    <a:xfrm>
-                      <a:off x="0" y="0"/>
-                      <a:ext cx="5399405" cy="2092009"/>
-                    </a:xfrm>
-                    <a:prstGeom prst="rect">
-                      <a:avLst/>
-                    </a:prstGeom>
-                    <a:noFill/>
-                    <a:ln>
-                      <a:noFill/>
-                    </a:ln>
-                  </pic:spPr>
-                </pic:pic>
-              </a:graphicData>
-            </a:graphic>
-          </wp:inline>
-        </w:drawing>
-      </w:r>
-    </w:p>
-    <w:p>
-      <w:pPr>
-        <w:pStyle w:val="figurecaption"/>
-      </w:pPr>
-      <w:bookmarkStart w:id="2" w:name="_Toc504334659"/>
-      <w:r>
-        <w:rPr>
-          <w:b/>
-        </w:rPr>
-        <w:t xml:space="preserve">Fig. </w:t>
-      </w:r>
-      <w:r>
-        <w:rPr>
-          <w:b/>
-        </w:rPr>
-        <w:fldChar w:fldCharType="begin"/>
-      </w:r>
-      <w:r>
-        <w:rPr>
-          <w:b/>
-        </w:rPr>
-        <w:instrText xml:space="preserve"> SEQ "Figure" \* MERGEFORMAT </w:instrText>
-      </w:r>
-      <w:r>
-        <w:rPr>
-          <w:b/>
-        </w:rPr>
-        <w:fldChar w:fldCharType="separate"/>
-      </w:r>
-      <w:r>
-        <w:rPr>
-          <w:b/>
-          <w:noProof/>
-        </w:rPr>
-        <w:t>1</w:t>
-      </w:r>
-      <w:r>
-        <w:rPr>
-          <w:b/>
-        </w:rPr>
-        <w:fldChar w:fldCharType="end"/>
-      </w:r>
-      <w:r>
-        <w:rPr>
-          <w:b/>
-        </w:rPr>
-        <w:t>.</w:t>
-      </w:r>
-      <w:r>
-        <w:t xml:space="preserve"> Logotipo do GMIT</w:t>
+      <w:pPr>
+        <w:pStyle w:val="heading2"/>
+        <w:spacing w:before="0"/>
+      </w:pPr>
+      <w:bookmarkStart w:id="2" w:name="_Toc506660023"/>
+      <w:r>
+        <w:t>The Idea</w:t>
       </w:r>
       <w:bookmarkEnd w:id="2"/>
     </w:p>
     <w:p>
-      <w:r>
-        <w:rPr>
-          <w:noProof/>
-        </w:rPr>
-        <w:drawing>
-          <wp:inline distT="0" distB="0" distL="0" distR="0" wp14:anchorId="1142FBC8" wp14:editId="42FFA4FB">
-            <wp:extent cx="5399405" cy="3367405"/>
-            <wp:effectExtent l="152400" t="152400" r="353695" b="366395"/>
-            <wp:docPr id="3" name="Picture 3"/>
-            <wp:cNvGraphicFramePr>
-              <a:graphicFrameLocks xmlns:a="http://schemas.openxmlformats.org/drawingml/2006/main" noChangeAspect="1"/>
-            </wp:cNvGraphicFramePr>
-            <a:graphic xmlns:a="http://schemas.openxmlformats.org/drawingml/2006/main">
-              <a:graphicData uri="http://schemas.openxmlformats.org/drawingml/2006/picture">
-                <pic:pic xmlns:pic="http://schemas.openxmlformats.org/drawingml/2006/picture">
-                  <pic:nvPicPr>
-                    <pic:cNvPr id="1" name=""/>
-                    <pic:cNvPicPr/>
-                  </pic:nvPicPr>
-                  <pic:blipFill>
-                    <a:blip r:embed="rId11"/>
-                    <a:stretch>
-                      <a:fillRect/>
-                    </a:stretch>
-                  </pic:blipFill>
-                  <pic:spPr>
-                    <a:xfrm>
-                      <a:off x="0" y="0"/>
-                      <a:ext cx="5399405" cy="3367405"/>
-                    </a:xfrm>
-                    <a:prstGeom prst="rect">
-                      <a:avLst/>
-                    </a:prstGeom>
-                    <a:ln>
-                      <a:noFill/>
-                    </a:ln>
-                    <a:effectLst>
-                      <a:outerShdw blurRad="292100" dist="139700" dir="2700000" algn="tl" rotWithShape="0">
-                        <a:srgbClr val="333333">
-                          <a:alpha val="65000"/>
-                        </a:srgbClr>
-                      </a:outerShdw>
-                    </a:effectLst>
-                  </pic:spPr>
-                </pic:pic>
-              </a:graphicData>
-            </a:graphic>
-          </wp:inline>
-        </w:drawing>
-      </w:r>
-    </w:p>
-    <w:p>
-      <w:pPr>
-        <w:pStyle w:val="figurecaption"/>
-      </w:pPr>
-      <w:bookmarkStart w:id="3" w:name="_Toc504334660"/>
-      <w:r>
-        <w:rPr>
-          <w:b/>
-        </w:rPr>
-        <w:t xml:space="preserve">Fig. </w:t>
-      </w:r>
-      <w:r>
-        <w:rPr>
-          <w:b/>
-        </w:rPr>
-        <w:fldChar w:fldCharType="begin"/>
-      </w:r>
-      <w:r>
-        <w:rPr>
-          <w:b/>
-        </w:rPr>
-        <w:instrText xml:space="preserve"> SEQ "Figure" \* MERGEFORMAT </w:instrText>
-      </w:r>
-      <w:r>
-        <w:rPr>
-          <w:b/>
-        </w:rPr>
-        <w:fldChar w:fldCharType="separate"/>
-      </w:r>
-      <w:r>
-        <w:rPr>
-          <w:b/>
-          <w:noProof/>
-        </w:rPr>
-        <w:t>2</w:t>
-      </w:r>
-      <w:r>
-        <w:rPr>
-          <w:b/>
-        </w:rPr>
-        <w:fldChar w:fldCharType="end"/>
-      </w:r>
-      <w:r>
-        <w:rPr>
-          <w:b/>
-        </w:rPr>
-        <w:t>.</w:t>
-      </w:r>
-      <w:r>
-        <w:t xml:space="preserve"> Postman test</w:t>
+      <w:pPr>
+        <w:pStyle w:val="heading2"/>
+      </w:pPr>
+      <w:bookmarkStart w:id="3" w:name="_Toc506660024"/>
+      <w:r>
+        <w:t>The Application</w:t>
       </w:r>
       <w:bookmarkEnd w:id="3"/>
+    </w:p>
+    <w:p>
+      <w:pPr>
+        <w:pStyle w:val="heading2"/>
+      </w:pPr>
+      <w:bookmarkStart w:id="4" w:name="_Toc506660025"/>
+      <w:r>
+        <w:t>Project Scope</w:t>
+      </w:r>
+      <w:bookmarkEnd w:id="4"/>
+      <w:r>
+        <w:t xml:space="preserve"> </w:t>
+      </w:r>
+    </w:p>
+    <w:p>
+      <w:pPr>
+        <w:pStyle w:val="heading2"/>
+      </w:pPr>
+      <w:bookmarkStart w:id="5" w:name="_Toc506660026"/>
+      <w:r>
+        <w:t>Summary</w:t>
+      </w:r>
+      <w:bookmarkEnd w:id="5"/>
     </w:p>
     <w:p/>
     <w:p/>
-    <w:p>
-      <w:r>
-        <w:rPr>
-          <w:noProof/>
-        </w:rPr>
-        <w:lastRenderedPageBreak/>
-        <w:drawing>
-          <wp:inline distT="0" distB="0" distL="0" distR="0" wp14:anchorId="7CFA2C6B" wp14:editId="29517946">
-            <wp:extent cx="5399405" cy="3367405"/>
-            <wp:effectExtent l="152400" t="152400" r="353695" b="366395"/>
-            <wp:docPr id="4" name="Picture 4"/>
-            <wp:cNvGraphicFramePr>
-              <a:graphicFrameLocks xmlns:a="http://schemas.openxmlformats.org/drawingml/2006/main" noChangeAspect="1"/>
-            </wp:cNvGraphicFramePr>
-            <a:graphic xmlns:a="http://schemas.openxmlformats.org/drawingml/2006/main">
-              <a:graphicData uri="http://schemas.openxmlformats.org/drawingml/2006/picture">
-                <pic:pic xmlns:pic="http://schemas.openxmlformats.org/drawingml/2006/picture">
-                  <pic:nvPicPr>
-                    <pic:cNvPr id="1" name=""/>
-                    <pic:cNvPicPr/>
-                  </pic:nvPicPr>
-                  <pic:blipFill>
-                    <a:blip r:embed="rId11"/>
-                    <a:stretch>
-                      <a:fillRect/>
-                    </a:stretch>
-                  </pic:blipFill>
-                  <pic:spPr>
-                    <a:xfrm>
-                      <a:off x="0" y="0"/>
-                      <a:ext cx="5399405" cy="3367405"/>
-                    </a:xfrm>
-                    <a:prstGeom prst="rect">
-                      <a:avLst/>
-                    </a:prstGeom>
-                    <a:ln>
-                      <a:noFill/>
-                    </a:ln>
-                    <a:effectLst>
-                      <a:outerShdw blurRad="292100" dist="139700" dir="2700000" algn="tl" rotWithShape="0">
-                        <a:srgbClr val="333333">
-                          <a:alpha val="65000"/>
-                        </a:srgbClr>
-                      </a:outerShdw>
-                    </a:effectLst>
-                  </pic:spPr>
-                </pic:pic>
-              </a:graphicData>
-            </a:graphic>
-          </wp:inline>
-        </w:drawing>
-      </w:r>
-    </w:p>
-    <w:p>
-      <w:pPr>
-        <w:pStyle w:val="figurecaption"/>
-      </w:pPr>
-      <w:bookmarkStart w:id="4" w:name="_Toc504334661"/>
-      <w:r>
-        <w:rPr>
-          <w:b/>
-        </w:rPr>
-        <w:t xml:space="preserve">Fig. </w:t>
-      </w:r>
-      <w:r>
-        <w:rPr>
-          <w:b/>
-        </w:rPr>
-        <w:fldChar w:fldCharType="begin"/>
-      </w:r>
-      <w:r>
-        <w:rPr>
-          <w:b/>
-        </w:rPr>
-        <w:instrText xml:space="preserve"> SEQ "Figure" \* MERGEFORMAT </w:instrText>
-      </w:r>
-      <w:r>
-        <w:rPr>
-          <w:b/>
-        </w:rPr>
-        <w:fldChar w:fldCharType="separate"/>
-      </w:r>
-      <w:r>
-        <w:rPr>
-          <w:b/>
-          <w:noProof/>
-        </w:rPr>
-        <w:t>3</w:t>
-      </w:r>
-      <w:r>
-        <w:rPr>
-          <w:b/>
-        </w:rPr>
-        <w:fldChar w:fldCharType="end"/>
-      </w:r>
-      <w:r>
-        <w:rPr>
-          <w:b/>
-        </w:rPr>
-        <w:t>.</w:t>
-      </w:r>
-      <w:r>
-        <w:t xml:space="preserve"> Postman test3333</w:t>
-      </w:r>
-      <w:bookmarkEnd w:id="4"/>
-    </w:p>
+    <w:p/>
     <w:p>
       <w:pPr>
         <w:overflowPunct/>
@@ -1807,12 +5208,81 @@
       <w:pPr>
         <w:pStyle w:val="heading1"/>
       </w:pPr>
-      <w:bookmarkStart w:id="5" w:name="_Toc504334250"/>
+      <w:bookmarkStart w:id="6" w:name="_Toc506660027"/>
       <w:r>
         <w:lastRenderedPageBreak/>
         <w:t>Methodology</w:t>
       </w:r>
-      <w:bookmarkEnd w:id="5"/>
+      <w:bookmarkEnd w:id="6"/>
+    </w:p>
+    <w:p>
+      <w:pPr>
+        <w:pStyle w:val="heading2"/>
+        <w:spacing w:before="0"/>
+      </w:pPr>
+      <w:bookmarkStart w:id="7" w:name="_Toc506660028"/>
+      <w:r>
+        <w:t>Planning</w:t>
+      </w:r>
+      <w:bookmarkEnd w:id="7"/>
+      <w:r>
+        <w:t xml:space="preserve"> </w:t>
+      </w:r>
+    </w:p>
+    <w:p>
+      <w:pPr>
+        <w:pStyle w:val="heading2"/>
+      </w:pPr>
+      <w:bookmarkStart w:id="8" w:name="_Toc506660029"/>
+      <w:r>
+        <w:t>Methodology</w:t>
+      </w:r>
+      <w:bookmarkEnd w:id="8"/>
+      <w:r>
+        <w:t xml:space="preserve"> </w:t>
+      </w:r>
+    </w:p>
+    <w:p>
+      <w:pPr>
+        <w:pStyle w:val="heading2"/>
+      </w:pPr>
+      <w:bookmarkStart w:id="9" w:name="_Toc506660030"/>
+      <w:r>
+        <w:t>Project Management</w:t>
+      </w:r>
+      <w:bookmarkEnd w:id="9"/>
+    </w:p>
+    <w:p>
+      <w:pPr>
+        <w:pStyle w:val="heading2"/>
+        <w:numPr>
+          <w:ilvl w:val="2"/>
+          <w:numId w:val="8"/>
+        </w:numPr>
+        <w:rPr>
+          <w:rStyle w:val="heading30"/>
+        </w:rPr>
+      </w:pPr>
+      <w:bookmarkStart w:id="10" w:name="_Toc506660031"/>
+      <w:r>
+        <w:rPr>
+          <w:rStyle w:val="heading30"/>
+        </w:rPr>
+        <w:t>GitHub</w:t>
+      </w:r>
+      <w:r>
+        <w:rPr>
+          <w:rStyle w:val="heading30"/>
+        </w:rPr>
+        <w:t>.</w:t>
+      </w:r>
+      <w:bookmarkEnd w:id="10"/>
+      <w:r>
+        <w:rPr>
+          <w:rStyle w:val="heading30"/>
+        </w:rPr>
+        <w:t xml:space="preserve"> </w:t>
+      </w:r>
     </w:p>
     <w:p>
       <w:pPr>
@@ -1838,12 +5308,127 @@
       <w:pPr>
         <w:pStyle w:val="heading1"/>
       </w:pPr>
-      <w:bookmarkStart w:id="6" w:name="_Toc504334251"/>
+      <w:bookmarkStart w:id="11" w:name="_Toc506660032"/>
       <w:r>
         <w:lastRenderedPageBreak/>
         <w:t>Technology Review</w:t>
       </w:r>
-      <w:bookmarkEnd w:id="6"/>
+      <w:bookmarkEnd w:id="11"/>
+    </w:p>
+    <w:p>
+      <w:pPr>
+        <w:pStyle w:val="heading2"/>
+        <w:spacing w:before="0"/>
+      </w:pPr>
+      <w:bookmarkStart w:id="12" w:name="_Toc506660033"/>
+      <w:r>
+        <w:t>Spring MVC</w:t>
+      </w:r>
+      <w:bookmarkEnd w:id="12"/>
+      <w:r>
+        <w:t xml:space="preserve"> </w:t>
+      </w:r>
+    </w:p>
+    <w:p>
+      <w:pPr>
+        <w:pStyle w:val="heading2"/>
+      </w:pPr>
+      <w:bookmarkStart w:id="13" w:name="_Toc506660034"/>
+      <w:r>
+        <w:t>Eclipse IDE</w:t>
+      </w:r>
+      <w:bookmarkEnd w:id="13"/>
+      <w:r>
+        <w:t xml:space="preserve"> </w:t>
+      </w:r>
+    </w:p>
+    <w:p>
+      <w:pPr>
+        <w:pStyle w:val="heading2"/>
+      </w:pPr>
+      <w:bookmarkStart w:id="14" w:name="_Toc506660035"/>
+      <w:r>
+        <w:t>Java language</w:t>
+      </w:r>
+      <w:bookmarkEnd w:id="14"/>
+      <w:r>
+        <w:t xml:space="preserve"> </w:t>
+      </w:r>
+    </w:p>
+    <w:p>
+      <w:pPr>
+        <w:pStyle w:val="heading2"/>
+      </w:pPr>
+      <w:bookmarkStart w:id="15" w:name="_Toc506660036"/>
+      <w:r>
+        <w:t>Bootstrap</w:t>
+      </w:r>
+      <w:bookmarkEnd w:id="15"/>
+      <w:r>
+        <w:t xml:space="preserve"> </w:t>
+      </w:r>
+    </w:p>
+    <w:p>
+      <w:pPr>
+        <w:pStyle w:val="heading2"/>
+      </w:pPr>
+      <w:bookmarkStart w:id="16" w:name="_Toc506660037"/>
+      <w:r>
+        <w:t>Git</w:t>
+      </w:r>
+      <w:bookmarkEnd w:id="16"/>
+      <w:r>
+        <w:t xml:space="preserve"> </w:t>
+      </w:r>
+    </w:p>
+    <w:p>
+      <w:pPr>
+        <w:pStyle w:val="heading2"/>
+      </w:pPr>
+      <w:bookmarkStart w:id="17" w:name="_Toc506660038"/>
+      <w:r>
+        <w:t>Apache Maven</w:t>
+      </w:r>
+      <w:bookmarkEnd w:id="17"/>
+      <w:r>
+        <w:t xml:space="preserve"> </w:t>
+      </w:r>
+    </w:p>
+    <w:p>
+      <w:pPr>
+        <w:pStyle w:val="heading2"/>
+      </w:pPr>
+      <w:bookmarkStart w:id="18" w:name="_Toc506660039"/>
+      <w:r>
+        <w:t>Apache Tomcat</w:t>
+      </w:r>
+      <w:bookmarkEnd w:id="18"/>
+      <w:r>
+        <w:t xml:space="preserve"> </w:t>
+      </w:r>
+    </w:p>
+    <w:p>
+      <w:pPr>
+        <w:pStyle w:val="heading2"/>
+      </w:pPr>
+      <w:bookmarkStart w:id="19" w:name="_Toc506660040"/>
+      <w:r>
+        <w:t>Mongo DB</w:t>
+      </w:r>
+      <w:bookmarkEnd w:id="19"/>
+      <w:r>
+        <w:t xml:space="preserve"> </w:t>
+      </w:r>
+    </w:p>
+    <w:p>
+      <w:pPr>
+        <w:pStyle w:val="heading2"/>
+      </w:pPr>
+      <w:bookmarkStart w:id="20" w:name="_Toc506660041"/>
+      <w:r>
+        <w:t>Other technologies</w:t>
+      </w:r>
+      <w:bookmarkEnd w:id="20"/>
     </w:p>
     <w:p>
       <w:pPr>
@@ -1869,12 +5454,183 @@
       <w:pPr>
         <w:pStyle w:val="heading1"/>
       </w:pPr>
-      <w:bookmarkStart w:id="7" w:name="_Toc504334252"/>
+      <w:bookmarkStart w:id="21" w:name="_Toc506660042"/>
       <w:r>
         <w:lastRenderedPageBreak/>
         <w:t>System Design</w:t>
       </w:r>
-      <w:bookmarkEnd w:id="7"/>
+      <w:bookmarkEnd w:id="21"/>
+    </w:p>
+    <w:p>
+      <w:pPr>
+        <w:pStyle w:val="heading2"/>
+        <w:spacing w:before="0"/>
+      </w:pPr>
+      <w:bookmarkStart w:id="22" w:name="_Toc506660043"/>
+      <w:r>
+        <w:t>System Architecture</w:t>
+      </w:r>
+      <w:bookmarkEnd w:id="22"/>
+    </w:p>
+    <w:p>
+      <w:pPr>
+        <w:pStyle w:val="heading2"/>
+        <w:numPr>
+          <w:ilvl w:val="2"/>
+          <w:numId w:val="8"/>
+        </w:numPr>
+      </w:pPr>
+      <w:bookmarkStart w:id="23" w:name="_Toc506660044"/>
+      <w:r>
+        <w:t>Detailed breakdown of Architecture</w:t>
+      </w:r>
+      <w:bookmarkEnd w:id="23"/>
+      <w:r>
+        <w:t xml:space="preserve"> </w:t>
+      </w:r>
+    </w:p>
+    <w:p>
+      <w:pPr>
+        <w:pStyle w:val="heading2"/>
+        <w:numPr>
+          <w:ilvl w:val="2"/>
+          <w:numId w:val="8"/>
+        </w:numPr>
+      </w:pPr>
+      <w:bookmarkStart w:id="24" w:name="_Toc506660045"/>
+      <w:r>
+        <w:t>HTTP Requests</w:t>
+      </w:r>
+      <w:bookmarkEnd w:id="24"/>
+      <w:r>
+        <w:t xml:space="preserve"> </w:t>
+      </w:r>
+    </w:p>
+    <w:p>
+      <w:pPr>
+        <w:pStyle w:val="heading2"/>
+        <w:numPr>
+          <w:ilvl w:val="2"/>
+          <w:numId w:val="8"/>
+        </w:numPr>
+      </w:pPr>
+      <w:bookmarkStart w:id="25" w:name="_Toc506660046"/>
+      <w:r>
+        <w:t>Model, View, Controller (M.V.C)</w:t>
+      </w:r>
+      <w:bookmarkEnd w:id="25"/>
+      <w:r>
+        <w:t xml:space="preserve"> </w:t>
+      </w:r>
+    </w:p>
+    <w:p>
+      <w:pPr>
+        <w:pStyle w:val="heading2"/>
+        <w:numPr>
+          <w:ilvl w:val="2"/>
+          <w:numId w:val="8"/>
+        </w:numPr>
+      </w:pPr>
+      <w:bookmarkStart w:id="26" w:name="_Toc506660047"/>
+      <w:r>
+        <w:t>Spring MVC</w:t>
+      </w:r>
+      <w:bookmarkEnd w:id="26"/>
+      <w:r>
+        <w:t xml:space="preserve"> </w:t>
+      </w:r>
+    </w:p>
+    <w:p>
+      <w:pPr>
+        <w:pStyle w:val="heading2"/>
+      </w:pPr>
+      <w:bookmarkStart w:id="27" w:name="_Toc506660048"/>
+      <w:r>
+        <w:t>System Design</w:t>
+      </w:r>
+      <w:bookmarkEnd w:id="27"/>
+      <w:r>
+        <w:t xml:space="preserve"> </w:t>
+      </w:r>
+    </w:p>
+    <w:p>
+      <w:pPr>
+        <w:pStyle w:val="heading2"/>
+        <w:numPr>
+          <w:ilvl w:val="2"/>
+          <w:numId w:val="8"/>
+        </w:numPr>
+      </w:pPr>
+      <w:bookmarkStart w:id="28" w:name="_Toc506660049"/>
+      <w:r>
+        <w:t>System Modules</w:t>
+      </w:r>
+      <w:bookmarkEnd w:id="28"/>
+    </w:p>
+    <w:p>
+      <w:pPr>
+        <w:pStyle w:val="heading2"/>
+        <w:numPr>
+          <w:ilvl w:val="2"/>
+          <w:numId w:val="8"/>
+        </w:numPr>
+      </w:pPr>
+      <w:bookmarkStart w:id="29" w:name="_Toc506660050"/>
+      <w:r>
+        <w:t>System components</w:t>
+      </w:r>
+      <w:bookmarkEnd w:id="29"/>
+      <w:r>
+        <w:t xml:space="preserve"> </w:t>
+      </w:r>
+    </w:p>
+    <w:p>
+      <w:pPr>
+        <w:pStyle w:val="heading2"/>
+        <w:numPr>
+          <w:ilvl w:val="2"/>
+          <w:numId w:val="8"/>
+        </w:numPr>
+      </w:pPr>
+      <w:bookmarkStart w:id="30" w:name="_Toc506660051"/>
+      <w:r>
+        <w:t>Object Oriented (OO) Model</w:t>
+      </w:r>
+      <w:bookmarkEnd w:id="30"/>
+      <w:r>
+        <w:t xml:space="preserve"> </w:t>
+      </w:r>
+    </w:p>
+    <w:p>
+      <w:pPr>
+        <w:pStyle w:val="heading2"/>
+        <w:numPr>
+          <w:ilvl w:val="2"/>
+          <w:numId w:val="8"/>
+        </w:numPr>
+      </w:pPr>
+      <w:bookmarkStart w:id="31" w:name="_Toc506660052"/>
+      <w:r>
+        <w:t>Design Patterns</w:t>
+      </w:r>
+      <w:bookmarkEnd w:id="31"/>
+      <w:r>
+        <w:t xml:space="preserve"> </w:t>
+      </w:r>
+    </w:p>
+    <w:p>
+      <w:pPr>
+        <w:pStyle w:val="heading2"/>
+        <w:numPr>
+          <w:ilvl w:val="2"/>
+          <w:numId w:val="8"/>
+        </w:numPr>
+      </w:pPr>
+      <w:bookmarkStart w:id="32" w:name="_Toc506660053"/>
+      <w:r>
+        <w:t>System Deployment</w:t>
+      </w:r>
+      <w:bookmarkEnd w:id="32"/>
     </w:p>
     <w:p>
       <w:pPr>
@@ -1900,12 +5656,116 @@
       <w:pPr>
         <w:pStyle w:val="heading1"/>
       </w:pPr>
-      <w:bookmarkStart w:id="8" w:name="_Toc504334253"/>
+      <w:bookmarkStart w:id="33" w:name="_Toc506660054"/>
       <w:r>
         <w:lastRenderedPageBreak/>
         <w:t>System Evaluation</w:t>
       </w:r>
-      <w:bookmarkEnd w:id="8"/>
+      <w:bookmarkEnd w:id="33"/>
+    </w:p>
+    <w:p>
+      <w:pPr>
+        <w:pStyle w:val="heading2"/>
+        <w:spacing w:before="0"/>
+      </w:pPr>
+      <w:bookmarkStart w:id="34" w:name="_Toc506660055"/>
+      <w:r>
+        <w:t>Robustness &amp; Efficiency</w:t>
+      </w:r>
+      <w:bookmarkEnd w:id="34"/>
+      <w:r>
+        <w:t xml:space="preserve"> </w:t>
+      </w:r>
+    </w:p>
+    <w:p>
+      <w:pPr>
+        <w:pStyle w:val="heading2"/>
+        <w:numPr>
+          <w:ilvl w:val="2"/>
+          <w:numId w:val="8"/>
+        </w:numPr>
+      </w:pPr>
+      <w:bookmarkStart w:id="35" w:name="_Toc506660056"/>
+      <w:r>
+        <w:t>Tomcat</w:t>
+      </w:r>
+      <w:bookmarkEnd w:id="35"/>
+      <w:r>
+        <w:t xml:space="preserve"> </w:t>
+      </w:r>
+    </w:p>
+    <w:p>
+      <w:pPr>
+        <w:pStyle w:val="heading2"/>
+        <w:numPr>
+          <w:ilvl w:val="2"/>
+          <w:numId w:val="8"/>
+        </w:numPr>
+      </w:pPr>
+      <w:bookmarkStart w:id="36" w:name="_Toc506660057"/>
+      <w:r>
+        <w:t>MongoDB</w:t>
+      </w:r>
+      <w:bookmarkEnd w:id="36"/>
+      <w:r>
+        <w:t xml:space="preserve"> </w:t>
+      </w:r>
+    </w:p>
+    <w:p>
+      <w:pPr>
+        <w:pStyle w:val="heading2"/>
+      </w:pPr>
+      <w:bookmarkStart w:id="37" w:name="_Toc506660058"/>
+      <w:r>
+        <w:t>Space / Time Complexity</w:t>
+      </w:r>
+      <w:bookmarkEnd w:id="37"/>
+      <w:r>
+        <w:t xml:space="preserve"> </w:t>
+      </w:r>
+    </w:p>
+    <w:p>
+      <w:pPr>
+        <w:pStyle w:val="heading2"/>
+      </w:pPr>
+      <w:bookmarkStart w:id="38" w:name="_Toc506660059"/>
+      <w:r>
+        <w:t>Security and Validation</w:t>
+      </w:r>
+      <w:bookmarkEnd w:id="38"/>
+      <w:r>
+        <w:t xml:space="preserve"> </w:t>
+      </w:r>
+    </w:p>
+    <w:p>
+      <w:pPr>
+        <w:pStyle w:val="heading2"/>
+      </w:pPr>
+      <w:bookmarkStart w:id="39" w:name="_Toc506660060"/>
+      <w:r>
+        <w:t>Deliverable Software Analysis</w:t>
+      </w:r>
+      <w:bookmarkEnd w:id="39"/>
+      <w:r>
+        <w:t xml:space="preserve"> </w:t>
+      </w:r>
+    </w:p>
+    <w:p>
+      <w:pPr>
+        <w:pStyle w:val="heading2"/>
+        <w:numPr>
+          <w:ilvl w:val="2"/>
+          <w:numId w:val="8"/>
+        </w:numPr>
+      </w:pPr>
+      <w:bookmarkStart w:id="40" w:name="_Toc506660061"/>
+      <w:r>
+        <w:t>Limits of the system.</w:t>
+      </w:r>
+      <w:bookmarkEnd w:id="40"/>
+      <w:r>
+        <w:t xml:space="preserve"> </w:t>
+      </w:r>
     </w:p>
     <w:p>
       <w:pPr>
@@ -1931,12 +5791,52 @@
       <w:pPr>
         <w:pStyle w:val="heading1"/>
       </w:pPr>
-      <w:bookmarkStart w:id="9" w:name="_Toc504334254"/>
+      <w:bookmarkStart w:id="41" w:name="_Toc506660062"/>
       <w:r>
         <w:lastRenderedPageBreak/>
         <w:t>Conclusion</w:t>
       </w:r>
-      <w:bookmarkEnd w:id="9"/>
+      <w:bookmarkEnd w:id="41"/>
+    </w:p>
+    <w:p>
+      <w:pPr>
+        <w:pStyle w:val="heading2"/>
+        <w:spacing w:before="0"/>
+      </w:pPr>
+      <w:bookmarkStart w:id="42" w:name="_Toc506660063"/>
+      <w:r>
+        <w:t>Summary</w:t>
+      </w:r>
+      <w:bookmarkEnd w:id="42"/>
+      <w:r>
+        <w:t xml:space="preserve"> </w:t>
+      </w:r>
+    </w:p>
+    <w:p>
+      <w:pPr>
+        <w:pStyle w:val="heading2"/>
+      </w:pPr>
+      <w:bookmarkStart w:id="43" w:name="_Toc506660064"/>
+      <w:r>
+        <w:t>Learning Outcomes</w:t>
+      </w:r>
+      <w:bookmarkEnd w:id="43"/>
+      <w:r>
+        <w:t xml:space="preserve"> </w:t>
+      </w:r>
+    </w:p>
+    <w:p>
+      <w:pPr>
+        <w:pStyle w:val="heading2"/>
+      </w:pPr>
+      <w:bookmarkStart w:id="44" w:name="_Toc506660065"/>
+      <w:r>
+        <w:t>Reflection</w:t>
+      </w:r>
+      <w:bookmarkEnd w:id="44"/>
+      <w:r>
+        <w:t xml:space="preserve"> </w:t>
+      </w:r>
     </w:p>
     <w:p>
       <w:pPr>
@@ -1962,12 +5862,12 @@
       <w:pPr>
         <w:pStyle w:val="heading1"/>
       </w:pPr>
-      <w:bookmarkStart w:id="10" w:name="_Toc504334255"/>
+      <w:bookmarkStart w:id="45" w:name="_Toc506660066"/>
       <w:r>
         <w:lastRenderedPageBreak/>
         <w:t>References</w:t>
       </w:r>
-      <w:bookmarkEnd w:id="10"/>
+      <w:bookmarkEnd w:id="45"/>
     </w:p>
     <w:p>
       <w:pPr>
@@ -1993,12 +5893,12 @@
       <w:pPr>
         <w:pStyle w:val="heading1"/>
       </w:pPr>
-      <w:bookmarkStart w:id="11" w:name="_Toc504334256"/>
+      <w:bookmarkStart w:id="46" w:name="_Toc506660067"/>
       <w:r>
         <w:lastRenderedPageBreak/>
         <w:t>Appendices</w:t>
       </w:r>
-      <w:bookmarkEnd w:id="11"/>
+      <w:bookmarkEnd w:id="46"/>
     </w:p>
     <w:p/>
     <w:sectPr>
@@ -2015,7 +5915,7 @@
 </file>
 
 <file path=word/endnotes.xml><?xml version="1.0" encoding="utf-8"?>
-<w:endnotes xmlns:wpc="http://schemas.microsoft.com/office/word/2010/wordprocessingCanvas" xmlns:cx="http://schemas.microsoft.com/office/drawing/2014/chartex" xmlns:cx1="http://schemas.microsoft.com/office/drawing/2015/9/8/chartex" xmlns:cx2="http://schemas.microsoft.com/office/drawing/2015/10/21/chartex" xmlns:cx3="http://schemas.microsoft.com/office/drawing/2016/5/9/chartex" xmlns:cx4="http://schemas.microsoft.com/office/drawing/2016/5/10/chartex" xmlns:cx5="http://schemas.microsoft.com/office/drawing/2016/5/11/chartex" xmlns:cx6="http://schemas.microsoft.com/office/drawing/2016/5/12/chartex" xmlns:cx7="http://schemas.microsoft.com/office/drawing/2016/5/13/chartex" xmlns:cx8="http://schemas.microsoft.com/office/drawing/2016/5/14/chartex" xmlns:mc="http://schemas.openxmlformats.org/markup-compatibility/2006" xmlns:aink="http://schemas.microsoft.com/office/drawing/2016/ink" xmlns:am3d="http://schemas.microsoft.com/office/drawing/2017/model3d" xmlns:o="urn:schemas-microsoft-com:office:office" xmlns:r="http://schemas.openxmlformats.org/officeDocument/2006/relationships" xmlns:m="http://schemas.openxmlformats.org/officeDocument/2006/math" xmlns:v="urn:schemas-microsoft-com:vml" xmlns:wp14="http://schemas.microsoft.com/office/word/2010/wordprocessingDrawing" xmlns:wp="http://schemas.openxmlformats.org/drawingml/2006/wordprocessingDrawing" xmlns:w10="urn:schemas-microsoft-com:office:word" xmlns:w="http://schemas.openxmlformats.org/wordprocessingml/2006/main" xmlns:w14="http://schemas.microsoft.com/office/word/2010/wordml" xmlns:w15="http://schemas.microsoft.com/office/word/2012/wordml" xmlns:w16cid="http://schemas.microsoft.com/office/word/2016/wordml/cid" xmlns:w16se="http://schemas.microsoft.com/office/word/2015/wordml/symex" xmlns:wpg="http://schemas.microsoft.com/office/word/2010/wordprocessingGroup" xmlns:wpi="http://schemas.microsoft.com/office/word/2010/wordprocessingInk" xmlns:wne="http://schemas.microsoft.com/office/word/2006/wordml" xmlns:wps="http://schemas.microsoft.com/office/word/2010/wordprocessingShape" mc:Ignorable="w14 w15 w16se w16cid wp14">
+<w:endnotes xmlns:wpc="http://schemas.microsoft.com/office/word/2010/wordprocessingCanvas" xmlns:cx="http://schemas.microsoft.com/office/drawing/2014/chartex" xmlns:cx1="http://schemas.microsoft.com/office/drawing/2015/9/8/chartex" xmlns:mc="http://schemas.openxmlformats.org/markup-compatibility/2006" xmlns:o="urn:schemas-microsoft-com:office:office" xmlns:r="http://schemas.openxmlformats.org/officeDocument/2006/relationships" xmlns:m="http://schemas.openxmlformats.org/officeDocument/2006/math" xmlns:v="urn:schemas-microsoft-com:vml" xmlns:wp14="http://schemas.microsoft.com/office/word/2010/wordprocessingDrawing" xmlns:wp="http://schemas.openxmlformats.org/drawingml/2006/wordprocessingDrawing" xmlns:w10="urn:schemas-microsoft-com:office:word" xmlns:w="http://schemas.openxmlformats.org/wordprocessingml/2006/main" xmlns:w14="http://schemas.microsoft.com/office/word/2010/wordml" xmlns:w15="http://schemas.microsoft.com/office/word/2012/wordml" xmlns:w16se="http://schemas.microsoft.com/office/word/2015/wordml/symex" xmlns:wpg="http://schemas.microsoft.com/office/word/2010/wordprocessingGroup" xmlns:wpi="http://schemas.microsoft.com/office/word/2010/wordprocessingInk" xmlns:wne="http://schemas.microsoft.com/office/word/2006/wordml" xmlns:wps="http://schemas.microsoft.com/office/word/2010/wordprocessingShape" mc:Ignorable="w14 w15 w16se wp14">
   <w:endnote w:type="separator" w:id="-1">
     <w:p>
       <w:r>
@@ -2034,7 +5934,7 @@
 </file>
 
 <file path=word/footer1.xml><?xml version="1.0" encoding="utf-8"?>
-<w:ftr xmlns:wpc="http://schemas.microsoft.com/office/word/2010/wordprocessingCanvas" xmlns:cx="http://schemas.microsoft.com/office/drawing/2014/chartex" xmlns:cx1="http://schemas.microsoft.com/office/drawing/2015/9/8/chartex" xmlns:cx2="http://schemas.microsoft.com/office/drawing/2015/10/21/chartex" xmlns:cx3="http://schemas.microsoft.com/office/drawing/2016/5/9/chartex" xmlns:cx4="http://schemas.microsoft.com/office/drawing/2016/5/10/chartex" xmlns:cx5="http://schemas.microsoft.com/office/drawing/2016/5/11/chartex" xmlns:cx6="http://schemas.microsoft.com/office/drawing/2016/5/12/chartex" xmlns:cx7="http://schemas.microsoft.com/office/drawing/2016/5/13/chartex" xmlns:cx8="http://schemas.microsoft.com/office/drawing/2016/5/14/chartex" xmlns:mc="http://schemas.openxmlformats.org/markup-compatibility/2006" xmlns:aink="http://schemas.microsoft.com/office/drawing/2016/ink" xmlns:am3d="http://schemas.microsoft.com/office/drawing/2017/model3d" xmlns:o="urn:schemas-microsoft-com:office:office" xmlns:r="http://schemas.openxmlformats.org/officeDocument/2006/relationships" xmlns:m="http://schemas.openxmlformats.org/officeDocument/2006/math" xmlns:v="urn:schemas-microsoft-com:vml" xmlns:wp14="http://schemas.microsoft.com/office/word/2010/wordprocessingDrawing" xmlns:wp="http://schemas.openxmlformats.org/drawingml/2006/wordprocessingDrawing" xmlns:w10="urn:schemas-microsoft-com:office:word" xmlns:w="http://schemas.openxmlformats.org/wordprocessingml/2006/main" xmlns:w14="http://schemas.microsoft.com/office/word/2010/wordml" xmlns:w15="http://schemas.microsoft.com/office/word/2012/wordml" xmlns:w16cid="http://schemas.microsoft.com/office/word/2016/wordml/cid" xmlns:w16se="http://schemas.microsoft.com/office/word/2015/wordml/symex" xmlns:wpg="http://schemas.microsoft.com/office/word/2010/wordprocessingGroup" xmlns:wpi="http://schemas.microsoft.com/office/word/2010/wordprocessingInk" xmlns:wne="http://schemas.microsoft.com/office/word/2006/wordml" xmlns:wps="http://schemas.microsoft.com/office/word/2010/wordprocessingShape" mc:Ignorable="w14 w15 w16se w16cid wp14">
+<w:ftr xmlns:wpc="http://schemas.microsoft.com/office/word/2010/wordprocessingCanvas" xmlns:cx="http://schemas.microsoft.com/office/drawing/2014/chartex" xmlns:cx1="http://schemas.microsoft.com/office/drawing/2015/9/8/chartex" xmlns:mc="http://schemas.openxmlformats.org/markup-compatibility/2006" xmlns:o="urn:schemas-microsoft-com:office:office" xmlns:r="http://schemas.openxmlformats.org/officeDocument/2006/relationships" xmlns:m="http://schemas.openxmlformats.org/officeDocument/2006/math" xmlns:v="urn:schemas-microsoft-com:vml" xmlns:wp14="http://schemas.microsoft.com/office/word/2010/wordprocessingDrawing" xmlns:wp="http://schemas.openxmlformats.org/drawingml/2006/wordprocessingDrawing" xmlns:w10="urn:schemas-microsoft-com:office:word" xmlns:w="http://schemas.openxmlformats.org/wordprocessingml/2006/main" xmlns:w14="http://schemas.microsoft.com/office/word/2010/wordml" xmlns:w15="http://schemas.microsoft.com/office/word/2012/wordml" xmlns:w16se="http://schemas.microsoft.com/office/word/2015/wordml/symex" xmlns:wpg="http://schemas.microsoft.com/office/word/2010/wordprocessingGroup" xmlns:wpi="http://schemas.microsoft.com/office/word/2010/wordprocessingInk" xmlns:wne="http://schemas.microsoft.com/office/word/2006/wordml" xmlns:wps="http://schemas.microsoft.com/office/word/2010/wordprocessingShape" mc:Ignorable="w14 w15 w16se wp14">
   <w:sdt>
     <w:sdtPr>
       <w:id w:val="-1370143877"/>
@@ -2089,7 +5989,7 @@
 </file>
 
 <file path=word/footnotes.xml><?xml version="1.0" encoding="utf-8"?>
-<w:footnotes xmlns:wpc="http://schemas.microsoft.com/office/word/2010/wordprocessingCanvas" xmlns:cx="http://schemas.microsoft.com/office/drawing/2014/chartex" xmlns:cx1="http://schemas.microsoft.com/office/drawing/2015/9/8/chartex" xmlns:cx2="http://schemas.microsoft.com/office/drawing/2015/10/21/chartex" xmlns:cx3="http://schemas.microsoft.com/office/drawing/2016/5/9/chartex" xmlns:cx4="http://schemas.microsoft.com/office/drawing/2016/5/10/chartex" xmlns:cx5="http://schemas.microsoft.com/office/drawing/2016/5/11/chartex" xmlns:cx6="http://schemas.microsoft.com/office/drawing/2016/5/12/chartex" xmlns:cx7="http://schemas.microsoft.com/office/drawing/2016/5/13/chartex" xmlns:cx8="http://schemas.microsoft.com/office/drawing/2016/5/14/chartex" xmlns:mc="http://schemas.openxmlformats.org/markup-compatibility/2006" xmlns:aink="http://schemas.microsoft.com/office/drawing/2016/ink" xmlns:am3d="http://schemas.microsoft.com/office/drawing/2017/model3d" xmlns:o="urn:schemas-microsoft-com:office:office" xmlns:r="http://schemas.openxmlformats.org/officeDocument/2006/relationships" xmlns:m="http://schemas.openxmlformats.org/officeDocument/2006/math" xmlns:v="urn:schemas-microsoft-com:vml" xmlns:wp14="http://schemas.microsoft.com/office/word/2010/wordprocessingDrawing" xmlns:wp="http://schemas.openxmlformats.org/drawingml/2006/wordprocessingDrawing" xmlns:w10="urn:schemas-microsoft-com:office:word" xmlns:w="http://schemas.openxmlformats.org/wordprocessingml/2006/main" xmlns:w14="http://schemas.microsoft.com/office/word/2010/wordml" xmlns:w15="http://schemas.microsoft.com/office/word/2012/wordml" xmlns:w16cid="http://schemas.microsoft.com/office/word/2016/wordml/cid" xmlns:w16se="http://schemas.microsoft.com/office/word/2015/wordml/symex" xmlns:wpg="http://schemas.microsoft.com/office/word/2010/wordprocessingGroup" xmlns:wpi="http://schemas.microsoft.com/office/word/2010/wordprocessingInk" xmlns:wne="http://schemas.microsoft.com/office/word/2006/wordml" xmlns:wps="http://schemas.microsoft.com/office/word/2010/wordprocessingShape" mc:Ignorable="w14 w15 w16se w16cid wp14">
+<w:footnotes xmlns:wpc="http://schemas.microsoft.com/office/word/2010/wordprocessingCanvas" xmlns:cx="http://schemas.microsoft.com/office/drawing/2014/chartex" xmlns:cx1="http://schemas.microsoft.com/office/drawing/2015/9/8/chartex" xmlns:mc="http://schemas.openxmlformats.org/markup-compatibility/2006" xmlns:o="urn:schemas-microsoft-com:office:office" xmlns:r="http://schemas.openxmlformats.org/officeDocument/2006/relationships" xmlns:m="http://schemas.openxmlformats.org/officeDocument/2006/math" xmlns:v="urn:schemas-microsoft-com:vml" xmlns:wp14="http://schemas.microsoft.com/office/word/2010/wordprocessingDrawing" xmlns:wp="http://schemas.openxmlformats.org/drawingml/2006/wordprocessingDrawing" xmlns:w10="urn:schemas-microsoft-com:office:word" xmlns:w="http://schemas.openxmlformats.org/wordprocessingml/2006/main" xmlns:w14="http://schemas.microsoft.com/office/word/2010/wordml" xmlns:w15="http://schemas.microsoft.com/office/word/2012/wordml" xmlns:w16se="http://schemas.microsoft.com/office/word/2015/wordml/symex" xmlns:wpg="http://schemas.microsoft.com/office/word/2010/wordprocessingGroup" xmlns:wpi="http://schemas.microsoft.com/office/word/2010/wordprocessingInk" xmlns:wne="http://schemas.microsoft.com/office/word/2006/wordml" xmlns:wps="http://schemas.microsoft.com/office/word/2010/wordprocessingShape" mc:Ignorable="w14 w15 w16se wp14">
   <w:footnote w:type="separator" w:id="-1">
     <w:p>
       <w:pPr>
@@ -2114,7 +6014,7 @@
 </file>
 
 <file path=word/header1.xml><?xml version="1.0" encoding="utf-8"?>
-<w:hdr xmlns:wpc="http://schemas.microsoft.com/office/word/2010/wordprocessingCanvas" xmlns:cx="http://schemas.microsoft.com/office/drawing/2014/chartex" xmlns:cx1="http://schemas.microsoft.com/office/drawing/2015/9/8/chartex" xmlns:cx2="http://schemas.microsoft.com/office/drawing/2015/10/21/chartex" xmlns:cx3="http://schemas.microsoft.com/office/drawing/2016/5/9/chartex" xmlns:cx4="http://schemas.microsoft.com/office/drawing/2016/5/10/chartex" xmlns:cx5="http://schemas.microsoft.com/office/drawing/2016/5/11/chartex" xmlns:cx6="http://schemas.microsoft.com/office/drawing/2016/5/12/chartex" xmlns:cx7="http://schemas.microsoft.com/office/drawing/2016/5/13/chartex" xmlns:cx8="http://schemas.microsoft.com/office/drawing/2016/5/14/chartex" xmlns:mc="http://schemas.openxmlformats.org/markup-compatibility/2006" xmlns:aink="http://schemas.microsoft.com/office/drawing/2016/ink" xmlns:am3d="http://schemas.microsoft.com/office/drawing/2017/model3d" xmlns:o="urn:schemas-microsoft-com:office:office" xmlns:r="http://schemas.openxmlformats.org/officeDocument/2006/relationships" xmlns:m="http://schemas.openxmlformats.org/officeDocument/2006/math" xmlns:v="urn:schemas-microsoft-com:vml" xmlns:wp14="http://schemas.microsoft.com/office/word/2010/wordprocessingDrawing" xmlns:wp="http://schemas.openxmlformats.org/drawingml/2006/wordprocessingDrawing" xmlns:w10="urn:schemas-microsoft-com:office:word" xmlns:w="http://schemas.openxmlformats.org/wordprocessingml/2006/main" xmlns:w14="http://schemas.microsoft.com/office/word/2010/wordml" xmlns:w15="http://schemas.microsoft.com/office/word/2012/wordml" xmlns:w16cid="http://schemas.microsoft.com/office/word/2016/wordml/cid" xmlns:w16se="http://schemas.microsoft.com/office/word/2015/wordml/symex" xmlns:wpg="http://schemas.microsoft.com/office/word/2010/wordprocessingGroup" xmlns:wpi="http://schemas.microsoft.com/office/word/2010/wordprocessingInk" xmlns:wne="http://schemas.microsoft.com/office/word/2006/wordml" xmlns:wps="http://schemas.microsoft.com/office/word/2010/wordprocessingShape" mc:Ignorable="w14 w15 w16se w16cid wp14">
+<w:hdr xmlns:wpc="http://schemas.microsoft.com/office/word/2010/wordprocessingCanvas" xmlns:cx="http://schemas.microsoft.com/office/drawing/2014/chartex" xmlns:cx1="http://schemas.microsoft.com/office/drawing/2015/9/8/chartex" xmlns:mc="http://schemas.openxmlformats.org/markup-compatibility/2006" xmlns:o="urn:schemas-microsoft-com:office:office" xmlns:r="http://schemas.openxmlformats.org/officeDocument/2006/relationships" xmlns:m="http://schemas.openxmlformats.org/officeDocument/2006/math" xmlns:v="urn:schemas-microsoft-com:vml" xmlns:wp14="http://schemas.microsoft.com/office/word/2010/wordprocessingDrawing" xmlns:wp="http://schemas.openxmlformats.org/drawingml/2006/wordprocessingDrawing" xmlns:w10="urn:schemas-microsoft-com:office:word" xmlns:w="http://schemas.openxmlformats.org/wordprocessingml/2006/main" xmlns:w14="http://schemas.microsoft.com/office/word/2010/wordml" xmlns:w15="http://schemas.microsoft.com/office/word/2012/wordml" xmlns:w16se="http://schemas.microsoft.com/office/word/2015/wordml/symex" xmlns:wpg="http://schemas.microsoft.com/office/word/2010/wordprocessingGroup" xmlns:wpi="http://schemas.microsoft.com/office/word/2010/wordprocessingInk" xmlns:wne="http://schemas.microsoft.com/office/word/2006/wordml" xmlns:wps="http://schemas.microsoft.com/office/word/2010/wordprocessingShape" mc:Ignorable="w14 w15 w16se wp14">
   <w:p>
     <w:pPr>
       <w:pStyle w:val="Header"/>
@@ -2135,7 +6035,7 @@
 </file>
 
 <file path=word/numbering.xml><?xml version="1.0" encoding="utf-8"?>
-<w:numbering xmlns:wpc="http://schemas.microsoft.com/office/word/2010/wordprocessingCanvas" xmlns:cx="http://schemas.microsoft.com/office/drawing/2014/chartex" xmlns:cx1="http://schemas.microsoft.com/office/drawing/2015/9/8/chartex" xmlns:cx2="http://schemas.microsoft.com/office/drawing/2015/10/21/chartex" xmlns:cx3="http://schemas.microsoft.com/office/drawing/2016/5/9/chartex" xmlns:cx4="http://schemas.microsoft.com/office/drawing/2016/5/10/chartex" xmlns:cx5="http://schemas.microsoft.com/office/drawing/2016/5/11/chartex" xmlns:cx6="http://schemas.microsoft.com/office/drawing/2016/5/12/chartex" xmlns:cx7="http://schemas.microsoft.com/office/drawing/2016/5/13/chartex" xmlns:cx8="http://schemas.microsoft.com/office/drawing/2016/5/14/chartex" xmlns:mc="http://schemas.openxmlformats.org/markup-compatibility/2006" xmlns:aink="http://schemas.microsoft.com/office/drawing/2016/ink" xmlns:am3d="http://schemas.microsoft.com/office/drawing/2017/model3d" xmlns:o="urn:schemas-microsoft-com:office:office" xmlns:r="http://schemas.openxmlformats.org/officeDocument/2006/relationships" xmlns:m="http://schemas.openxmlformats.org/officeDocument/2006/math" xmlns:v="urn:schemas-microsoft-com:vml" xmlns:wp14="http://schemas.microsoft.com/office/word/2010/wordprocessingDrawing" xmlns:wp="http://schemas.openxmlformats.org/drawingml/2006/wordprocessingDrawing" xmlns:w10="urn:schemas-microsoft-com:office:word" xmlns:w="http://schemas.openxmlformats.org/wordprocessingml/2006/main" xmlns:w14="http://schemas.microsoft.com/office/word/2010/wordml" xmlns:w15="http://schemas.microsoft.com/office/word/2012/wordml" xmlns:w16cid="http://schemas.microsoft.com/office/word/2016/wordml/cid" xmlns:w16se="http://schemas.microsoft.com/office/word/2015/wordml/symex" xmlns:wpg="http://schemas.microsoft.com/office/word/2010/wordprocessingGroup" xmlns:wpi="http://schemas.microsoft.com/office/word/2010/wordprocessingInk" xmlns:wne="http://schemas.microsoft.com/office/word/2006/wordml" xmlns:wps="http://schemas.microsoft.com/office/word/2010/wordprocessingShape" mc:Ignorable="w14 w15 w16se w16cid wp14">
+<w:numbering xmlns:wpc="http://schemas.microsoft.com/office/word/2010/wordprocessingCanvas" xmlns:cx="http://schemas.microsoft.com/office/drawing/2014/chartex" xmlns:cx1="http://schemas.microsoft.com/office/drawing/2015/9/8/chartex" xmlns:mc="http://schemas.openxmlformats.org/markup-compatibility/2006" xmlns:o="urn:schemas-microsoft-com:office:office" xmlns:r="http://schemas.openxmlformats.org/officeDocument/2006/relationships" xmlns:m="http://schemas.openxmlformats.org/officeDocument/2006/math" xmlns:v="urn:schemas-microsoft-com:vml" xmlns:wp14="http://schemas.microsoft.com/office/word/2010/wordprocessingDrawing" xmlns:wp="http://schemas.openxmlformats.org/drawingml/2006/wordprocessingDrawing" xmlns:w10="urn:schemas-microsoft-com:office:word" xmlns:w="http://schemas.openxmlformats.org/wordprocessingml/2006/main" xmlns:w14="http://schemas.microsoft.com/office/word/2010/wordml" xmlns:w15="http://schemas.microsoft.com/office/word/2012/wordml" xmlns:w16se="http://schemas.microsoft.com/office/word/2015/wordml/symex" xmlns:wpg="http://schemas.microsoft.com/office/word/2010/wordprocessingGroup" xmlns:wpi="http://schemas.microsoft.com/office/word/2010/wordprocessingInk" xmlns:wne="http://schemas.microsoft.com/office/word/2006/wordml" xmlns:wps="http://schemas.microsoft.com/office/word/2010/wordprocessingShape" mc:Ignorable="w14 w15 w16se wp14">
   <w:abstractNum w:abstractNumId="0" w15:restartNumberingAfterBreak="0">
     <w:nsid w:val="FFFFFF7C"/>
     <w:multiLevelType w:val="singleLevel"/>
@@ -3389,7 +7289,7 @@
 </file>
 
 <file path=word/styles.xml><?xml version="1.0" encoding="utf-8"?>
-<w:styles xmlns:mc="http://schemas.openxmlformats.org/markup-compatibility/2006" xmlns:r="http://schemas.openxmlformats.org/officeDocument/2006/relationships" xmlns:w="http://schemas.openxmlformats.org/wordprocessingml/2006/main" xmlns:w14="http://schemas.microsoft.com/office/word/2010/wordml" xmlns:w15="http://schemas.microsoft.com/office/word/2012/wordml" xmlns:w16cid="http://schemas.microsoft.com/office/word/2016/wordml/cid" xmlns:w16se="http://schemas.microsoft.com/office/word/2015/wordml/symex" mc:Ignorable="w14 w15 w16se w16cid">
+<w:styles xmlns:mc="http://schemas.openxmlformats.org/markup-compatibility/2006" xmlns:r="http://schemas.openxmlformats.org/officeDocument/2006/relationships" xmlns:w="http://schemas.openxmlformats.org/wordprocessingml/2006/main" xmlns:w14="http://schemas.microsoft.com/office/word/2010/wordml" xmlns:w15="http://schemas.microsoft.com/office/word/2012/wordml" xmlns:w16se="http://schemas.microsoft.com/office/word/2015/wordml/symex" mc:Ignorable="w14 w15 w16se">
   <w:docDefaults>
     <w:rPrDefault>
       <w:rPr>
@@ -3405,7 +7305,7 @@
       </w:pPr>
     </w:pPrDefault>
   </w:docDefaults>
-  <w:latentStyles w:defLockedState="0" w:defUIPriority="0" w:defSemiHidden="0" w:defUnhideWhenUsed="0" w:defQFormat="0" w:count="375">
+  <w:latentStyles w:defLockedState="0" w:defUIPriority="0" w:defSemiHidden="0" w:defUnhideWhenUsed="0" w:defQFormat="0" w:count="371">
     <w:lsdException w:name="Normal" w:qFormat="1"/>
     <w:lsdException w:name="heading 1" w:qFormat="1"/>
     <w:lsdException w:name="heading 2" w:qFormat="1"/>
@@ -3426,7 +7326,7 @@
     <w:lsdException w:name="index 8" w:semiHidden="1" w:unhideWhenUsed="1"/>
     <w:lsdException w:name="index 9" w:semiHidden="1" w:unhideWhenUsed="1"/>
     <w:lsdException w:name="toc 1" w:semiHidden="1" w:uiPriority="39" w:unhideWhenUsed="1"/>
-    <w:lsdException w:name="toc 2" w:semiHidden="1" w:unhideWhenUsed="1"/>
+    <w:lsdException w:name="toc 2" w:semiHidden="1" w:uiPriority="39" w:unhideWhenUsed="1"/>
     <w:lsdException w:name="toc 3" w:semiHidden="1" w:unhideWhenUsed="1"/>
     <w:lsdException w:name="toc 4" w:semiHidden="1" w:unhideWhenUsed="1"/>
     <w:lsdException w:name="toc 5" w:semiHidden="1" w:unhideWhenUsed="1"/>
@@ -3768,10 +7668,6 @@
     <w:lsdException w:name="List Table 5 Dark Accent 6" w:uiPriority="50"/>
     <w:lsdException w:name="List Table 6 Colorful Accent 6" w:uiPriority="51"/>
     <w:lsdException w:name="List Table 7 Colorful Accent 6" w:uiPriority="52"/>
-    <w:lsdException w:name="Mention" w:semiHidden="1" w:uiPriority="99" w:unhideWhenUsed="1"/>
-    <w:lsdException w:name="Smart Hyperlink" w:semiHidden="1" w:uiPriority="99" w:unhideWhenUsed="1"/>
-    <w:lsdException w:name="Hashtag" w:semiHidden="1" w:uiPriority="99" w:unhideWhenUsed="1"/>
-    <w:lsdException w:name="Unresolved Mention" w:semiHidden="1" w:uiPriority="99" w:unhideWhenUsed="1"/>
   </w:latentStyles>
   <w:style w:type="paragraph" w:default="1" w:styleId="Normal">
     <w:name w:val="Normal"/>
@@ -4624,7 +8520,7 @@
       <w:sz w:val="16"/>
     </w:rPr>
   </w:style>
-  <w:style w:type="character" w:styleId="UnresolvedMention">
+  <w:style w:type="character" w:customStyle="1" w:styleId="UnresolvedMention">
     <w:name w:val="Unresolved Mention"/>
     <w:basedOn w:val="DefaultParagraphFont"/>
     <w:uiPriority w:val="99"/>
@@ -4683,6 +8579,19 @@
     <w:uiPriority w:val="99"/>
     <w:unhideWhenUsed/>
     <w:rsid w:val="00FD154D"/>
+  </w:style>
+  <w:style w:type="paragraph" w:styleId="TOC2">
+    <w:name w:val="toc 2"/>
+    <w:basedOn w:val="Normal"/>
+    <w:next w:val="Normal"/>
+    <w:autoRedefine/>
+    <w:uiPriority w:val="39"/>
+    <w:unhideWhenUsed/>
+    <w:rsid w:val="00E903ED"/>
+    <w:pPr>
+      <w:spacing w:after="100"/>
+      <w:ind w:left="200"/>
+    </w:pPr>
   </w:style>
 </w:styles>
 </file>
@@ -5030,7 +8939,7 @@
 </file>
 
 <file path=customXml/itemProps1.xml><?xml version="1.0" encoding="utf-8"?>
-<ds:datastoreItem xmlns:ds="http://schemas.openxmlformats.org/officeDocument/2006/customXml" ds:itemID="{03EE848E-AEF4-4E35-BFDA-2BD373904D92}">
+<ds:datastoreItem xmlns:ds="http://schemas.openxmlformats.org/officeDocument/2006/customXml" ds:itemID="{17907CB4-DA71-4807-B2BF-8147ACC5C719}">
   <ds:schemaRefs>
     <ds:schemaRef ds:uri="http://schemas.openxmlformats.org/officeDocument/2006/bibliography"/>
   </ds:schemaRefs>

--- a/Dissertation/Alexander Souza - Project Dissertation.docx
+++ b/Dissertation/Alexander Souza - Project Dissertation.docx
@@ -1,6 +1,6 @@
 
 <file path=word/document.xml><?xml version="1.0" encoding="utf-8"?>
-<w:document xmlns:wpc="http://schemas.microsoft.com/office/word/2010/wordprocessingCanvas" xmlns:cx="http://schemas.microsoft.com/office/drawing/2014/chartex" xmlns:cx1="http://schemas.microsoft.com/office/drawing/2015/9/8/chartex" xmlns:mc="http://schemas.openxmlformats.org/markup-compatibility/2006" xmlns:o="urn:schemas-microsoft-com:office:office" xmlns:r="http://schemas.openxmlformats.org/officeDocument/2006/relationships" xmlns:m="http://schemas.openxmlformats.org/officeDocument/2006/math" xmlns:v="urn:schemas-microsoft-com:vml" xmlns:wp14="http://schemas.microsoft.com/office/word/2010/wordprocessingDrawing" xmlns:wp="http://schemas.openxmlformats.org/drawingml/2006/wordprocessingDrawing" xmlns:w10="urn:schemas-microsoft-com:office:word" xmlns:w="http://schemas.openxmlformats.org/wordprocessingml/2006/main" xmlns:w14="http://schemas.microsoft.com/office/word/2010/wordml" xmlns:w15="http://schemas.microsoft.com/office/word/2012/wordml" xmlns:w16se="http://schemas.microsoft.com/office/word/2015/wordml/symex" xmlns:wpg="http://schemas.microsoft.com/office/word/2010/wordprocessingGroup" xmlns:wpi="http://schemas.microsoft.com/office/word/2010/wordprocessingInk" xmlns:wne="http://schemas.microsoft.com/office/word/2006/wordml" xmlns:wps="http://schemas.microsoft.com/office/word/2010/wordprocessingShape" mc:Ignorable="w14 w15 w16se wp14">
+<w:document xmlns:wpc="http://schemas.microsoft.com/office/word/2010/wordprocessingCanvas" xmlns:cx="http://schemas.microsoft.com/office/drawing/2014/chartex" xmlns:cx1="http://schemas.microsoft.com/office/drawing/2015/9/8/chartex" xmlns:cx2="http://schemas.microsoft.com/office/drawing/2015/10/21/chartex" xmlns:cx3="http://schemas.microsoft.com/office/drawing/2016/5/9/chartex" xmlns:cx4="http://schemas.microsoft.com/office/drawing/2016/5/10/chartex" xmlns:cx5="http://schemas.microsoft.com/office/drawing/2016/5/11/chartex" xmlns:cx6="http://schemas.microsoft.com/office/drawing/2016/5/12/chartex" xmlns:cx7="http://schemas.microsoft.com/office/drawing/2016/5/13/chartex" xmlns:cx8="http://schemas.microsoft.com/office/drawing/2016/5/14/chartex" xmlns:mc="http://schemas.openxmlformats.org/markup-compatibility/2006" xmlns:aink="http://schemas.microsoft.com/office/drawing/2016/ink" xmlns:am3d="http://schemas.microsoft.com/office/drawing/2017/model3d" xmlns:o="urn:schemas-microsoft-com:office:office" xmlns:r="http://schemas.openxmlformats.org/officeDocument/2006/relationships" xmlns:m="http://schemas.openxmlformats.org/officeDocument/2006/math" xmlns:v="urn:schemas-microsoft-com:vml" xmlns:wp14="http://schemas.microsoft.com/office/word/2010/wordprocessingDrawing" xmlns:wp="http://schemas.openxmlformats.org/drawingml/2006/wordprocessingDrawing" xmlns:w10="urn:schemas-microsoft-com:office:word" xmlns:w="http://schemas.openxmlformats.org/wordprocessingml/2006/main" xmlns:w14="http://schemas.microsoft.com/office/word/2010/wordml" xmlns:w15="http://schemas.microsoft.com/office/word/2012/wordml" xmlns:w16cid="http://schemas.microsoft.com/office/word/2016/wordml/cid" xmlns:w16se="http://schemas.microsoft.com/office/word/2015/wordml/symex" xmlns:wpg="http://schemas.microsoft.com/office/word/2010/wordprocessingGroup" xmlns:wpi="http://schemas.microsoft.com/office/word/2010/wordprocessingInk" xmlns:wne="http://schemas.microsoft.com/office/word/2006/wordml" xmlns:wps="http://schemas.microsoft.com/office/word/2010/wordprocessingShape" mc:Ignorable="w14 w15 w16se w16cid wp14">
   <w:body>
     <w:p>
       <w:pPr>
@@ -284,145 +284,14 @@
         <w:jc w:val="left"/>
         <w:textAlignment w:val="auto"/>
       </w:pPr>
-    </w:p>
-    <w:p>
-      <w:pPr>
-        <w:overflowPunct/>
-        <w:autoSpaceDE/>
-        <w:autoSpaceDN/>
-        <w:adjustRightInd/>
-        <w:spacing w:after="200" w:line="276" w:lineRule="auto"/>
-        <w:ind w:firstLine="0"/>
-        <w:jc w:val="left"/>
-        <w:textAlignment w:val="auto"/>
-      </w:pPr>
-    </w:p>
-    <w:p>
-      <w:pPr>
-        <w:overflowPunct/>
-        <w:autoSpaceDE/>
-        <w:autoSpaceDN/>
-        <w:adjustRightInd/>
-        <w:spacing w:after="200" w:line="276" w:lineRule="auto"/>
-        <w:ind w:firstLine="0"/>
-        <w:jc w:val="left"/>
-        <w:textAlignment w:val="auto"/>
-      </w:pPr>
-    </w:p>
-    <w:p>
-      <w:pPr>
-        <w:overflowPunct/>
-        <w:autoSpaceDE/>
-        <w:autoSpaceDN/>
-        <w:adjustRightInd/>
-        <w:spacing w:after="200" w:line="276" w:lineRule="auto"/>
-        <w:ind w:firstLine="0"/>
-        <w:jc w:val="left"/>
-        <w:textAlignment w:val="auto"/>
-      </w:pPr>
-    </w:p>
-    <w:p>
-      <w:pPr>
-        <w:overflowPunct/>
-        <w:autoSpaceDE/>
-        <w:autoSpaceDN/>
-        <w:adjustRightInd/>
-        <w:spacing w:after="200" w:line="276" w:lineRule="auto"/>
-        <w:ind w:firstLine="0"/>
-        <w:jc w:val="left"/>
-        <w:textAlignment w:val="auto"/>
-      </w:pPr>
-    </w:p>
-    <w:p>
-      <w:pPr>
-        <w:overflowPunct/>
-        <w:autoSpaceDE/>
-        <w:autoSpaceDN/>
-        <w:adjustRightInd/>
-        <w:spacing w:after="200" w:line="276" w:lineRule="auto"/>
-        <w:ind w:firstLine="0"/>
-        <w:jc w:val="left"/>
-        <w:textAlignment w:val="auto"/>
-      </w:pPr>
-    </w:p>
-    <w:p>
-      <w:pPr>
-        <w:overflowPunct/>
-        <w:autoSpaceDE/>
-        <w:autoSpaceDN/>
-        <w:adjustRightInd/>
-        <w:spacing w:after="200" w:line="276" w:lineRule="auto"/>
-        <w:ind w:firstLine="0"/>
-        <w:jc w:val="left"/>
-        <w:textAlignment w:val="auto"/>
-      </w:pPr>
-    </w:p>
-    <w:p>
-      <w:pPr>
-        <w:overflowPunct/>
-        <w:autoSpaceDE/>
-        <w:autoSpaceDN/>
-        <w:adjustRightInd/>
-        <w:spacing w:after="200" w:line="276" w:lineRule="auto"/>
-        <w:ind w:firstLine="0"/>
-        <w:jc w:val="left"/>
-        <w:textAlignment w:val="auto"/>
-      </w:pPr>
-    </w:p>
-    <w:p>
-      <w:pPr>
-        <w:overflowPunct/>
-        <w:autoSpaceDE/>
-        <w:autoSpaceDN/>
-        <w:adjustRightInd/>
-        <w:spacing w:after="200" w:line="276" w:lineRule="auto"/>
-        <w:ind w:firstLine="0"/>
-        <w:jc w:val="left"/>
-        <w:textAlignment w:val="auto"/>
-      </w:pPr>
-    </w:p>
-    <w:p>
-      <w:pPr>
-        <w:overflowPunct/>
-        <w:autoSpaceDE/>
-        <w:autoSpaceDN/>
-        <w:adjustRightInd/>
-        <w:spacing w:after="200" w:line="276" w:lineRule="auto"/>
-        <w:ind w:firstLine="0"/>
-        <w:jc w:val="left"/>
-        <w:textAlignment w:val="auto"/>
-      </w:pPr>
-    </w:p>
-    <w:p>
-      <w:pPr>
-        <w:overflowPunct/>
-        <w:autoSpaceDE/>
-        <w:autoSpaceDN/>
-        <w:adjustRightInd/>
-        <w:spacing w:after="200" w:line="276" w:lineRule="auto"/>
-        <w:ind w:firstLine="0"/>
-        <w:jc w:val="left"/>
-        <w:textAlignment w:val="auto"/>
-      </w:pPr>
-    </w:p>
-    <w:p>
-      <w:pPr>
-        <w:overflowPunct/>
-        <w:autoSpaceDE/>
-        <w:autoSpaceDN/>
-        <w:adjustRightInd/>
-        <w:spacing w:after="200" w:line="276" w:lineRule="auto"/>
-        <w:ind w:firstLine="0"/>
-        <w:jc w:val="left"/>
-        <w:textAlignment w:val="auto"/>
-      </w:pPr>
       <w:r>
         <w:rPr>
           <w:noProof/>
           <w:lang w:val="en-IE" w:eastAsia="en-IE"/>
         </w:rPr>
+        <w:lastRenderedPageBreak/>
         <w:drawing>
-          <wp:inline distT="0" distB="0" distL="0" distR="0" wp14:anchorId="019651ED" wp14:editId="146B0DCB">
+          <wp:inline distT="0" distB="0" distL="0" distR="0" wp14:anchorId="019651ED" wp14:editId="048CA014">
             <wp:extent cx="5399405" cy="1342709"/>
             <wp:effectExtent l="0" t="0" r="0" b="0"/>
             <wp:docPr id="5" name="Picture 5" descr="C:\Users\Xtribal\AppData\Local\Microsoft\Windows\INetCache\Content.Word\Logo.png"/>
@@ -502,6 +371,146 @@
         <w:jc w:val="left"/>
         <w:textAlignment w:val="auto"/>
       </w:pPr>
+      <w:r>
+        <w:rPr>
+          <w:noProof/>
+        </w:rPr>
+        <w:drawing>
+          <wp:anchor distT="0" distB="0" distL="114300" distR="114300" simplePos="0" relativeHeight="251658240" behindDoc="0" locked="0" layoutInCell="1" allowOverlap="1" wp14:anchorId="7A4860EE" wp14:editId="66CDAE56">
+            <wp:simplePos x="0" y="0"/>
+            <wp:positionH relativeFrom="margin">
+              <wp:posOffset>-370789</wp:posOffset>
+            </wp:positionH>
+            <wp:positionV relativeFrom="paragraph">
+              <wp:posOffset>65033</wp:posOffset>
+            </wp:positionV>
+            <wp:extent cx="3329573" cy="3218758"/>
+            <wp:effectExtent l="152400" t="152400" r="366395" b="363220"/>
+            <wp:wrapNone/>
+            <wp:docPr id="2" name="Picture 2"/>
+            <wp:cNvGraphicFramePr>
+              <a:graphicFrameLocks xmlns:a="http://schemas.openxmlformats.org/drawingml/2006/main" noChangeAspect="1"/>
+            </wp:cNvGraphicFramePr>
+            <a:graphic xmlns:a="http://schemas.openxmlformats.org/drawingml/2006/main">
+              <a:graphicData uri="http://schemas.openxmlformats.org/drawingml/2006/picture">
+                <pic:pic xmlns:pic="http://schemas.openxmlformats.org/drawingml/2006/picture">
+                  <pic:nvPicPr>
+                    <pic:cNvPr id="1" name=""/>
+                    <pic:cNvPicPr/>
+                  </pic:nvPicPr>
+                  <pic:blipFill>
+                    <a:blip r:embed="rId12" cstate="print">
+                      <a:extLst>
+                        <a:ext uri="{28A0092B-C50C-407E-A947-70E740481C1C}">
+                          <a14:useLocalDpi xmlns:a14="http://schemas.microsoft.com/office/drawing/2010/main" val="0"/>
+                        </a:ext>
+                      </a:extLst>
+                    </a:blip>
+                    <a:stretch>
+                      <a:fillRect/>
+                    </a:stretch>
+                  </pic:blipFill>
+                  <pic:spPr>
+                    <a:xfrm>
+                      <a:off x="0" y="0"/>
+                      <a:ext cx="3329573" cy="3218758"/>
+                    </a:xfrm>
+                    <a:prstGeom prst="rect">
+                      <a:avLst/>
+                    </a:prstGeom>
+                    <a:ln>
+                      <a:noFill/>
+                    </a:ln>
+                    <a:effectLst>
+                      <a:outerShdw blurRad="292100" dist="139700" dir="2700000" algn="tl" rotWithShape="0">
+                        <a:srgbClr val="333333">
+                          <a:alpha val="65000"/>
+                        </a:srgbClr>
+                      </a:outerShdw>
+                    </a:effectLst>
+                  </pic:spPr>
+                </pic:pic>
+              </a:graphicData>
+            </a:graphic>
+            <wp14:sizeRelH relativeFrom="page">
+              <wp14:pctWidth>0</wp14:pctWidth>
+            </wp14:sizeRelH>
+            <wp14:sizeRelV relativeFrom="page">
+              <wp14:pctHeight>0</wp14:pctHeight>
+            </wp14:sizeRelV>
+          </wp:anchor>
+        </w:drawing>
+      </w:r>
+      <w:r>
+        <w:rPr>
+          <w:noProof/>
+        </w:rPr>
+        <w:drawing>
+          <wp:anchor distT="0" distB="0" distL="114300" distR="114300" simplePos="0" relativeHeight="251657215" behindDoc="0" locked="0" layoutInCell="1" allowOverlap="1" wp14:anchorId="47380ABC" wp14:editId="4F382773">
+            <wp:simplePos x="0" y="0"/>
+            <wp:positionH relativeFrom="column">
+              <wp:posOffset>2934643</wp:posOffset>
+            </wp:positionH>
+            <wp:positionV relativeFrom="paragraph">
+              <wp:posOffset>158115</wp:posOffset>
+            </wp:positionV>
+            <wp:extent cx="2817341" cy="1368413"/>
+            <wp:effectExtent l="152400" t="152400" r="364490" b="365760"/>
+            <wp:wrapNone/>
+            <wp:docPr id="6" name="Picture 6"/>
+            <wp:cNvGraphicFramePr>
+              <a:graphicFrameLocks xmlns:a="http://schemas.openxmlformats.org/drawingml/2006/main" noChangeAspect="1"/>
+            </wp:cNvGraphicFramePr>
+            <a:graphic xmlns:a="http://schemas.openxmlformats.org/drawingml/2006/main">
+              <a:graphicData uri="http://schemas.openxmlformats.org/drawingml/2006/picture">
+                <pic:pic xmlns:pic="http://schemas.openxmlformats.org/drawingml/2006/picture">
+                  <pic:nvPicPr>
+                    <pic:cNvPr id="1" name=""/>
+                    <pic:cNvPicPr/>
+                  </pic:nvPicPr>
+                  <pic:blipFill>
+                    <a:blip r:embed="rId13" cstate="print">
+                      <a:extLst>
+                        <a:ext uri="{28A0092B-C50C-407E-A947-70E740481C1C}">
+                          <a14:useLocalDpi xmlns:a14="http://schemas.microsoft.com/office/drawing/2010/main" val="0"/>
+                        </a:ext>
+                      </a:extLst>
+                    </a:blip>
+                    <a:stretch>
+                      <a:fillRect/>
+                    </a:stretch>
+                  </pic:blipFill>
+                  <pic:spPr>
+                    <a:xfrm>
+                      <a:off x="0" y="0"/>
+                      <a:ext cx="2817341" cy="1368413"/>
+                    </a:xfrm>
+                    <a:prstGeom prst="rect">
+                      <a:avLst/>
+                    </a:prstGeom>
+                    <a:ln>
+                      <a:noFill/>
+                    </a:ln>
+                    <a:effectLst>
+                      <a:outerShdw blurRad="292100" dist="139700" dir="2700000" algn="tl" rotWithShape="0">
+                        <a:srgbClr val="333333">
+                          <a:alpha val="65000"/>
+                        </a:srgbClr>
+                      </a:outerShdw>
+                    </a:effectLst>
+                  </pic:spPr>
+                </pic:pic>
+              </a:graphicData>
+            </a:graphic>
+            <wp14:sizeRelH relativeFrom="page">
+              <wp14:pctWidth>0</wp14:pctWidth>
+            </wp14:sizeRelH>
+            <wp14:sizeRelV relativeFrom="page">
+              <wp14:pctHeight>0</wp14:pctHeight>
+            </wp14:sizeRelV>
+          </wp:anchor>
+        </w:drawing>
+      </w:r>
     </w:p>
     <w:p>
       <w:pPr>
@@ -514,6 +523,216 @@
         <w:jc w:val="left"/>
         <w:textAlignment w:val="auto"/>
       </w:pPr>
+      <w:r>
+        <w:rPr>
+          <w:noProof/>
+        </w:rPr>
+        <w:drawing>
+          <wp:anchor distT="0" distB="0" distL="114300" distR="114300" simplePos="0" relativeHeight="251661312" behindDoc="0" locked="0" layoutInCell="1" allowOverlap="1" wp14:anchorId="3C0E3A44" wp14:editId="433EEB06">
+            <wp:simplePos x="0" y="0"/>
+            <wp:positionH relativeFrom="column">
+              <wp:posOffset>2347698</wp:posOffset>
+            </wp:positionH>
+            <wp:positionV relativeFrom="paragraph">
+              <wp:posOffset>3463101</wp:posOffset>
+            </wp:positionV>
+            <wp:extent cx="3554476" cy="3059533"/>
+            <wp:effectExtent l="152400" t="152400" r="370205" b="369570"/>
+            <wp:wrapNone/>
+            <wp:docPr id="7" name="Picture 7"/>
+            <wp:cNvGraphicFramePr>
+              <a:graphicFrameLocks xmlns:a="http://schemas.openxmlformats.org/drawingml/2006/main" noChangeAspect="1"/>
+            </wp:cNvGraphicFramePr>
+            <a:graphic xmlns:a="http://schemas.openxmlformats.org/drawingml/2006/main">
+              <a:graphicData uri="http://schemas.openxmlformats.org/drawingml/2006/picture">
+                <pic:pic xmlns:pic="http://schemas.openxmlformats.org/drawingml/2006/picture">
+                  <pic:nvPicPr>
+                    <pic:cNvPr id="1" name=""/>
+                    <pic:cNvPicPr/>
+                  </pic:nvPicPr>
+                  <pic:blipFill>
+                    <a:blip r:embed="rId14" cstate="print">
+                      <a:extLst>
+                        <a:ext uri="{28A0092B-C50C-407E-A947-70E740481C1C}">
+                          <a14:useLocalDpi xmlns:a14="http://schemas.microsoft.com/office/drawing/2010/main" val="0"/>
+                        </a:ext>
+                      </a:extLst>
+                    </a:blip>
+                    <a:stretch>
+                      <a:fillRect/>
+                    </a:stretch>
+                  </pic:blipFill>
+                  <pic:spPr>
+                    <a:xfrm>
+                      <a:off x="0" y="0"/>
+                      <a:ext cx="3563048" cy="3066911"/>
+                    </a:xfrm>
+                    <a:prstGeom prst="rect">
+                      <a:avLst/>
+                    </a:prstGeom>
+                    <a:ln>
+                      <a:noFill/>
+                    </a:ln>
+                    <a:effectLst>
+                      <a:outerShdw blurRad="292100" dist="139700" dir="2700000" algn="tl" rotWithShape="0">
+                        <a:srgbClr val="333333">
+                          <a:alpha val="65000"/>
+                        </a:srgbClr>
+                      </a:outerShdw>
+                    </a:effectLst>
+                  </pic:spPr>
+                </pic:pic>
+              </a:graphicData>
+            </a:graphic>
+            <wp14:sizeRelH relativeFrom="page">
+              <wp14:pctWidth>0</wp14:pctWidth>
+            </wp14:sizeRelH>
+            <wp14:sizeRelV relativeFrom="page">
+              <wp14:pctHeight>0</wp14:pctHeight>
+            </wp14:sizeRelV>
+          </wp:anchor>
+        </w:drawing>
+      </w:r>
+      <w:r>
+        <w:rPr>
+          <w:noProof/>
+        </w:rPr>
+        <w:drawing>
+          <wp:anchor distT="0" distB="0" distL="114300" distR="114300" simplePos="0" relativeHeight="251659264" behindDoc="0" locked="0" layoutInCell="1" allowOverlap="1" wp14:anchorId="797792B0" wp14:editId="6CF6D8B4">
+            <wp:simplePos x="0" y="0"/>
+            <wp:positionH relativeFrom="page">
+              <wp:posOffset>3955638</wp:posOffset>
+            </wp:positionH>
+            <wp:positionV relativeFrom="paragraph">
+              <wp:posOffset>1301355</wp:posOffset>
+            </wp:positionV>
+            <wp:extent cx="3253588" cy="2893524"/>
+            <wp:effectExtent l="152400" t="152400" r="366395" b="364490"/>
+            <wp:wrapNone/>
+            <wp:docPr id="3" name="Picture 3"/>
+            <wp:cNvGraphicFramePr>
+              <a:graphicFrameLocks xmlns:a="http://schemas.openxmlformats.org/drawingml/2006/main" noChangeAspect="1"/>
+            </wp:cNvGraphicFramePr>
+            <a:graphic xmlns:a="http://schemas.openxmlformats.org/drawingml/2006/main">
+              <a:graphicData uri="http://schemas.openxmlformats.org/drawingml/2006/picture">
+                <pic:pic xmlns:pic="http://schemas.openxmlformats.org/drawingml/2006/picture">
+                  <pic:nvPicPr>
+                    <pic:cNvPr id="1" name=""/>
+                    <pic:cNvPicPr/>
+                  </pic:nvPicPr>
+                  <pic:blipFill>
+                    <a:blip r:embed="rId15" cstate="print">
+                      <a:extLst>
+                        <a:ext uri="{28A0092B-C50C-407E-A947-70E740481C1C}">
+                          <a14:useLocalDpi xmlns:a14="http://schemas.microsoft.com/office/drawing/2010/main" val="0"/>
+                        </a:ext>
+                      </a:extLst>
+                    </a:blip>
+                    <a:stretch>
+                      <a:fillRect/>
+                    </a:stretch>
+                  </pic:blipFill>
+                  <pic:spPr>
+                    <a:xfrm>
+                      <a:off x="0" y="0"/>
+                      <a:ext cx="3253588" cy="2893524"/>
+                    </a:xfrm>
+                    <a:prstGeom prst="rect">
+                      <a:avLst/>
+                    </a:prstGeom>
+                    <a:ln>
+                      <a:noFill/>
+                    </a:ln>
+                    <a:effectLst>
+                      <a:outerShdw blurRad="292100" dist="139700" dir="2700000" algn="tl" rotWithShape="0">
+                        <a:srgbClr val="333333">
+                          <a:alpha val="65000"/>
+                        </a:srgbClr>
+                      </a:outerShdw>
+                    </a:effectLst>
+                  </pic:spPr>
+                </pic:pic>
+              </a:graphicData>
+            </a:graphic>
+            <wp14:sizeRelH relativeFrom="page">
+              <wp14:pctWidth>0</wp14:pctWidth>
+            </wp14:sizeRelH>
+            <wp14:sizeRelV relativeFrom="page">
+              <wp14:pctHeight>0</wp14:pctHeight>
+            </wp14:sizeRelV>
+          </wp:anchor>
+        </w:drawing>
+      </w:r>
+      <w:r>
+        <w:rPr>
+          <w:noProof/>
+        </w:rPr>
+        <w:drawing>
+          <wp:anchor distT="0" distB="0" distL="114300" distR="114300" simplePos="0" relativeHeight="251660288" behindDoc="0" locked="0" layoutInCell="1" allowOverlap="1" wp14:anchorId="5C4BE87F" wp14:editId="77711691">
+            <wp:simplePos x="0" y="0"/>
+            <wp:positionH relativeFrom="margin">
+              <wp:posOffset>-429363</wp:posOffset>
+            </wp:positionH>
+            <wp:positionV relativeFrom="paragraph">
+              <wp:posOffset>2957607</wp:posOffset>
+            </wp:positionV>
+            <wp:extent cx="2980450" cy="3300822"/>
+            <wp:effectExtent l="152400" t="152400" r="353695" b="356870"/>
+            <wp:wrapNone/>
+            <wp:docPr id="4" name="Picture 4"/>
+            <wp:cNvGraphicFramePr>
+              <a:graphicFrameLocks xmlns:a="http://schemas.openxmlformats.org/drawingml/2006/main" noChangeAspect="1"/>
+            </wp:cNvGraphicFramePr>
+            <a:graphic xmlns:a="http://schemas.openxmlformats.org/drawingml/2006/main">
+              <a:graphicData uri="http://schemas.openxmlformats.org/drawingml/2006/picture">
+                <pic:pic xmlns:pic="http://schemas.openxmlformats.org/drawingml/2006/picture">
+                  <pic:nvPicPr>
+                    <pic:cNvPr id="1" name=""/>
+                    <pic:cNvPicPr/>
+                  </pic:nvPicPr>
+                  <pic:blipFill>
+                    <a:blip r:embed="rId16" cstate="print">
+                      <a:extLst>
+                        <a:ext uri="{28A0092B-C50C-407E-A947-70E740481C1C}">
+                          <a14:useLocalDpi xmlns:a14="http://schemas.microsoft.com/office/drawing/2010/main" val="0"/>
+                        </a:ext>
+                      </a:extLst>
+                    </a:blip>
+                    <a:stretch>
+                      <a:fillRect/>
+                    </a:stretch>
+                  </pic:blipFill>
+                  <pic:spPr>
+                    <a:xfrm>
+                      <a:off x="0" y="0"/>
+                      <a:ext cx="2980450" cy="3300822"/>
+                    </a:xfrm>
+                    <a:prstGeom prst="rect">
+                      <a:avLst/>
+                    </a:prstGeom>
+                    <a:ln>
+                      <a:noFill/>
+                    </a:ln>
+                    <a:effectLst>
+                      <a:outerShdw blurRad="292100" dist="139700" dir="2700000" algn="tl" rotWithShape="0">
+                        <a:srgbClr val="333333">
+                          <a:alpha val="65000"/>
+                        </a:srgbClr>
+                      </a:outerShdw>
+                    </a:effectLst>
+                  </pic:spPr>
+                </pic:pic>
+              </a:graphicData>
+            </a:graphic>
+            <wp14:sizeRelH relativeFrom="page">
+              <wp14:pctWidth>0</wp14:pctWidth>
+            </wp14:sizeRelH>
+            <wp14:sizeRelV relativeFrom="page">
+              <wp14:pctHeight>0</wp14:pctHeight>
+            </wp14:sizeRelV>
+          </wp:anchor>
+        </w:drawing>
+      </w:r>
       <w:r>
         <w:br w:type="page"/>
       </w:r>
@@ -558,18 +777,7 @@
               <w:sz w:val="24"/>
               <w:szCs w:val="24"/>
             </w:rPr>
-            <w:t>Table of Cont</w:t>
-          </w:r>
-          <w:bookmarkStart w:id="0" w:name="_GoBack"/>
-          <w:bookmarkEnd w:id="0"/>
-          <w:r>
-            <w:rPr>
-              <w:b/>
-              <w:color w:val="auto"/>
-              <w:sz w:val="24"/>
-              <w:szCs w:val="24"/>
-            </w:rPr>
-            <w:t>ents</w:t>
+            <w:t>Table of Contents</w:t>
           </w:r>
         </w:p>
         <w:p>
@@ -615,7 +823,7 @@
             </w:rPr>
             <w:fldChar w:fldCharType="separate"/>
           </w:r>
-          <w:hyperlink w:anchor="_Toc506660022" w:history="1">
+          <w:hyperlink w:anchor="_Toc506996309" w:history="1">
             <w:r>
               <w:rPr>
                 <w:rStyle w:val="Hyperlink"/>
@@ -659,7 +867,7 @@
                 <w:noProof/>
                 <w:webHidden/>
               </w:rPr>
-              <w:instrText xml:space="preserve"> PAGEREF _Toc506660022 \h </w:instrText>
+              <w:instrText xml:space="preserve"> PAGEREF _Toc506996309 \h </w:instrText>
             </w:r>
             <w:r>
               <w:rPr>
@@ -705,7 +913,7 @@
               <w:lang w:val="en-IE" w:eastAsia="en-IE"/>
             </w:rPr>
           </w:pPr>
-          <w:hyperlink w:anchor="_Toc506660023" w:history="1">
+          <w:hyperlink w:anchor="_Toc506996310" w:history="1">
             <w:r>
               <w:rPr>
                 <w:rStyle w:val="Hyperlink"/>
@@ -749,7 +957,7 @@
                 <w:noProof/>
                 <w:webHidden/>
               </w:rPr>
-              <w:instrText xml:space="preserve"> PAGEREF _Toc506660023 \h </w:instrText>
+              <w:instrText xml:space="preserve"> PAGEREF _Toc506996310 \h </w:instrText>
             </w:r>
             <w:r>
               <w:rPr>
@@ -795,7 +1003,7 @@
               <w:lang w:val="en-IE" w:eastAsia="en-IE"/>
             </w:rPr>
           </w:pPr>
-          <w:hyperlink w:anchor="_Toc506660024" w:history="1">
+          <w:hyperlink w:anchor="_Toc506996311" w:history="1">
             <w:r>
               <w:rPr>
                 <w:rStyle w:val="Hyperlink"/>
@@ -839,7 +1047,7 @@
                 <w:noProof/>
                 <w:webHidden/>
               </w:rPr>
-              <w:instrText xml:space="preserve"> PAGEREF _Toc506660024 \h </w:instrText>
+              <w:instrText xml:space="preserve"> PAGEREF _Toc506996311 \h </w:instrText>
             </w:r>
             <w:r>
               <w:rPr>
@@ -885,7 +1093,7 @@
               <w:lang w:val="en-IE" w:eastAsia="en-IE"/>
             </w:rPr>
           </w:pPr>
-          <w:hyperlink w:anchor="_Toc506660025" w:history="1">
+          <w:hyperlink w:anchor="_Toc506996312" w:history="1">
             <w:r>
               <w:rPr>
                 <w:rStyle w:val="Hyperlink"/>
@@ -929,7 +1137,7 @@
                 <w:noProof/>
                 <w:webHidden/>
               </w:rPr>
-              <w:instrText xml:space="preserve"> PAGEREF _Toc506660025 \h </w:instrText>
+              <w:instrText xml:space="preserve"> PAGEREF _Toc506996312 \h </w:instrText>
             </w:r>
             <w:r>
               <w:rPr>
@@ -975,7 +1183,7 @@
               <w:lang w:val="en-IE" w:eastAsia="en-IE"/>
             </w:rPr>
           </w:pPr>
-          <w:hyperlink w:anchor="_Toc506660026" w:history="1">
+          <w:hyperlink w:anchor="_Toc506996313" w:history="1">
             <w:r>
               <w:rPr>
                 <w:rStyle w:val="Hyperlink"/>
@@ -1019,7 +1227,7 @@
                 <w:noProof/>
                 <w:webHidden/>
               </w:rPr>
-              <w:instrText xml:space="preserve"> PAGEREF _Toc506660026 \h </w:instrText>
+              <w:instrText xml:space="preserve"> PAGEREF _Toc506996313 \h </w:instrText>
             </w:r>
             <w:r>
               <w:rPr>
@@ -1065,7 +1273,7 @@
               <w:lang w:val="en-IE" w:eastAsia="en-IE"/>
             </w:rPr>
           </w:pPr>
-          <w:hyperlink w:anchor="_Toc506660027" w:history="1">
+          <w:hyperlink w:anchor="_Toc506996314" w:history="1">
             <w:r>
               <w:rPr>
                 <w:rStyle w:val="Hyperlink"/>
@@ -1109,7 +1317,7 @@
                 <w:noProof/>
                 <w:webHidden/>
               </w:rPr>
-              <w:instrText xml:space="preserve"> PAGEREF _Toc506660027 \h </w:instrText>
+              <w:instrText xml:space="preserve"> PAGEREF _Toc506996314 \h </w:instrText>
             </w:r>
             <w:r>
               <w:rPr>
@@ -1155,7 +1363,7 @@
               <w:lang w:val="en-IE" w:eastAsia="en-IE"/>
             </w:rPr>
           </w:pPr>
-          <w:hyperlink w:anchor="_Toc506660028" w:history="1">
+          <w:hyperlink w:anchor="_Toc506996315" w:history="1">
             <w:r>
               <w:rPr>
                 <w:rStyle w:val="Hyperlink"/>
@@ -1199,7 +1407,7 @@
                 <w:noProof/>
                 <w:webHidden/>
               </w:rPr>
-              <w:instrText xml:space="preserve"> PAGEREF _Toc506660028 \h </w:instrText>
+              <w:instrText xml:space="preserve"> PAGEREF _Toc506996315 \h </w:instrText>
             </w:r>
             <w:r>
               <w:rPr>
@@ -1245,7 +1453,7 @@
               <w:lang w:val="en-IE" w:eastAsia="en-IE"/>
             </w:rPr>
           </w:pPr>
-          <w:hyperlink w:anchor="_Toc506660029" w:history="1">
+          <w:hyperlink w:anchor="_Toc506996316" w:history="1">
             <w:r>
               <w:rPr>
                 <w:rStyle w:val="Hyperlink"/>
@@ -1289,7 +1497,7 @@
                 <w:noProof/>
                 <w:webHidden/>
               </w:rPr>
-              <w:instrText xml:space="preserve"> PAGEREF _Toc506660029 \h </w:instrText>
+              <w:instrText xml:space="preserve"> PAGEREF _Toc506996316 \h </w:instrText>
             </w:r>
             <w:r>
               <w:rPr>
@@ -1335,7 +1543,7 @@
               <w:lang w:val="en-IE" w:eastAsia="en-IE"/>
             </w:rPr>
           </w:pPr>
-          <w:hyperlink w:anchor="_Toc506660030" w:history="1">
+          <w:hyperlink w:anchor="_Toc506996317" w:history="1">
             <w:r>
               <w:rPr>
                 <w:rStyle w:val="Hyperlink"/>
@@ -1379,7 +1587,7 @@
                 <w:noProof/>
                 <w:webHidden/>
               </w:rPr>
-              <w:instrText xml:space="preserve"> PAGEREF _Toc506660030 \h </w:instrText>
+              <w:instrText xml:space="preserve"> PAGEREF _Toc506996317 \h </w:instrText>
             </w:r>
             <w:r>
               <w:rPr>
@@ -1425,7 +1633,7 @@
               <w:lang w:val="en-IE" w:eastAsia="en-IE"/>
             </w:rPr>
           </w:pPr>
-          <w:hyperlink w:anchor="_Toc506660031" w:history="1">
+          <w:hyperlink w:anchor="_Toc506996318" w:history="1">
             <w:r>
               <w:rPr>
                 <w:rStyle w:val="Hyperlink"/>
@@ -1469,7 +1677,7 @@
                 <w:noProof/>
                 <w:webHidden/>
               </w:rPr>
-              <w:instrText xml:space="preserve"> PAGEREF _Toc506660031 \h </w:instrText>
+              <w:instrText xml:space="preserve"> PAGEREF _Toc506996318 \h </w:instrText>
             </w:r>
             <w:r>
               <w:rPr>
@@ -1515,7 +1723,7 @@
               <w:lang w:val="en-IE" w:eastAsia="en-IE"/>
             </w:rPr>
           </w:pPr>
-          <w:hyperlink w:anchor="_Toc506660032" w:history="1">
+          <w:hyperlink w:anchor="_Toc506996319" w:history="1">
             <w:r>
               <w:rPr>
                 <w:rStyle w:val="Hyperlink"/>
@@ -1559,7 +1767,7 @@
                 <w:noProof/>
                 <w:webHidden/>
               </w:rPr>
-              <w:instrText xml:space="preserve"> PAGEREF _Toc506660032 \h </w:instrText>
+              <w:instrText xml:space="preserve"> PAGEREF _Toc506996319 \h </w:instrText>
             </w:r>
             <w:r>
               <w:rPr>
@@ -1605,7 +1813,7 @@
               <w:lang w:val="en-IE" w:eastAsia="en-IE"/>
             </w:rPr>
           </w:pPr>
-          <w:hyperlink w:anchor="_Toc506660033" w:history="1">
+          <w:hyperlink w:anchor="_Toc506996320" w:history="1">
             <w:r>
               <w:rPr>
                 <w:rStyle w:val="Hyperlink"/>
@@ -1628,7 +1836,7 @@
                 <w:rStyle w:val="Hyperlink"/>
                 <w:noProof/>
               </w:rPr>
-              <w:t>Spring MVC</w:t>
+              <w:t>Java</w:t>
             </w:r>
             <w:r>
               <w:rPr>
@@ -1649,7 +1857,7 @@
                 <w:noProof/>
                 <w:webHidden/>
               </w:rPr>
-              <w:instrText xml:space="preserve"> PAGEREF _Toc506660033 \h </w:instrText>
+              <w:instrText xml:space="preserve"> PAGEREF _Toc506996320 \h </w:instrText>
             </w:r>
             <w:r>
               <w:rPr>
@@ -1695,7 +1903,7 @@
               <w:lang w:val="en-IE" w:eastAsia="en-IE"/>
             </w:rPr>
           </w:pPr>
-          <w:hyperlink w:anchor="_Toc506660034" w:history="1">
+          <w:hyperlink w:anchor="_Toc506996321" w:history="1">
             <w:r>
               <w:rPr>
                 <w:rStyle w:val="Hyperlink"/>
@@ -1718,7 +1926,7 @@
                 <w:rStyle w:val="Hyperlink"/>
                 <w:noProof/>
               </w:rPr>
-              <w:t>Eclipse IDE</w:t>
+              <w:t>Hibernate</w:t>
             </w:r>
             <w:r>
               <w:rPr>
@@ -1739,7 +1947,7 @@
                 <w:noProof/>
                 <w:webHidden/>
               </w:rPr>
-              <w:instrText xml:space="preserve"> PAGEREF _Toc506660034 \h </w:instrText>
+              <w:instrText xml:space="preserve"> PAGEREF _Toc506996321 \h </w:instrText>
             </w:r>
             <w:r>
               <w:rPr>
@@ -1785,7 +1993,7 @@
               <w:lang w:val="en-IE" w:eastAsia="en-IE"/>
             </w:rPr>
           </w:pPr>
-          <w:hyperlink w:anchor="_Toc506660035" w:history="1">
+          <w:hyperlink w:anchor="_Toc506996322" w:history="1">
             <w:r>
               <w:rPr>
                 <w:rStyle w:val="Hyperlink"/>
@@ -1808,7 +2016,7 @@
                 <w:rStyle w:val="Hyperlink"/>
                 <w:noProof/>
               </w:rPr>
-              <w:t>Java language</w:t>
+              <w:t>JWT</w:t>
             </w:r>
             <w:r>
               <w:rPr>
@@ -1829,7 +2037,7 @@
                 <w:noProof/>
                 <w:webHidden/>
               </w:rPr>
-              <w:instrText xml:space="preserve"> PAGEREF _Toc506660035 \h </w:instrText>
+              <w:instrText xml:space="preserve"> PAGEREF _Toc506996322 \h </w:instrText>
             </w:r>
             <w:r>
               <w:rPr>
@@ -1875,7 +2083,7 @@
               <w:lang w:val="en-IE" w:eastAsia="en-IE"/>
             </w:rPr>
           </w:pPr>
-          <w:hyperlink w:anchor="_Toc506660036" w:history="1">
+          <w:hyperlink w:anchor="_Toc506996323" w:history="1">
             <w:r>
               <w:rPr>
                 <w:rStyle w:val="Hyperlink"/>
@@ -1898,7 +2106,7 @@
                 <w:rStyle w:val="Hyperlink"/>
                 <w:noProof/>
               </w:rPr>
-              <w:t>Bootstrap</w:t>
+              <w:t>Angular 4</w:t>
             </w:r>
             <w:r>
               <w:rPr>
@@ -1919,7 +2127,7 @@
                 <w:noProof/>
                 <w:webHidden/>
               </w:rPr>
-              <w:instrText xml:space="preserve"> PAGEREF _Toc506660036 \h </w:instrText>
+              <w:instrText xml:space="preserve"> PAGEREF _Toc506996323 \h </w:instrText>
             </w:r>
             <w:r>
               <w:rPr>
@@ -1965,7 +2173,7 @@
               <w:lang w:val="en-IE" w:eastAsia="en-IE"/>
             </w:rPr>
           </w:pPr>
-          <w:hyperlink w:anchor="_Toc506660037" w:history="1">
+          <w:hyperlink w:anchor="_Toc506996324" w:history="1">
             <w:r>
               <w:rPr>
                 <w:rStyle w:val="Hyperlink"/>
@@ -1988,7 +2196,7 @@
                 <w:rStyle w:val="Hyperlink"/>
                 <w:noProof/>
               </w:rPr>
-              <w:t>Git</w:t>
+              <w:t>Joomla</w:t>
             </w:r>
             <w:r>
               <w:rPr>
@@ -2009,7 +2217,7 @@
                 <w:noProof/>
                 <w:webHidden/>
               </w:rPr>
-              <w:instrText xml:space="preserve"> PAGEREF _Toc506660037 \h </w:instrText>
+              <w:instrText xml:space="preserve"> PAGEREF _Toc506996324 \h </w:instrText>
             </w:r>
             <w:r>
               <w:rPr>
@@ -2029,7 +2237,7 @@
                 <w:noProof/>
                 <w:webHidden/>
               </w:rPr>
-              <w:t>9</w:t>
+              <w:t>10</w:t>
             </w:r>
             <w:r>
               <w:rPr>
@@ -2055,7 +2263,7 @@
               <w:lang w:val="en-IE" w:eastAsia="en-IE"/>
             </w:rPr>
           </w:pPr>
-          <w:hyperlink w:anchor="_Toc506660038" w:history="1">
+          <w:hyperlink w:anchor="_Toc506996325" w:history="1">
             <w:r>
               <w:rPr>
                 <w:rStyle w:val="Hyperlink"/>
@@ -2078,7 +2286,7 @@
                 <w:rStyle w:val="Hyperlink"/>
                 <w:noProof/>
               </w:rPr>
-              <w:t>Apache Maven</w:t>
+              <w:t>MySQL</w:t>
             </w:r>
             <w:r>
               <w:rPr>
@@ -2099,7 +2307,7 @@
                 <w:noProof/>
                 <w:webHidden/>
               </w:rPr>
-              <w:instrText xml:space="preserve"> PAGEREF _Toc506660038 \h </w:instrText>
+              <w:instrText xml:space="preserve"> PAGEREF _Toc506996325 \h </w:instrText>
             </w:r>
             <w:r>
               <w:rPr>
@@ -2119,7 +2327,7 @@
                 <w:noProof/>
                 <w:webHidden/>
               </w:rPr>
-              <w:t>9</w:t>
+              <w:t>10</w:t>
             </w:r>
             <w:r>
               <w:rPr>
@@ -2145,7 +2353,7 @@
               <w:lang w:val="en-IE" w:eastAsia="en-IE"/>
             </w:rPr>
           </w:pPr>
-          <w:hyperlink w:anchor="_Toc506660039" w:history="1">
+          <w:hyperlink w:anchor="_Toc506996326" w:history="1">
             <w:r>
               <w:rPr>
                 <w:rStyle w:val="Hyperlink"/>
@@ -2168,7 +2376,7 @@
                 <w:rStyle w:val="Hyperlink"/>
                 <w:noProof/>
               </w:rPr>
-              <w:t>Apache Tomcat</w:t>
+              <w:t>Heroku</w:t>
             </w:r>
             <w:r>
               <w:rPr>
@@ -2189,7 +2397,7 @@
                 <w:noProof/>
                 <w:webHidden/>
               </w:rPr>
-              <w:instrText xml:space="preserve"> PAGEREF _Toc506660039 \h </w:instrText>
+              <w:instrText xml:space="preserve"> PAGEREF _Toc506996326 \h </w:instrText>
             </w:r>
             <w:r>
               <w:rPr>
@@ -2209,7 +2417,7 @@
                 <w:noProof/>
                 <w:webHidden/>
               </w:rPr>
-              <w:t>9</w:t>
+              <w:t>11</w:t>
             </w:r>
             <w:r>
               <w:rPr>
@@ -2235,7 +2443,7 @@
               <w:lang w:val="en-IE" w:eastAsia="en-IE"/>
             </w:rPr>
           </w:pPr>
-          <w:hyperlink w:anchor="_Toc506660040" w:history="1">
+          <w:hyperlink w:anchor="_Toc506996327" w:history="1">
             <w:r>
               <w:rPr>
                 <w:rStyle w:val="Hyperlink"/>
@@ -2258,7 +2466,7 @@
                 <w:rStyle w:val="Hyperlink"/>
                 <w:noProof/>
               </w:rPr>
-              <w:t>Mongo DB</w:t>
+              <w:t>Amazon AWS</w:t>
             </w:r>
             <w:r>
               <w:rPr>
@@ -2279,7 +2487,7 @@
                 <w:noProof/>
                 <w:webHidden/>
               </w:rPr>
-              <w:instrText xml:space="preserve"> PAGEREF _Toc506660040 \h </w:instrText>
+              <w:instrText xml:space="preserve"> PAGEREF _Toc506996327 \h </w:instrText>
             </w:r>
             <w:r>
               <w:rPr>
@@ -2299,7 +2507,7 @@
                 <w:noProof/>
                 <w:webHidden/>
               </w:rPr>
-              <w:t>9</w:t>
+              <w:t>11</w:t>
             </w:r>
             <w:r>
               <w:rPr>
@@ -2325,7 +2533,7 @@
               <w:lang w:val="en-IE" w:eastAsia="en-IE"/>
             </w:rPr>
           </w:pPr>
-          <w:hyperlink w:anchor="_Toc506660041" w:history="1">
+          <w:hyperlink w:anchor="_Toc506996328" w:history="1">
             <w:r>
               <w:rPr>
                 <w:rStyle w:val="Hyperlink"/>
@@ -2348,7 +2556,7 @@
                 <w:rStyle w:val="Hyperlink"/>
                 <w:noProof/>
               </w:rPr>
-              <w:t>Other technologies</w:t>
+              <w:t>Spring Framework</w:t>
             </w:r>
             <w:r>
               <w:rPr>
@@ -2369,7 +2577,7 @@
                 <w:noProof/>
                 <w:webHidden/>
               </w:rPr>
-              <w:instrText xml:space="preserve"> PAGEREF _Toc506660041 \h </w:instrText>
+              <w:instrText xml:space="preserve"> PAGEREF _Toc506996328 \h </w:instrText>
             </w:r>
             <w:r>
               <w:rPr>
@@ -2389,7 +2597,277 @@
                 <w:noProof/>
                 <w:webHidden/>
               </w:rPr>
-              <w:t>9</w:t>
+              <w:t>11</w:t>
+            </w:r>
+            <w:r>
+              <w:rPr>
+                <w:noProof/>
+                <w:webHidden/>
+              </w:rPr>
+              <w:fldChar w:fldCharType="end"/>
+            </w:r>
+          </w:hyperlink>
+        </w:p>
+        <w:p>
+          <w:pPr>
+            <w:pStyle w:val="TOC2"/>
+            <w:tabs>
+              <w:tab w:val="left" w:pos="1100"/>
+              <w:tab w:val="right" w:leader="dot" w:pos="8493"/>
+            </w:tabs>
+            <w:rPr>
+              <w:rFonts w:asciiTheme="minorHAnsi" w:eastAsiaTheme="minorEastAsia" w:hAnsiTheme="minorHAnsi" w:cstheme="minorBidi"/>
+              <w:noProof/>
+              <w:sz w:val="22"/>
+              <w:szCs w:val="22"/>
+              <w:lang w:val="en-IE" w:eastAsia="en-IE"/>
+            </w:rPr>
+          </w:pPr>
+          <w:hyperlink w:anchor="_Toc506996329" w:history="1">
+            <w:r>
+              <w:rPr>
+                <w:rStyle w:val="Hyperlink"/>
+                <w:noProof/>
+              </w:rPr>
+              <w:t>3.10</w:t>
+            </w:r>
+            <w:r>
+              <w:rPr>
+                <w:rFonts w:asciiTheme="minorHAnsi" w:eastAsiaTheme="minorEastAsia" w:hAnsiTheme="minorHAnsi" w:cstheme="minorBidi"/>
+                <w:noProof/>
+                <w:sz w:val="22"/>
+                <w:szCs w:val="22"/>
+                <w:lang w:val="en-IE" w:eastAsia="en-IE"/>
+              </w:rPr>
+              <w:tab/>
+            </w:r>
+            <w:r>
+              <w:rPr>
+                <w:rStyle w:val="Hyperlink"/>
+                <w:noProof/>
+              </w:rPr>
+              <w:t>GitHub</w:t>
+            </w:r>
+            <w:r>
+              <w:rPr>
+                <w:noProof/>
+                <w:webHidden/>
+              </w:rPr>
+              <w:tab/>
+            </w:r>
+            <w:r>
+              <w:rPr>
+                <w:noProof/>
+                <w:webHidden/>
+              </w:rPr>
+              <w:fldChar w:fldCharType="begin"/>
+            </w:r>
+            <w:r>
+              <w:rPr>
+                <w:noProof/>
+                <w:webHidden/>
+              </w:rPr>
+              <w:instrText xml:space="preserve"> PAGEREF _Toc506996329 \h </w:instrText>
+            </w:r>
+            <w:r>
+              <w:rPr>
+                <w:noProof/>
+                <w:webHidden/>
+              </w:rPr>
+            </w:r>
+            <w:r>
+              <w:rPr>
+                <w:noProof/>
+                <w:webHidden/>
+              </w:rPr>
+              <w:fldChar w:fldCharType="separate"/>
+            </w:r>
+            <w:r>
+              <w:rPr>
+                <w:noProof/>
+                <w:webHidden/>
+              </w:rPr>
+              <w:t>12</w:t>
+            </w:r>
+            <w:r>
+              <w:rPr>
+                <w:noProof/>
+                <w:webHidden/>
+              </w:rPr>
+              <w:fldChar w:fldCharType="end"/>
+            </w:r>
+          </w:hyperlink>
+        </w:p>
+        <w:p>
+          <w:pPr>
+            <w:pStyle w:val="TOC2"/>
+            <w:tabs>
+              <w:tab w:val="left" w:pos="1100"/>
+              <w:tab w:val="right" w:leader="dot" w:pos="8493"/>
+            </w:tabs>
+            <w:rPr>
+              <w:rFonts w:asciiTheme="minorHAnsi" w:eastAsiaTheme="minorEastAsia" w:hAnsiTheme="minorHAnsi" w:cstheme="minorBidi"/>
+              <w:noProof/>
+              <w:sz w:val="22"/>
+              <w:szCs w:val="22"/>
+              <w:lang w:val="en-IE" w:eastAsia="en-IE"/>
+            </w:rPr>
+          </w:pPr>
+          <w:hyperlink w:anchor="_Toc506996330" w:history="1">
+            <w:r>
+              <w:rPr>
+                <w:rStyle w:val="Hyperlink"/>
+                <w:noProof/>
+              </w:rPr>
+              <w:t>3.11</w:t>
+            </w:r>
+            <w:r>
+              <w:rPr>
+                <w:rFonts w:asciiTheme="minorHAnsi" w:eastAsiaTheme="minorEastAsia" w:hAnsiTheme="minorHAnsi" w:cstheme="minorBidi"/>
+                <w:noProof/>
+                <w:sz w:val="22"/>
+                <w:szCs w:val="22"/>
+                <w:lang w:val="en-IE" w:eastAsia="en-IE"/>
+              </w:rPr>
+              <w:tab/>
+            </w:r>
+            <w:r>
+              <w:rPr>
+                <w:rStyle w:val="Hyperlink"/>
+                <w:noProof/>
+              </w:rPr>
+              <w:t>PrimeNG</w:t>
+            </w:r>
+            <w:r>
+              <w:rPr>
+                <w:noProof/>
+                <w:webHidden/>
+              </w:rPr>
+              <w:tab/>
+            </w:r>
+            <w:r>
+              <w:rPr>
+                <w:noProof/>
+                <w:webHidden/>
+              </w:rPr>
+              <w:fldChar w:fldCharType="begin"/>
+            </w:r>
+            <w:r>
+              <w:rPr>
+                <w:noProof/>
+                <w:webHidden/>
+              </w:rPr>
+              <w:instrText xml:space="preserve"> PAGEREF _Toc506996330 \h </w:instrText>
+            </w:r>
+            <w:r>
+              <w:rPr>
+                <w:noProof/>
+                <w:webHidden/>
+              </w:rPr>
+            </w:r>
+            <w:r>
+              <w:rPr>
+                <w:noProof/>
+                <w:webHidden/>
+              </w:rPr>
+              <w:fldChar w:fldCharType="separate"/>
+            </w:r>
+            <w:r>
+              <w:rPr>
+                <w:noProof/>
+                <w:webHidden/>
+              </w:rPr>
+              <w:t>12</w:t>
+            </w:r>
+            <w:r>
+              <w:rPr>
+                <w:noProof/>
+                <w:webHidden/>
+              </w:rPr>
+              <w:fldChar w:fldCharType="end"/>
+            </w:r>
+          </w:hyperlink>
+        </w:p>
+        <w:p>
+          <w:pPr>
+            <w:pStyle w:val="TOC2"/>
+            <w:tabs>
+              <w:tab w:val="left" w:pos="1100"/>
+              <w:tab w:val="right" w:leader="dot" w:pos="8493"/>
+            </w:tabs>
+            <w:rPr>
+              <w:rFonts w:asciiTheme="minorHAnsi" w:eastAsiaTheme="minorEastAsia" w:hAnsiTheme="minorHAnsi" w:cstheme="minorBidi"/>
+              <w:noProof/>
+              <w:sz w:val="22"/>
+              <w:szCs w:val="22"/>
+              <w:lang w:val="en-IE" w:eastAsia="en-IE"/>
+            </w:rPr>
+          </w:pPr>
+          <w:hyperlink w:anchor="_Toc506996331" w:history="1">
+            <w:r>
+              <w:rPr>
+                <w:rStyle w:val="Hyperlink"/>
+                <w:noProof/>
+              </w:rPr>
+              <w:t>3.12</w:t>
+            </w:r>
+            <w:r>
+              <w:rPr>
+                <w:rFonts w:asciiTheme="minorHAnsi" w:eastAsiaTheme="minorEastAsia" w:hAnsiTheme="minorHAnsi" w:cstheme="minorBidi"/>
+                <w:noProof/>
+                <w:sz w:val="22"/>
+                <w:szCs w:val="22"/>
+                <w:lang w:val="en-IE" w:eastAsia="en-IE"/>
+              </w:rPr>
+              <w:tab/>
+            </w:r>
+            <w:r>
+              <w:rPr>
+                <w:rStyle w:val="Hyperlink"/>
+                <w:noProof/>
+              </w:rPr>
+              <w:t>Node.js</w:t>
+            </w:r>
+            <w:r>
+              <w:rPr>
+                <w:noProof/>
+                <w:webHidden/>
+              </w:rPr>
+              <w:tab/>
+            </w:r>
+            <w:r>
+              <w:rPr>
+                <w:noProof/>
+                <w:webHidden/>
+              </w:rPr>
+              <w:fldChar w:fldCharType="begin"/>
+            </w:r>
+            <w:r>
+              <w:rPr>
+                <w:noProof/>
+                <w:webHidden/>
+              </w:rPr>
+              <w:instrText xml:space="preserve"> PAGEREF _Toc506996331 \h </w:instrText>
+            </w:r>
+            <w:r>
+              <w:rPr>
+                <w:noProof/>
+                <w:webHidden/>
+              </w:rPr>
+            </w:r>
+            <w:r>
+              <w:rPr>
+                <w:noProof/>
+                <w:webHidden/>
+              </w:rPr>
+              <w:fldChar w:fldCharType="separate"/>
+            </w:r>
+            <w:r>
+              <w:rPr>
+                <w:noProof/>
+                <w:webHidden/>
+              </w:rPr>
+              <w:t>12</w:t>
             </w:r>
             <w:r>
               <w:rPr>
@@ -2415,7 +2893,7 @@
               <w:lang w:val="en-IE" w:eastAsia="en-IE"/>
             </w:rPr>
           </w:pPr>
-          <w:hyperlink w:anchor="_Toc506660042" w:history="1">
+          <w:hyperlink w:anchor="_Toc506996332" w:history="1">
             <w:r>
               <w:rPr>
                 <w:rStyle w:val="Hyperlink"/>
@@ -2459,7 +2937,7 @@
                 <w:noProof/>
                 <w:webHidden/>
               </w:rPr>
-              <w:instrText xml:space="preserve"> PAGEREF _Toc506660042 \h </w:instrText>
+              <w:instrText xml:space="preserve"> PAGEREF _Toc506996332 \h </w:instrText>
             </w:r>
             <w:r>
               <w:rPr>
@@ -2479,7 +2957,7 @@
                 <w:noProof/>
                 <w:webHidden/>
               </w:rPr>
-              <w:t>10</w:t>
+              <w:t>13</w:t>
             </w:r>
             <w:r>
               <w:rPr>
@@ -2505,7 +2983,7 @@
               <w:lang w:val="en-IE" w:eastAsia="en-IE"/>
             </w:rPr>
           </w:pPr>
-          <w:hyperlink w:anchor="_Toc506660043" w:history="1">
+          <w:hyperlink w:anchor="_Toc506996333" w:history="1">
             <w:r>
               <w:rPr>
                 <w:rStyle w:val="Hyperlink"/>
@@ -2549,7 +3027,7 @@
                 <w:noProof/>
                 <w:webHidden/>
               </w:rPr>
-              <w:instrText xml:space="preserve"> PAGEREF _Toc506660043 \h </w:instrText>
+              <w:instrText xml:space="preserve"> PAGEREF _Toc506996333 \h </w:instrText>
             </w:r>
             <w:r>
               <w:rPr>
@@ -2569,7 +3047,7 @@
                 <w:noProof/>
                 <w:webHidden/>
               </w:rPr>
-              <w:t>10</w:t>
+              <w:t>13</w:t>
             </w:r>
             <w:r>
               <w:rPr>
@@ -2595,7 +3073,7 @@
               <w:lang w:val="en-IE" w:eastAsia="en-IE"/>
             </w:rPr>
           </w:pPr>
-          <w:hyperlink w:anchor="_Toc506660044" w:history="1">
+          <w:hyperlink w:anchor="_Toc506996334" w:history="1">
             <w:r>
               <w:rPr>
                 <w:rStyle w:val="Hyperlink"/>
@@ -2618,7 +3096,7 @@
                 <w:rStyle w:val="Hyperlink"/>
                 <w:noProof/>
               </w:rPr>
-              <w:t>Detailed breakdown of Architecture</w:t>
+              <w:t>Web site</w:t>
             </w:r>
             <w:r>
               <w:rPr>
@@ -2639,7 +3117,7 @@
                 <w:noProof/>
                 <w:webHidden/>
               </w:rPr>
-              <w:instrText xml:space="preserve"> PAGEREF _Toc506660044 \h </w:instrText>
+              <w:instrText xml:space="preserve"> PAGEREF _Toc506996334 \h </w:instrText>
             </w:r>
             <w:r>
               <w:rPr>
@@ -2659,7 +3137,7 @@
                 <w:noProof/>
                 <w:webHidden/>
               </w:rPr>
-              <w:t>10</w:t>
+              <w:t>13</w:t>
             </w:r>
             <w:r>
               <w:rPr>
@@ -2685,7 +3163,7 @@
               <w:lang w:val="en-IE" w:eastAsia="en-IE"/>
             </w:rPr>
           </w:pPr>
-          <w:hyperlink w:anchor="_Toc506660045" w:history="1">
+          <w:hyperlink w:anchor="_Toc506996335" w:history="1">
             <w:r>
               <w:rPr>
                 <w:rStyle w:val="Hyperlink"/>
@@ -2708,7 +3186,7 @@
                 <w:rStyle w:val="Hyperlink"/>
                 <w:noProof/>
               </w:rPr>
-              <w:t>HTTP Requests</w:t>
+              <w:t>Front end (Applicants)</w:t>
             </w:r>
             <w:r>
               <w:rPr>
@@ -2729,7 +3207,7 @@
                 <w:noProof/>
                 <w:webHidden/>
               </w:rPr>
-              <w:instrText xml:space="preserve"> PAGEREF _Toc506660045 \h </w:instrText>
+              <w:instrText xml:space="preserve"> PAGEREF _Toc506996335 \h </w:instrText>
             </w:r>
             <w:r>
               <w:rPr>
@@ -2749,7 +3227,7 @@
                 <w:noProof/>
                 <w:webHidden/>
               </w:rPr>
-              <w:t>10</w:t>
+              <w:t>13</w:t>
             </w:r>
             <w:r>
               <w:rPr>
@@ -2775,7 +3253,7 @@
               <w:lang w:val="en-IE" w:eastAsia="en-IE"/>
             </w:rPr>
           </w:pPr>
-          <w:hyperlink w:anchor="_Toc506660046" w:history="1">
+          <w:hyperlink w:anchor="_Toc506996336" w:history="1">
             <w:r>
               <w:rPr>
                 <w:rStyle w:val="Hyperlink"/>
@@ -2798,7 +3276,7 @@
                 <w:rStyle w:val="Hyperlink"/>
                 <w:noProof/>
               </w:rPr>
-              <w:t>Model, View, Controller (M.V.C)</w:t>
+              <w:t>Back end (Applicants)</w:t>
             </w:r>
             <w:r>
               <w:rPr>
@@ -2819,7 +3297,7 @@
                 <w:noProof/>
                 <w:webHidden/>
               </w:rPr>
-              <w:instrText xml:space="preserve"> PAGEREF _Toc506660046 \h </w:instrText>
+              <w:instrText xml:space="preserve"> PAGEREF _Toc506996336 \h </w:instrText>
             </w:r>
             <w:r>
               <w:rPr>
@@ -2839,7 +3317,7 @@
                 <w:noProof/>
                 <w:webHidden/>
               </w:rPr>
-              <w:t>10</w:t>
+              <w:t>13</w:t>
             </w:r>
             <w:r>
               <w:rPr>
@@ -2865,7 +3343,7 @@
               <w:lang w:val="en-IE" w:eastAsia="en-IE"/>
             </w:rPr>
           </w:pPr>
-          <w:hyperlink w:anchor="_Toc506660047" w:history="1">
+          <w:hyperlink w:anchor="_Toc506996337" w:history="1">
             <w:r>
               <w:rPr>
                 <w:rStyle w:val="Hyperlink"/>
@@ -2888,7 +3366,7 @@
                 <w:rStyle w:val="Hyperlink"/>
                 <w:noProof/>
               </w:rPr>
-              <w:t>Spring MVC</w:t>
+              <w:t>Security</w:t>
             </w:r>
             <w:r>
               <w:rPr>
@@ -2909,7 +3387,7 @@
                 <w:noProof/>
                 <w:webHidden/>
               </w:rPr>
-              <w:instrText xml:space="preserve"> PAGEREF _Toc506660047 \h </w:instrText>
+              <w:instrText xml:space="preserve"> PAGEREF _Toc506996337 \h </w:instrText>
             </w:r>
             <w:r>
               <w:rPr>
@@ -2929,7 +3407,7 @@
                 <w:noProof/>
                 <w:webHidden/>
               </w:rPr>
-              <w:t>10</w:t>
+              <w:t>13</w:t>
             </w:r>
             <w:r>
               <w:rPr>
@@ -2955,13 +3433,13 @@
               <w:lang w:val="en-IE" w:eastAsia="en-IE"/>
             </w:rPr>
           </w:pPr>
-          <w:hyperlink w:anchor="_Toc506660048" w:history="1">
+          <w:hyperlink w:anchor="_Toc506996338" w:history="1">
             <w:r>
               <w:rPr>
                 <w:rStyle w:val="Hyperlink"/>
                 <w:noProof/>
               </w:rPr>
-              <w:t>4.2</w:t>
+              <w:t>4.1.5</w:t>
             </w:r>
             <w:r>
               <w:rPr>
@@ -2978,7 +3456,7 @@
                 <w:rStyle w:val="Hyperlink"/>
                 <w:noProof/>
               </w:rPr>
-              <w:t>System Design</w:t>
+              <w:t>API</w:t>
             </w:r>
             <w:r>
               <w:rPr>
@@ -2999,7 +3477,7 @@
                 <w:noProof/>
                 <w:webHidden/>
               </w:rPr>
-              <w:instrText xml:space="preserve"> PAGEREF _Toc506660048 \h </w:instrText>
+              <w:instrText xml:space="preserve"> PAGEREF _Toc506996338 \h </w:instrText>
             </w:r>
             <w:r>
               <w:rPr>
@@ -3019,7 +3497,7 @@
                 <w:noProof/>
                 <w:webHidden/>
               </w:rPr>
-              <w:t>10</w:t>
+              <w:t>13</w:t>
             </w:r>
             <w:r>
               <w:rPr>
@@ -3045,13 +3523,13 @@
               <w:lang w:val="en-IE" w:eastAsia="en-IE"/>
             </w:rPr>
           </w:pPr>
-          <w:hyperlink w:anchor="_Toc506660049" w:history="1">
+          <w:hyperlink w:anchor="_Toc506996339" w:history="1">
             <w:r>
               <w:rPr>
                 <w:rStyle w:val="Hyperlink"/>
                 <w:noProof/>
               </w:rPr>
-              <w:t>4.2.1</w:t>
+              <w:t>4.1.6</w:t>
             </w:r>
             <w:r>
               <w:rPr>
@@ -3068,7 +3546,7 @@
                 <w:rStyle w:val="Hyperlink"/>
                 <w:noProof/>
               </w:rPr>
-              <w:t>System Modules</w:t>
+              <w:t>Database</w:t>
             </w:r>
             <w:r>
               <w:rPr>
@@ -3089,7 +3567,7 @@
                 <w:noProof/>
                 <w:webHidden/>
               </w:rPr>
-              <w:instrText xml:space="preserve"> PAGEREF _Toc506660049 \h </w:instrText>
+              <w:instrText xml:space="preserve"> PAGEREF _Toc506996339 \h </w:instrText>
             </w:r>
             <w:r>
               <w:rPr>
@@ -3109,7 +3587,7 @@
                 <w:noProof/>
                 <w:webHidden/>
               </w:rPr>
-              <w:t>10</w:t>
+              <w:t>13</w:t>
             </w:r>
             <w:r>
               <w:rPr>
@@ -3135,13 +3613,13 @@
               <w:lang w:val="en-IE" w:eastAsia="en-IE"/>
             </w:rPr>
           </w:pPr>
-          <w:hyperlink w:anchor="_Toc506660050" w:history="1">
+          <w:hyperlink w:anchor="_Toc506996340" w:history="1">
             <w:r>
               <w:rPr>
                 <w:rStyle w:val="Hyperlink"/>
                 <w:noProof/>
               </w:rPr>
-              <w:t>4.2.2</w:t>
+              <w:t>4.2</w:t>
             </w:r>
             <w:r>
               <w:rPr>
@@ -3158,7 +3636,7 @@
                 <w:rStyle w:val="Hyperlink"/>
                 <w:noProof/>
               </w:rPr>
-              <w:t>System components</w:t>
+              <w:t>System Design</w:t>
             </w:r>
             <w:r>
               <w:rPr>
@@ -3179,7 +3657,7 @@
                 <w:noProof/>
                 <w:webHidden/>
               </w:rPr>
-              <w:instrText xml:space="preserve"> PAGEREF _Toc506660050 \h </w:instrText>
+              <w:instrText xml:space="preserve"> PAGEREF _Toc506996340 \h </w:instrText>
             </w:r>
             <w:r>
               <w:rPr>
@@ -3199,7 +3677,7 @@
                 <w:noProof/>
                 <w:webHidden/>
               </w:rPr>
-              <w:t>10</w:t>
+              <w:t>13</w:t>
             </w:r>
             <w:r>
               <w:rPr>
@@ -3225,13 +3703,13 @@
               <w:lang w:val="en-IE" w:eastAsia="en-IE"/>
             </w:rPr>
           </w:pPr>
-          <w:hyperlink w:anchor="_Toc506660051" w:history="1">
+          <w:hyperlink w:anchor="_Toc506996341" w:history="1">
             <w:r>
               <w:rPr>
                 <w:rStyle w:val="Hyperlink"/>
                 <w:noProof/>
               </w:rPr>
-              <w:t>4.2.3</w:t>
+              <w:t>4.3</w:t>
             </w:r>
             <w:r>
               <w:rPr>
@@ -3248,7 +3726,7 @@
                 <w:rStyle w:val="Hyperlink"/>
                 <w:noProof/>
               </w:rPr>
-              <w:t>Object Oriented (OO) Model</w:t>
+              <w:t>REST</w:t>
             </w:r>
             <w:r>
               <w:rPr>
@@ -3269,7 +3747,7 @@
                 <w:noProof/>
                 <w:webHidden/>
               </w:rPr>
-              <w:instrText xml:space="preserve"> PAGEREF _Toc506660051 \h </w:instrText>
+              <w:instrText xml:space="preserve"> PAGEREF _Toc506996341 \h </w:instrText>
             </w:r>
             <w:r>
               <w:rPr>
@@ -3289,7 +3767,7 @@
                 <w:noProof/>
                 <w:webHidden/>
               </w:rPr>
-              <w:t>10</w:t>
+              <w:t>14</w:t>
             </w:r>
             <w:r>
               <w:rPr>
@@ -3315,13 +3793,13 @@
               <w:lang w:val="en-IE" w:eastAsia="en-IE"/>
             </w:rPr>
           </w:pPr>
-          <w:hyperlink w:anchor="_Toc506660052" w:history="1">
+          <w:hyperlink w:anchor="_Toc506996342" w:history="1">
             <w:r>
               <w:rPr>
                 <w:rStyle w:val="Hyperlink"/>
                 <w:noProof/>
               </w:rPr>
-              <w:t>4.2.4</w:t>
+              <w:t>4.3.1</w:t>
             </w:r>
             <w:r>
               <w:rPr>
@@ -3338,7 +3816,7 @@
                 <w:rStyle w:val="Hyperlink"/>
                 <w:noProof/>
               </w:rPr>
-              <w:t>Design Patterns</w:t>
+              <w:t>Architectural constraints</w:t>
             </w:r>
             <w:r>
               <w:rPr>
@@ -3359,7 +3837,7 @@
                 <w:noProof/>
                 <w:webHidden/>
               </w:rPr>
-              <w:instrText xml:space="preserve"> PAGEREF _Toc506660052 \h </w:instrText>
+              <w:instrText xml:space="preserve"> PAGEREF _Toc506996342 \h </w:instrText>
             </w:r>
             <w:r>
               <w:rPr>
@@ -3379,7 +3857,7 @@
                 <w:noProof/>
                 <w:webHidden/>
               </w:rPr>
-              <w:t>10</w:t>
+              <w:t>14</w:t>
             </w:r>
             <w:r>
               <w:rPr>
@@ -3405,13 +3883,13 @@
               <w:lang w:val="en-IE" w:eastAsia="en-IE"/>
             </w:rPr>
           </w:pPr>
-          <w:hyperlink w:anchor="_Toc506660053" w:history="1">
+          <w:hyperlink w:anchor="_Toc506996343" w:history="1">
             <w:r>
               <w:rPr>
                 <w:rStyle w:val="Hyperlink"/>
                 <w:noProof/>
               </w:rPr>
-              <w:t>4.2.5</w:t>
+              <w:t>4.3.2</w:t>
             </w:r>
             <w:r>
               <w:rPr>
@@ -3428,6 +3906,276 @@
                 <w:rStyle w:val="Hyperlink"/>
                 <w:noProof/>
               </w:rPr>
+              <w:t>HTTP methods</w:t>
+            </w:r>
+            <w:r>
+              <w:rPr>
+                <w:noProof/>
+                <w:webHidden/>
+              </w:rPr>
+              <w:tab/>
+            </w:r>
+            <w:r>
+              <w:rPr>
+                <w:noProof/>
+                <w:webHidden/>
+              </w:rPr>
+              <w:fldChar w:fldCharType="begin"/>
+            </w:r>
+            <w:r>
+              <w:rPr>
+                <w:noProof/>
+                <w:webHidden/>
+              </w:rPr>
+              <w:instrText xml:space="preserve"> PAGEREF _Toc506996343 \h </w:instrText>
+            </w:r>
+            <w:r>
+              <w:rPr>
+                <w:noProof/>
+                <w:webHidden/>
+              </w:rPr>
+            </w:r>
+            <w:r>
+              <w:rPr>
+                <w:noProof/>
+                <w:webHidden/>
+              </w:rPr>
+              <w:fldChar w:fldCharType="separate"/>
+            </w:r>
+            <w:r>
+              <w:rPr>
+                <w:noProof/>
+                <w:webHidden/>
+              </w:rPr>
+              <w:t>14</w:t>
+            </w:r>
+            <w:r>
+              <w:rPr>
+                <w:noProof/>
+                <w:webHidden/>
+              </w:rPr>
+              <w:fldChar w:fldCharType="end"/>
+            </w:r>
+          </w:hyperlink>
+        </w:p>
+        <w:p>
+          <w:pPr>
+            <w:pStyle w:val="TOC2"/>
+            <w:tabs>
+              <w:tab w:val="left" w:pos="1100"/>
+              <w:tab w:val="right" w:leader="dot" w:pos="8493"/>
+            </w:tabs>
+            <w:rPr>
+              <w:rFonts w:asciiTheme="minorHAnsi" w:eastAsiaTheme="minorEastAsia" w:hAnsiTheme="minorHAnsi" w:cstheme="minorBidi"/>
+              <w:noProof/>
+              <w:sz w:val="22"/>
+              <w:szCs w:val="22"/>
+              <w:lang w:val="en-IE" w:eastAsia="en-IE"/>
+            </w:rPr>
+          </w:pPr>
+          <w:hyperlink w:anchor="_Toc506996344" w:history="1">
+            <w:r>
+              <w:rPr>
+                <w:rStyle w:val="Hyperlink"/>
+                <w:noProof/>
+              </w:rPr>
+              <w:t>4.3.3</w:t>
+            </w:r>
+            <w:r>
+              <w:rPr>
+                <w:rFonts w:asciiTheme="minorHAnsi" w:eastAsiaTheme="minorEastAsia" w:hAnsiTheme="minorHAnsi" w:cstheme="minorBidi"/>
+                <w:noProof/>
+                <w:sz w:val="22"/>
+                <w:szCs w:val="22"/>
+                <w:lang w:val="en-IE" w:eastAsia="en-IE"/>
+              </w:rPr>
+              <w:tab/>
+            </w:r>
+            <w:r>
+              <w:rPr>
+                <w:rStyle w:val="Hyperlink"/>
+                <w:noProof/>
+              </w:rPr>
+              <w:t>HTTP status codes</w:t>
+            </w:r>
+            <w:r>
+              <w:rPr>
+                <w:noProof/>
+                <w:webHidden/>
+              </w:rPr>
+              <w:tab/>
+            </w:r>
+            <w:r>
+              <w:rPr>
+                <w:noProof/>
+                <w:webHidden/>
+              </w:rPr>
+              <w:fldChar w:fldCharType="begin"/>
+            </w:r>
+            <w:r>
+              <w:rPr>
+                <w:noProof/>
+                <w:webHidden/>
+              </w:rPr>
+              <w:instrText xml:space="preserve"> PAGEREF _Toc506996344 \h </w:instrText>
+            </w:r>
+            <w:r>
+              <w:rPr>
+                <w:noProof/>
+                <w:webHidden/>
+              </w:rPr>
+            </w:r>
+            <w:r>
+              <w:rPr>
+                <w:noProof/>
+                <w:webHidden/>
+              </w:rPr>
+              <w:fldChar w:fldCharType="separate"/>
+            </w:r>
+            <w:r>
+              <w:rPr>
+                <w:noProof/>
+                <w:webHidden/>
+              </w:rPr>
+              <w:t>15</w:t>
+            </w:r>
+            <w:r>
+              <w:rPr>
+                <w:noProof/>
+                <w:webHidden/>
+              </w:rPr>
+              <w:fldChar w:fldCharType="end"/>
+            </w:r>
+          </w:hyperlink>
+        </w:p>
+        <w:p>
+          <w:pPr>
+            <w:pStyle w:val="TOC2"/>
+            <w:tabs>
+              <w:tab w:val="left" w:pos="1100"/>
+              <w:tab w:val="right" w:leader="dot" w:pos="8493"/>
+            </w:tabs>
+            <w:rPr>
+              <w:rFonts w:asciiTheme="minorHAnsi" w:eastAsiaTheme="minorEastAsia" w:hAnsiTheme="minorHAnsi" w:cstheme="minorBidi"/>
+              <w:noProof/>
+              <w:sz w:val="22"/>
+              <w:szCs w:val="22"/>
+              <w:lang w:val="en-IE" w:eastAsia="en-IE"/>
+            </w:rPr>
+          </w:pPr>
+          <w:hyperlink w:anchor="_Toc506996345" w:history="1">
+            <w:r>
+              <w:rPr>
+                <w:rStyle w:val="Hyperlink"/>
+                <w:noProof/>
+              </w:rPr>
+              <w:t>4.3.4</w:t>
+            </w:r>
+            <w:r>
+              <w:rPr>
+                <w:rFonts w:asciiTheme="minorHAnsi" w:eastAsiaTheme="minorEastAsia" w:hAnsiTheme="minorHAnsi" w:cstheme="minorBidi"/>
+                <w:noProof/>
+                <w:sz w:val="22"/>
+                <w:szCs w:val="22"/>
+                <w:lang w:val="en-IE" w:eastAsia="en-IE"/>
+              </w:rPr>
+              <w:tab/>
+            </w:r>
+            <w:r>
+              <w:rPr>
+                <w:rStyle w:val="Hyperlink"/>
+                <w:noProof/>
+              </w:rPr>
+              <w:t>Design Patterns</w:t>
+            </w:r>
+            <w:r>
+              <w:rPr>
+                <w:noProof/>
+                <w:webHidden/>
+              </w:rPr>
+              <w:tab/>
+            </w:r>
+            <w:r>
+              <w:rPr>
+                <w:noProof/>
+                <w:webHidden/>
+              </w:rPr>
+              <w:fldChar w:fldCharType="begin"/>
+            </w:r>
+            <w:r>
+              <w:rPr>
+                <w:noProof/>
+                <w:webHidden/>
+              </w:rPr>
+              <w:instrText xml:space="preserve"> PAGEREF _Toc506996345 \h </w:instrText>
+            </w:r>
+            <w:r>
+              <w:rPr>
+                <w:noProof/>
+                <w:webHidden/>
+              </w:rPr>
+            </w:r>
+            <w:r>
+              <w:rPr>
+                <w:noProof/>
+                <w:webHidden/>
+              </w:rPr>
+              <w:fldChar w:fldCharType="separate"/>
+            </w:r>
+            <w:r>
+              <w:rPr>
+                <w:noProof/>
+                <w:webHidden/>
+              </w:rPr>
+              <w:t>15</w:t>
+            </w:r>
+            <w:r>
+              <w:rPr>
+                <w:noProof/>
+                <w:webHidden/>
+              </w:rPr>
+              <w:fldChar w:fldCharType="end"/>
+            </w:r>
+          </w:hyperlink>
+        </w:p>
+        <w:p>
+          <w:pPr>
+            <w:pStyle w:val="TOC2"/>
+            <w:tabs>
+              <w:tab w:val="left" w:pos="1100"/>
+              <w:tab w:val="right" w:leader="dot" w:pos="8493"/>
+            </w:tabs>
+            <w:rPr>
+              <w:rFonts w:asciiTheme="minorHAnsi" w:eastAsiaTheme="minorEastAsia" w:hAnsiTheme="minorHAnsi" w:cstheme="minorBidi"/>
+              <w:noProof/>
+              <w:sz w:val="22"/>
+              <w:szCs w:val="22"/>
+              <w:lang w:val="en-IE" w:eastAsia="en-IE"/>
+            </w:rPr>
+          </w:pPr>
+          <w:hyperlink w:anchor="_Toc506996346" w:history="1">
+            <w:r>
+              <w:rPr>
+                <w:rStyle w:val="Hyperlink"/>
+                <w:noProof/>
+              </w:rPr>
+              <w:t>4.4</w:t>
+            </w:r>
+            <w:r>
+              <w:rPr>
+                <w:rFonts w:asciiTheme="minorHAnsi" w:eastAsiaTheme="minorEastAsia" w:hAnsiTheme="minorHAnsi" w:cstheme="minorBidi"/>
+                <w:noProof/>
+                <w:sz w:val="22"/>
+                <w:szCs w:val="22"/>
+                <w:lang w:val="en-IE" w:eastAsia="en-IE"/>
+              </w:rPr>
+              <w:tab/>
+            </w:r>
+            <w:r>
+              <w:rPr>
+                <w:rStyle w:val="Hyperlink"/>
+                <w:noProof/>
+              </w:rPr>
               <w:t>System Deployment</w:t>
             </w:r>
             <w:r>
@@ -3449,7 +4197,7 @@
                 <w:noProof/>
                 <w:webHidden/>
               </w:rPr>
-              <w:instrText xml:space="preserve"> PAGEREF _Toc506660053 \h </w:instrText>
+              <w:instrText xml:space="preserve"> PAGEREF _Toc506996346 \h </w:instrText>
             </w:r>
             <w:r>
               <w:rPr>
@@ -3469,7 +4217,277 @@
                 <w:noProof/>
                 <w:webHidden/>
               </w:rPr>
-              <w:t>10</w:t>
+              <w:t>15</w:t>
+            </w:r>
+            <w:r>
+              <w:rPr>
+                <w:noProof/>
+                <w:webHidden/>
+              </w:rPr>
+              <w:fldChar w:fldCharType="end"/>
+            </w:r>
+          </w:hyperlink>
+        </w:p>
+        <w:p>
+          <w:pPr>
+            <w:pStyle w:val="TOC2"/>
+            <w:tabs>
+              <w:tab w:val="left" w:pos="1100"/>
+              <w:tab w:val="right" w:leader="dot" w:pos="8493"/>
+            </w:tabs>
+            <w:rPr>
+              <w:rFonts w:asciiTheme="minorHAnsi" w:eastAsiaTheme="minorEastAsia" w:hAnsiTheme="minorHAnsi" w:cstheme="minorBidi"/>
+              <w:noProof/>
+              <w:sz w:val="22"/>
+              <w:szCs w:val="22"/>
+              <w:lang w:val="en-IE" w:eastAsia="en-IE"/>
+            </w:rPr>
+          </w:pPr>
+          <w:hyperlink w:anchor="_Toc506996347" w:history="1">
+            <w:r>
+              <w:rPr>
+                <w:rStyle w:val="Hyperlink"/>
+                <w:noProof/>
+              </w:rPr>
+              <w:t>4.4.1</w:t>
+            </w:r>
+            <w:r>
+              <w:rPr>
+                <w:rFonts w:asciiTheme="minorHAnsi" w:eastAsiaTheme="minorEastAsia" w:hAnsiTheme="minorHAnsi" w:cstheme="minorBidi"/>
+                <w:noProof/>
+                <w:sz w:val="22"/>
+                <w:szCs w:val="22"/>
+                <w:lang w:val="en-IE" w:eastAsia="en-IE"/>
+              </w:rPr>
+              <w:tab/>
+            </w:r>
+            <w:r>
+              <w:rPr>
+                <w:rStyle w:val="Hyperlink"/>
+                <w:noProof/>
+              </w:rPr>
+              <w:t>Deploy Joomla (AWS)</w:t>
+            </w:r>
+            <w:r>
+              <w:rPr>
+                <w:noProof/>
+                <w:webHidden/>
+              </w:rPr>
+              <w:tab/>
+            </w:r>
+            <w:r>
+              <w:rPr>
+                <w:noProof/>
+                <w:webHidden/>
+              </w:rPr>
+              <w:fldChar w:fldCharType="begin"/>
+            </w:r>
+            <w:r>
+              <w:rPr>
+                <w:noProof/>
+                <w:webHidden/>
+              </w:rPr>
+              <w:instrText xml:space="preserve"> PAGEREF _Toc506996347 \h </w:instrText>
+            </w:r>
+            <w:r>
+              <w:rPr>
+                <w:noProof/>
+                <w:webHidden/>
+              </w:rPr>
+            </w:r>
+            <w:r>
+              <w:rPr>
+                <w:noProof/>
+                <w:webHidden/>
+              </w:rPr>
+              <w:fldChar w:fldCharType="separate"/>
+            </w:r>
+            <w:r>
+              <w:rPr>
+                <w:noProof/>
+                <w:webHidden/>
+              </w:rPr>
+              <w:t>16</w:t>
+            </w:r>
+            <w:r>
+              <w:rPr>
+                <w:noProof/>
+                <w:webHidden/>
+              </w:rPr>
+              <w:fldChar w:fldCharType="end"/>
+            </w:r>
+          </w:hyperlink>
+        </w:p>
+        <w:p>
+          <w:pPr>
+            <w:pStyle w:val="TOC2"/>
+            <w:tabs>
+              <w:tab w:val="left" w:pos="1100"/>
+              <w:tab w:val="right" w:leader="dot" w:pos="8493"/>
+            </w:tabs>
+            <w:rPr>
+              <w:rFonts w:asciiTheme="minorHAnsi" w:eastAsiaTheme="minorEastAsia" w:hAnsiTheme="minorHAnsi" w:cstheme="minorBidi"/>
+              <w:noProof/>
+              <w:sz w:val="22"/>
+              <w:szCs w:val="22"/>
+              <w:lang w:val="en-IE" w:eastAsia="en-IE"/>
+            </w:rPr>
+          </w:pPr>
+          <w:hyperlink w:anchor="_Toc506996348" w:history="1">
+            <w:r>
+              <w:rPr>
+                <w:rStyle w:val="Hyperlink"/>
+                <w:noProof/>
+              </w:rPr>
+              <w:t>4.4.2</w:t>
+            </w:r>
+            <w:r>
+              <w:rPr>
+                <w:rFonts w:asciiTheme="minorHAnsi" w:eastAsiaTheme="minorEastAsia" w:hAnsiTheme="minorHAnsi" w:cstheme="minorBidi"/>
+                <w:noProof/>
+                <w:sz w:val="22"/>
+                <w:szCs w:val="22"/>
+                <w:lang w:val="en-IE" w:eastAsia="en-IE"/>
+              </w:rPr>
+              <w:tab/>
+            </w:r>
+            <w:r>
+              <w:rPr>
+                <w:rStyle w:val="Hyperlink"/>
+                <w:noProof/>
+              </w:rPr>
+              <w:t>Deploy Angular (Heroku)</w:t>
+            </w:r>
+            <w:r>
+              <w:rPr>
+                <w:noProof/>
+                <w:webHidden/>
+              </w:rPr>
+              <w:tab/>
+            </w:r>
+            <w:r>
+              <w:rPr>
+                <w:noProof/>
+                <w:webHidden/>
+              </w:rPr>
+              <w:fldChar w:fldCharType="begin"/>
+            </w:r>
+            <w:r>
+              <w:rPr>
+                <w:noProof/>
+                <w:webHidden/>
+              </w:rPr>
+              <w:instrText xml:space="preserve"> PAGEREF _Toc506996348 \h </w:instrText>
+            </w:r>
+            <w:r>
+              <w:rPr>
+                <w:noProof/>
+                <w:webHidden/>
+              </w:rPr>
+            </w:r>
+            <w:r>
+              <w:rPr>
+                <w:noProof/>
+                <w:webHidden/>
+              </w:rPr>
+              <w:fldChar w:fldCharType="separate"/>
+            </w:r>
+            <w:r>
+              <w:rPr>
+                <w:noProof/>
+                <w:webHidden/>
+              </w:rPr>
+              <w:t>18</w:t>
+            </w:r>
+            <w:r>
+              <w:rPr>
+                <w:noProof/>
+                <w:webHidden/>
+              </w:rPr>
+              <w:fldChar w:fldCharType="end"/>
+            </w:r>
+          </w:hyperlink>
+        </w:p>
+        <w:p>
+          <w:pPr>
+            <w:pStyle w:val="TOC2"/>
+            <w:tabs>
+              <w:tab w:val="left" w:pos="1100"/>
+              <w:tab w:val="right" w:leader="dot" w:pos="8493"/>
+            </w:tabs>
+            <w:rPr>
+              <w:rFonts w:asciiTheme="minorHAnsi" w:eastAsiaTheme="minorEastAsia" w:hAnsiTheme="minorHAnsi" w:cstheme="minorBidi"/>
+              <w:noProof/>
+              <w:sz w:val="22"/>
+              <w:szCs w:val="22"/>
+              <w:lang w:val="en-IE" w:eastAsia="en-IE"/>
+            </w:rPr>
+          </w:pPr>
+          <w:hyperlink w:anchor="_Toc506996349" w:history="1">
+            <w:r>
+              <w:rPr>
+                <w:rStyle w:val="Hyperlink"/>
+                <w:noProof/>
+              </w:rPr>
+              <w:t>4.4.3</w:t>
+            </w:r>
+            <w:r>
+              <w:rPr>
+                <w:rFonts w:asciiTheme="minorHAnsi" w:eastAsiaTheme="minorEastAsia" w:hAnsiTheme="minorHAnsi" w:cstheme="minorBidi"/>
+                <w:noProof/>
+                <w:sz w:val="22"/>
+                <w:szCs w:val="22"/>
+                <w:lang w:val="en-IE" w:eastAsia="en-IE"/>
+              </w:rPr>
+              <w:tab/>
+            </w:r>
+            <w:r>
+              <w:rPr>
+                <w:rStyle w:val="Hyperlink"/>
+                <w:noProof/>
+              </w:rPr>
+              <w:t>Deploy API (Heroku)</w:t>
+            </w:r>
+            <w:r>
+              <w:rPr>
+                <w:noProof/>
+                <w:webHidden/>
+              </w:rPr>
+              <w:tab/>
+            </w:r>
+            <w:r>
+              <w:rPr>
+                <w:noProof/>
+                <w:webHidden/>
+              </w:rPr>
+              <w:fldChar w:fldCharType="begin"/>
+            </w:r>
+            <w:r>
+              <w:rPr>
+                <w:noProof/>
+                <w:webHidden/>
+              </w:rPr>
+              <w:instrText xml:space="preserve"> PAGEREF _Toc506996349 \h </w:instrText>
+            </w:r>
+            <w:r>
+              <w:rPr>
+                <w:noProof/>
+                <w:webHidden/>
+              </w:rPr>
+            </w:r>
+            <w:r>
+              <w:rPr>
+                <w:noProof/>
+                <w:webHidden/>
+              </w:rPr>
+              <w:fldChar w:fldCharType="separate"/>
+            </w:r>
+            <w:r>
+              <w:rPr>
+                <w:noProof/>
+                <w:webHidden/>
+              </w:rPr>
+              <w:t>18</w:t>
             </w:r>
             <w:r>
               <w:rPr>
@@ -3495,7 +4513,7 @@
               <w:lang w:val="en-IE" w:eastAsia="en-IE"/>
             </w:rPr>
           </w:pPr>
-          <w:hyperlink w:anchor="_Toc506660054" w:history="1">
+          <w:hyperlink w:anchor="_Toc506996350" w:history="1">
             <w:r>
               <w:rPr>
                 <w:rStyle w:val="Hyperlink"/>
@@ -3539,7 +4557,7 @@
                 <w:noProof/>
                 <w:webHidden/>
               </w:rPr>
-              <w:instrText xml:space="preserve"> PAGEREF _Toc506660054 \h </w:instrText>
+              <w:instrText xml:space="preserve"> PAGEREF _Toc506996350 \h </w:instrText>
             </w:r>
             <w:r>
               <w:rPr>
@@ -3559,7 +4577,7 @@
                 <w:noProof/>
                 <w:webHidden/>
               </w:rPr>
-              <w:t>11</w:t>
+              <w:t>19</w:t>
             </w:r>
             <w:r>
               <w:rPr>
@@ -3585,7 +4603,7 @@
               <w:lang w:val="en-IE" w:eastAsia="en-IE"/>
             </w:rPr>
           </w:pPr>
-          <w:hyperlink w:anchor="_Toc506660055" w:history="1">
+          <w:hyperlink w:anchor="_Toc506996351" w:history="1">
             <w:r>
               <w:rPr>
                 <w:rStyle w:val="Hyperlink"/>
@@ -3629,7 +4647,7 @@
                 <w:noProof/>
                 <w:webHidden/>
               </w:rPr>
-              <w:instrText xml:space="preserve"> PAGEREF _Toc506660055 \h </w:instrText>
+              <w:instrText xml:space="preserve"> PAGEREF _Toc506996351 \h </w:instrText>
             </w:r>
             <w:r>
               <w:rPr>
@@ -3649,7 +4667,7 @@
                 <w:noProof/>
                 <w:webHidden/>
               </w:rPr>
-              <w:t>11</w:t>
+              <w:t>19</w:t>
             </w:r>
             <w:r>
               <w:rPr>
@@ -3675,7 +4693,7 @@
               <w:lang w:val="en-IE" w:eastAsia="en-IE"/>
             </w:rPr>
           </w:pPr>
-          <w:hyperlink w:anchor="_Toc506660056" w:history="1">
+          <w:hyperlink w:anchor="_Toc506996352" w:history="1">
             <w:r>
               <w:rPr>
                 <w:rStyle w:val="Hyperlink"/>
@@ -3719,7 +4737,7 @@
                 <w:noProof/>
                 <w:webHidden/>
               </w:rPr>
-              <w:instrText xml:space="preserve"> PAGEREF _Toc506660056 \h </w:instrText>
+              <w:instrText xml:space="preserve"> PAGEREF _Toc506996352 \h </w:instrText>
             </w:r>
             <w:r>
               <w:rPr>
@@ -3739,7 +4757,7 @@
                 <w:noProof/>
                 <w:webHidden/>
               </w:rPr>
-              <w:t>11</w:t>
+              <w:t>19</w:t>
             </w:r>
             <w:r>
               <w:rPr>
@@ -3765,7 +4783,7 @@
               <w:lang w:val="en-IE" w:eastAsia="en-IE"/>
             </w:rPr>
           </w:pPr>
-          <w:hyperlink w:anchor="_Toc506660057" w:history="1">
+          <w:hyperlink w:anchor="_Toc506996353" w:history="1">
             <w:r>
               <w:rPr>
                 <w:rStyle w:val="Hyperlink"/>
@@ -3809,7 +4827,7 @@
                 <w:noProof/>
                 <w:webHidden/>
               </w:rPr>
-              <w:instrText xml:space="preserve"> PAGEREF _Toc506660057 \h </w:instrText>
+              <w:instrText xml:space="preserve"> PAGEREF _Toc506996353 \h </w:instrText>
             </w:r>
             <w:r>
               <w:rPr>
@@ -3829,7 +4847,7 @@
                 <w:noProof/>
                 <w:webHidden/>
               </w:rPr>
-              <w:t>11</w:t>
+              <w:t>19</w:t>
             </w:r>
             <w:r>
               <w:rPr>
@@ -3855,7 +4873,7 @@
               <w:lang w:val="en-IE" w:eastAsia="en-IE"/>
             </w:rPr>
           </w:pPr>
-          <w:hyperlink w:anchor="_Toc506660058" w:history="1">
+          <w:hyperlink w:anchor="_Toc506996354" w:history="1">
             <w:r>
               <w:rPr>
                 <w:rStyle w:val="Hyperlink"/>
@@ -3899,7 +4917,7 @@
                 <w:noProof/>
                 <w:webHidden/>
               </w:rPr>
-              <w:instrText xml:space="preserve"> PAGEREF _Toc506660058 \h </w:instrText>
+              <w:instrText xml:space="preserve"> PAGEREF _Toc506996354 \h </w:instrText>
             </w:r>
             <w:r>
               <w:rPr>
@@ -3919,7 +4937,7 @@
                 <w:noProof/>
                 <w:webHidden/>
               </w:rPr>
-              <w:t>11</w:t>
+              <w:t>19</w:t>
             </w:r>
             <w:r>
               <w:rPr>
@@ -3945,7 +4963,7 @@
               <w:lang w:val="en-IE" w:eastAsia="en-IE"/>
             </w:rPr>
           </w:pPr>
-          <w:hyperlink w:anchor="_Toc506660059" w:history="1">
+          <w:hyperlink w:anchor="_Toc506996355" w:history="1">
             <w:r>
               <w:rPr>
                 <w:rStyle w:val="Hyperlink"/>
@@ -3989,7 +5007,7 @@
                 <w:noProof/>
                 <w:webHidden/>
               </w:rPr>
-              <w:instrText xml:space="preserve"> PAGEREF _Toc506660059 \h </w:instrText>
+              <w:instrText xml:space="preserve"> PAGEREF _Toc506996355 \h </w:instrText>
             </w:r>
             <w:r>
               <w:rPr>
@@ -4009,7 +5027,7 @@
                 <w:noProof/>
                 <w:webHidden/>
               </w:rPr>
-              <w:t>11</w:t>
+              <w:t>19</w:t>
             </w:r>
             <w:r>
               <w:rPr>
@@ -4035,7 +5053,7 @@
               <w:lang w:val="en-IE" w:eastAsia="en-IE"/>
             </w:rPr>
           </w:pPr>
-          <w:hyperlink w:anchor="_Toc506660060" w:history="1">
+          <w:hyperlink w:anchor="_Toc506996356" w:history="1">
             <w:r>
               <w:rPr>
                 <w:rStyle w:val="Hyperlink"/>
@@ -4079,7 +5097,7 @@
                 <w:noProof/>
                 <w:webHidden/>
               </w:rPr>
-              <w:instrText xml:space="preserve"> PAGEREF _Toc506660060 \h </w:instrText>
+              <w:instrText xml:space="preserve"> PAGEREF _Toc506996356 \h </w:instrText>
             </w:r>
             <w:r>
               <w:rPr>
@@ -4099,7 +5117,7 @@
                 <w:noProof/>
                 <w:webHidden/>
               </w:rPr>
-              <w:t>11</w:t>
+              <w:t>19</w:t>
             </w:r>
             <w:r>
               <w:rPr>
@@ -4125,7 +5143,7 @@
               <w:lang w:val="en-IE" w:eastAsia="en-IE"/>
             </w:rPr>
           </w:pPr>
-          <w:hyperlink w:anchor="_Toc506660061" w:history="1">
+          <w:hyperlink w:anchor="_Toc506996357" w:history="1">
             <w:r>
               <w:rPr>
                 <w:rStyle w:val="Hyperlink"/>
@@ -4169,7 +5187,7 @@
                 <w:noProof/>
                 <w:webHidden/>
               </w:rPr>
-              <w:instrText xml:space="preserve"> PAGEREF _Toc506660061 \h </w:instrText>
+              <w:instrText xml:space="preserve"> PAGEREF _Toc506996357 \h </w:instrText>
             </w:r>
             <w:r>
               <w:rPr>
@@ -4189,7 +5207,7 @@
                 <w:noProof/>
                 <w:webHidden/>
               </w:rPr>
-              <w:t>11</w:t>
+              <w:t>19</w:t>
             </w:r>
             <w:r>
               <w:rPr>
@@ -4215,7 +5233,7 @@
               <w:lang w:val="en-IE" w:eastAsia="en-IE"/>
             </w:rPr>
           </w:pPr>
-          <w:hyperlink w:anchor="_Toc506660062" w:history="1">
+          <w:hyperlink w:anchor="_Toc506996358" w:history="1">
             <w:r>
               <w:rPr>
                 <w:rStyle w:val="Hyperlink"/>
@@ -4259,7 +5277,7 @@
                 <w:noProof/>
                 <w:webHidden/>
               </w:rPr>
-              <w:instrText xml:space="preserve"> PAGEREF _Toc506660062 \h </w:instrText>
+              <w:instrText xml:space="preserve"> PAGEREF _Toc506996358 \h </w:instrText>
             </w:r>
             <w:r>
               <w:rPr>
@@ -4279,7 +5297,7 @@
                 <w:noProof/>
                 <w:webHidden/>
               </w:rPr>
-              <w:t>12</w:t>
+              <w:t>20</w:t>
             </w:r>
             <w:r>
               <w:rPr>
@@ -4305,7 +5323,7 @@
               <w:lang w:val="en-IE" w:eastAsia="en-IE"/>
             </w:rPr>
           </w:pPr>
-          <w:hyperlink w:anchor="_Toc506660063" w:history="1">
+          <w:hyperlink w:anchor="_Toc506996359" w:history="1">
             <w:r>
               <w:rPr>
                 <w:rStyle w:val="Hyperlink"/>
@@ -4349,7 +5367,7 @@
                 <w:noProof/>
                 <w:webHidden/>
               </w:rPr>
-              <w:instrText xml:space="preserve"> PAGEREF _Toc506660063 \h </w:instrText>
+              <w:instrText xml:space="preserve"> PAGEREF _Toc506996359 \h </w:instrText>
             </w:r>
             <w:r>
               <w:rPr>
@@ -4369,7 +5387,7 @@
                 <w:noProof/>
                 <w:webHidden/>
               </w:rPr>
-              <w:t>12</w:t>
+              <w:t>20</w:t>
             </w:r>
             <w:r>
               <w:rPr>
@@ -4395,7 +5413,7 @@
               <w:lang w:val="en-IE" w:eastAsia="en-IE"/>
             </w:rPr>
           </w:pPr>
-          <w:hyperlink w:anchor="_Toc506660064" w:history="1">
+          <w:hyperlink w:anchor="_Toc506996360" w:history="1">
             <w:r>
               <w:rPr>
                 <w:rStyle w:val="Hyperlink"/>
@@ -4439,7 +5457,7 @@
                 <w:noProof/>
                 <w:webHidden/>
               </w:rPr>
-              <w:instrText xml:space="preserve"> PAGEREF _Toc506660064 \h </w:instrText>
+              <w:instrText xml:space="preserve"> PAGEREF _Toc506996360 \h </w:instrText>
             </w:r>
             <w:r>
               <w:rPr>
@@ -4459,7 +5477,7 @@
                 <w:noProof/>
                 <w:webHidden/>
               </w:rPr>
-              <w:t>12</w:t>
+              <w:t>20</w:t>
             </w:r>
             <w:r>
               <w:rPr>
@@ -4485,7 +5503,7 @@
               <w:lang w:val="en-IE" w:eastAsia="en-IE"/>
             </w:rPr>
           </w:pPr>
-          <w:hyperlink w:anchor="_Toc506660065" w:history="1">
+          <w:hyperlink w:anchor="_Toc506996361" w:history="1">
             <w:r>
               <w:rPr>
                 <w:rStyle w:val="Hyperlink"/>
@@ -4529,7 +5547,7 @@
                 <w:noProof/>
                 <w:webHidden/>
               </w:rPr>
-              <w:instrText xml:space="preserve"> PAGEREF _Toc506660065 \h </w:instrText>
+              <w:instrText xml:space="preserve"> PAGEREF _Toc506996361 \h </w:instrText>
             </w:r>
             <w:r>
               <w:rPr>
@@ -4549,7 +5567,7 @@
                 <w:noProof/>
                 <w:webHidden/>
               </w:rPr>
-              <w:t>12</w:t>
+              <w:t>20</w:t>
             </w:r>
             <w:r>
               <w:rPr>
@@ -4575,7 +5593,7 @@
               <w:lang w:val="en-IE" w:eastAsia="en-IE"/>
             </w:rPr>
           </w:pPr>
-          <w:hyperlink w:anchor="_Toc506660066" w:history="1">
+          <w:hyperlink w:anchor="_Toc506996362" w:history="1">
             <w:r>
               <w:rPr>
                 <w:rStyle w:val="Hyperlink"/>
@@ -4619,7 +5637,7 @@
                 <w:noProof/>
                 <w:webHidden/>
               </w:rPr>
-              <w:instrText xml:space="preserve"> PAGEREF _Toc506660066 \h </w:instrText>
+              <w:instrText xml:space="preserve"> PAGEREF _Toc506996362 \h </w:instrText>
             </w:r>
             <w:r>
               <w:rPr>
@@ -4639,7 +5657,79 @@
                 <w:noProof/>
                 <w:webHidden/>
               </w:rPr>
-              <w:t>13</w:t>
+              <w:t>21</w:t>
+            </w:r>
+            <w:r>
+              <w:rPr>
+                <w:noProof/>
+                <w:webHidden/>
+              </w:rPr>
+              <w:fldChar w:fldCharType="end"/>
+            </w:r>
+          </w:hyperlink>
+        </w:p>
+        <w:p>
+          <w:pPr>
+            <w:pStyle w:val="TOC1"/>
+            <w:tabs>
+              <w:tab w:val="right" w:leader="dot" w:pos="8493"/>
+            </w:tabs>
+            <w:rPr>
+              <w:rFonts w:asciiTheme="minorHAnsi" w:eastAsiaTheme="minorEastAsia" w:hAnsiTheme="minorHAnsi" w:cstheme="minorBidi"/>
+              <w:noProof/>
+              <w:sz w:val="22"/>
+              <w:szCs w:val="22"/>
+              <w:lang w:val="en-IE" w:eastAsia="en-IE"/>
+            </w:rPr>
+          </w:pPr>
+          <w:hyperlink w:anchor="_Toc506996363" w:history="1">
+            <w:r>
+              <w:rPr>
+                <w:rStyle w:val="Hyperlink"/>
+                <w:noProof/>
+              </w:rPr>
+              <w:t>References</w:t>
+            </w:r>
+            <w:r>
+              <w:rPr>
+                <w:noProof/>
+                <w:webHidden/>
+              </w:rPr>
+              <w:tab/>
+            </w:r>
+            <w:r>
+              <w:rPr>
+                <w:noProof/>
+                <w:webHidden/>
+              </w:rPr>
+              <w:fldChar w:fldCharType="begin"/>
+            </w:r>
+            <w:r>
+              <w:rPr>
+                <w:noProof/>
+                <w:webHidden/>
+              </w:rPr>
+              <w:instrText xml:space="preserve"> PAGEREF _Toc506996363 \h </w:instrText>
+            </w:r>
+            <w:r>
+              <w:rPr>
+                <w:noProof/>
+                <w:webHidden/>
+              </w:rPr>
+            </w:r>
+            <w:r>
+              <w:rPr>
+                <w:noProof/>
+                <w:webHidden/>
+              </w:rPr>
+              <w:fldChar w:fldCharType="separate"/>
+            </w:r>
+            <w:r>
+              <w:rPr>
+                <w:noProof/>
+                <w:webHidden/>
+              </w:rPr>
+              <w:t>21</w:t>
             </w:r>
             <w:r>
               <w:rPr>
@@ -4665,7 +5755,7 @@
               <w:lang w:val="en-IE" w:eastAsia="en-IE"/>
             </w:rPr>
           </w:pPr>
-          <w:hyperlink w:anchor="_Toc506660067" w:history="1">
+          <w:hyperlink w:anchor="_Toc506996364" w:history="1">
             <w:r>
               <w:rPr>
                 <w:rStyle w:val="Hyperlink"/>
@@ -4709,7 +5799,7 @@
                 <w:noProof/>
                 <w:webHidden/>
               </w:rPr>
-              <w:instrText xml:space="preserve"> PAGEREF _Toc506660067 \h </w:instrText>
+              <w:instrText xml:space="preserve"> PAGEREF _Toc506996364 \h </w:instrText>
             </w:r>
             <w:r>
               <w:rPr>
@@ -4729,7 +5819,7 @@
                 <w:noProof/>
                 <w:webHidden/>
               </w:rPr>
-              <w:t>14</w:t>
+              <w:t>22</w:t>
             </w:r>
             <w:r>
               <w:rPr>
@@ -4831,7 +5921,7 @@
         </w:rPr>
         <w:fldChar w:fldCharType="separate"/>
       </w:r>
-      <w:hyperlink w:anchor="_Toc504334659" w:history="1">
+      <w:hyperlink w:anchor="_Toc506996365" w:history="1">
         <w:r>
           <w:rPr>
             <w:rStyle w:val="Hyperlink"/>
@@ -4845,7 +5935,7 @@
             <w:rStyle w:val="Hyperlink"/>
             <w:noProof/>
           </w:rPr>
-          <w:t xml:space="preserve"> Logotipo do GMIT</w:t>
+          <w:t xml:space="preserve"> System Architecture</w:t>
         </w:r>
         <w:r>
           <w:rPr>
@@ -4866,7 +5956,7 @@
             <w:noProof/>
             <w:webHidden/>
           </w:rPr>
-          <w:instrText xml:space="preserve"> PAGEREF _Toc504334659 \h </w:instrText>
+          <w:instrText xml:space="preserve"> PAGEREF _Toc506996365 \h </w:instrText>
         </w:r>
         <w:r>
           <w:rPr>
@@ -4886,7 +5976,7 @@
             <w:noProof/>
             <w:webHidden/>
           </w:rPr>
-          <w:t>5</w:t>
+          <w:t>13</w:t>
         </w:r>
         <w:r>
           <w:rPr>
@@ -4911,7 +6001,7 @@
           <w:lang w:val="en-IE" w:eastAsia="en-IE"/>
         </w:rPr>
       </w:pPr>
-      <w:hyperlink w:anchor="_Toc504334660" w:history="1">
+      <w:hyperlink w:anchor="_Toc506996366" w:history="1">
         <w:r>
           <w:rPr>
             <w:rStyle w:val="Hyperlink"/>
@@ -4925,7 +6015,7 @@
             <w:rStyle w:val="Hyperlink"/>
             <w:noProof/>
           </w:rPr>
-          <w:t xml:space="preserve"> Postman test</w:t>
+          <w:t xml:space="preserve"> Deploy Joomla website - Configuration</w:t>
         </w:r>
         <w:r>
           <w:rPr>
@@ -4946,7 +6036,7 @@
             <w:noProof/>
             <w:webHidden/>
           </w:rPr>
-          <w:instrText xml:space="preserve"> PAGEREF _Toc504334660 \h </w:instrText>
+          <w:instrText xml:space="preserve"> PAGEREF _Toc506996366 \h </w:instrText>
         </w:r>
         <w:r>
           <w:rPr>
@@ -4966,7 +6056,7 @@
             <w:noProof/>
             <w:webHidden/>
           </w:rPr>
-          <w:t>5</w:t>
+          <w:t>16</w:t>
         </w:r>
         <w:r>
           <w:rPr>
@@ -4991,7 +6081,7 @@
           <w:lang w:val="en-IE" w:eastAsia="en-IE"/>
         </w:rPr>
       </w:pPr>
-      <w:hyperlink w:anchor="_Toc504334661" w:history="1">
+      <w:hyperlink w:anchor="_Toc506996367" w:history="1">
         <w:r>
           <w:rPr>
             <w:rStyle w:val="Hyperlink"/>
@@ -5005,7 +6095,7 @@
             <w:rStyle w:val="Hyperlink"/>
             <w:noProof/>
           </w:rPr>
-          <w:t xml:space="preserve"> Postman test3333</w:t>
+          <w:t xml:space="preserve"> Deploy Joomla website - Database</w:t>
         </w:r>
         <w:r>
           <w:rPr>
@@ -5026,7 +6116,7 @@
             <w:noProof/>
             <w:webHidden/>
           </w:rPr>
-          <w:instrText xml:space="preserve"> PAGEREF _Toc504334661 \h </w:instrText>
+          <w:instrText xml:space="preserve"> PAGEREF _Toc506996367 \h </w:instrText>
         </w:r>
         <w:r>
           <w:rPr>
@@ -5046,7 +6136,167 @@
             <w:noProof/>
             <w:webHidden/>
           </w:rPr>
-          <w:t>6</w:t>
+          <w:t>17</w:t>
+        </w:r>
+        <w:r>
+          <w:rPr>
+            <w:noProof/>
+            <w:webHidden/>
+          </w:rPr>
+          <w:fldChar w:fldCharType="end"/>
+        </w:r>
+      </w:hyperlink>
+    </w:p>
+    <w:p>
+      <w:pPr>
+        <w:pStyle w:val="TableofFigures"/>
+        <w:tabs>
+          <w:tab w:val="right" w:leader="dot" w:pos="8493"/>
+        </w:tabs>
+        <w:rPr>
+          <w:rFonts w:asciiTheme="minorHAnsi" w:eastAsiaTheme="minorEastAsia" w:hAnsiTheme="minorHAnsi" w:cstheme="minorBidi"/>
+          <w:noProof/>
+          <w:sz w:val="22"/>
+          <w:szCs w:val="22"/>
+          <w:lang w:val="en-IE" w:eastAsia="en-IE"/>
+        </w:rPr>
+      </w:pPr>
+      <w:hyperlink w:anchor="_Toc506996368" w:history="1">
+        <w:r>
+          <w:rPr>
+            <w:rStyle w:val="Hyperlink"/>
+            <w:b/>
+            <w:noProof/>
+          </w:rPr>
+          <w:t>Fig. 4.</w:t>
+        </w:r>
+        <w:r>
+          <w:rPr>
+            <w:rStyle w:val="Hyperlink"/>
+            <w:noProof/>
+          </w:rPr>
+          <w:t xml:space="preserve"> Deploy Joomla website - Overview</w:t>
+        </w:r>
+        <w:r>
+          <w:rPr>
+            <w:noProof/>
+            <w:webHidden/>
+          </w:rPr>
+          <w:tab/>
+        </w:r>
+        <w:r>
+          <w:rPr>
+            <w:noProof/>
+            <w:webHidden/>
+          </w:rPr>
+          <w:fldChar w:fldCharType="begin"/>
+        </w:r>
+        <w:r>
+          <w:rPr>
+            <w:noProof/>
+            <w:webHidden/>
+          </w:rPr>
+          <w:instrText xml:space="preserve"> PAGEREF _Toc506996368 \h </w:instrText>
+        </w:r>
+        <w:r>
+          <w:rPr>
+            <w:noProof/>
+            <w:webHidden/>
+          </w:rPr>
+        </w:r>
+        <w:r>
+          <w:rPr>
+            <w:noProof/>
+            <w:webHidden/>
+          </w:rPr>
+          <w:fldChar w:fldCharType="separate"/>
+        </w:r>
+        <w:r>
+          <w:rPr>
+            <w:noProof/>
+            <w:webHidden/>
+          </w:rPr>
+          <w:t>17</w:t>
+        </w:r>
+        <w:r>
+          <w:rPr>
+            <w:noProof/>
+            <w:webHidden/>
+          </w:rPr>
+          <w:fldChar w:fldCharType="end"/>
+        </w:r>
+      </w:hyperlink>
+    </w:p>
+    <w:p>
+      <w:pPr>
+        <w:pStyle w:val="TableofFigures"/>
+        <w:tabs>
+          <w:tab w:val="right" w:leader="dot" w:pos="8493"/>
+        </w:tabs>
+        <w:rPr>
+          <w:rFonts w:asciiTheme="minorHAnsi" w:eastAsiaTheme="minorEastAsia" w:hAnsiTheme="minorHAnsi" w:cstheme="minorBidi"/>
+          <w:noProof/>
+          <w:sz w:val="22"/>
+          <w:szCs w:val="22"/>
+          <w:lang w:val="en-IE" w:eastAsia="en-IE"/>
+        </w:rPr>
+      </w:pPr>
+      <w:hyperlink w:anchor="_Toc506996369" w:history="1">
+        <w:r>
+          <w:rPr>
+            <w:rStyle w:val="Hyperlink"/>
+            <w:b/>
+            <w:noProof/>
+          </w:rPr>
+          <w:t>Fig. 5.</w:t>
+        </w:r>
+        <w:r>
+          <w:rPr>
+            <w:rStyle w:val="Hyperlink"/>
+            <w:noProof/>
+          </w:rPr>
+          <w:t xml:space="preserve"> Deploy Joomla website - Congratulations</w:t>
+        </w:r>
+        <w:r>
+          <w:rPr>
+            <w:noProof/>
+            <w:webHidden/>
+          </w:rPr>
+          <w:tab/>
+        </w:r>
+        <w:r>
+          <w:rPr>
+            <w:noProof/>
+            <w:webHidden/>
+          </w:rPr>
+          <w:fldChar w:fldCharType="begin"/>
+        </w:r>
+        <w:r>
+          <w:rPr>
+            <w:noProof/>
+            <w:webHidden/>
+          </w:rPr>
+          <w:instrText xml:space="preserve"> PAGEREF _Toc506996369 \h </w:instrText>
+        </w:r>
+        <w:r>
+          <w:rPr>
+            <w:noProof/>
+            <w:webHidden/>
+          </w:rPr>
+        </w:r>
+        <w:r>
+          <w:rPr>
+            <w:noProof/>
+            <w:webHidden/>
+          </w:rPr>
+          <w:fldChar w:fldCharType="separate"/>
+        </w:r>
+        <w:r>
+          <w:rPr>
+            <w:noProof/>
+            <w:webHidden/>
+          </w:rPr>
+          <w:t>18</w:t>
         </w:r>
         <w:r>
           <w:rPr>
@@ -5130,56 +6380,56 @@
       <w:pPr>
         <w:pStyle w:val="heading1"/>
       </w:pPr>
-      <w:bookmarkStart w:id="1" w:name="_Toc506660022"/>
+      <w:bookmarkStart w:id="0" w:name="_Toc506996309"/>
       <w:r>
         <w:lastRenderedPageBreak/>
         <w:t>Introduction</w:t>
       </w:r>
-      <w:bookmarkEnd w:id="1"/>
+      <w:bookmarkEnd w:id="0"/>
     </w:p>
     <w:p>
       <w:pPr>
         <w:pStyle w:val="heading2"/>
         <w:spacing w:before="0"/>
       </w:pPr>
-      <w:bookmarkStart w:id="2" w:name="_Toc506660023"/>
+      <w:bookmarkStart w:id="1" w:name="_Toc506996310"/>
       <w:r>
         <w:t>The Idea</w:t>
       </w:r>
+      <w:bookmarkEnd w:id="1"/>
+    </w:p>
+    <w:p>
+      <w:pPr>
+        <w:pStyle w:val="heading2"/>
+      </w:pPr>
+      <w:bookmarkStart w:id="2" w:name="_Toc506996311"/>
+      <w:r>
+        <w:t>The Application</w:t>
+      </w:r>
       <w:bookmarkEnd w:id="2"/>
     </w:p>
     <w:p>
       <w:pPr>
         <w:pStyle w:val="heading2"/>
       </w:pPr>
-      <w:bookmarkStart w:id="3" w:name="_Toc506660024"/>
-      <w:r>
-        <w:t>The Application</w:t>
+      <w:bookmarkStart w:id="3" w:name="_Toc506996312"/>
+      <w:r>
+        <w:t>Project Scope</w:t>
       </w:r>
       <w:bookmarkEnd w:id="3"/>
+      <w:r>
+        <w:t xml:space="preserve"> </w:t>
+      </w:r>
     </w:p>
     <w:p>
       <w:pPr>
         <w:pStyle w:val="heading2"/>
       </w:pPr>
-      <w:bookmarkStart w:id="4" w:name="_Toc506660025"/>
-      <w:r>
-        <w:t>Project Scope</w:t>
+      <w:bookmarkStart w:id="4" w:name="_Toc506996313"/>
+      <w:r>
+        <w:t>Summary</w:t>
       </w:r>
       <w:bookmarkEnd w:id="4"/>
-      <w:r>
-        <w:t xml:space="preserve"> </w:t>
-      </w:r>
-    </w:p>
-    <w:p>
-      <w:pPr>
-        <w:pStyle w:val="heading2"/>
-      </w:pPr>
-      <w:bookmarkStart w:id="5" w:name="_Toc506660026"/>
-      <w:r>
-        <w:t>Summary</w:t>
-      </w:r>
-      <w:bookmarkEnd w:id="5"/>
     </w:p>
     <w:p/>
     <w:p/>
@@ -5208,22 +6458,35 @@
       <w:pPr>
         <w:pStyle w:val="heading1"/>
       </w:pPr>
-      <w:bookmarkStart w:id="6" w:name="_Toc506660027"/>
+      <w:bookmarkStart w:id="5" w:name="_Toc506996314"/>
       <w:r>
         <w:lastRenderedPageBreak/>
         <w:t>Methodology</w:t>
       </w:r>
-      <w:bookmarkEnd w:id="6"/>
+      <w:bookmarkEnd w:id="5"/>
     </w:p>
     <w:p>
       <w:pPr>
         <w:pStyle w:val="heading2"/>
         <w:spacing w:before="0"/>
       </w:pPr>
-      <w:bookmarkStart w:id="7" w:name="_Toc506660028"/>
+      <w:bookmarkStart w:id="6" w:name="_Toc506996315"/>
       <w:r>
         <w:t>Planning</w:t>
       </w:r>
+      <w:bookmarkEnd w:id="6"/>
+      <w:r>
+        <w:t xml:space="preserve"> </w:t>
+      </w:r>
+    </w:p>
+    <w:p>
+      <w:pPr>
+        <w:pStyle w:val="heading2"/>
+      </w:pPr>
+      <w:bookmarkStart w:id="7" w:name="_Toc506996316"/>
+      <w:r>
+        <w:t>Methodology</w:t>
+      </w:r>
       <w:bookmarkEnd w:id="7"/>
       <w:r>
         <w:t xml:space="preserve"> </w:t>
@@ -5233,24 +6496,11 @@
       <w:pPr>
         <w:pStyle w:val="heading2"/>
       </w:pPr>
-      <w:bookmarkStart w:id="8" w:name="_Toc506660029"/>
-      <w:r>
-        <w:t>Methodology</w:t>
+      <w:bookmarkStart w:id="8" w:name="_Toc506996317"/>
+      <w:r>
+        <w:t>Project Management</w:t>
       </w:r>
       <w:bookmarkEnd w:id="8"/>
-      <w:r>
-        <w:t xml:space="preserve"> </w:t>
-      </w:r>
-    </w:p>
-    <w:p>
-      <w:pPr>
-        <w:pStyle w:val="heading2"/>
-      </w:pPr>
-      <w:bookmarkStart w:id="9" w:name="_Toc506660030"/>
-      <w:r>
-        <w:t>Project Management</w:t>
-      </w:r>
-      <w:bookmarkEnd w:id="9"/>
     </w:p>
     <w:p>
       <w:pPr>
@@ -5263,7 +6513,7 @@
           <w:rStyle w:val="heading30"/>
         </w:rPr>
       </w:pPr>
-      <w:bookmarkStart w:id="10" w:name="_Toc506660031"/>
+      <w:bookmarkStart w:id="9" w:name="_Toc506996318"/>
       <w:r>
         <w:rPr>
           <w:rStyle w:val="heading30"/>
@@ -5276,7 +6526,7 @@
         </w:rPr>
         <w:t>.</w:t>
       </w:r>
-      <w:bookmarkEnd w:id="10"/>
+      <w:bookmarkEnd w:id="9"/>
       <w:r>
         <w:rPr>
           <w:rStyle w:val="heading30"/>
@@ -5308,49 +6558,1277 @@
       <w:pPr>
         <w:pStyle w:val="heading1"/>
       </w:pPr>
-      <w:bookmarkStart w:id="11" w:name="_Toc506660032"/>
+      <w:bookmarkStart w:id="10" w:name="_Toc506996319"/>
       <w:r>
         <w:lastRenderedPageBreak/>
         <w:t>Technology Review</w:t>
       </w:r>
+      <w:bookmarkEnd w:id="10"/>
+    </w:p>
+    <w:p>
+      <w:r>
+        <w:t xml:space="preserve">MyCareer </w:t>
+      </w:r>
+      <w:r>
+        <w:t>is an enterprise web application and several technologies were used to build the applications;</w:t>
+      </w:r>
+    </w:p>
+    <w:p/>
+    <w:p>
+      <w:pPr>
+        <w:pStyle w:val="heading2"/>
+      </w:pPr>
+      <w:bookmarkStart w:id="11" w:name="_Toc506996320"/>
+      <w:r>
+        <w:t>Java</w:t>
+      </w:r>
       <w:bookmarkEnd w:id="11"/>
     </w:p>
+    <w:p>
+      <w:r>
+        <w:t>Java is a general-purpose computer-programming language that is concurrent, class-based, object-oriented, and specifically designed to have as few implementation dependencies as possible. It is intended to let application developers "write once, run anywhere" (WORA), meaning that compiled Java code can run on all platforms that support Java without the need for recompilation. Java applications are typically compiled to bytecode that can run on any Java virtual machine (JVM) regardless of computer architecture.</w:t>
+      </w:r>
+    </w:p>
+    <w:p>
+      <w:pPr>
+        <w:jc w:val="center"/>
+      </w:pPr>
+      <w:r>
+        <w:rPr>
+          <w:noProof/>
+        </w:rPr>
+        <w:drawing>
+          <wp:inline distT="0" distB="0" distL="0" distR="0" wp14:anchorId="647F46E0" wp14:editId="0C4AC514">
+            <wp:extent cx="954063" cy="1749717"/>
+            <wp:effectExtent l="0" t="0" r="0" b="3175"/>
+            <wp:docPr id="17" name="Picture 17" descr="Java programming language logo.svg"/>
+            <wp:cNvGraphicFramePr>
+              <a:graphicFrameLocks xmlns:a="http://schemas.openxmlformats.org/drawingml/2006/main" noChangeAspect="1"/>
+            </wp:cNvGraphicFramePr>
+            <a:graphic xmlns:a="http://schemas.openxmlformats.org/drawingml/2006/main">
+              <a:graphicData uri="http://schemas.openxmlformats.org/drawingml/2006/picture">
+                <pic:pic xmlns:pic="http://schemas.openxmlformats.org/drawingml/2006/picture">
+                  <pic:nvPicPr>
+                    <pic:cNvPr id="0" name="Picture 19" descr="Java programming language logo.svg"/>
+                    <pic:cNvPicPr>
+                      <a:picLocks noChangeAspect="1" noChangeArrowheads="1"/>
+                    </pic:cNvPicPr>
+                  </pic:nvPicPr>
+                  <pic:blipFill>
+                    <a:blip r:embed="rId17" cstate="print">
+                      <a:extLst>
+                        <a:ext uri="{28A0092B-C50C-407E-A947-70E740481C1C}">
+                          <a14:useLocalDpi xmlns:a14="http://schemas.microsoft.com/office/drawing/2010/main" val="0"/>
+                        </a:ext>
+                      </a:extLst>
+                    </a:blip>
+                    <a:srcRect/>
+                    <a:stretch>
+                      <a:fillRect/>
+                    </a:stretch>
+                  </pic:blipFill>
+                  <pic:spPr bwMode="auto">
+                    <a:xfrm>
+                      <a:off x="0" y="0"/>
+                      <a:ext cx="965234" cy="1770205"/>
+                    </a:xfrm>
+                    <a:prstGeom prst="rect">
+                      <a:avLst/>
+                    </a:prstGeom>
+                    <a:noFill/>
+                    <a:ln>
+                      <a:noFill/>
+                    </a:ln>
+                  </pic:spPr>
+                </pic:pic>
+              </a:graphicData>
+            </a:graphic>
+          </wp:inline>
+        </w:drawing>
+      </w:r>
+    </w:p>
+    <w:p>
+      <w:pPr>
+        <w:pStyle w:val="heading2"/>
+      </w:pPr>
+      <w:bookmarkStart w:id="12" w:name="_Toc506996321"/>
+      <w:r>
+        <w:t>Hibernate</w:t>
+      </w:r>
+      <w:bookmarkEnd w:id="12"/>
+    </w:p>
+    <w:p>
+      <w:r>
+        <w:t>Hibernate ORM (Hibernate in short) is an object-relational mapping tool for the Java programming language. It provides a framework for mapping an object-oriented domain model to a relational database. Hibernate handles object-relational impedance mismatch problems by replacing direct, persistent database accesses with high-level object handling functions.</w:t>
+      </w:r>
+    </w:p>
+    <w:p>
+      <w:pPr>
+        <w:jc w:val="center"/>
+      </w:pPr>
+      <w:r>
+        <w:rPr>
+          <w:noProof/>
+        </w:rPr>
+        <w:drawing>
+          <wp:inline distT="0" distB="0" distL="0" distR="0" wp14:anchorId="7D7FA2FD" wp14:editId="3BBEA40B">
+            <wp:extent cx="2995277" cy="831359"/>
+            <wp:effectExtent l="0" t="0" r="0" b="0"/>
+            <wp:docPr id="22" name="Picture 22" descr="Hibernate logo a.png"/>
+            <wp:cNvGraphicFramePr>
+              <a:graphicFrameLocks xmlns:a="http://schemas.openxmlformats.org/drawingml/2006/main" noChangeAspect="1"/>
+            </wp:cNvGraphicFramePr>
+            <a:graphic xmlns:a="http://schemas.openxmlformats.org/drawingml/2006/main">
+              <a:graphicData uri="http://schemas.openxmlformats.org/drawingml/2006/picture">
+                <pic:pic xmlns:pic="http://schemas.openxmlformats.org/drawingml/2006/picture">
+                  <pic:nvPicPr>
+                    <pic:cNvPr id="0" name="Picture 25" descr="Hibernate logo a.png"/>
+                    <pic:cNvPicPr>
+                      <a:picLocks noChangeAspect="1" noChangeArrowheads="1"/>
+                    </pic:cNvPicPr>
+                  </pic:nvPicPr>
+                  <pic:blipFill>
+                    <a:blip r:embed="rId18" cstate="print">
+                      <a:extLst>
+                        <a:ext uri="{28A0092B-C50C-407E-A947-70E740481C1C}">
+                          <a14:useLocalDpi xmlns:a14="http://schemas.microsoft.com/office/drawing/2010/main" val="0"/>
+                        </a:ext>
+                      </a:extLst>
+                    </a:blip>
+                    <a:srcRect/>
+                    <a:stretch>
+                      <a:fillRect/>
+                    </a:stretch>
+                  </pic:blipFill>
+                  <pic:spPr bwMode="auto">
+                    <a:xfrm>
+                      <a:off x="0" y="0"/>
+                      <a:ext cx="3010679" cy="835634"/>
+                    </a:xfrm>
+                    <a:prstGeom prst="rect">
+                      <a:avLst/>
+                    </a:prstGeom>
+                    <a:noFill/>
+                    <a:ln>
+                      <a:noFill/>
+                    </a:ln>
+                  </pic:spPr>
+                </pic:pic>
+              </a:graphicData>
+            </a:graphic>
+          </wp:inline>
+        </w:drawing>
+      </w:r>
+    </w:p>
+    <w:p/>
     <w:p>
       <w:pPr>
         <w:pStyle w:val="heading2"/>
         <w:spacing w:before="0"/>
       </w:pPr>
-      <w:bookmarkStart w:id="12" w:name="_Toc506660033"/>
-      <w:r>
-        <w:t>Spring MVC</w:t>
-      </w:r>
-      <w:bookmarkEnd w:id="12"/>
+      <w:bookmarkStart w:id="13" w:name="_Toc506996322"/>
+      <w:r>
+        <w:t>JWT</w:t>
+      </w:r>
+      <w:bookmarkEnd w:id="13"/>
       <w:r>
         <w:t xml:space="preserve"> </w:t>
       </w:r>
     </w:p>
     <w:p>
+      <w:r>
+        <w:t>JSON Web Token (JWT) is a compact token format intended for space constrained environments such as HTTP Authorization headers and URI query parameters. JWTs encode claims to be transmitted as a JSON object that is base64url encoded and digitally signed and/or encrypted. Signing is accomplished using JSON Web Signature (JWS). Encryption is accomplished using JSON Web Encryption (JWE).</w:t>
+      </w:r>
+    </w:p>
+    <w:p/>
+    <w:p>
+      <w:pPr>
+        <w:jc w:val="center"/>
+      </w:pPr>
+      <w:r>
+        <w:rPr>
+          <w:noProof/>
+        </w:rPr>
+        <w:drawing>
+          <wp:inline distT="0" distB="0" distL="0" distR="0" wp14:anchorId="0D3786D2" wp14:editId="7BE9FE0F">
+            <wp:extent cx="1972138" cy="874161"/>
+            <wp:effectExtent l="0" t="0" r="0" b="2540"/>
+            <wp:docPr id="21" name="Picture 21"/>
+            <wp:cNvGraphicFramePr>
+              <a:graphicFrameLocks xmlns:a="http://schemas.openxmlformats.org/drawingml/2006/main" noChangeAspect="1"/>
+            </wp:cNvGraphicFramePr>
+            <a:graphic xmlns:a="http://schemas.openxmlformats.org/drawingml/2006/main">
+              <a:graphicData uri="http://schemas.openxmlformats.org/drawingml/2006/picture">
+                <pic:pic xmlns:pic="http://schemas.openxmlformats.org/drawingml/2006/picture">
+                  <pic:nvPicPr>
+                    <pic:cNvPr id="1" name=""/>
+                    <pic:cNvPicPr/>
+                  </pic:nvPicPr>
+                  <pic:blipFill>
+                    <a:blip r:embed="rId19"/>
+                    <a:stretch>
+                      <a:fillRect/>
+                    </a:stretch>
+                  </pic:blipFill>
+                  <pic:spPr>
+                    <a:xfrm>
+                      <a:off x="0" y="0"/>
+                      <a:ext cx="1990298" cy="882211"/>
+                    </a:xfrm>
+                    <a:prstGeom prst="rect">
+                      <a:avLst/>
+                    </a:prstGeom>
+                  </pic:spPr>
+                </pic:pic>
+              </a:graphicData>
+            </a:graphic>
+          </wp:inline>
+        </w:drawing>
+      </w:r>
+    </w:p>
+    <w:p>
       <w:pPr>
         <w:pStyle w:val="heading2"/>
       </w:pPr>
-      <w:bookmarkStart w:id="13" w:name="_Toc506660034"/>
-      <w:r>
-        <w:t>Eclipse IDE</w:t>
-      </w:r>
-      <w:bookmarkEnd w:id="13"/>
+      <w:bookmarkStart w:id="14" w:name="_Toc506996323"/>
+      <w:r>
+        <w:t>Angular 4</w:t>
+      </w:r>
+      <w:bookmarkEnd w:id="14"/>
+    </w:p>
+    <w:p>
+      <w:r>
+        <w:t>Angular (commonly referred to as "Angular 4" or "Angular 2") is a TypeScript-based open-source front-end web application platform led by the Angular Team at Google and by a community of individuals and corporations. Angular is a complete rewrite from the same team that built AngularJS.</w:t>
+      </w:r>
+    </w:p>
+    <w:p>
+      <w:pPr>
+        <w:jc w:val="center"/>
+      </w:pPr>
+      <w:r>
+        <w:rPr>
+          <w:noProof/>
+        </w:rPr>
+        <w:lastRenderedPageBreak/>
+        <w:drawing>
+          <wp:inline distT="0" distB="0" distL="0" distR="0" wp14:anchorId="771CD8F6" wp14:editId="3E9D2877">
+            <wp:extent cx="1655806" cy="1655806"/>
+            <wp:effectExtent l="0" t="0" r="0" b="0"/>
+            <wp:docPr id="8" name="Picture 8" descr="Angular logo"/>
+            <wp:cNvGraphicFramePr>
+              <a:graphicFrameLocks xmlns:a="http://schemas.openxmlformats.org/drawingml/2006/main" noChangeAspect="1"/>
+            </wp:cNvGraphicFramePr>
+            <a:graphic xmlns:a="http://schemas.openxmlformats.org/drawingml/2006/main">
+              <a:graphicData uri="http://schemas.openxmlformats.org/drawingml/2006/picture">
+                <pic:pic xmlns:pic="http://schemas.openxmlformats.org/drawingml/2006/picture">
+                  <pic:nvPicPr>
+                    <pic:cNvPr id="0" name="Picture 1" descr="Angular logo"/>
+                    <pic:cNvPicPr>
+                      <a:picLocks noChangeAspect="1" noChangeArrowheads="1"/>
+                    </pic:cNvPicPr>
+                  </pic:nvPicPr>
+                  <pic:blipFill>
+                    <a:blip r:embed="rId20">
+                      <a:extLst>
+                        <a:ext uri="{28A0092B-C50C-407E-A947-70E740481C1C}">
+                          <a14:useLocalDpi xmlns:a14="http://schemas.microsoft.com/office/drawing/2010/main" val="0"/>
+                        </a:ext>
+                      </a:extLst>
+                    </a:blip>
+                    <a:srcRect/>
+                    <a:stretch>
+                      <a:fillRect/>
+                    </a:stretch>
+                  </pic:blipFill>
+                  <pic:spPr bwMode="auto">
+                    <a:xfrm>
+                      <a:off x="0" y="0"/>
+                      <a:ext cx="1668014" cy="1668014"/>
+                    </a:xfrm>
+                    <a:prstGeom prst="rect">
+                      <a:avLst/>
+                    </a:prstGeom>
+                    <a:noFill/>
+                    <a:ln>
+                      <a:noFill/>
+                    </a:ln>
+                  </pic:spPr>
+                </pic:pic>
+              </a:graphicData>
+            </a:graphic>
+          </wp:inline>
+        </w:drawing>
+      </w:r>
+    </w:p>
+    <w:p>
+      <w:pPr>
+        <w:pStyle w:val="heading2"/>
+      </w:pPr>
+      <w:bookmarkStart w:id="15" w:name="_Toc506996324"/>
+      <w:r>
+        <w:t>Joomla</w:t>
+      </w:r>
+      <w:bookmarkEnd w:id="15"/>
+    </w:p>
+    <w:p>
+      <w:r>
+        <w:t>Joomla! is a free and open-source content management system (CMS) for publishing web content. Over the years Joomla! has won several awards. It is built on a model–view–controller web application framework that can be used independently of the CMS that allows you to build powerful online applications.</w:t>
+      </w:r>
+    </w:p>
+    <w:p/>
+    <w:p>
+      <w:r>
+        <w:t xml:space="preserve">Joomla! is one of the most popular website </w:t>
+      </w:r>
+      <w:proofErr w:type="spellStart"/>
+      <w:r>
+        <w:t>softwares</w:t>
+      </w:r>
+      <w:proofErr w:type="spellEnd"/>
+      <w:r>
+        <w:t>, thanks to its global community of developers and volunteers, who make sure the platform is user friendly, extendable, multilingual, accessible, responsive, search engine optimized and so much more.</w:t>
+      </w:r>
+    </w:p>
+    <w:p/>
+    <w:p>
+      <w:r>
+        <w:t>Joomla! can be used for:</w:t>
+      </w:r>
+    </w:p>
+    <w:p/>
+    <w:p>
+      <w:pPr>
+        <w:pStyle w:val="ListParagraph"/>
+        <w:numPr>
+          <w:ilvl w:val="0"/>
+          <w:numId w:val="22"/>
+        </w:numPr>
+      </w:pPr>
+      <w:r>
+        <w:t>Corporate websites or portals, intranets and extranets</w:t>
+      </w:r>
+    </w:p>
+    <w:p>
+      <w:pPr>
+        <w:pStyle w:val="ListParagraph"/>
+        <w:numPr>
+          <w:ilvl w:val="0"/>
+          <w:numId w:val="22"/>
+        </w:numPr>
+      </w:pPr>
+      <w:r>
+        <w:t>Small business websites</w:t>
+      </w:r>
+    </w:p>
+    <w:p>
+      <w:pPr>
+        <w:pStyle w:val="ListParagraph"/>
+        <w:numPr>
+          <w:ilvl w:val="0"/>
+          <w:numId w:val="22"/>
+        </w:numPr>
+      </w:pPr>
+      <w:r>
+        <w:t>Online magazines, newspapers, and publications</w:t>
+      </w:r>
+    </w:p>
+    <w:p>
+      <w:pPr>
+        <w:pStyle w:val="ListParagraph"/>
+        <w:numPr>
+          <w:ilvl w:val="0"/>
+          <w:numId w:val="22"/>
+        </w:numPr>
+      </w:pPr>
+      <w:r>
+        <w:t>E-commerce and online reservations</w:t>
+      </w:r>
+    </w:p>
+    <w:p>
+      <w:pPr>
+        <w:pStyle w:val="ListParagraph"/>
+        <w:numPr>
+          <w:ilvl w:val="0"/>
+          <w:numId w:val="22"/>
+        </w:numPr>
+      </w:pPr>
+      <w:r>
+        <w:t xml:space="preserve">Government, non-profit and </w:t>
+      </w:r>
+      <w:proofErr w:type="spellStart"/>
+      <w:r>
+        <w:t>organisational</w:t>
+      </w:r>
+      <w:proofErr w:type="spellEnd"/>
+      <w:r>
+        <w:t xml:space="preserve"> websites</w:t>
+      </w:r>
+    </w:p>
+    <w:p>
+      <w:pPr>
+        <w:pStyle w:val="ListParagraph"/>
+        <w:numPr>
+          <w:ilvl w:val="0"/>
+          <w:numId w:val="22"/>
+        </w:numPr>
+      </w:pPr>
+      <w:r>
+        <w:t>Community-based, school and church websites or portals</w:t>
+      </w:r>
+    </w:p>
+    <w:p>
+      <w:pPr>
+        <w:pStyle w:val="ListParagraph"/>
+        <w:numPr>
+          <w:ilvl w:val="0"/>
+          <w:numId w:val="22"/>
+        </w:numPr>
+      </w:pPr>
+      <w:r>
+        <w:t>Personal or family homepages ...</w:t>
+      </w:r>
+    </w:p>
+    <w:p>
+      <w:pPr>
+        <w:jc w:val="center"/>
+      </w:pPr>
+      <w:r>
+        <w:rPr>
+          <w:noProof/>
+        </w:rPr>
+        <w:drawing>
+          <wp:inline distT="0" distB="0" distL="0" distR="0" wp14:anchorId="1F2D888E" wp14:editId="37A4DB24">
+            <wp:extent cx="2436427" cy="2023815"/>
+            <wp:effectExtent l="0" t="0" r="0" b="0"/>
+            <wp:docPr id="9" name="Picture 9" descr="Image result"/>
+            <wp:cNvGraphicFramePr>
+              <a:graphicFrameLocks xmlns:a="http://schemas.openxmlformats.org/drawingml/2006/main" noChangeAspect="1"/>
+            </wp:cNvGraphicFramePr>
+            <a:graphic xmlns:a="http://schemas.openxmlformats.org/drawingml/2006/main">
+              <a:graphicData uri="http://schemas.openxmlformats.org/drawingml/2006/picture">
+                <pic:pic xmlns:pic="http://schemas.openxmlformats.org/drawingml/2006/picture">
+                  <pic:nvPicPr>
+                    <pic:cNvPr id="0" name="Picture 3" descr="Image result"/>
+                    <pic:cNvPicPr>
+                      <a:picLocks noChangeAspect="1" noChangeArrowheads="1"/>
+                    </pic:cNvPicPr>
+                  </pic:nvPicPr>
+                  <pic:blipFill>
+                    <a:blip r:embed="rId21">
+                      <a:extLst>
+                        <a:ext uri="{28A0092B-C50C-407E-A947-70E740481C1C}">
+                          <a14:useLocalDpi xmlns:a14="http://schemas.microsoft.com/office/drawing/2010/main" val="0"/>
+                        </a:ext>
+                      </a:extLst>
+                    </a:blip>
+                    <a:srcRect/>
+                    <a:stretch>
+                      <a:fillRect/>
+                    </a:stretch>
+                  </pic:blipFill>
+                  <pic:spPr bwMode="auto">
+                    <a:xfrm>
+                      <a:off x="0" y="0"/>
+                      <a:ext cx="2459219" cy="2042747"/>
+                    </a:xfrm>
+                    <a:prstGeom prst="rect">
+                      <a:avLst/>
+                    </a:prstGeom>
+                    <a:noFill/>
+                    <a:ln>
+                      <a:noFill/>
+                    </a:ln>
+                  </pic:spPr>
+                </pic:pic>
+              </a:graphicData>
+            </a:graphic>
+          </wp:inline>
+        </w:drawing>
+      </w:r>
+    </w:p>
+    <w:p>
+      <w:pPr>
+        <w:pStyle w:val="heading2"/>
+      </w:pPr>
+      <w:bookmarkStart w:id="16" w:name="_Toc506996325"/>
+      <w:r>
+        <w:t>MySQL</w:t>
+      </w:r>
+      <w:bookmarkEnd w:id="16"/>
+    </w:p>
+    <w:p>
+      <w:r>
+        <w:t xml:space="preserve">MySQL is an open-source relational database management system (RDBMS). Its name is a combination of "My", the name of co-founder Michael </w:t>
+      </w:r>
+      <w:proofErr w:type="spellStart"/>
+      <w:r>
+        <w:t>Widenius's</w:t>
+      </w:r>
+      <w:proofErr w:type="spellEnd"/>
+      <w:r>
+        <w:t xml:space="preserve"> daughter, and "SQL", the abbreviation for Structured Query Language. The MySQL development project has made its source code available under the terms of the GNU General Public License, as well as under a variety of proprietary agreements. MySQL was owned and sponsored by a single for-profit firm, the Swedish company MySQL AB, now owned by Oracle Corporation. For proprietary use, several paid editions are available, and offer additional functionality.</w:t>
+      </w:r>
+    </w:p>
+    <w:p/>
+    <w:p>
+      <w:r>
+        <w:t xml:space="preserve">MySQL is a central component of the LAMP open-source web application software stack (and other "AMP" stacks). LAMP is an acronym for "Linux, Apache, MySQL, Perl/PHP/Python". Applications that use the MySQL database include: TYPO3, </w:t>
+      </w:r>
+      <w:proofErr w:type="spellStart"/>
+      <w:r>
+        <w:t>MODx</w:t>
+      </w:r>
+      <w:proofErr w:type="spellEnd"/>
+      <w:r>
+        <w:t xml:space="preserve">, Joomla, WordPress, Simple Machines Forum, </w:t>
+      </w:r>
+      <w:proofErr w:type="spellStart"/>
+      <w:r>
+        <w:t>phpBB</w:t>
+      </w:r>
+      <w:proofErr w:type="spellEnd"/>
+      <w:r>
+        <w:t xml:space="preserve">, </w:t>
+      </w:r>
+      <w:proofErr w:type="spellStart"/>
+      <w:r>
+        <w:lastRenderedPageBreak/>
+        <w:t>MyBB</w:t>
+      </w:r>
+      <w:proofErr w:type="spellEnd"/>
+      <w:r>
+        <w:t xml:space="preserve">, and Drupal. MySQL is also used in many high-profile, large-scale websites, including Google, </w:t>
+      </w:r>
+      <w:proofErr w:type="spellStart"/>
+      <w:proofErr w:type="gramStart"/>
+      <w:r>
+        <w:t>Facebook,Twitter</w:t>
+      </w:r>
+      <w:proofErr w:type="spellEnd"/>
+      <w:proofErr w:type="gramEnd"/>
+      <w:r>
+        <w:t>, Flickr, and YouTube.</w:t>
+      </w:r>
+    </w:p>
+    <w:p>
+      <w:pPr>
+        <w:jc w:val="center"/>
+      </w:pPr>
+      <w:r>
+        <w:rPr>
+          <w:noProof/>
+        </w:rPr>
+        <w:drawing>
+          <wp:inline distT="0" distB="0" distL="0" distR="0" wp14:anchorId="1940FA5D" wp14:editId="330F067F">
+            <wp:extent cx="2278586" cy="1178140"/>
+            <wp:effectExtent l="0" t="0" r="7620" b="3175"/>
+            <wp:docPr id="10" name="Picture 10" descr="MySQL.svg"/>
+            <wp:cNvGraphicFramePr>
+              <a:graphicFrameLocks xmlns:a="http://schemas.openxmlformats.org/drawingml/2006/main" noChangeAspect="1"/>
+            </wp:cNvGraphicFramePr>
+            <a:graphic xmlns:a="http://schemas.openxmlformats.org/drawingml/2006/main">
+              <a:graphicData uri="http://schemas.openxmlformats.org/drawingml/2006/picture">
+                <pic:pic xmlns:pic="http://schemas.openxmlformats.org/drawingml/2006/picture">
+                  <pic:nvPicPr>
+                    <pic:cNvPr id="0" name="Picture 5" descr="MySQL.svg"/>
+                    <pic:cNvPicPr>
+                      <a:picLocks noChangeAspect="1" noChangeArrowheads="1"/>
+                    </pic:cNvPicPr>
+                  </pic:nvPicPr>
+                  <pic:blipFill>
+                    <a:blip r:embed="rId22">
+                      <a:extLst>
+                        <a:ext uri="{28A0092B-C50C-407E-A947-70E740481C1C}">
+                          <a14:useLocalDpi xmlns:a14="http://schemas.microsoft.com/office/drawing/2010/main" val="0"/>
+                        </a:ext>
+                      </a:extLst>
+                    </a:blip>
+                    <a:srcRect/>
+                    <a:stretch>
+                      <a:fillRect/>
+                    </a:stretch>
+                  </pic:blipFill>
+                  <pic:spPr bwMode="auto">
+                    <a:xfrm>
+                      <a:off x="0" y="0"/>
+                      <a:ext cx="2296781" cy="1187548"/>
+                    </a:xfrm>
+                    <a:prstGeom prst="rect">
+                      <a:avLst/>
+                    </a:prstGeom>
+                    <a:noFill/>
+                    <a:ln>
+                      <a:noFill/>
+                    </a:ln>
+                  </pic:spPr>
+                </pic:pic>
+              </a:graphicData>
+            </a:graphic>
+          </wp:inline>
+        </w:drawing>
+      </w:r>
+    </w:p>
+    <w:p>
+      <w:pPr>
+        <w:pStyle w:val="heading2"/>
+      </w:pPr>
+      <w:bookmarkStart w:id="17" w:name="_Toc506996326"/>
+      <w:r>
+        <w:t>Heroku</w:t>
+      </w:r>
+      <w:bookmarkEnd w:id="17"/>
+    </w:p>
+    <w:p>
+      <w:r>
+        <w:t>Heroku is a cloud platform as a service (PaaS) supporting several programming languages that is used as a web application deployment model. Heroku, one of the first cloud platforms, has been in development since June 2007, when it supported only the Ruby programming language, but now supports Java, Node.js, Scala, Clojure, Python, PHP, and Go. For this reason, Heroku is said to be a polyglot platform as it lets the developer build, run and scale applications in a similar manner across all the languages.</w:t>
+      </w:r>
+    </w:p>
+    <w:p/>
+    <w:p>
+      <w:pPr>
+        <w:jc w:val="center"/>
+      </w:pPr>
+      <w:r>
+        <w:rPr>
+          <w:noProof/>
+        </w:rPr>
+        <w:drawing>
+          <wp:inline distT="0" distB="0" distL="0" distR="0" wp14:anchorId="4A80E4C7" wp14:editId="25A74EAE">
+            <wp:extent cx="2095500" cy="692150"/>
+            <wp:effectExtent l="0" t="0" r="0" b="0"/>
+            <wp:docPr id="11" name="Picture 11" descr="Heroku logo.png"/>
+            <wp:cNvGraphicFramePr>
+              <a:graphicFrameLocks xmlns:a="http://schemas.openxmlformats.org/drawingml/2006/main" noChangeAspect="1"/>
+            </wp:cNvGraphicFramePr>
+            <a:graphic xmlns:a="http://schemas.openxmlformats.org/drawingml/2006/main">
+              <a:graphicData uri="http://schemas.openxmlformats.org/drawingml/2006/picture">
+                <pic:pic xmlns:pic="http://schemas.openxmlformats.org/drawingml/2006/picture">
+                  <pic:nvPicPr>
+                    <pic:cNvPr id="0" name="Picture 7" descr="Heroku logo.png"/>
+                    <pic:cNvPicPr>
+                      <a:picLocks noChangeAspect="1" noChangeArrowheads="1"/>
+                    </pic:cNvPicPr>
+                  </pic:nvPicPr>
+                  <pic:blipFill>
+                    <a:blip r:embed="rId23">
+                      <a:extLst>
+                        <a:ext uri="{28A0092B-C50C-407E-A947-70E740481C1C}">
+                          <a14:useLocalDpi xmlns:a14="http://schemas.microsoft.com/office/drawing/2010/main" val="0"/>
+                        </a:ext>
+                      </a:extLst>
+                    </a:blip>
+                    <a:srcRect/>
+                    <a:stretch>
+                      <a:fillRect/>
+                    </a:stretch>
+                  </pic:blipFill>
+                  <pic:spPr bwMode="auto">
+                    <a:xfrm>
+                      <a:off x="0" y="0"/>
+                      <a:ext cx="2095500" cy="692150"/>
+                    </a:xfrm>
+                    <a:prstGeom prst="rect">
+                      <a:avLst/>
+                    </a:prstGeom>
+                    <a:noFill/>
+                    <a:ln>
+                      <a:noFill/>
+                    </a:ln>
+                  </pic:spPr>
+                </pic:pic>
+              </a:graphicData>
+            </a:graphic>
+          </wp:inline>
+        </w:drawing>
+      </w:r>
+    </w:p>
+    <w:p>
+      <w:pPr>
+        <w:pStyle w:val="heading2"/>
+      </w:pPr>
+      <w:bookmarkStart w:id="18" w:name="_Toc506996327"/>
+      <w:r>
+        <w:t>Amazon AWS</w:t>
+      </w:r>
+      <w:bookmarkEnd w:id="18"/>
+    </w:p>
+    <w:p>
+      <w:r>
+        <w:t>Amazon Web Services (AWS) is a subsidiary of Amazon.com that provides on-demand cloud computing platforms to individuals, companies and governments, on a paid subscription basis. The technology allows subscribers to have at their disposal a full-fledged virtual cluster of computers, available all the time, through the Internet.</w:t>
+      </w:r>
+    </w:p>
+    <w:p/>
+    <w:p>
+      <w:pPr>
+        <w:jc w:val="center"/>
+      </w:pPr>
+      <w:r>
+        <w:rPr>
+          <w:noProof/>
+        </w:rPr>
+        <w:drawing>
+          <wp:inline distT="0" distB="0" distL="0" distR="0" wp14:anchorId="5BB3D98D" wp14:editId="3E324211">
+            <wp:extent cx="1828800" cy="1096852"/>
+            <wp:effectExtent l="0" t="0" r="0" b="8255"/>
+            <wp:docPr id="12" name="Picture 12" descr="Amazon Web Services Logo"/>
+            <wp:cNvGraphicFramePr>
+              <a:graphicFrameLocks xmlns:a="http://schemas.openxmlformats.org/drawingml/2006/main" noChangeAspect="1"/>
+            </wp:cNvGraphicFramePr>
+            <a:graphic xmlns:a="http://schemas.openxmlformats.org/drawingml/2006/main">
+              <a:graphicData uri="http://schemas.openxmlformats.org/drawingml/2006/picture">
+                <pic:pic xmlns:pic="http://schemas.openxmlformats.org/drawingml/2006/picture">
+                  <pic:nvPicPr>
+                    <pic:cNvPr id="0" name="Picture 9" descr="Amazon Web Services Logo"/>
+                    <pic:cNvPicPr>
+                      <a:picLocks noChangeAspect="1" noChangeArrowheads="1"/>
+                    </pic:cNvPicPr>
+                  </pic:nvPicPr>
+                  <pic:blipFill>
+                    <a:blip r:embed="rId24" cstate="print">
+                      <a:extLst>
+                        <a:ext uri="{28A0092B-C50C-407E-A947-70E740481C1C}">
+                          <a14:useLocalDpi xmlns:a14="http://schemas.microsoft.com/office/drawing/2010/main" val="0"/>
+                        </a:ext>
+                      </a:extLst>
+                    </a:blip>
+                    <a:srcRect/>
+                    <a:stretch>
+                      <a:fillRect/>
+                    </a:stretch>
+                  </pic:blipFill>
+                  <pic:spPr bwMode="auto">
+                    <a:xfrm>
+                      <a:off x="0" y="0"/>
+                      <a:ext cx="1836386" cy="1101402"/>
+                    </a:xfrm>
+                    <a:prstGeom prst="rect">
+                      <a:avLst/>
+                    </a:prstGeom>
+                    <a:noFill/>
+                    <a:ln>
+                      <a:noFill/>
+                    </a:ln>
+                  </pic:spPr>
+                </pic:pic>
+              </a:graphicData>
+            </a:graphic>
+          </wp:inline>
+        </w:drawing>
+      </w:r>
+    </w:p>
+    <w:p>
+      <w:pPr>
+        <w:pStyle w:val="heading2"/>
+      </w:pPr>
+      <w:bookmarkStart w:id="19" w:name="_Toc506996328"/>
+      <w:r>
+        <w:t>Spring</w:t>
+      </w:r>
       <w:r>
         <w:t xml:space="preserve"> </w:t>
       </w:r>
+      <w:r>
+        <w:t>Framework</w:t>
+      </w:r>
+      <w:bookmarkEnd w:id="19"/>
+    </w:p>
+    <w:p>
+      <w:r>
+        <w:t>The Spring Framework is an application framework and inversion of control container for the Java platform. The framework's core features can be used by any Java application, but there are extensions for building web applications on top of the Java EE (Enterprise Edition) platform. Although the framework does not impose any specific programming model, it has become popular in the Java community as an addition to, or even replacement for the Enterprise JavaBeans (EJB) model. The Spring Framework is open source.</w:t>
+      </w:r>
+    </w:p>
+    <w:p>
+      <w:pPr>
+        <w:jc w:val="center"/>
+      </w:pPr>
+      <w:r>
+        <w:rPr>
+          <w:noProof/>
+        </w:rPr>
+        <w:drawing>
+          <wp:inline distT="0" distB="0" distL="0" distR="0" wp14:anchorId="44948D75" wp14:editId="34C8225D">
+            <wp:extent cx="2659174" cy="864000"/>
+            <wp:effectExtent l="0" t="0" r="8255" b="0"/>
+            <wp:docPr id="13" name="Picture 13" descr="Pivotal Java Spring Logo.png"/>
+            <wp:cNvGraphicFramePr>
+              <a:graphicFrameLocks xmlns:a="http://schemas.openxmlformats.org/drawingml/2006/main" noChangeAspect="1"/>
+            </wp:cNvGraphicFramePr>
+            <a:graphic xmlns:a="http://schemas.openxmlformats.org/drawingml/2006/main">
+              <a:graphicData uri="http://schemas.openxmlformats.org/drawingml/2006/picture">
+                <pic:pic xmlns:pic="http://schemas.openxmlformats.org/drawingml/2006/picture">
+                  <pic:nvPicPr>
+                    <pic:cNvPr id="0" name="Picture 11" descr="Pivotal Java Spring Logo.png"/>
+                    <pic:cNvPicPr>
+                      <a:picLocks noChangeAspect="1" noChangeArrowheads="1"/>
+                    </pic:cNvPicPr>
+                  </pic:nvPicPr>
+                  <pic:blipFill>
+                    <a:blip r:embed="rId25">
+                      <a:extLst>
+                        <a:ext uri="{28A0092B-C50C-407E-A947-70E740481C1C}">
+                          <a14:useLocalDpi xmlns:a14="http://schemas.microsoft.com/office/drawing/2010/main" val="0"/>
+                        </a:ext>
+                      </a:extLst>
+                    </a:blip>
+                    <a:srcRect/>
+                    <a:stretch>
+                      <a:fillRect/>
+                    </a:stretch>
+                  </pic:blipFill>
+                  <pic:spPr bwMode="auto">
+                    <a:xfrm>
+                      <a:off x="0" y="0"/>
+                      <a:ext cx="2684513" cy="872233"/>
+                    </a:xfrm>
+                    <a:prstGeom prst="rect">
+                      <a:avLst/>
+                    </a:prstGeom>
+                    <a:noFill/>
+                    <a:ln>
+                      <a:noFill/>
+                    </a:ln>
+                  </pic:spPr>
+                </pic:pic>
+              </a:graphicData>
+            </a:graphic>
+          </wp:inline>
+        </w:drawing>
+      </w:r>
     </w:p>
     <w:p>
       <w:pPr>
         <w:pStyle w:val="heading2"/>
       </w:pPr>
-      <w:bookmarkStart w:id="14" w:name="_Toc506660035"/>
-      <w:r>
-        <w:t>Java language</w:t>
-      </w:r>
-      <w:bookmarkEnd w:id="14"/>
+      <w:bookmarkStart w:id="20" w:name="_Toc506996329"/>
+      <w:r>
+        <w:lastRenderedPageBreak/>
+        <w:t>GitHub</w:t>
+      </w:r>
+      <w:bookmarkEnd w:id="20"/>
+    </w:p>
+    <w:p>
+      <w:r>
+        <w:t xml:space="preserve">GitHub (originally known as Logical Awesome LLC) is a web-based hosting service for version control using git. It is mostly used for computer code. It offers </w:t>
+      </w:r>
+      <w:proofErr w:type="gramStart"/>
+      <w:r>
+        <w:t>all of</w:t>
+      </w:r>
+      <w:proofErr w:type="gramEnd"/>
+      <w:r>
+        <w:t xml:space="preserve"> the distributed version control and source code management (SCM) functionality of Git as well as adding its own features. It provides access control and several collaboration features such as bug tracking, feature requests, task management, and wikis for every project.</w:t>
+      </w:r>
+    </w:p>
+    <w:p/>
+    <w:p>
+      <w:r>
+        <w:t>GitHub offers plans for both private repositories and free accounts which are commonly used to host open-source software projects. As of April 2017, GitHub reports having almost 20 million users and 57 million repositories, making it the largest host of source code in the world.</w:t>
+      </w:r>
+    </w:p>
+    <w:p>
+      <w:pPr>
+        <w:jc w:val="center"/>
+      </w:pPr>
+      <w:r>
+        <w:rPr>
+          <w:noProof/>
+        </w:rPr>
+        <w:drawing>
+          <wp:inline distT="0" distB="0" distL="0" distR="0" wp14:anchorId="5C1AAC90" wp14:editId="0D0C2AC6">
+            <wp:extent cx="2856865" cy="1665605"/>
+            <wp:effectExtent l="0" t="0" r="635" b="0"/>
+            <wp:docPr id="14" name="Picture 14" descr="Image result for about github"/>
+            <wp:cNvGraphicFramePr>
+              <a:graphicFrameLocks xmlns:a="http://schemas.openxmlformats.org/drawingml/2006/main" noChangeAspect="1"/>
+            </wp:cNvGraphicFramePr>
+            <a:graphic xmlns:a="http://schemas.openxmlformats.org/drawingml/2006/main">
+              <a:graphicData uri="http://schemas.openxmlformats.org/drawingml/2006/picture">
+                <pic:pic xmlns:pic="http://schemas.openxmlformats.org/drawingml/2006/picture">
+                  <pic:nvPicPr>
+                    <pic:cNvPr id="0" name="Picture 13" descr="Image result for about github"/>
+                    <pic:cNvPicPr>
+                      <a:picLocks noChangeAspect="1" noChangeArrowheads="1"/>
+                    </pic:cNvPicPr>
+                  </pic:nvPicPr>
+                  <pic:blipFill>
+                    <a:blip r:embed="rId26">
+                      <a:extLst>
+                        <a:ext uri="{28A0092B-C50C-407E-A947-70E740481C1C}">
+                          <a14:useLocalDpi xmlns:a14="http://schemas.microsoft.com/office/drawing/2010/main" val="0"/>
+                        </a:ext>
+                      </a:extLst>
+                    </a:blip>
+                    <a:srcRect/>
+                    <a:stretch>
+                      <a:fillRect/>
+                    </a:stretch>
+                  </pic:blipFill>
+                  <pic:spPr bwMode="auto">
+                    <a:xfrm>
+                      <a:off x="0" y="0"/>
+                      <a:ext cx="2856865" cy="1665605"/>
+                    </a:xfrm>
+                    <a:prstGeom prst="rect">
+                      <a:avLst/>
+                    </a:prstGeom>
+                    <a:noFill/>
+                    <a:ln>
+                      <a:noFill/>
+                    </a:ln>
+                  </pic:spPr>
+                </pic:pic>
+              </a:graphicData>
+            </a:graphic>
+          </wp:inline>
+        </w:drawing>
+      </w:r>
+    </w:p>
+    <w:p>
+      <w:pPr>
+        <w:pStyle w:val="heading2"/>
+      </w:pPr>
+      <w:bookmarkStart w:id="21" w:name="_Toc506996330"/>
+      <w:proofErr w:type="spellStart"/>
+      <w:r>
+        <w:t>PrimeNG</w:t>
+      </w:r>
+      <w:bookmarkEnd w:id="21"/>
+      <w:proofErr w:type="spellEnd"/>
+    </w:p>
+    <w:p>
+      <w:pPr>
+        <w:overflowPunct/>
+        <w:autoSpaceDE/>
+        <w:autoSpaceDN/>
+        <w:adjustRightInd/>
+        <w:spacing w:after="200" w:line="276" w:lineRule="auto"/>
+        <w:ind w:firstLine="0"/>
+        <w:jc w:val="left"/>
+        <w:textAlignment w:val="auto"/>
+      </w:pPr>
+      <w:proofErr w:type="spellStart"/>
+      <w:r>
+        <w:t>PrimeNG</w:t>
+      </w:r>
+      <w:proofErr w:type="spellEnd"/>
+      <w:r>
+        <w:t xml:space="preserve"> is a collection of rich UI components for Angular. All widgets are open source and free to use under MIT License. </w:t>
+      </w:r>
+      <w:proofErr w:type="spellStart"/>
+      <w:r>
+        <w:t>PrimeNG</w:t>
+      </w:r>
+      <w:proofErr w:type="spellEnd"/>
+      <w:r>
+        <w:t xml:space="preserve"> is developed by </w:t>
+      </w:r>
+      <w:proofErr w:type="spellStart"/>
+      <w:r>
+        <w:t>PrimeTek</w:t>
+      </w:r>
+      <w:proofErr w:type="spellEnd"/>
+      <w:r>
+        <w:t xml:space="preserve"> Informatics, a vendor with years of expertise in developing open source UI solutions. </w:t>
+      </w:r>
+    </w:p>
+    <w:p>
+      <w:pPr>
+        <w:overflowPunct/>
+        <w:autoSpaceDE/>
+        <w:autoSpaceDN/>
+        <w:adjustRightInd/>
+        <w:spacing w:after="200" w:line="276" w:lineRule="auto"/>
+        <w:ind w:firstLine="0"/>
+        <w:jc w:val="center"/>
+        <w:textAlignment w:val="auto"/>
+      </w:pPr>
+      <w:r>
+        <w:rPr>
+          <w:noProof/>
+        </w:rPr>
+        <w:drawing>
+          <wp:inline distT="0" distB="0" distL="0" distR="0" wp14:anchorId="39C478BC" wp14:editId="12920E68">
+            <wp:extent cx="2333299" cy="1675576"/>
+            <wp:effectExtent l="0" t="0" r="0" b="1270"/>
+            <wp:docPr id="15" name="Picture 15" descr="Image result for primeng"/>
+            <wp:cNvGraphicFramePr>
+              <a:graphicFrameLocks xmlns:a="http://schemas.openxmlformats.org/drawingml/2006/main" noChangeAspect="1"/>
+            </wp:cNvGraphicFramePr>
+            <a:graphic xmlns:a="http://schemas.openxmlformats.org/drawingml/2006/main">
+              <a:graphicData uri="http://schemas.openxmlformats.org/drawingml/2006/picture">
+                <pic:pic xmlns:pic="http://schemas.openxmlformats.org/drawingml/2006/picture">
+                  <pic:nvPicPr>
+                    <pic:cNvPr id="0" name="Picture 15" descr="Image result for primeng"/>
+                    <pic:cNvPicPr>
+                      <a:picLocks noChangeAspect="1" noChangeArrowheads="1"/>
+                    </pic:cNvPicPr>
+                  </pic:nvPicPr>
+                  <pic:blipFill>
+                    <a:blip r:embed="rId27">
+                      <a:extLst>
+                        <a:ext uri="{28A0092B-C50C-407E-A947-70E740481C1C}">
+                          <a14:useLocalDpi xmlns:a14="http://schemas.microsoft.com/office/drawing/2010/main" val="0"/>
+                        </a:ext>
+                      </a:extLst>
+                    </a:blip>
+                    <a:srcRect/>
+                    <a:stretch>
+                      <a:fillRect/>
+                    </a:stretch>
+                  </pic:blipFill>
+                  <pic:spPr bwMode="auto">
+                    <a:xfrm>
+                      <a:off x="0" y="0"/>
+                      <a:ext cx="2353096" cy="1689793"/>
+                    </a:xfrm>
+                    <a:prstGeom prst="rect">
+                      <a:avLst/>
+                    </a:prstGeom>
+                    <a:noFill/>
+                    <a:ln>
+                      <a:noFill/>
+                    </a:ln>
+                  </pic:spPr>
+                </pic:pic>
+              </a:graphicData>
+            </a:graphic>
+          </wp:inline>
+        </w:drawing>
+      </w:r>
+    </w:p>
+    <w:p>
+      <w:pPr>
+        <w:pStyle w:val="heading2"/>
+      </w:pPr>
+      <w:bookmarkStart w:id="22" w:name="_Toc506996331"/>
+      <w:r>
+        <w:t>Node.js</w:t>
+      </w:r>
+      <w:bookmarkEnd w:id="22"/>
+    </w:p>
+    <w:p>
+      <w:r>
+        <w:t xml:space="preserve">Node.js is an open-source, cross-platform JavaScript run-time environment for executing JavaScript code server-side. Historically, JavaScript was used primarily for client-side scripting, in which scripts written in JavaScript are embedded in a webpage's HTML, to be run client-side by a JavaScript engine in the user's web browser. Node.js enables JavaScript to be used for server-side </w:t>
+      </w:r>
+      <w:proofErr w:type="gramStart"/>
+      <w:r>
+        <w:t>scripting, and</w:t>
+      </w:r>
+      <w:proofErr w:type="gramEnd"/>
+      <w:r>
+        <w:t xml:space="preserve"> runs scripts server-side to produce dynamic web page content before the page is sent to the user's web browser.</w:t>
+      </w:r>
+    </w:p>
+    <w:p>
+      <w:pPr>
+        <w:jc w:val="center"/>
+        <w:rPr>
+          <w:sz w:val="24"/>
+        </w:rPr>
+      </w:pPr>
+      <w:r>
+        <w:rPr>
+          <w:noProof/>
+        </w:rPr>
+        <w:drawing>
+          <wp:inline distT="0" distB="0" distL="0" distR="0" wp14:anchorId="4721AF08" wp14:editId="02A65933">
+            <wp:extent cx="2145133" cy="1311319"/>
+            <wp:effectExtent l="0" t="0" r="7620" b="3175"/>
+            <wp:docPr id="16" name="Picture 16" descr="Node.js logo.svg"/>
+            <wp:cNvGraphicFramePr>
+              <a:graphicFrameLocks xmlns:a="http://schemas.openxmlformats.org/drawingml/2006/main" noChangeAspect="1"/>
+            </wp:cNvGraphicFramePr>
+            <a:graphic xmlns:a="http://schemas.openxmlformats.org/drawingml/2006/main">
+              <a:graphicData uri="http://schemas.openxmlformats.org/drawingml/2006/picture">
+                <pic:pic xmlns:pic="http://schemas.openxmlformats.org/drawingml/2006/picture">
+                  <pic:nvPicPr>
+                    <pic:cNvPr id="0" name="Picture 17" descr="Node.js logo.svg"/>
+                    <pic:cNvPicPr>
+                      <a:picLocks noChangeAspect="1" noChangeArrowheads="1"/>
+                    </pic:cNvPicPr>
+                  </pic:nvPicPr>
+                  <pic:blipFill>
+                    <a:blip r:embed="rId28" cstate="print">
+                      <a:extLst>
+                        <a:ext uri="{28A0092B-C50C-407E-A947-70E740481C1C}">
+                          <a14:useLocalDpi xmlns:a14="http://schemas.microsoft.com/office/drawing/2010/main" val="0"/>
+                        </a:ext>
+                      </a:extLst>
+                    </a:blip>
+                    <a:srcRect/>
+                    <a:stretch>
+                      <a:fillRect/>
+                    </a:stretch>
+                  </pic:blipFill>
+                  <pic:spPr bwMode="auto">
+                    <a:xfrm>
+                      <a:off x="0" y="0"/>
+                      <a:ext cx="2157981" cy="1319173"/>
+                    </a:xfrm>
+                    <a:prstGeom prst="rect">
+                      <a:avLst/>
+                    </a:prstGeom>
+                    <a:noFill/>
+                    <a:ln>
+                      <a:noFill/>
+                    </a:ln>
+                  </pic:spPr>
+                </pic:pic>
+              </a:graphicData>
+            </a:graphic>
+          </wp:inline>
+        </w:drawing>
+      </w:r>
+      <w:r>
+        <w:br w:type="page"/>
+      </w:r>
+    </w:p>
+    <w:p>
+      <w:pPr>
+        <w:pStyle w:val="heading1"/>
+      </w:pPr>
+      <w:bookmarkStart w:id="23" w:name="_Toc506996332"/>
+      <w:r>
+        <w:lastRenderedPageBreak/>
+        <w:t>System Design</w:t>
+      </w:r>
+      <w:bookmarkEnd w:id="23"/>
+    </w:p>
+    <w:p>
+      <w:pPr>
+        <w:pStyle w:val="heading2"/>
+        <w:spacing w:before="0"/>
+      </w:pPr>
+      <w:bookmarkStart w:id="24" w:name="_Toc506996333"/>
+      <w:r>
+        <w:t>System Architecture</w:t>
+      </w:r>
+      <w:bookmarkEnd w:id="24"/>
+    </w:p>
+    <w:p>
+      <w:r>
+        <w:t>The MyCareer application has been completely created from the ground up using a methodical and structured approach.</w:t>
+      </w:r>
+    </w:p>
+    <w:p/>
+    <w:p>
+      <w:r>
+        <w:rPr>
+          <w:noProof/>
+        </w:rPr>
+        <w:drawing>
+          <wp:inline distT="0" distB="0" distL="0" distR="0" wp14:anchorId="2199CCA4" wp14:editId="710AA6C3">
+            <wp:extent cx="5399405" cy="2959100"/>
+            <wp:effectExtent l="152400" t="152400" r="353695" b="355600"/>
+            <wp:docPr id="18" name="Picture 18"/>
+            <wp:cNvGraphicFramePr>
+              <a:graphicFrameLocks xmlns:a="http://schemas.openxmlformats.org/drawingml/2006/main" noChangeAspect="1"/>
+            </wp:cNvGraphicFramePr>
+            <a:graphic xmlns:a="http://schemas.openxmlformats.org/drawingml/2006/main">
+              <a:graphicData uri="http://schemas.openxmlformats.org/drawingml/2006/picture">
+                <pic:pic xmlns:pic="http://schemas.openxmlformats.org/drawingml/2006/picture">
+                  <pic:nvPicPr>
+                    <pic:cNvPr id="1" name=""/>
+                    <pic:cNvPicPr/>
+                  </pic:nvPicPr>
+                  <pic:blipFill>
+                    <a:blip r:embed="rId29"/>
+                    <a:stretch>
+                      <a:fillRect/>
+                    </a:stretch>
+                  </pic:blipFill>
+                  <pic:spPr>
+                    <a:xfrm>
+                      <a:off x="0" y="0"/>
+                      <a:ext cx="5399405" cy="2959100"/>
+                    </a:xfrm>
+                    <a:prstGeom prst="rect">
+                      <a:avLst/>
+                    </a:prstGeom>
+                    <a:ln>
+                      <a:noFill/>
+                    </a:ln>
+                    <a:effectLst>
+                      <a:outerShdw blurRad="292100" dist="139700" dir="2700000" algn="tl" rotWithShape="0">
+                        <a:srgbClr val="333333">
+                          <a:alpha val="65000"/>
+                        </a:srgbClr>
+                      </a:outerShdw>
+                    </a:effectLst>
+                  </pic:spPr>
+                </pic:pic>
+              </a:graphicData>
+            </a:graphic>
+          </wp:inline>
+        </w:drawing>
+      </w:r>
+    </w:p>
+    <w:p>
+      <w:pPr>
+        <w:pStyle w:val="figurecaption"/>
+      </w:pPr>
+      <w:bookmarkStart w:id="25" w:name="_Toc506996365"/>
+      <w:r>
+        <w:rPr>
+          <w:b/>
+        </w:rPr>
+        <w:t xml:space="preserve">Fig. </w:t>
+      </w:r>
+      <w:r>
+        <w:rPr>
+          <w:b/>
+        </w:rPr>
+        <w:fldChar w:fldCharType="begin"/>
+      </w:r>
+      <w:r>
+        <w:rPr>
+          <w:b/>
+        </w:rPr>
+        <w:instrText xml:space="preserve"> SEQ "Figure" \* MERGEFORMAT </w:instrText>
+      </w:r>
+      <w:r>
+        <w:rPr>
+          <w:b/>
+        </w:rPr>
+        <w:fldChar w:fldCharType="separate"/>
+      </w:r>
+      <w:r>
+        <w:rPr>
+          <w:b/>
+          <w:noProof/>
+        </w:rPr>
+        <w:t>1</w:t>
+      </w:r>
+      <w:r>
+        <w:rPr>
+          <w:b/>
+        </w:rPr>
+        <w:fldChar w:fldCharType="end"/>
+      </w:r>
+      <w:r>
+        <w:rPr>
+          <w:b/>
+        </w:rPr>
+        <w:t>.</w:t>
+      </w:r>
+      <w:r>
+        <w:t xml:space="preserve"> System Architecture</w:t>
+      </w:r>
+      <w:bookmarkEnd w:id="25"/>
+    </w:p>
+    <w:p>
+      <w:pPr>
+        <w:pStyle w:val="heading2"/>
+        <w:numPr>
+          <w:ilvl w:val="2"/>
+          <w:numId w:val="8"/>
+        </w:numPr>
+      </w:pPr>
+      <w:bookmarkStart w:id="26" w:name="_Toc506996334"/>
+      <w:r>
+        <w:t>Web site</w:t>
+      </w:r>
+      <w:bookmarkEnd w:id="26"/>
       <w:r>
         <w:t xml:space="preserve"> </w:t>
       </w:r>
@@ -5358,78 +7836,1240 @@
     <w:p>
       <w:pPr>
         <w:pStyle w:val="heading2"/>
-      </w:pPr>
-      <w:bookmarkStart w:id="15" w:name="_Toc506660036"/>
-      <w:r>
-        <w:t>Bootstrap</w:t>
-      </w:r>
-      <w:bookmarkEnd w:id="15"/>
+        <w:numPr>
+          <w:ilvl w:val="2"/>
+          <w:numId w:val="8"/>
+        </w:numPr>
+      </w:pPr>
+      <w:bookmarkStart w:id="27" w:name="_Toc506996335"/>
+      <w:r>
+        <w:t>Front end (Applicants)</w:t>
+      </w:r>
+      <w:bookmarkEnd w:id="27"/>
+    </w:p>
+    <w:p>
+      <w:pPr>
+        <w:pStyle w:val="heading2"/>
+        <w:numPr>
+          <w:ilvl w:val="2"/>
+          <w:numId w:val="8"/>
+        </w:numPr>
+      </w:pPr>
+      <w:bookmarkStart w:id="28" w:name="_Toc506996336"/>
+      <w:r>
+        <w:t>Back end (Applicants)</w:t>
+      </w:r>
+      <w:bookmarkEnd w:id="28"/>
+    </w:p>
+    <w:p>
+      <w:pPr>
+        <w:pStyle w:val="heading2"/>
+        <w:numPr>
+          <w:ilvl w:val="2"/>
+          <w:numId w:val="8"/>
+        </w:numPr>
+      </w:pPr>
+      <w:bookmarkStart w:id="29" w:name="_Toc506996337"/>
+      <w:r>
+        <w:t>Security</w:t>
+      </w:r>
+      <w:bookmarkEnd w:id="29"/>
+    </w:p>
+    <w:p>
+      <w:pPr>
+        <w:pStyle w:val="heading2"/>
+        <w:numPr>
+          <w:ilvl w:val="2"/>
+          <w:numId w:val="8"/>
+        </w:numPr>
+      </w:pPr>
+      <w:bookmarkStart w:id="30" w:name="_Toc506996338"/>
+      <w:r>
+        <w:t>API</w:t>
+      </w:r>
+      <w:bookmarkEnd w:id="30"/>
+    </w:p>
+    <w:p>
+      <w:pPr>
+        <w:pStyle w:val="heading2"/>
+        <w:numPr>
+          <w:ilvl w:val="2"/>
+          <w:numId w:val="8"/>
+        </w:numPr>
+      </w:pPr>
+      <w:bookmarkStart w:id="31" w:name="_Toc506996339"/>
+      <w:r>
+        <w:t>Database</w:t>
+      </w:r>
+      <w:bookmarkEnd w:id="31"/>
+    </w:p>
+    <w:p>
+      <w:pPr>
+        <w:pStyle w:val="heading2"/>
+        <w:numPr>
+          <w:ilvl w:val="0"/>
+          <w:numId w:val="0"/>
+        </w:numPr>
+      </w:pPr>
+    </w:p>
+    <w:p>
+      <w:pPr>
+        <w:pStyle w:val="heading2"/>
+      </w:pPr>
+      <w:bookmarkStart w:id="32" w:name="_Toc506996340"/>
+      <w:r>
+        <w:t>System Design</w:t>
+      </w:r>
+      <w:bookmarkEnd w:id="32"/>
       <w:r>
         <w:t xml:space="preserve"> </w:t>
       </w:r>
     </w:p>
     <w:p>
+      <w:r>
+        <w:t>Languages, tools, and technologies used during development are key factors in making applications different from one another. Once decisions are made on which tools and technologies to use, the overall system architecture, entity-relationship model, and REST API and Front-end.</w:t>
+      </w:r>
+    </w:p>
+    <w:p>
+      <w:pPr>
+        <w:rPr>
+          <w:rStyle w:val="heading30"/>
+        </w:rPr>
+      </w:pPr>
+    </w:p>
+    <w:p>
       <w:pPr>
         <w:pStyle w:val="heading2"/>
       </w:pPr>
-      <w:bookmarkStart w:id="16" w:name="_Toc506660037"/>
-      <w:r>
-        <w:t>Git</w:t>
-      </w:r>
-      <w:bookmarkEnd w:id="16"/>
+      <w:bookmarkStart w:id="33" w:name="_Toc506996341"/>
+      <w:r>
+        <w:rPr>
+          <w:rStyle w:val="heading30"/>
+          <w:b/>
+        </w:rPr>
+        <w:lastRenderedPageBreak/>
+        <w:t>REST</w:t>
+      </w:r>
+      <w:bookmarkEnd w:id="33"/>
       <w:r>
         <w:t xml:space="preserve"> </w:t>
       </w:r>
     </w:p>
     <w:p>
+      <w:r>
+        <w:t>REST stands for Representational State Transfer</w:t>
+      </w:r>
+      <w:r>
+        <w:t xml:space="preserve">. </w:t>
+      </w:r>
+      <w:r>
+        <w:t>REST architecture style is mainly based on the stateless, client-server and HTTP protocol. This architectural style is a key aspect in designing network applications and distributed systems. REST does not completely rely on HTTP but mostly linked with it. The properties of REST play the vital role in the REST architecture style and make the REST architecture simpler. REST architecture is a lightweight alternative to other mechanisms like RPC4, SOAP5, and WSDL6. Moreover; REST is a platform-independent, and language-independent service. The following sub-sections explain in detail about REST.</w:t>
+      </w:r>
+    </w:p>
+    <w:p/>
+    <w:p>
       <w:pPr>
         <w:pStyle w:val="heading2"/>
-      </w:pPr>
-      <w:bookmarkStart w:id="17" w:name="_Toc506660038"/>
-      <w:r>
-        <w:t>Apache Maven</w:t>
-      </w:r>
-      <w:bookmarkEnd w:id="17"/>
+        <w:numPr>
+          <w:ilvl w:val="2"/>
+          <w:numId w:val="8"/>
+        </w:numPr>
+      </w:pPr>
+      <w:bookmarkStart w:id="34" w:name="_Toc506996342"/>
+      <w:r>
+        <w:t>Architectural constraints</w:t>
+      </w:r>
+      <w:bookmarkEnd w:id="34"/>
+    </w:p>
+    <w:p>
+      <w:r>
+        <w:t>REST has a set of constraints to components, data elements, and connectors. The main constraints include client-server, stateless, layered system and uniform interface.</w:t>
+      </w:r>
+    </w:p>
+    <w:p/>
+    <w:p>
+      <w:pPr>
+        <w:pStyle w:val="ListParagraph"/>
+        <w:numPr>
+          <w:ilvl w:val="0"/>
+          <w:numId w:val="23"/>
+        </w:numPr>
+        <w:rPr>
+          <w:b/>
+        </w:rPr>
+      </w:pPr>
+      <w:r>
+        <w:rPr>
+          <w:b/>
+        </w:rPr>
+        <w:t>Client-server:</w:t>
+      </w:r>
+    </w:p>
+    <w:p>
+      <w:pPr>
+        <w:pStyle w:val="ListParagraph"/>
+        <w:ind w:left="587" w:firstLine="0"/>
+      </w:pPr>
+    </w:p>
+    <w:p>
+      <w:r>
+        <w:t>The client-server constraint is the most common constraint where the user-interface separates the clients from servers. Some properties or features are not mandatory for the clients, but some of those properties are important of servers. For example, some database related codes are not important to be present in client side, but it is more important for the server. Hence, portability of the code can be improved on the client side.</w:t>
+      </w:r>
+    </w:p>
+    <w:p/>
+    <w:p>
+      <w:pPr>
+        <w:pStyle w:val="ListParagraph"/>
+        <w:numPr>
+          <w:ilvl w:val="0"/>
+          <w:numId w:val="23"/>
+        </w:numPr>
+        <w:rPr>
+          <w:b/>
+        </w:rPr>
+      </w:pPr>
+      <w:r>
+        <w:rPr>
+          <w:b/>
+        </w:rPr>
+        <w:t>Stateless:</w:t>
+      </w:r>
+    </w:p>
+    <w:p>
+      <w:pPr>
+        <w:pStyle w:val="ListParagraph"/>
+        <w:ind w:left="587" w:firstLine="0"/>
+        <w:rPr>
+          <w:b/>
+        </w:rPr>
+      </w:pPr>
+    </w:p>
+    <w:p>
+      <w:r>
+        <w:t>The client-server communication must be stateless in nature. The stateless nature is because that server must have all the information that are needed to respond to the request made by the client. The session state entirely depends on the client. In this constraint, the properties such as visibility, scalability and reliability are improved based on different aspects. The main drawback is that is the decrease in the performance of the network by sending the same data in the cluster of requests.</w:t>
+      </w:r>
+    </w:p>
+    <w:p/>
+    <w:p/>
+    <w:p>
+      <w:pPr>
+        <w:pStyle w:val="heading2"/>
+        <w:numPr>
+          <w:ilvl w:val="2"/>
+          <w:numId w:val="8"/>
+        </w:numPr>
+      </w:pPr>
+      <w:bookmarkStart w:id="35" w:name="_Toc506996343"/>
+      <w:r>
+        <w:t>HTTP methods</w:t>
+      </w:r>
+      <w:bookmarkEnd w:id="35"/>
+    </w:p>
+    <w:p>
+      <w:r>
+        <w:t>HTTP methods are used to map CRUD operations to HTTP requests. HTTP methods are used with REST to form as a RESTful service. GET, POST, PUT, and DELETE are the four main HTTP methods.</w:t>
+      </w:r>
+    </w:p>
+    <w:p/>
+    <w:p>
+      <w:pPr>
+        <w:pStyle w:val="ListParagraph"/>
+        <w:numPr>
+          <w:ilvl w:val="0"/>
+          <w:numId w:val="24"/>
+        </w:numPr>
+        <w:rPr>
+          <w:b/>
+        </w:rPr>
+      </w:pPr>
+      <w:r>
+        <w:rPr>
+          <w:b/>
+        </w:rPr>
+        <w:t>GET</w:t>
+      </w:r>
+    </w:p>
+    <w:p>
+      <w:r>
+        <w:t xml:space="preserve">‘GET’ is used to retrieve the data from the database. The GET requests can be partial or conditional. The partial request retrieves all the information from the </w:t>
+      </w:r>
+      <w:proofErr w:type="gramStart"/>
+      <w:r>
+        <w:t>particular table</w:t>
+      </w:r>
+      <w:proofErr w:type="gramEnd"/>
+      <w:r>
+        <w:t>. The conditional request retrieves only the specific data from the database based on the condition.</w:t>
+      </w:r>
+    </w:p>
+    <w:p/>
+    <w:p>
+      <w:r>
+        <w:rPr>
+          <w:b/>
+        </w:rPr>
+        <w:t>Example</w:t>
+      </w:r>
+      <w:r>
+        <w:t>:</w:t>
+      </w:r>
+    </w:p>
+    <w:p>
+      <w:r>
+        <w:t>GET /applicants – gets all the plants of the respective table</w:t>
+      </w:r>
+    </w:p>
+    <w:p>
+      <w:r>
+        <w:t>GET /</w:t>
+      </w:r>
       <w:r>
         <w:t xml:space="preserve"> </w:t>
       </w:r>
-    </w:p>
+      <w:r>
+        <w:t>applicants /1 – gets the plant with an ID of 1 of the respective table</w:t>
+      </w:r>
+    </w:p>
+    <w:p/>
+    <w:p>
+      <w:pPr>
+        <w:pStyle w:val="ListParagraph"/>
+        <w:numPr>
+          <w:ilvl w:val="0"/>
+          <w:numId w:val="24"/>
+        </w:numPr>
+        <w:rPr>
+          <w:b/>
+        </w:rPr>
+      </w:pPr>
+      <w:r>
+        <w:rPr>
+          <w:b/>
+        </w:rPr>
+        <w:t>POST</w:t>
+      </w:r>
+    </w:p>
+    <w:p>
+      <w:r>
+        <w:t xml:space="preserve">This HTTP method is mainly used to create a new entity in the table. However, it can also be used for </w:t>
+      </w:r>
+      <w:proofErr w:type="gramStart"/>
+      <w:r>
+        <w:t>update</w:t>
+      </w:r>
+      <w:proofErr w:type="gramEnd"/>
+      <w:r>
+        <w:t xml:space="preserve"> an existing entity.</w:t>
+      </w:r>
+    </w:p>
+    <w:p/>
+    <w:p>
+      <w:r>
+        <w:rPr>
+          <w:b/>
+        </w:rPr>
+        <w:t>Example</w:t>
+      </w:r>
+      <w:r>
+        <w:t>:</w:t>
+      </w:r>
+    </w:p>
+    <w:p>
+      <w:r>
+        <w:t>POST /</w:t>
+      </w:r>
+      <w:r>
+        <w:t xml:space="preserve"> </w:t>
+      </w:r>
+      <w:r>
+        <w:t>applicants – creates a new plant</w:t>
+      </w:r>
+    </w:p>
+    <w:p/>
+    <w:p>
+      <w:pPr>
+        <w:pStyle w:val="ListParagraph"/>
+        <w:numPr>
+          <w:ilvl w:val="0"/>
+          <w:numId w:val="24"/>
+        </w:numPr>
+        <w:rPr>
+          <w:b/>
+        </w:rPr>
+      </w:pPr>
+      <w:r>
+        <w:rPr>
+          <w:b/>
+        </w:rPr>
+        <w:t>PUT</w:t>
+      </w:r>
+    </w:p>
+    <w:p>
+      <w:r>
+        <w:lastRenderedPageBreak/>
+        <w:t xml:space="preserve">Like POST, ‘PUT’ can be used to create a new entity </w:t>
+      </w:r>
+      <w:proofErr w:type="gramStart"/>
+      <w:r>
+        <w:t>and also</w:t>
+      </w:r>
+      <w:proofErr w:type="gramEnd"/>
+      <w:r>
+        <w:t xml:space="preserve"> used to update an existing entity in the table. PUT is idempotent.</w:t>
+      </w:r>
+    </w:p>
+    <w:p/>
+    <w:p>
+      <w:r>
+        <w:rPr>
+          <w:b/>
+        </w:rPr>
+        <w:t>Example</w:t>
+      </w:r>
+      <w:r>
+        <w:t>:</w:t>
+      </w:r>
+    </w:p>
+    <w:p>
+      <w:r>
+        <w:t>PUT /</w:t>
+      </w:r>
+      <w:r>
+        <w:rPr>
+          <w:b/>
+        </w:rPr>
+        <w:t xml:space="preserve"> </w:t>
+      </w:r>
+      <w:r>
+        <w:t>applicants /1 – update the plant with an ID of 1</w:t>
+      </w:r>
+    </w:p>
+    <w:p/>
+    <w:p>
+      <w:pPr>
+        <w:pStyle w:val="ListParagraph"/>
+        <w:numPr>
+          <w:ilvl w:val="0"/>
+          <w:numId w:val="24"/>
+        </w:numPr>
+        <w:rPr>
+          <w:b/>
+        </w:rPr>
+      </w:pPr>
+      <w:r>
+        <w:rPr>
+          <w:b/>
+        </w:rPr>
+        <w:t>DELETE</w:t>
+      </w:r>
+    </w:p>
+    <w:p>
+      <w:r>
+        <w:t xml:space="preserve">If a resource </w:t>
+      </w:r>
+      <w:proofErr w:type="gramStart"/>
+      <w:r>
+        <w:t>has to</w:t>
+      </w:r>
+      <w:proofErr w:type="gramEnd"/>
+      <w:r>
+        <w:t xml:space="preserve"> be removed, then DELETE method can be used.</w:t>
+      </w:r>
+    </w:p>
+    <w:p/>
+    <w:p>
+      <w:r>
+        <w:rPr>
+          <w:b/>
+        </w:rPr>
+        <w:t>Example</w:t>
+      </w:r>
+      <w:r>
+        <w:t>:</w:t>
+      </w:r>
+    </w:p>
+    <w:p>
+      <w:r>
+        <w:t>DELETE /</w:t>
+      </w:r>
+      <w:r>
+        <w:t xml:space="preserve"> </w:t>
+      </w:r>
+      <w:r>
+        <w:t>applicants /1 – deletes the plant with an ID of 1</w:t>
+      </w:r>
+    </w:p>
+    <w:p/>
     <w:p>
       <w:pPr>
         <w:pStyle w:val="heading2"/>
-      </w:pPr>
-      <w:bookmarkStart w:id="18" w:name="_Toc506660039"/>
-      <w:r>
-        <w:t>Apache Tomcat</w:t>
-      </w:r>
-      <w:bookmarkEnd w:id="18"/>
+        <w:numPr>
+          <w:ilvl w:val="2"/>
+          <w:numId w:val="8"/>
+        </w:numPr>
+      </w:pPr>
+      <w:bookmarkStart w:id="36" w:name="_Toc506996344"/>
+      <w:r>
+        <w:t>HTTP status codes</w:t>
+      </w:r>
+      <w:bookmarkEnd w:id="36"/>
+    </w:p>
+    <w:p>
+      <w:r>
+        <w:t>HTTP response status codes are the codes that are results of the HTTP requests. When an HTTP request is made from the client, the server will send an appropriate status code along with the data, if any. The browser translates these status codes. The types of HTTP status codes are:</w:t>
+      </w:r>
+    </w:p>
+    <w:p>
+      <w:pPr>
+        <w:pStyle w:val="ListParagraph"/>
+        <w:numPr>
+          <w:ilvl w:val="0"/>
+          <w:numId w:val="25"/>
+        </w:numPr>
+      </w:pPr>
+      <w:r>
+        <w:t>1XX - informational</w:t>
+      </w:r>
+    </w:p>
+    <w:p>
+      <w:pPr>
+        <w:pStyle w:val="ListParagraph"/>
+        <w:numPr>
+          <w:ilvl w:val="0"/>
+          <w:numId w:val="25"/>
+        </w:numPr>
+      </w:pPr>
+      <w:r>
+        <w:t>2XX - success</w:t>
+      </w:r>
+    </w:p>
+    <w:p>
+      <w:pPr>
+        <w:pStyle w:val="ListParagraph"/>
+        <w:numPr>
+          <w:ilvl w:val="0"/>
+          <w:numId w:val="25"/>
+        </w:numPr>
+      </w:pPr>
+      <w:r>
+        <w:t>3XX - redirection</w:t>
+      </w:r>
+    </w:p>
+    <w:p>
+      <w:pPr>
+        <w:pStyle w:val="ListParagraph"/>
+        <w:numPr>
+          <w:ilvl w:val="0"/>
+          <w:numId w:val="25"/>
+        </w:numPr>
+      </w:pPr>
+      <w:r>
+        <w:t>4XX – client error</w:t>
+      </w:r>
+    </w:p>
+    <w:p>
+      <w:pPr>
+        <w:pStyle w:val="ListParagraph"/>
+        <w:numPr>
+          <w:ilvl w:val="0"/>
+          <w:numId w:val="25"/>
+        </w:numPr>
+      </w:pPr>
+      <w:r>
+        <w:t>5XX – server error</w:t>
+      </w:r>
+    </w:p>
+    <w:p/>
+    <w:p>
+      <w:pPr>
+        <w:pStyle w:val="heading2"/>
+        <w:numPr>
+          <w:ilvl w:val="2"/>
+          <w:numId w:val="8"/>
+        </w:numPr>
+      </w:pPr>
+      <w:bookmarkStart w:id="37" w:name="_Toc506996345"/>
+      <w:r>
+        <w:t>Design Patterns</w:t>
+      </w:r>
+      <w:bookmarkEnd w:id="37"/>
       <w:r>
         <w:t xml:space="preserve"> </w:t>
       </w:r>
     </w:p>
     <w:p>
+      <w:r>
+        <w:t>Design Patterns are general reusable solutions to commonly occurring problems. Patterns are not complete code, but it can be uses as a template which can be applied to a problem. Patterns are re-</w:t>
+      </w:r>
+      <w:proofErr w:type="gramStart"/>
+      <w:r>
+        <w:t>usable</w:t>
+      </w:r>
+      <w:proofErr w:type="gramEnd"/>
+      <w:r>
+        <w:t xml:space="preserve"> and they can be applied to similar kinds of design problems regardless of the domain. A pattern used in one practical context can be re-usable in other contexts also. Here are some of the reasons to use design patterns;</w:t>
+      </w:r>
+    </w:p>
+    <w:p/>
+    <w:p>
+      <w:r>
+        <w:t xml:space="preserve">1. </w:t>
+      </w:r>
+      <w:r>
+        <w:rPr>
+          <w:b/>
+        </w:rPr>
+        <w:t>Flexibility</w:t>
+      </w:r>
+      <w:r>
+        <w:t>: Using design patterns makes code flexible. It helps to provide the correct level of abstraction due to which objects become loosely coupled to each other which makes the code easy to change.</w:t>
+      </w:r>
+      <w:r>
+        <w:t xml:space="preserve"> </w:t>
+      </w:r>
+    </w:p>
+    <w:p/>
+    <w:p>
+      <w:r>
+        <w:t xml:space="preserve">2. </w:t>
+      </w:r>
+      <w:r>
+        <w:rPr>
+          <w:b/>
+        </w:rPr>
+        <w:t>Reusability</w:t>
+      </w:r>
+      <w:r>
+        <w:t>: Loosely coupled and cohesive objects and classes can make the code more reusable. This kind of code becomes easy to be tested as compared to the highly-coupled code.</w:t>
+      </w:r>
+    </w:p>
+    <w:p/>
+    <w:p>
+      <w:r>
+        <w:t xml:space="preserve">3. </w:t>
+      </w:r>
+      <w:r>
+        <w:rPr>
+          <w:b/>
+        </w:rPr>
+        <w:t>Shared</w:t>
+      </w:r>
+      <w:r>
+        <w:t xml:space="preserve"> Vocabulary: Shared vocabulary makes it easy to share the code with other team members. It creates more of an understanding between the team members in relation to the code.</w:t>
+      </w:r>
+    </w:p>
+    <w:p/>
+    <w:p>
+      <w:r>
+        <w:t xml:space="preserve">4. </w:t>
+      </w:r>
+      <w:r>
+        <w:rPr>
+          <w:b/>
+        </w:rPr>
+        <w:t>Capture</w:t>
+      </w:r>
+      <w:r>
+        <w:t xml:space="preserve"> best practices: Design patterns capture solutions which have been successfully applied to problems. By learning these patterns and the related problems, an inexperienced developer learns a lot about software design.</w:t>
+      </w:r>
+    </w:p>
+    <w:p>
       <w:pPr>
         <w:pStyle w:val="heading2"/>
       </w:pPr>
-      <w:bookmarkStart w:id="19" w:name="_Toc506660040"/>
-      <w:r>
-        <w:t>Mongo DB</w:t>
-      </w:r>
-      <w:bookmarkEnd w:id="19"/>
+      <w:bookmarkStart w:id="38" w:name="_Toc506996346"/>
+      <w:r>
+        <w:t>System Deployment</w:t>
+      </w:r>
+      <w:bookmarkEnd w:id="38"/>
+    </w:p>
+    <w:p>
+      <w:r>
+        <w:t xml:space="preserve">The best practice to deploy a spring boot and angular application is to </w:t>
+      </w:r>
+      <w:r>
+        <w:t>separate</w:t>
+      </w:r>
+      <w:r>
+        <w:t xml:space="preserve"> the user interface code with the business logic.</w:t>
+      </w:r>
       <w:r>
         <w:t xml:space="preserve"> </w:t>
       </w:r>
-    </w:p>
+      <w:r>
+        <w:t xml:space="preserve">This provides decoupling of the client code with server code and hence the application becomes highly scalable and manageable. The fronted developer can continue with the fronted development in parallel with the </w:t>
+      </w:r>
+      <w:r>
+        <w:t>backend</w:t>
+      </w:r>
+      <w:r>
+        <w:t xml:space="preserve"> developer. The backend code becomes free to use and integrate different technology stacks and it becomes available for multiple clients such as the same APIs can be re-used for building android application and same can be integrated with third party clients too.</w:t>
+      </w:r>
+      <w:r>
+        <w:t xml:space="preserve"> </w:t>
+      </w:r>
+      <w:r>
+        <w:t>It also reduces the downtime of your application. Whenever, your APIs are not available or down, your client application is still up.</w:t>
+      </w:r>
+    </w:p>
+    <w:p/>
+    <w:p>
+      <w:r>
+        <w:lastRenderedPageBreak/>
+        <w:t xml:space="preserve">But sometimes it becomes an overhead to manage two </w:t>
+      </w:r>
+      <w:proofErr w:type="gramStart"/>
+      <w:r>
+        <w:t>server</w:t>
+      </w:r>
+      <w:proofErr w:type="gramEnd"/>
+      <w:r>
+        <w:t xml:space="preserve"> for a small team and a small application. If a single full stack developer is handling all the UI and server related configurations, packaging fronted and backend application into a single web application is sometimes more helpful. Still, you can expose REST APIs and integrate angular fronted code within the same application and deploy to a tomcat and other mobile client can reuse the same APIs.</w:t>
+      </w:r>
+    </w:p>
+    <w:p/>
     <w:p>
       <w:pPr>
         <w:pStyle w:val="heading2"/>
-      </w:pPr>
-      <w:bookmarkStart w:id="20" w:name="_Toc506660041"/>
-      <w:r>
-        <w:t>Other technologies</w:t>
-      </w:r>
-      <w:bookmarkEnd w:id="20"/>
-    </w:p>
+        <w:numPr>
+          <w:ilvl w:val="2"/>
+          <w:numId w:val="8"/>
+        </w:numPr>
+      </w:pPr>
+      <w:bookmarkStart w:id="39" w:name="_Toc506996347"/>
+      <w:r>
+        <w:t>Deploy Joomla (AWS)</w:t>
+      </w:r>
+      <w:bookmarkEnd w:id="39"/>
+    </w:p>
+    <w:p>
+      <w:pPr>
+        <w:jc w:val="center"/>
+      </w:pPr>
+      <w:r>
+        <w:rPr>
+          <w:noProof/>
+        </w:rPr>
+        <w:drawing>
+          <wp:inline distT="0" distB="0" distL="0" distR="0" wp14:anchorId="6F3C93AE" wp14:editId="3670465F">
+            <wp:extent cx="3484606" cy="3133686"/>
+            <wp:effectExtent l="152400" t="152400" r="363855" b="353060"/>
+            <wp:docPr id="23" name="Picture 23"/>
+            <wp:cNvGraphicFramePr>
+              <a:graphicFrameLocks xmlns:a="http://schemas.openxmlformats.org/drawingml/2006/main" noChangeAspect="1"/>
+            </wp:cNvGraphicFramePr>
+            <a:graphic xmlns:a="http://schemas.openxmlformats.org/drawingml/2006/main">
+              <a:graphicData uri="http://schemas.openxmlformats.org/drawingml/2006/picture">
+                <pic:pic xmlns:pic="http://schemas.openxmlformats.org/drawingml/2006/picture">
+                  <pic:nvPicPr>
+                    <pic:cNvPr id="0" name="Picture 27"/>
+                    <pic:cNvPicPr>
+                      <a:picLocks noChangeAspect="1" noChangeArrowheads="1"/>
+                    </pic:cNvPicPr>
+                  </pic:nvPicPr>
+                  <pic:blipFill>
+                    <a:blip r:embed="rId30" cstate="print">
+                      <a:extLst>
+                        <a:ext uri="{28A0092B-C50C-407E-A947-70E740481C1C}">
+                          <a14:useLocalDpi xmlns:a14="http://schemas.microsoft.com/office/drawing/2010/main" val="0"/>
+                        </a:ext>
+                      </a:extLst>
+                    </a:blip>
+                    <a:srcRect/>
+                    <a:stretch>
+                      <a:fillRect/>
+                    </a:stretch>
+                  </pic:blipFill>
+                  <pic:spPr bwMode="auto">
+                    <a:xfrm>
+                      <a:off x="0" y="0"/>
+                      <a:ext cx="3494014" cy="3142147"/>
+                    </a:xfrm>
+                    <a:prstGeom prst="rect">
+                      <a:avLst/>
+                    </a:prstGeom>
+                    <a:ln>
+                      <a:noFill/>
+                    </a:ln>
+                    <a:effectLst>
+                      <a:outerShdw blurRad="292100" dist="139700" dir="2700000" algn="tl" rotWithShape="0">
+                        <a:srgbClr val="333333">
+                          <a:alpha val="65000"/>
+                        </a:srgbClr>
+                      </a:outerShdw>
+                    </a:effectLst>
+                  </pic:spPr>
+                </pic:pic>
+              </a:graphicData>
+            </a:graphic>
+          </wp:inline>
+        </w:drawing>
+      </w:r>
+    </w:p>
+    <w:p>
+      <w:pPr>
+        <w:pStyle w:val="figurecaption"/>
+      </w:pPr>
+      <w:bookmarkStart w:id="40" w:name="_Toc506996366"/>
+      <w:r>
+        <w:rPr>
+          <w:b/>
+        </w:rPr>
+        <w:t xml:space="preserve">Fig. </w:t>
+      </w:r>
+      <w:r>
+        <w:rPr>
+          <w:b/>
+        </w:rPr>
+        <w:fldChar w:fldCharType="begin"/>
+      </w:r>
+      <w:r>
+        <w:rPr>
+          <w:b/>
+        </w:rPr>
+        <w:instrText xml:space="preserve"> SEQ "Figure" \* MERGEFORMAT </w:instrText>
+      </w:r>
+      <w:r>
+        <w:rPr>
+          <w:b/>
+        </w:rPr>
+        <w:fldChar w:fldCharType="separate"/>
+      </w:r>
+      <w:r>
+        <w:rPr>
+          <w:b/>
+          <w:noProof/>
+        </w:rPr>
+        <w:t>2</w:t>
+      </w:r>
+      <w:r>
+        <w:rPr>
+          <w:b/>
+        </w:rPr>
+        <w:fldChar w:fldCharType="end"/>
+      </w:r>
+      <w:r>
+        <w:rPr>
+          <w:b/>
+        </w:rPr>
+        <w:t>.</w:t>
+      </w:r>
+      <w:r>
+        <w:t xml:space="preserve"> Deploy Joomla website - Configuration</w:t>
+      </w:r>
+      <w:bookmarkEnd w:id="40"/>
+    </w:p>
+    <w:p/>
+    <w:p>
+      <w:pPr>
+        <w:pStyle w:val="figurecaption"/>
+      </w:pPr>
+      <w:r>
+        <w:lastRenderedPageBreak/>
+        <w:drawing>
+          <wp:inline distT="0" distB="0" distL="0" distR="0" wp14:anchorId="0249503B" wp14:editId="5EE70E52">
+            <wp:extent cx="3421002" cy="3079304"/>
+            <wp:effectExtent l="152400" t="152400" r="370205" b="368935"/>
+            <wp:docPr id="24" name="Picture 24"/>
+            <wp:cNvGraphicFramePr>
+              <a:graphicFrameLocks xmlns:a="http://schemas.openxmlformats.org/drawingml/2006/main" noChangeAspect="1"/>
+            </wp:cNvGraphicFramePr>
+            <a:graphic xmlns:a="http://schemas.openxmlformats.org/drawingml/2006/main">
+              <a:graphicData uri="http://schemas.openxmlformats.org/drawingml/2006/picture">
+                <pic:pic xmlns:pic="http://schemas.openxmlformats.org/drawingml/2006/picture">
+                  <pic:nvPicPr>
+                    <pic:cNvPr id="0" name="Picture 28"/>
+                    <pic:cNvPicPr>
+                      <a:picLocks noChangeAspect="1" noChangeArrowheads="1"/>
+                    </pic:cNvPicPr>
+                  </pic:nvPicPr>
+                  <pic:blipFill>
+                    <a:blip r:embed="rId31" cstate="print">
+                      <a:extLst>
+                        <a:ext uri="{28A0092B-C50C-407E-A947-70E740481C1C}">
+                          <a14:useLocalDpi xmlns:a14="http://schemas.microsoft.com/office/drawing/2010/main" val="0"/>
+                        </a:ext>
+                      </a:extLst>
+                    </a:blip>
+                    <a:srcRect/>
+                    <a:stretch>
+                      <a:fillRect/>
+                    </a:stretch>
+                  </pic:blipFill>
+                  <pic:spPr bwMode="auto">
+                    <a:xfrm>
+                      <a:off x="0" y="0"/>
+                      <a:ext cx="3431598" cy="3088841"/>
+                    </a:xfrm>
+                    <a:prstGeom prst="rect">
+                      <a:avLst/>
+                    </a:prstGeom>
+                    <a:ln>
+                      <a:noFill/>
+                    </a:ln>
+                    <a:effectLst>
+                      <a:outerShdw blurRad="292100" dist="139700" dir="2700000" algn="tl" rotWithShape="0">
+                        <a:srgbClr val="333333">
+                          <a:alpha val="65000"/>
+                        </a:srgbClr>
+                      </a:outerShdw>
+                    </a:effectLst>
+                  </pic:spPr>
+                </pic:pic>
+              </a:graphicData>
+            </a:graphic>
+          </wp:inline>
+        </w:drawing>
+      </w:r>
+    </w:p>
+    <w:p>
+      <w:pPr>
+        <w:pStyle w:val="figurecaption"/>
+      </w:pPr>
+      <w:bookmarkStart w:id="41" w:name="_Toc506996367"/>
+      <w:r>
+        <w:rPr>
+          <w:b/>
+        </w:rPr>
+        <w:t xml:space="preserve">Fig. </w:t>
+      </w:r>
+      <w:r>
+        <w:rPr>
+          <w:b/>
+        </w:rPr>
+        <w:fldChar w:fldCharType="begin"/>
+      </w:r>
+      <w:r>
+        <w:rPr>
+          <w:b/>
+        </w:rPr>
+        <w:instrText xml:space="preserve"> SEQ "Figure" \* MERGEFORMAT </w:instrText>
+      </w:r>
+      <w:r>
+        <w:rPr>
+          <w:b/>
+        </w:rPr>
+        <w:fldChar w:fldCharType="separate"/>
+      </w:r>
+      <w:r>
+        <w:rPr>
+          <w:b/>
+          <w:noProof/>
+        </w:rPr>
+        <w:t>3</w:t>
+      </w:r>
+      <w:r>
+        <w:rPr>
+          <w:b/>
+        </w:rPr>
+        <w:fldChar w:fldCharType="end"/>
+      </w:r>
+      <w:r>
+        <w:rPr>
+          <w:b/>
+        </w:rPr>
+        <w:t>.</w:t>
+      </w:r>
+      <w:r>
+        <w:t xml:space="preserve"> </w:t>
+      </w:r>
+      <w:r>
+        <w:t xml:space="preserve">Deploy Joomla website - </w:t>
+      </w:r>
+      <w:r>
+        <w:t>Database</w:t>
+      </w:r>
+      <w:bookmarkEnd w:id="41"/>
+    </w:p>
+    <w:p/>
+    <w:p>
+      <w:pPr>
+        <w:jc w:val="center"/>
+      </w:pPr>
+      <w:r>
+        <w:rPr>
+          <w:noProof/>
+        </w:rPr>
+        <w:drawing>
+          <wp:inline distT="0" distB="0" distL="0" distR="0" wp14:anchorId="2DFF89BD" wp14:editId="7C7374BA">
+            <wp:extent cx="3342714" cy="2669059"/>
+            <wp:effectExtent l="152400" t="152400" r="353060" b="360045"/>
+            <wp:docPr id="25" name="Picture 25"/>
+            <wp:cNvGraphicFramePr>
+              <a:graphicFrameLocks xmlns:a="http://schemas.openxmlformats.org/drawingml/2006/main" noChangeAspect="1"/>
+            </wp:cNvGraphicFramePr>
+            <a:graphic xmlns:a="http://schemas.openxmlformats.org/drawingml/2006/main">
+              <a:graphicData uri="http://schemas.openxmlformats.org/drawingml/2006/picture">
+                <pic:pic xmlns:pic="http://schemas.openxmlformats.org/drawingml/2006/picture">
+                  <pic:nvPicPr>
+                    <pic:cNvPr id="0" name="Picture 29"/>
+                    <pic:cNvPicPr>
+                      <a:picLocks noChangeAspect="1" noChangeArrowheads="1"/>
+                    </pic:cNvPicPr>
+                  </pic:nvPicPr>
+                  <pic:blipFill>
+                    <a:blip r:embed="rId32" cstate="print">
+                      <a:extLst>
+                        <a:ext uri="{28A0092B-C50C-407E-A947-70E740481C1C}">
+                          <a14:useLocalDpi xmlns:a14="http://schemas.microsoft.com/office/drawing/2010/main" val="0"/>
+                        </a:ext>
+                      </a:extLst>
+                    </a:blip>
+                    <a:srcRect/>
+                    <a:stretch>
+                      <a:fillRect/>
+                    </a:stretch>
+                  </pic:blipFill>
+                  <pic:spPr bwMode="auto">
+                    <a:xfrm>
+                      <a:off x="0" y="0"/>
+                      <a:ext cx="3350150" cy="2674996"/>
+                    </a:xfrm>
+                    <a:prstGeom prst="rect">
+                      <a:avLst/>
+                    </a:prstGeom>
+                    <a:ln>
+                      <a:noFill/>
+                    </a:ln>
+                    <a:effectLst>
+                      <a:outerShdw blurRad="292100" dist="139700" dir="2700000" algn="tl" rotWithShape="0">
+                        <a:srgbClr val="333333">
+                          <a:alpha val="65000"/>
+                        </a:srgbClr>
+                      </a:outerShdw>
+                    </a:effectLst>
+                  </pic:spPr>
+                </pic:pic>
+              </a:graphicData>
+            </a:graphic>
+          </wp:inline>
+        </w:drawing>
+      </w:r>
+    </w:p>
+    <w:p>
+      <w:pPr>
+        <w:pStyle w:val="figurecaption"/>
+      </w:pPr>
+      <w:bookmarkStart w:id="42" w:name="_Toc506996368"/>
+      <w:r>
+        <w:rPr>
+          <w:b/>
+        </w:rPr>
+        <w:t xml:space="preserve">Fig. </w:t>
+      </w:r>
+      <w:r>
+        <w:rPr>
+          <w:b/>
+        </w:rPr>
+        <w:fldChar w:fldCharType="begin"/>
+      </w:r>
+      <w:r>
+        <w:rPr>
+          <w:b/>
+        </w:rPr>
+        <w:instrText xml:space="preserve"> SEQ "Figure" \* MERGEFORMAT </w:instrText>
+      </w:r>
+      <w:r>
+        <w:rPr>
+          <w:b/>
+        </w:rPr>
+        <w:fldChar w:fldCharType="separate"/>
+      </w:r>
+      <w:r>
+        <w:rPr>
+          <w:b/>
+          <w:noProof/>
+        </w:rPr>
+        <w:t>4</w:t>
+      </w:r>
+      <w:r>
+        <w:rPr>
+          <w:b/>
+        </w:rPr>
+        <w:fldChar w:fldCharType="end"/>
+      </w:r>
+      <w:r>
+        <w:rPr>
+          <w:b/>
+        </w:rPr>
+        <w:t>.</w:t>
+      </w:r>
+      <w:r>
+        <w:t xml:space="preserve"> </w:t>
+      </w:r>
+      <w:r>
+        <w:t xml:space="preserve">Deploy Joomla website - </w:t>
+      </w:r>
+      <w:r>
+        <w:t>Overview</w:t>
+      </w:r>
+      <w:bookmarkEnd w:id="42"/>
+    </w:p>
+    <w:p>
+      <w:pPr>
+        <w:jc w:val="center"/>
+      </w:pPr>
+      <w:r>
+        <w:rPr>
+          <w:noProof/>
+        </w:rPr>
+        <w:lastRenderedPageBreak/>
+        <w:drawing>
+          <wp:inline distT="0" distB="0" distL="0" distR="0" wp14:anchorId="4D984503" wp14:editId="407E2E15">
+            <wp:extent cx="3908284" cy="2733314"/>
+            <wp:effectExtent l="152400" t="152400" r="359410" b="353060"/>
+            <wp:docPr id="26" name="Picture 26"/>
+            <wp:cNvGraphicFramePr>
+              <a:graphicFrameLocks xmlns:a="http://schemas.openxmlformats.org/drawingml/2006/main" noChangeAspect="1"/>
+            </wp:cNvGraphicFramePr>
+            <a:graphic xmlns:a="http://schemas.openxmlformats.org/drawingml/2006/main">
+              <a:graphicData uri="http://schemas.openxmlformats.org/drawingml/2006/picture">
+                <pic:pic xmlns:pic="http://schemas.openxmlformats.org/drawingml/2006/picture">
+                  <pic:nvPicPr>
+                    <pic:cNvPr id="0" name="Picture 30"/>
+                    <pic:cNvPicPr>
+                      <a:picLocks noChangeAspect="1" noChangeArrowheads="1"/>
+                    </pic:cNvPicPr>
+                  </pic:nvPicPr>
+                  <pic:blipFill>
+                    <a:blip r:embed="rId33" cstate="print">
+                      <a:extLst>
+                        <a:ext uri="{28A0092B-C50C-407E-A947-70E740481C1C}">
+                          <a14:useLocalDpi xmlns:a14="http://schemas.microsoft.com/office/drawing/2010/main" val="0"/>
+                        </a:ext>
+                      </a:extLst>
+                    </a:blip>
+                    <a:srcRect/>
+                    <a:stretch>
+                      <a:fillRect/>
+                    </a:stretch>
+                  </pic:blipFill>
+                  <pic:spPr bwMode="auto">
+                    <a:xfrm>
+                      <a:off x="0" y="0"/>
+                      <a:ext cx="3922604" cy="2743329"/>
+                    </a:xfrm>
+                    <a:prstGeom prst="rect">
+                      <a:avLst/>
+                    </a:prstGeom>
+                    <a:ln>
+                      <a:noFill/>
+                    </a:ln>
+                    <a:effectLst>
+                      <a:outerShdw blurRad="292100" dist="139700" dir="2700000" algn="tl" rotWithShape="0">
+                        <a:srgbClr val="333333">
+                          <a:alpha val="65000"/>
+                        </a:srgbClr>
+                      </a:outerShdw>
+                    </a:effectLst>
+                  </pic:spPr>
+                </pic:pic>
+              </a:graphicData>
+            </a:graphic>
+          </wp:inline>
+        </w:drawing>
+      </w:r>
+    </w:p>
+    <w:p>
+      <w:pPr>
+        <w:pStyle w:val="figurecaption"/>
+      </w:pPr>
+      <w:bookmarkStart w:id="43" w:name="_Toc506996369"/>
+      <w:r>
+        <w:rPr>
+          <w:b/>
+        </w:rPr>
+        <w:t xml:space="preserve">Fig. </w:t>
+      </w:r>
+      <w:r>
+        <w:rPr>
+          <w:b/>
+        </w:rPr>
+        <w:fldChar w:fldCharType="begin"/>
+      </w:r>
+      <w:r>
+        <w:rPr>
+          <w:b/>
+        </w:rPr>
+        <w:instrText xml:space="preserve"> SEQ "Figure" \* MERGEFORMAT </w:instrText>
+      </w:r>
+      <w:r>
+        <w:rPr>
+          <w:b/>
+        </w:rPr>
+        <w:fldChar w:fldCharType="separate"/>
+      </w:r>
+      <w:r>
+        <w:rPr>
+          <w:b/>
+          <w:noProof/>
+        </w:rPr>
+        <w:t>5</w:t>
+      </w:r>
+      <w:r>
+        <w:rPr>
+          <w:b/>
+        </w:rPr>
+        <w:fldChar w:fldCharType="end"/>
+      </w:r>
+      <w:r>
+        <w:rPr>
+          <w:b/>
+        </w:rPr>
+        <w:t>.</w:t>
+      </w:r>
+      <w:r>
+        <w:t xml:space="preserve"> </w:t>
+      </w:r>
+      <w:r>
+        <w:t xml:space="preserve">Deploy Joomla website - </w:t>
+      </w:r>
+      <w:r>
+        <w:t>Congratulations</w:t>
+      </w:r>
+      <w:bookmarkEnd w:id="43"/>
+    </w:p>
+    <w:p/>
+    <w:p>
+      <w:pPr>
+        <w:pStyle w:val="heading2"/>
+        <w:numPr>
+          <w:ilvl w:val="2"/>
+          <w:numId w:val="8"/>
+        </w:numPr>
+      </w:pPr>
+      <w:bookmarkStart w:id="44" w:name="_Toc506996348"/>
+      <w:r>
+        <w:t>Deploy Angular (Heroku)</w:t>
+      </w:r>
+      <w:bookmarkEnd w:id="44"/>
+    </w:p>
+    <w:p>
+      <w:pPr>
+        <w:pStyle w:val="heading2"/>
+        <w:numPr>
+          <w:ilvl w:val="2"/>
+          <w:numId w:val="8"/>
+        </w:numPr>
+      </w:pPr>
+      <w:bookmarkStart w:id="45" w:name="_Toc506996349"/>
+      <w:r>
+        <w:t xml:space="preserve">Deploy </w:t>
+      </w:r>
+      <w:r>
+        <w:t>API</w:t>
+      </w:r>
+      <w:r>
+        <w:t xml:space="preserve"> (Heroku)</w:t>
+      </w:r>
+      <w:bookmarkEnd w:id="45"/>
+    </w:p>
+    <w:p/>
+    <w:p/>
+    <w:p/>
+    <w:p/>
+    <w:p/>
+    <w:p/>
     <w:p>
       <w:pPr>
         <w:overflowPunct/>
@@ -5454,23 +9094,26 @@
       <w:pPr>
         <w:pStyle w:val="heading1"/>
       </w:pPr>
-      <w:bookmarkStart w:id="21" w:name="_Toc506660042"/>
+      <w:bookmarkStart w:id="46" w:name="_Toc506996350"/>
       <w:r>
         <w:lastRenderedPageBreak/>
-        <w:t>System Design</w:t>
-      </w:r>
-      <w:bookmarkEnd w:id="21"/>
+        <w:t>System Evaluation</w:t>
+      </w:r>
+      <w:bookmarkEnd w:id="46"/>
     </w:p>
     <w:p>
       <w:pPr>
         <w:pStyle w:val="heading2"/>
         <w:spacing w:before="0"/>
       </w:pPr>
-      <w:bookmarkStart w:id="22" w:name="_Toc506660043"/>
-      <w:r>
-        <w:t>System Architecture</w:t>
-      </w:r>
-      <w:bookmarkEnd w:id="22"/>
+      <w:bookmarkStart w:id="47" w:name="_Toc506996351"/>
+      <w:r>
+        <w:t>Robustness &amp; Efficiency</w:t>
+      </w:r>
+      <w:bookmarkEnd w:id="47"/>
+      <w:r>
+        <w:t xml:space="preserve"> </w:t>
+      </w:r>
     </w:p>
     <w:p>
       <w:pPr>
@@ -5480,11 +9123,11 @@
           <w:numId w:val="8"/>
         </w:numPr>
       </w:pPr>
-      <w:bookmarkStart w:id="23" w:name="_Toc506660044"/>
-      <w:r>
-        <w:t>Detailed breakdown of Architecture</w:t>
-      </w:r>
-      <w:bookmarkEnd w:id="23"/>
+      <w:bookmarkStart w:id="48" w:name="_Toc506996352"/>
+      <w:r>
+        <w:t>Tomcat</w:t>
+      </w:r>
+      <w:bookmarkEnd w:id="48"/>
       <w:r>
         <w:t xml:space="preserve"> </w:t>
       </w:r>
@@ -5497,11 +9140,50 @@
           <w:numId w:val="8"/>
         </w:numPr>
       </w:pPr>
-      <w:bookmarkStart w:id="24" w:name="_Toc506660045"/>
-      <w:r>
-        <w:t>HTTP Requests</w:t>
-      </w:r>
-      <w:bookmarkEnd w:id="24"/>
+      <w:bookmarkStart w:id="49" w:name="_Toc506996353"/>
+      <w:r>
+        <w:t>MongoDB</w:t>
+      </w:r>
+      <w:bookmarkEnd w:id="49"/>
+      <w:r>
+        <w:t xml:space="preserve"> </w:t>
+      </w:r>
+    </w:p>
+    <w:p>
+      <w:pPr>
+        <w:pStyle w:val="heading2"/>
+      </w:pPr>
+      <w:bookmarkStart w:id="50" w:name="_Toc506996354"/>
+      <w:r>
+        <w:t>Space / Time Complexity</w:t>
+      </w:r>
+      <w:bookmarkEnd w:id="50"/>
+      <w:r>
+        <w:t xml:space="preserve"> </w:t>
+      </w:r>
+    </w:p>
+    <w:p>
+      <w:pPr>
+        <w:pStyle w:val="heading2"/>
+      </w:pPr>
+      <w:bookmarkStart w:id="51" w:name="_Toc506996355"/>
+      <w:r>
+        <w:t>Security and Validation</w:t>
+      </w:r>
+      <w:bookmarkEnd w:id="51"/>
+      <w:r>
+        <w:t xml:space="preserve"> </w:t>
+      </w:r>
+    </w:p>
+    <w:p>
+      <w:pPr>
+        <w:pStyle w:val="heading2"/>
+      </w:pPr>
+      <w:bookmarkStart w:id="52" w:name="_Toc506996356"/>
+      <w:r>
+        <w:t>Deliverable Software Analysis</w:t>
+      </w:r>
+      <w:bookmarkEnd w:id="52"/>
       <w:r>
         <w:t xml:space="preserve"> </w:t>
       </w:r>
@@ -5514,123 +9196,14 @@
           <w:numId w:val="8"/>
         </w:numPr>
       </w:pPr>
-      <w:bookmarkStart w:id="25" w:name="_Toc506660046"/>
-      <w:r>
-        <w:t>Model, View, Controller (M.V.C)</w:t>
-      </w:r>
-      <w:bookmarkEnd w:id="25"/>
+      <w:bookmarkStart w:id="53" w:name="_Toc506996357"/>
+      <w:r>
+        <w:t>Limits of the system.</w:t>
+      </w:r>
+      <w:bookmarkEnd w:id="53"/>
       <w:r>
         <w:t xml:space="preserve"> </w:t>
       </w:r>
-    </w:p>
-    <w:p>
-      <w:pPr>
-        <w:pStyle w:val="heading2"/>
-        <w:numPr>
-          <w:ilvl w:val="2"/>
-          <w:numId w:val="8"/>
-        </w:numPr>
-      </w:pPr>
-      <w:bookmarkStart w:id="26" w:name="_Toc506660047"/>
-      <w:r>
-        <w:t>Spring MVC</w:t>
-      </w:r>
-      <w:bookmarkEnd w:id="26"/>
-      <w:r>
-        <w:t xml:space="preserve"> </w:t>
-      </w:r>
-    </w:p>
-    <w:p>
-      <w:pPr>
-        <w:pStyle w:val="heading2"/>
-      </w:pPr>
-      <w:bookmarkStart w:id="27" w:name="_Toc506660048"/>
-      <w:r>
-        <w:t>System Design</w:t>
-      </w:r>
-      <w:bookmarkEnd w:id="27"/>
-      <w:r>
-        <w:t xml:space="preserve"> </w:t>
-      </w:r>
-    </w:p>
-    <w:p>
-      <w:pPr>
-        <w:pStyle w:val="heading2"/>
-        <w:numPr>
-          <w:ilvl w:val="2"/>
-          <w:numId w:val="8"/>
-        </w:numPr>
-      </w:pPr>
-      <w:bookmarkStart w:id="28" w:name="_Toc506660049"/>
-      <w:r>
-        <w:t>System Modules</w:t>
-      </w:r>
-      <w:bookmarkEnd w:id="28"/>
-    </w:p>
-    <w:p>
-      <w:pPr>
-        <w:pStyle w:val="heading2"/>
-        <w:numPr>
-          <w:ilvl w:val="2"/>
-          <w:numId w:val="8"/>
-        </w:numPr>
-      </w:pPr>
-      <w:bookmarkStart w:id="29" w:name="_Toc506660050"/>
-      <w:r>
-        <w:t>System components</w:t>
-      </w:r>
-      <w:bookmarkEnd w:id="29"/>
-      <w:r>
-        <w:t xml:space="preserve"> </w:t>
-      </w:r>
-    </w:p>
-    <w:p>
-      <w:pPr>
-        <w:pStyle w:val="heading2"/>
-        <w:numPr>
-          <w:ilvl w:val="2"/>
-          <w:numId w:val="8"/>
-        </w:numPr>
-      </w:pPr>
-      <w:bookmarkStart w:id="30" w:name="_Toc506660051"/>
-      <w:r>
-        <w:t>Object Oriented (OO) Model</w:t>
-      </w:r>
-      <w:bookmarkEnd w:id="30"/>
-      <w:r>
-        <w:t xml:space="preserve"> </w:t>
-      </w:r>
-    </w:p>
-    <w:p>
-      <w:pPr>
-        <w:pStyle w:val="heading2"/>
-        <w:numPr>
-          <w:ilvl w:val="2"/>
-          <w:numId w:val="8"/>
-        </w:numPr>
-      </w:pPr>
-      <w:bookmarkStart w:id="31" w:name="_Toc506660052"/>
-      <w:r>
-        <w:t>Design Patterns</w:t>
-      </w:r>
-      <w:bookmarkEnd w:id="31"/>
-      <w:r>
-        <w:t xml:space="preserve"> </w:t>
-      </w:r>
-    </w:p>
-    <w:p>
-      <w:pPr>
-        <w:pStyle w:val="heading2"/>
-        <w:numPr>
-          <w:ilvl w:val="2"/>
-          <w:numId w:val="8"/>
-        </w:numPr>
-      </w:pPr>
-      <w:bookmarkStart w:id="32" w:name="_Toc506660053"/>
-      <w:r>
-        <w:t>System Deployment</w:t>
-      </w:r>
-      <w:bookmarkEnd w:id="32"/>
     </w:p>
     <w:p>
       <w:pPr>
@@ -5656,23 +9229,23 @@
       <w:pPr>
         <w:pStyle w:val="heading1"/>
       </w:pPr>
-      <w:bookmarkStart w:id="33" w:name="_Toc506660054"/>
+      <w:bookmarkStart w:id="54" w:name="_Toc506996358"/>
       <w:r>
         <w:lastRenderedPageBreak/>
-        <w:t>System Evaluation</w:t>
-      </w:r>
-      <w:bookmarkEnd w:id="33"/>
+        <w:t>Conclusion</w:t>
+      </w:r>
+      <w:bookmarkEnd w:id="54"/>
     </w:p>
     <w:p>
       <w:pPr>
         <w:pStyle w:val="heading2"/>
         <w:spacing w:before="0"/>
       </w:pPr>
-      <w:bookmarkStart w:id="34" w:name="_Toc506660055"/>
-      <w:r>
-        <w:t>Robustness &amp; Efficiency</w:t>
-      </w:r>
-      <w:bookmarkEnd w:id="34"/>
+      <w:bookmarkStart w:id="55" w:name="_Toc506996359"/>
+      <w:r>
+        <w:t>Summary</w:t>
+      </w:r>
+      <w:bookmarkEnd w:id="55"/>
       <w:r>
         <w:t xml:space="preserve"> </w:t>
       </w:r>
@@ -5680,16 +9253,12 @@
     <w:p>
       <w:pPr>
         <w:pStyle w:val="heading2"/>
-        <w:numPr>
-          <w:ilvl w:val="2"/>
-          <w:numId w:val="8"/>
-        </w:numPr>
-      </w:pPr>
-      <w:bookmarkStart w:id="35" w:name="_Toc506660056"/>
-      <w:r>
-        <w:t>Tomcat</w:t>
-      </w:r>
-      <w:bookmarkEnd w:id="35"/>
+      </w:pPr>
+      <w:bookmarkStart w:id="56" w:name="_Toc506996360"/>
+      <w:r>
+        <w:t>Learning Outcomes</w:t>
+      </w:r>
+      <w:bookmarkEnd w:id="56"/>
       <w:r>
         <w:t xml:space="preserve"> </w:t>
       </w:r>
@@ -5697,72 +9266,12 @@
     <w:p>
       <w:pPr>
         <w:pStyle w:val="heading2"/>
-        <w:numPr>
-          <w:ilvl w:val="2"/>
-          <w:numId w:val="8"/>
-        </w:numPr>
-      </w:pPr>
-      <w:bookmarkStart w:id="36" w:name="_Toc506660057"/>
-      <w:r>
-        <w:t>MongoDB</w:t>
-      </w:r>
-      <w:bookmarkEnd w:id="36"/>
-      <w:r>
-        <w:t xml:space="preserve"> </w:t>
-      </w:r>
-    </w:p>
-    <w:p>
-      <w:pPr>
-        <w:pStyle w:val="heading2"/>
-      </w:pPr>
-      <w:bookmarkStart w:id="37" w:name="_Toc506660058"/>
-      <w:r>
-        <w:t>Space / Time Complexity</w:t>
-      </w:r>
-      <w:bookmarkEnd w:id="37"/>
-      <w:r>
-        <w:t xml:space="preserve"> </w:t>
-      </w:r>
-    </w:p>
-    <w:p>
-      <w:pPr>
-        <w:pStyle w:val="heading2"/>
-      </w:pPr>
-      <w:bookmarkStart w:id="38" w:name="_Toc506660059"/>
-      <w:r>
-        <w:t>Security and Validation</w:t>
-      </w:r>
-      <w:bookmarkEnd w:id="38"/>
-      <w:r>
-        <w:t xml:space="preserve"> </w:t>
-      </w:r>
-    </w:p>
-    <w:p>
-      <w:pPr>
-        <w:pStyle w:val="heading2"/>
-      </w:pPr>
-      <w:bookmarkStart w:id="39" w:name="_Toc506660060"/>
-      <w:r>
-        <w:t>Deliverable Software Analysis</w:t>
-      </w:r>
-      <w:bookmarkEnd w:id="39"/>
-      <w:r>
-        <w:t xml:space="preserve"> </w:t>
-      </w:r>
-    </w:p>
-    <w:p>
-      <w:pPr>
-        <w:pStyle w:val="heading2"/>
-        <w:numPr>
-          <w:ilvl w:val="2"/>
-          <w:numId w:val="8"/>
-        </w:numPr>
-      </w:pPr>
-      <w:bookmarkStart w:id="40" w:name="_Toc506660061"/>
-      <w:r>
-        <w:t>Limits of the system.</w:t>
-      </w:r>
-      <w:bookmarkEnd w:id="40"/>
+      </w:pPr>
+      <w:bookmarkStart w:id="57" w:name="_Toc506996361"/>
+      <w:r>
+        <w:t>Reflection</w:t>
+      </w:r>
+      <w:bookmarkEnd w:id="57"/>
       <w:r>
         <w:t xml:space="preserve"> </w:t>
       </w:r>
@@ -5791,53 +9300,154 @@
       <w:pPr>
         <w:pStyle w:val="heading1"/>
       </w:pPr>
-      <w:bookmarkStart w:id="41" w:name="_Toc506660062"/>
+      <w:bookmarkStart w:id="58" w:name="_Toc506996362"/>
       <w:r>
         <w:lastRenderedPageBreak/>
-        <w:t>Conclusion</w:t>
-      </w:r>
-      <w:bookmarkEnd w:id="41"/>
-    </w:p>
-    <w:p>
-      <w:pPr>
-        <w:pStyle w:val="heading2"/>
-        <w:spacing w:before="0"/>
-      </w:pPr>
-      <w:bookmarkStart w:id="42" w:name="_Toc506660063"/>
-      <w:r>
-        <w:t>Summary</w:t>
-      </w:r>
-      <w:bookmarkEnd w:id="42"/>
-      <w:r>
-        <w:t xml:space="preserve"> </w:t>
-      </w:r>
-    </w:p>
-    <w:p>
-      <w:pPr>
-        <w:pStyle w:val="heading2"/>
-      </w:pPr>
-      <w:bookmarkStart w:id="43" w:name="_Toc506660064"/>
-      <w:r>
-        <w:t>Learning Outcomes</w:t>
-      </w:r>
-      <w:bookmarkEnd w:id="43"/>
-      <w:r>
-        <w:t xml:space="preserve"> </w:t>
-      </w:r>
-    </w:p>
-    <w:p>
-      <w:pPr>
-        <w:pStyle w:val="heading2"/>
-      </w:pPr>
-      <w:bookmarkStart w:id="44" w:name="_Toc506660065"/>
-      <w:r>
-        <w:t>Reflection</w:t>
-      </w:r>
-      <w:bookmarkEnd w:id="44"/>
-      <w:r>
-        <w:t xml:space="preserve"> </w:t>
-      </w:r>
-    </w:p>
+        <w:t>References</w:t>
+      </w:r>
+      <w:bookmarkEnd w:id="58"/>
+    </w:p>
+    <w:bookmarkStart w:id="59" w:name="_Toc506996363" w:displacedByCustomXml="next"/>
+    <w:sdt>
+      <w:sdtPr>
+        <w:id w:val="1449121889"/>
+        <w:docPartObj>
+          <w:docPartGallery w:val="Bibliographies"/>
+          <w:docPartUnique/>
+        </w:docPartObj>
+      </w:sdtPr>
+      <w:sdtEndPr>
+        <w:rPr>
+          <w:b w:val="0"/>
+          <w:sz w:val="20"/>
+        </w:rPr>
+      </w:sdtEndPr>
+      <w:sdtContent>
+        <w:p>
+          <w:pPr>
+            <w:pStyle w:val="Heading10"/>
+          </w:pPr>
+          <w:r>
+            <w:t>References</w:t>
+          </w:r>
+          <w:bookmarkEnd w:id="59"/>
+        </w:p>
+        <w:sdt>
+          <w:sdtPr>
+            <w:id w:val="-573587230"/>
+            <w:bibliography/>
+          </w:sdtPr>
+          <w:sdtContent>
+            <w:p>
+              <w:pPr>
+                <w:rPr>
+                  <w:rFonts w:asciiTheme="minorHAnsi" w:eastAsiaTheme="minorEastAsia" w:hAnsiTheme="minorHAnsi"/>
+                  <w:noProof/>
+                  <w:sz w:val="22"/>
+                  <w:szCs w:val="22"/>
+                  <w:lang w:eastAsia="en-US" w:bidi="en-US"/>
+                </w:rPr>
+              </w:pPr>
+              <w:r>
+                <w:fldChar w:fldCharType="begin"/>
+              </w:r>
+              <w:r>
+                <w:instrText xml:space="preserve"> BIBLIOGRAPHY </w:instrText>
+              </w:r>
+              <w:r>
+                <w:fldChar w:fldCharType="separate"/>
+              </w:r>
+            </w:p>
+            <w:tbl>
+              <w:tblPr>
+                <w:tblW w:w="5000" w:type="pct"/>
+                <w:tblCellSpacing w:w="15" w:type="dxa"/>
+                <w:tblCellMar>
+                  <w:top w:w="15" w:type="dxa"/>
+                  <w:left w:w="15" w:type="dxa"/>
+                  <w:bottom w:w="15" w:type="dxa"/>
+                  <w:right w:w="15" w:type="dxa"/>
+                </w:tblCellMar>
+                <w:tblLook w:val="04A0" w:firstRow="1" w:lastRow="0" w:firstColumn="1" w:lastColumn="0" w:noHBand="0" w:noVBand="1"/>
+              </w:tblPr>
+              <w:tblGrid>
+                <w:gridCol w:w="536"/>
+                <w:gridCol w:w="7967"/>
+              </w:tblGrid>
+              <w:tr>
+                <w:trPr>
+                  <w:divId w:val="1632588803"/>
+                  <w:tblCellSpacing w:w="15" w:type="dxa"/>
+                </w:trPr>
+                <w:tc>
+                  <w:tcPr>
+                    <w:tcW w:w="50" w:type="pct"/>
+                    <w:hideMark/>
+                  </w:tcPr>
+                  <w:p>
+                    <w:pPr>
+                      <w:pStyle w:val="Bibliography"/>
+                      <w:rPr>
+                        <w:noProof/>
+                        <w:sz w:val="24"/>
+                        <w:szCs w:val="24"/>
+                      </w:rPr>
+                    </w:pPr>
+                    <w:r>
+                      <w:rPr>
+                        <w:noProof/>
+                      </w:rPr>
+                      <w:t xml:space="preserve">[1] </w:t>
+                    </w:r>
+                  </w:p>
+                </w:tc>
+                <w:tc>
+                  <w:tcPr>
+                    <w:tcW w:w="0" w:type="auto"/>
+                    <w:hideMark/>
+                  </w:tcPr>
+                  <w:p>
+                    <w:pPr>
+                      <w:pStyle w:val="Bibliography"/>
+                      <w:rPr>
+                        <w:noProof/>
+                      </w:rPr>
+                    </w:pPr>
+                    <w:r>
+                      <w:rPr>
+                        <w:noProof/>
+                      </w:rPr>
+                      <w:t xml:space="preserve">"Fielding, R. T.; Taylor, R. N. (2000), Principled design of the Modern Web". </w:t>
+                    </w:r>
+                  </w:p>
+                </w:tc>
+              </w:tr>
+            </w:tbl>
+            <w:p>
+              <w:pPr>
+                <w:divId w:val="1632588803"/>
+                <w:rPr>
+                  <w:noProof/>
+                </w:rPr>
+              </w:pPr>
+            </w:p>
+            <w:p>
+              <w:r>
+                <w:rPr>
+                  <w:b/>
+                  <w:bCs/>
+                  <w:noProof/>
+                </w:rPr>
+                <w:fldChar w:fldCharType="end"/>
+              </w:r>
+            </w:p>
+          </w:sdtContent>
+        </w:sdt>
+      </w:sdtContent>
+    </w:sdt>
+    <w:p/>
+    <w:p/>
+    <w:p/>
     <w:p>
       <w:pPr>
         <w:overflowPunct/>
@@ -5857,53 +9467,24 @@
       <w:r>
         <w:br w:type="page"/>
       </w:r>
+      <w:bookmarkStart w:id="60" w:name="_GoBack"/>
+      <w:bookmarkEnd w:id="60"/>
     </w:p>
     <w:p>
       <w:pPr>
         <w:pStyle w:val="heading1"/>
       </w:pPr>
-      <w:bookmarkStart w:id="45" w:name="_Toc506660066"/>
-      <w:r>
-        <w:lastRenderedPageBreak/>
-        <w:t>References</w:t>
-      </w:r>
-      <w:bookmarkEnd w:id="45"/>
-    </w:p>
-    <w:p>
-      <w:pPr>
-        <w:overflowPunct/>
-        <w:autoSpaceDE/>
-        <w:autoSpaceDN/>
-        <w:adjustRightInd/>
-        <w:spacing w:after="200" w:line="276" w:lineRule="auto"/>
-        <w:ind w:firstLine="0"/>
-        <w:jc w:val="left"/>
-        <w:textAlignment w:val="auto"/>
-        <w:rPr>
-          <w:b/>
-          <w:bCs/>
-          <w:sz w:val="24"/>
-        </w:rPr>
-      </w:pPr>
-      <w:r>
-        <w:br w:type="page"/>
-      </w:r>
-    </w:p>
-    <w:p>
-      <w:pPr>
-        <w:pStyle w:val="heading1"/>
-      </w:pPr>
-      <w:bookmarkStart w:id="46" w:name="_Toc506660067"/>
+      <w:bookmarkStart w:id="61" w:name="_Toc506996364"/>
       <w:r>
         <w:lastRenderedPageBreak/>
         <w:t>Appendices</w:t>
       </w:r>
-      <w:bookmarkEnd w:id="46"/>
+      <w:bookmarkEnd w:id="61"/>
     </w:p>
     <w:p/>
     <w:sectPr>
-      <w:headerReference w:type="even" r:id="rId12"/>
-      <w:footerReference w:type="even" r:id="rId13"/>
+      <w:headerReference w:type="even" r:id="rId34"/>
+      <w:footerReference w:type="even" r:id="rId35"/>
       <w:pgSz w:w="11906" w:h="16838" w:code="9"/>
       <w:pgMar w:top="1418" w:right="1418" w:bottom="1418" w:left="1985" w:header="851" w:footer="1047" w:gutter="0"/>
       <w:cols w:space="708"/>
@@ -5915,7 +9496,7 @@
 </file>
 
 <file path=word/endnotes.xml><?xml version="1.0" encoding="utf-8"?>
-<w:endnotes xmlns:wpc="http://schemas.microsoft.com/office/word/2010/wordprocessingCanvas" xmlns:cx="http://schemas.microsoft.com/office/drawing/2014/chartex" xmlns:cx1="http://schemas.microsoft.com/office/drawing/2015/9/8/chartex" xmlns:mc="http://schemas.openxmlformats.org/markup-compatibility/2006" xmlns:o="urn:schemas-microsoft-com:office:office" xmlns:r="http://schemas.openxmlformats.org/officeDocument/2006/relationships" xmlns:m="http://schemas.openxmlformats.org/officeDocument/2006/math" xmlns:v="urn:schemas-microsoft-com:vml" xmlns:wp14="http://schemas.microsoft.com/office/word/2010/wordprocessingDrawing" xmlns:wp="http://schemas.openxmlformats.org/drawingml/2006/wordprocessingDrawing" xmlns:w10="urn:schemas-microsoft-com:office:word" xmlns:w="http://schemas.openxmlformats.org/wordprocessingml/2006/main" xmlns:w14="http://schemas.microsoft.com/office/word/2010/wordml" xmlns:w15="http://schemas.microsoft.com/office/word/2012/wordml" xmlns:w16se="http://schemas.microsoft.com/office/word/2015/wordml/symex" xmlns:wpg="http://schemas.microsoft.com/office/word/2010/wordprocessingGroup" xmlns:wpi="http://schemas.microsoft.com/office/word/2010/wordprocessingInk" xmlns:wne="http://schemas.microsoft.com/office/word/2006/wordml" xmlns:wps="http://schemas.microsoft.com/office/word/2010/wordprocessingShape" mc:Ignorable="w14 w15 w16se wp14">
+<w:endnotes xmlns:wpc="http://schemas.microsoft.com/office/word/2010/wordprocessingCanvas" xmlns:cx="http://schemas.microsoft.com/office/drawing/2014/chartex" xmlns:cx1="http://schemas.microsoft.com/office/drawing/2015/9/8/chartex" xmlns:cx2="http://schemas.microsoft.com/office/drawing/2015/10/21/chartex" xmlns:cx3="http://schemas.microsoft.com/office/drawing/2016/5/9/chartex" xmlns:cx4="http://schemas.microsoft.com/office/drawing/2016/5/10/chartex" xmlns:cx5="http://schemas.microsoft.com/office/drawing/2016/5/11/chartex" xmlns:cx6="http://schemas.microsoft.com/office/drawing/2016/5/12/chartex" xmlns:cx7="http://schemas.microsoft.com/office/drawing/2016/5/13/chartex" xmlns:cx8="http://schemas.microsoft.com/office/drawing/2016/5/14/chartex" xmlns:mc="http://schemas.openxmlformats.org/markup-compatibility/2006" xmlns:aink="http://schemas.microsoft.com/office/drawing/2016/ink" xmlns:am3d="http://schemas.microsoft.com/office/drawing/2017/model3d" xmlns:o="urn:schemas-microsoft-com:office:office" xmlns:r="http://schemas.openxmlformats.org/officeDocument/2006/relationships" xmlns:m="http://schemas.openxmlformats.org/officeDocument/2006/math" xmlns:v="urn:schemas-microsoft-com:vml" xmlns:wp14="http://schemas.microsoft.com/office/word/2010/wordprocessingDrawing" xmlns:wp="http://schemas.openxmlformats.org/drawingml/2006/wordprocessingDrawing" xmlns:w10="urn:schemas-microsoft-com:office:word" xmlns:w="http://schemas.openxmlformats.org/wordprocessingml/2006/main" xmlns:w14="http://schemas.microsoft.com/office/word/2010/wordml" xmlns:w15="http://schemas.microsoft.com/office/word/2012/wordml" xmlns:w16cid="http://schemas.microsoft.com/office/word/2016/wordml/cid" xmlns:w16se="http://schemas.microsoft.com/office/word/2015/wordml/symex" xmlns:wpg="http://schemas.microsoft.com/office/word/2010/wordprocessingGroup" xmlns:wpi="http://schemas.microsoft.com/office/word/2010/wordprocessingInk" xmlns:wne="http://schemas.microsoft.com/office/word/2006/wordml" xmlns:wps="http://schemas.microsoft.com/office/word/2010/wordprocessingShape" mc:Ignorable="w14 w15 w16se w16cid wp14">
   <w:endnote w:type="separator" w:id="-1">
     <w:p>
       <w:r>
@@ -5934,7 +9515,7 @@
 </file>
 
 <file path=word/footer1.xml><?xml version="1.0" encoding="utf-8"?>
-<w:ftr xmlns:wpc="http://schemas.microsoft.com/office/word/2010/wordprocessingCanvas" xmlns:cx="http://schemas.microsoft.com/office/drawing/2014/chartex" xmlns:cx1="http://schemas.microsoft.com/office/drawing/2015/9/8/chartex" xmlns:mc="http://schemas.openxmlformats.org/markup-compatibility/2006" xmlns:o="urn:schemas-microsoft-com:office:office" xmlns:r="http://schemas.openxmlformats.org/officeDocument/2006/relationships" xmlns:m="http://schemas.openxmlformats.org/officeDocument/2006/math" xmlns:v="urn:schemas-microsoft-com:vml" xmlns:wp14="http://schemas.microsoft.com/office/word/2010/wordprocessingDrawing" xmlns:wp="http://schemas.openxmlformats.org/drawingml/2006/wordprocessingDrawing" xmlns:w10="urn:schemas-microsoft-com:office:word" xmlns:w="http://schemas.openxmlformats.org/wordprocessingml/2006/main" xmlns:w14="http://schemas.microsoft.com/office/word/2010/wordml" xmlns:w15="http://schemas.microsoft.com/office/word/2012/wordml" xmlns:w16se="http://schemas.microsoft.com/office/word/2015/wordml/symex" xmlns:wpg="http://schemas.microsoft.com/office/word/2010/wordprocessingGroup" xmlns:wpi="http://schemas.microsoft.com/office/word/2010/wordprocessingInk" xmlns:wne="http://schemas.microsoft.com/office/word/2006/wordml" xmlns:wps="http://schemas.microsoft.com/office/word/2010/wordprocessingShape" mc:Ignorable="w14 w15 w16se wp14">
+<w:ftr xmlns:wpc="http://schemas.microsoft.com/office/word/2010/wordprocessingCanvas" xmlns:cx="http://schemas.microsoft.com/office/drawing/2014/chartex" xmlns:cx1="http://schemas.microsoft.com/office/drawing/2015/9/8/chartex" xmlns:cx2="http://schemas.microsoft.com/office/drawing/2015/10/21/chartex" xmlns:cx3="http://schemas.microsoft.com/office/drawing/2016/5/9/chartex" xmlns:cx4="http://schemas.microsoft.com/office/drawing/2016/5/10/chartex" xmlns:cx5="http://schemas.microsoft.com/office/drawing/2016/5/11/chartex" xmlns:cx6="http://schemas.microsoft.com/office/drawing/2016/5/12/chartex" xmlns:cx7="http://schemas.microsoft.com/office/drawing/2016/5/13/chartex" xmlns:cx8="http://schemas.microsoft.com/office/drawing/2016/5/14/chartex" xmlns:mc="http://schemas.openxmlformats.org/markup-compatibility/2006" xmlns:aink="http://schemas.microsoft.com/office/drawing/2016/ink" xmlns:am3d="http://schemas.microsoft.com/office/drawing/2017/model3d" xmlns:o="urn:schemas-microsoft-com:office:office" xmlns:r="http://schemas.openxmlformats.org/officeDocument/2006/relationships" xmlns:m="http://schemas.openxmlformats.org/officeDocument/2006/math" xmlns:v="urn:schemas-microsoft-com:vml" xmlns:wp14="http://schemas.microsoft.com/office/word/2010/wordprocessingDrawing" xmlns:wp="http://schemas.openxmlformats.org/drawingml/2006/wordprocessingDrawing" xmlns:w10="urn:schemas-microsoft-com:office:word" xmlns:w="http://schemas.openxmlformats.org/wordprocessingml/2006/main" xmlns:w14="http://schemas.microsoft.com/office/word/2010/wordml" xmlns:w15="http://schemas.microsoft.com/office/word/2012/wordml" xmlns:w16cid="http://schemas.microsoft.com/office/word/2016/wordml/cid" xmlns:w16se="http://schemas.microsoft.com/office/word/2015/wordml/symex" xmlns:wpg="http://schemas.microsoft.com/office/word/2010/wordprocessingGroup" xmlns:wpi="http://schemas.microsoft.com/office/word/2010/wordprocessingInk" xmlns:wne="http://schemas.microsoft.com/office/word/2006/wordml" xmlns:wps="http://schemas.microsoft.com/office/word/2010/wordprocessingShape" mc:Ignorable="w14 w15 w16se w16cid wp14">
   <w:sdt>
     <w:sdtPr>
       <w:id w:val="-1370143877"/>
@@ -5943,7 +9524,6 @@
         <w:docPartUnique/>
       </w:docPartObj>
     </w:sdtPr>
-    <w:sdtEndPr/>
     <w:sdtContent>
       <w:p>
         <w:pPr>
@@ -5966,7 +9546,7 @@
           <w:rPr>
             <w:noProof/>
           </w:rPr>
-          <w:t>4</w:t>
+          <w:t>20</w:t>
         </w:r>
         <w:r>
           <w:rPr>
@@ -5989,7 +9569,7 @@
 </file>
 
 <file path=word/footnotes.xml><?xml version="1.0" encoding="utf-8"?>
-<w:footnotes xmlns:wpc="http://schemas.microsoft.com/office/word/2010/wordprocessingCanvas" xmlns:cx="http://schemas.microsoft.com/office/drawing/2014/chartex" xmlns:cx1="http://schemas.microsoft.com/office/drawing/2015/9/8/chartex" xmlns:mc="http://schemas.openxmlformats.org/markup-compatibility/2006" xmlns:o="urn:schemas-microsoft-com:office:office" xmlns:r="http://schemas.openxmlformats.org/officeDocument/2006/relationships" xmlns:m="http://schemas.openxmlformats.org/officeDocument/2006/math" xmlns:v="urn:schemas-microsoft-com:vml" xmlns:wp14="http://schemas.microsoft.com/office/word/2010/wordprocessingDrawing" xmlns:wp="http://schemas.openxmlformats.org/drawingml/2006/wordprocessingDrawing" xmlns:w10="urn:schemas-microsoft-com:office:word" xmlns:w="http://schemas.openxmlformats.org/wordprocessingml/2006/main" xmlns:w14="http://schemas.microsoft.com/office/word/2010/wordml" xmlns:w15="http://schemas.microsoft.com/office/word/2012/wordml" xmlns:w16se="http://schemas.microsoft.com/office/word/2015/wordml/symex" xmlns:wpg="http://schemas.microsoft.com/office/word/2010/wordprocessingGroup" xmlns:wpi="http://schemas.microsoft.com/office/word/2010/wordprocessingInk" xmlns:wne="http://schemas.microsoft.com/office/word/2006/wordml" xmlns:wps="http://schemas.microsoft.com/office/word/2010/wordprocessingShape" mc:Ignorable="w14 w15 w16se wp14">
+<w:footnotes xmlns:wpc="http://schemas.microsoft.com/office/word/2010/wordprocessingCanvas" xmlns:cx="http://schemas.microsoft.com/office/drawing/2014/chartex" xmlns:cx1="http://schemas.microsoft.com/office/drawing/2015/9/8/chartex" xmlns:cx2="http://schemas.microsoft.com/office/drawing/2015/10/21/chartex" xmlns:cx3="http://schemas.microsoft.com/office/drawing/2016/5/9/chartex" xmlns:cx4="http://schemas.microsoft.com/office/drawing/2016/5/10/chartex" xmlns:cx5="http://schemas.microsoft.com/office/drawing/2016/5/11/chartex" xmlns:cx6="http://schemas.microsoft.com/office/drawing/2016/5/12/chartex" xmlns:cx7="http://schemas.microsoft.com/office/drawing/2016/5/13/chartex" xmlns:cx8="http://schemas.microsoft.com/office/drawing/2016/5/14/chartex" xmlns:mc="http://schemas.openxmlformats.org/markup-compatibility/2006" xmlns:aink="http://schemas.microsoft.com/office/drawing/2016/ink" xmlns:am3d="http://schemas.microsoft.com/office/drawing/2017/model3d" xmlns:o="urn:schemas-microsoft-com:office:office" xmlns:r="http://schemas.openxmlformats.org/officeDocument/2006/relationships" xmlns:m="http://schemas.openxmlformats.org/officeDocument/2006/math" xmlns:v="urn:schemas-microsoft-com:vml" xmlns:wp14="http://schemas.microsoft.com/office/word/2010/wordprocessingDrawing" xmlns:wp="http://schemas.openxmlformats.org/drawingml/2006/wordprocessingDrawing" xmlns:w10="urn:schemas-microsoft-com:office:word" xmlns:w="http://schemas.openxmlformats.org/wordprocessingml/2006/main" xmlns:w14="http://schemas.microsoft.com/office/word/2010/wordml" xmlns:w15="http://schemas.microsoft.com/office/word/2012/wordml" xmlns:w16cid="http://schemas.microsoft.com/office/word/2016/wordml/cid" xmlns:w16se="http://schemas.microsoft.com/office/word/2015/wordml/symex" xmlns:wpg="http://schemas.microsoft.com/office/word/2010/wordprocessingGroup" xmlns:wpi="http://schemas.microsoft.com/office/word/2010/wordprocessingInk" xmlns:wne="http://schemas.microsoft.com/office/word/2006/wordml" xmlns:wps="http://schemas.microsoft.com/office/word/2010/wordprocessingShape" mc:Ignorable="w14 w15 w16se w16cid wp14">
   <w:footnote w:type="separator" w:id="-1">
     <w:p>
       <w:pPr>
@@ -6014,7 +9594,7 @@
 </file>
 
 <file path=word/header1.xml><?xml version="1.0" encoding="utf-8"?>
-<w:hdr xmlns:wpc="http://schemas.microsoft.com/office/word/2010/wordprocessingCanvas" xmlns:cx="http://schemas.microsoft.com/office/drawing/2014/chartex" xmlns:cx1="http://schemas.microsoft.com/office/drawing/2015/9/8/chartex" xmlns:mc="http://schemas.openxmlformats.org/markup-compatibility/2006" xmlns:o="urn:schemas-microsoft-com:office:office" xmlns:r="http://schemas.openxmlformats.org/officeDocument/2006/relationships" xmlns:m="http://schemas.openxmlformats.org/officeDocument/2006/math" xmlns:v="urn:schemas-microsoft-com:vml" xmlns:wp14="http://schemas.microsoft.com/office/word/2010/wordprocessingDrawing" xmlns:wp="http://schemas.openxmlformats.org/drawingml/2006/wordprocessingDrawing" xmlns:w10="urn:schemas-microsoft-com:office:word" xmlns:w="http://schemas.openxmlformats.org/wordprocessingml/2006/main" xmlns:w14="http://schemas.microsoft.com/office/word/2010/wordml" xmlns:w15="http://schemas.microsoft.com/office/word/2012/wordml" xmlns:w16se="http://schemas.microsoft.com/office/word/2015/wordml/symex" xmlns:wpg="http://schemas.microsoft.com/office/word/2010/wordprocessingGroup" xmlns:wpi="http://schemas.microsoft.com/office/word/2010/wordprocessingInk" xmlns:wne="http://schemas.microsoft.com/office/word/2006/wordml" xmlns:wps="http://schemas.microsoft.com/office/word/2010/wordprocessingShape" mc:Ignorable="w14 w15 w16se wp14">
+<w:hdr xmlns:wpc="http://schemas.microsoft.com/office/word/2010/wordprocessingCanvas" xmlns:cx="http://schemas.microsoft.com/office/drawing/2014/chartex" xmlns:cx1="http://schemas.microsoft.com/office/drawing/2015/9/8/chartex" xmlns:cx2="http://schemas.microsoft.com/office/drawing/2015/10/21/chartex" xmlns:cx3="http://schemas.microsoft.com/office/drawing/2016/5/9/chartex" xmlns:cx4="http://schemas.microsoft.com/office/drawing/2016/5/10/chartex" xmlns:cx5="http://schemas.microsoft.com/office/drawing/2016/5/11/chartex" xmlns:cx6="http://schemas.microsoft.com/office/drawing/2016/5/12/chartex" xmlns:cx7="http://schemas.microsoft.com/office/drawing/2016/5/13/chartex" xmlns:cx8="http://schemas.microsoft.com/office/drawing/2016/5/14/chartex" xmlns:mc="http://schemas.openxmlformats.org/markup-compatibility/2006" xmlns:aink="http://schemas.microsoft.com/office/drawing/2016/ink" xmlns:am3d="http://schemas.microsoft.com/office/drawing/2017/model3d" xmlns:o="urn:schemas-microsoft-com:office:office" xmlns:r="http://schemas.openxmlformats.org/officeDocument/2006/relationships" xmlns:m="http://schemas.openxmlformats.org/officeDocument/2006/math" xmlns:v="urn:schemas-microsoft-com:vml" xmlns:wp14="http://schemas.microsoft.com/office/word/2010/wordprocessingDrawing" xmlns:wp="http://schemas.openxmlformats.org/drawingml/2006/wordprocessingDrawing" xmlns:w10="urn:schemas-microsoft-com:office:word" xmlns:w="http://schemas.openxmlformats.org/wordprocessingml/2006/main" xmlns:w14="http://schemas.microsoft.com/office/word/2010/wordml" xmlns:w15="http://schemas.microsoft.com/office/word/2012/wordml" xmlns:w16cid="http://schemas.microsoft.com/office/word/2016/wordml/cid" xmlns:w16se="http://schemas.microsoft.com/office/word/2015/wordml/symex" xmlns:wpg="http://schemas.microsoft.com/office/word/2010/wordprocessingGroup" xmlns:wpi="http://schemas.microsoft.com/office/word/2010/wordprocessingInk" xmlns:wne="http://schemas.microsoft.com/office/word/2006/wordml" xmlns:wps="http://schemas.microsoft.com/office/word/2010/wordprocessingShape" mc:Ignorable="w14 w15 w16se w16cid wp14">
   <w:p>
     <w:pPr>
       <w:pStyle w:val="Header"/>
@@ -6035,7 +9615,7 @@
 </file>
 
 <file path=word/numbering.xml><?xml version="1.0" encoding="utf-8"?>
-<w:numbering xmlns:wpc="http://schemas.microsoft.com/office/word/2010/wordprocessingCanvas" xmlns:cx="http://schemas.microsoft.com/office/drawing/2014/chartex" xmlns:cx1="http://schemas.microsoft.com/office/drawing/2015/9/8/chartex" xmlns:mc="http://schemas.openxmlformats.org/markup-compatibility/2006" xmlns:o="urn:schemas-microsoft-com:office:office" xmlns:r="http://schemas.openxmlformats.org/officeDocument/2006/relationships" xmlns:m="http://schemas.openxmlformats.org/officeDocument/2006/math" xmlns:v="urn:schemas-microsoft-com:vml" xmlns:wp14="http://schemas.microsoft.com/office/word/2010/wordprocessingDrawing" xmlns:wp="http://schemas.openxmlformats.org/drawingml/2006/wordprocessingDrawing" xmlns:w10="urn:schemas-microsoft-com:office:word" xmlns:w="http://schemas.openxmlformats.org/wordprocessingml/2006/main" xmlns:w14="http://schemas.microsoft.com/office/word/2010/wordml" xmlns:w15="http://schemas.microsoft.com/office/word/2012/wordml" xmlns:w16se="http://schemas.microsoft.com/office/word/2015/wordml/symex" xmlns:wpg="http://schemas.microsoft.com/office/word/2010/wordprocessingGroup" xmlns:wpi="http://schemas.microsoft.com/office/word/2010/wordprocessingInk" xmlns:wne="http://schemas.microsoft.com/office/word/2006/wordml" xmlns:wps="http://schemas.microsoft.com/office/word/2010/wordprocessingShape" mc:Ignorable="w14 w15 w16se wp14">
+<w:numbering xmlns:wpc="http://schemas.microsoft.com/office/word/2010/wordprocessingCanvas" xmlns:cx="http://schemas.microsoft.com/office/drawing/2014/chartex" xmlns:cx1="http://schemas.microsoft.com/office/drawing/2015/9/8/chartex" xmlns:cx2="http://schemas.microsoft.com/office/drawing/2015/10/21/chartex" xmlns:cx3="http://schemas.microsoft.com/office/drawing/2016/5/9/chartex" xmlns:cx4="http://schemas.microsoft.com/office/drawing/2016/5/10/chartex" xmlns:cx5="http://schemas.microsoft.com/office/drawing/2016/5/11/chartex" xmlns:cx6="http://schemas.microsoft.com/office/drawing/2016/5/12/chartex" xmlns:cx7="http://schemas.microsoft.com/office/drawing/2016/5/13/chartex" xmlns:cx8="http://schemas.microsoft.com/office/drawing/2016/5/14/chartex" xmlns:mc="http://schemas.openxmlformats.org/markup-compatibility/2006" xmlns:aink="http://schemas.microsoft.com/office/drawing/2016/ink" xmlns:am3d="http://schemas.microsoft.com/office/drawing/2017/model3d" xmlns:o="urn:schemas-microsoft-com:office:office" xmlns:r="http://schemas.openxmlformats.org/officeDocument/2006/relationships" xmlns:m="http://schemas.openxmlformats.org/officeDocument/2006/math" xmlns:v="urn:schemas-microsoft-com:vml" xmlns:wp14="http://schemas.microsoft.com/office/word/2010/wordprocessingDrawing" xmlns:wp="http://schemas.openxmlformats.org/drawingml/2006/wordprocessingDrawing" xmlns:w10="urn:schemas-microsoft-com:office:word" xmlns:w="http://schemas.openxmlformats.org/wordprocessingml/2006/main" xmlns:w14="http://schemas.microsoft.com/office/word/2010/wordml" xmlns:w15="http://schemas.microsoft.com/office/word/2012/wordml" xmlns:w16cid="http://schemas.microsoft.com/office/word/2016/wordml/cid" xmlns:w16se="http://schemas.microsoft.com/office/word/2015/wordml/symex" xmlns:wpg="http://schemas.microsoft.com/office/word/2010/wordprocessingGroup" xmlns:wpi="http://schemas.microsoft.com/office/word/2010/wordprocessingInk" xmlns:wne="http://schemas.microsoft.com/office/word/2006/wordml" xmlns:wps="http://schemas.microsoft.com/office/word/2010/wordprocessingShape" mc:Ignorable="w14 w15 w16se w16cid wp14">
   <w:abstractNum w:abstractNumId="0" w15:restartNumberingAfterBreak="0">
     <w:nsid w:val="FFFFFF7C"/>
     <w:multiLevelType w:val="singleLevel"/>
@@ -6227,6 +9807,119 @@
     </w:lvl>
   </w:abstractNum>
   <w:abstractNum w:abstractNumId="10" w15:restartNumberingAfterBreak="0">
+    <w:nsid w:val="075E4FB7"/>
+    <w:multiLevelType w:val="hybridMultilevel"/>
+    <w:tmpl w:val="EDF2FBCA"/>
+    <w:lvl w:ilvl="0" w:tplc="18090001">
+      <w:start w:val="1"/>
+      <w:numFmt w:val="bullet"/>
+      <w:lvlText w:val=""/>
+      <w:lvlJc w:val="left"/>
+      <w:pPr>
+        <w:ind w:left="947" w:hanging="360"/>
+      </w:pPr>
+      <w:rPr>
+        <w:rFonts w:ascii="Symbol" w:hAnsi="Symbol" w:hint="default"/>
+      </w:rPr>
+    </w:lvl>
+    <w:lvl w:ilvl="1" w:tplc="18090003" w:tentative="1">
+      <w:start w:val="1"/>
+      <w:numFmt w:val="bullet"/>
+      <w:lvlText w:val="o"/>
+      <w:lvlJc w:val="left"/>
+      <w:pPr>
+        <w:ind w:left="1667" w:hanging="360"/>
+      </w:pPr>
+      <w:rPr>
+        <w:rFonts w:ascii="Courier New" w:hAnsi="Courier New" w:cs="Courier New" w:hint="default"/>
+      </w:rPr>
+    </w:lvl>
+    <w:lvl w:ilvl="2" w:tplc="18090005" w:tentative="1">
+      <w:start w:val="1"/>
+      <w:numFmt w:val="bullet"/>
+      <w:lvlText w:val=""/>
+      <w:lvlJc w:val="left"/>
+      <w:pPr>
+        <w:ind w:left="2387" w:hanging="360"/>
+      </w:pPr>
+      <w:rPr>
+        <w:rFonts w:ascii="Wingdings" w:hAnsi="Wingdings" w:hint="default"/>
+      </w:rPr>
+    </w:lvl>
+    <w:lvl w:ilvl="3" w:tplc="18090001" w:tentative="1">
+      <w:start w:val="1"/>
+      <w:numFmt w:val="bullet"/>
+      <w:lvlText w:val=""/>
+      <w:lvlJc w:val="left"/>
+      <w:pPr>
+        <w:ind w:left="3107" w:hanging="360"/>
+      </w:pPr>
+      <w:rPr>
+        <w:rFonts w:ascii="Symbol" w:hAnsi="Symbol" w:hint="default"/>
+      </w:rPr>
+    </w:lvl>
+    <w:lvl w:ilvl="4" w:tplc="18090003" w:tentative="1">
+      <w:start w:val="1"/>
+      <w:numFmt w:val="bullet"/>
+      <w:lvlText w:val="o"/>
+      <w:lvlJc w:val="left"/>
+      <w:pPr>
+        <w:ind w:left="3827" w:hanging="360"/>
+      </w:pPr>
+      <w:rPr>
+        <w:rFonts w:ascii="Courier New" w:hAnsi="Courier New" w:cs="Courier New" w:hint="default"/>
+      </w:rPr>
+    </w:lvl>
+    <w:lvl w:ilvl="5" w:tplc="18090005" w:tentative="1">
+      <w:start w:val="1"/>
+      <w:numFmt w:val="bullet"/>
+      <w:lvlText w:val=""/>
+      <w:lvlJc w:val="left"/>
+      <w:pPr>
+        <w:ind w:left="4547" w:hanging="360"/>
+      </w:pPr>
+      <w:rPr>
+        <w:rFonts w:ascii="Wingdings" w:hAnsi="Wingdings" w:hint="default"/>
+      </w:rPr>
+    </w:lvl>
+    <w:lvl w:ilvl="6" w:tplc="18090001" w:tentative="1">
+      <w:start w:val="1"/>
+      <w:numFmt w:val="bullet"/>
+      <w:lvlText w:val=""/>
+      <w:lvlJc w:val="left"/>
+      <w:pPr>
+        <w:ind w:left="5267" w:hanging="360"/>
+      </w:pPr>
+      <w:rPr>
+        <w:rFonts w:ascii="Symbol" w:hAnsi="Symbol" w:hint="default"/>
+      </w:rPr>
+    </w:lvl>
+    <w:lvl w:ilvl="7" w:tplc="18090003" w:tentative="1">
+      <w:start w:val="1"/>
+      <w:numFmt w:val="bullet"/>
+      <w:lvlText w:val="o"/>
+      <w:lvlJc w:val="left"/>
+      <w:pPr>
+        <w:ind w:left="5987" w:hanging="360"/>
+      </w:pPr>
+      <w:rPr>
+        <w:rFonts w:ascii="Courier New" w:hAnsi="Courier New" w:cs="Courier New" w:hint="default"/>
+      </w:rPr>
+    </w:lvl>
+    <w:lvl w:ilvl="8" w:tplc="18090005" w:tentative="1">
+      <w:start w:val="1"/>
+      <w:numFmt w:val="bullet"/>
+      <w:lvlText w:val=""/>
+      <w:lvlJc w:val="left"/>
+      <w:pPr>
+        <w:ind w:left="6707" w:hanging="360"/>
+      </w:pPr>
+      <w:rPr>
+        <w:rFonts w:ascii="Wingdings" w:hAnsi="Wingdings" w:hint="default"/>
+      </w:rPr>
+    </w:lvl>
+  </w:abstractNum>
+  <w:abstractNum w:abstractNumId="11" w15:restartNumberingAfterBreak="0">
     <w:nsid w:val="1F397F84"/>
     <w:multiLevelType w:val="multilevel"/>
     <w:tmpl w:val="77162394"/>
@@ -6368,7 +10061,96 @@
       </w:rPr>
     </w:lvl>
   </w:abstractNum>
-  <w:abstractNum w:abstractNumId="11" w15:restartNumberingAfterBreak="0">
+  <w:abstractNum w:abstractNumId="12" w15:restartNumberingAfterBreak="0">
+    <w:nsid w:val="30155B78"/>
+    <w:multiLevelType w:val="hybridMultilevel"/>
+    <w:tmpl w:val="602CDC00"/>
+    <w:lvl w:ilvl="0" w:tplc="9940C760">
+      <w:start w:val="1"/>
+      <w:numFmt w:val="decimal"/>
+      <w:lvlText w:val="%1."/>
+      <w:lvlJc w:val="left"/>
+      <w:pPr>
+        <w:ind w:left="587" w:hanging="360"/>
+      </w:pPr>
+      <w:rPr>
+        <w:rFonts w:hint="default"/>
+      </w:rPr>
+    </w:lvl>
+    <w:lvl w:ilvl="1" w:tplc="18090019" w:tentative="1">
+      <w:start w:val="1"/>
+      <w:numFmt w:val="lowerLetter"/>
+      <w:lvlText w:val="%2."/>
+      <w:lvlJc w:val="left"/>
+      <w:pPr>
+        <w:ind w:left="1307" w:hanging="360"/>
+      </w:pPr>
+    </w:lvl>
+    <w:lvl w:ilvl="2" w:tplc="1809001B" w:tentative="1">
+      <w:start w:val="1"/>
+      <w:numFmt w:val="lowerRoman"/>
+      <w:lvlText w:val="%3."/>
+      <w:lvlJc w:val="right"/>
+      <w:pPr>
+        <w:ind w:left="2027" w:hanging="180"/>
+      </w:pPr>
+    </w:lvl>
+    <w:lvl w:ilvl="3" w:tplc="1809000F" w:tentative="1">
+      <w:start w:val="1"/>
+      <w:numFmt w:val="decimal"/>
+      <w:lvlText w:val="%4."/>
+      <w:lvlJc w:val="left"/>
+      <w:pPr>
+        <w:ind w:left="2747" w:hanging="360"/>
+      </w:pPr>
+    </w:lvl>
+    <w:lvl w:ilvl="4" w:tplc="18090019" w:tentative="1">
+      <w:start w:val="1"/>
+      <w:numFmt w:val="lowerLetter"/>
+      <w:lvlText w:val="%5."/>
+      <w:lvlJc w:val="left"/>
+      <w:pPr>
+        <w:ind w:left="3467" w:hanging="360"/>
+      </w:pPr>
+    </w:lvl>
+    <w:lvl w:ilvl="5" w:tplc="1809001B" w:tentative="1">
+      <w:start w:val="1"/>
+      <w:numFmt w:val="lowerRoman"/>
+      <w:lvlText w:val="%6."/>
+      <w:lvlJc w:val="right"/>
+      <w:pPr>
+        <w:ind w:left="4187" w:hanging="180"/>
+      </w:pPr>
+    </w:lvl>
+    <w:lvl w:ilvl="6" w:tplc="1809000F" w:tentative="1">
+      <w:start w:val="1"/>
+      <w:numFmt w:val="decimal"/>
+      <w:lvlText w:val="%7."/>
+      <w:lvlJc w:val="left"/>
+      <w:pPr>
+        <w:ind w:left="4907" w:hanging="360"/>
+      </w:pPr>
+    </w:lvl>
+    <w:lvl w:ilvl="7" w:tplc="18090019" w:tentative="1">
+      <w:start w:val="1"/>
+      <w:numFmt w:val="lowerLetter"/>
+      <w:lvlText w:val="%8."/>
+      <w:lvlJc w:val="left"/>
+      <w:pPr>
+        <w:ind w:left="5627" w:hanging="360"/>
+      </w:pPr>
+    </w:lvl>
+    <w:lvl w:ilvl="8" w:tplc="1809001B" w:tentative="1">
+      <w:start w:val="1"/>
+      <w:numFmt w:val="lowerRoman"/>
+      <w:lvlText w:val="%9."/>
+      <w:lvlJc w:val="right"/>
+      <w:pPr>
+        <w:ind w:left="6347" w:hanging="180"/>
+      </w:pPr>
+    </w:lvl>
+  </w:abstractNum>
+  <w:abstractNum w:abstractNumId="13" w15:restartNumberingAfterBreak="0">
     <w:nsid w:val="393026D5"/>
     <w:multiLevelType w:val="multilevel"/>
     <w:tmpl w:val="2632941E"/>
@@ -6510,7 +10292,209 @@
       </w:rPr>
     </w:lvl>
   </w:abstractNum>
-  <w:abstractNum w:abstractNumId="12" w15:restartNumberingAfterBreak="0">
+  <w:abstractNum w:abstractNumId="14" w15:restartNumberingAfterBreak="0">
+    <w:nsid w:val="57A81F55"/>
+    <w:multiLevelType w:val="hybridMultilevel"/>
+    <w:tmpl w:val="4EA47A18"/>
+    <w:lvl w:ilvl="0" w:tplc="18090001">
+      <w:start w:val="1"/>
+      <w:numFmt w:val="bullet"/>
+      <w:lvlText w:val=""/>
+      <w:lvlJc w:val="left"/>
+      <w:pPr>
+        <w:ind w:left="947" w:hanging="360"/>
+      </w:pPr>
+      <w:rPr>
+        <w:rFonts w:ascii="Symbol" w:hAnsi="Symbol" w:hint="default"/>
+      </w:rPr>
+    </w:lvl>
+    <w:lvl w:ilvl="1" w:tplc="18090003" w:tentative="1">
+      <w:start w:val="1"/>
+      <w:numFmt w:val="bullet"/>
+      <w:lvlText w:val="o"/>
+      <w:lvlJc w:val="left"/>
+      <w:pPr>
+        <w:ind w:left="1667" w:hanging="360"/>
+      </w:pPr>
+      <w:rPr>
+        <w:rFonts w:ascii="Courier New" w:hAnsi="Courier New" w:cs="Courier New" w:hint="default"/>
+      </w:rPr>
+    </w:lvl>
+    <w:lvl w:ilvl="2" w:tplc="18090005" w:tentative="1">
+      <w:start w:val="1"/>
+      <w:numFmt w:val="bullet"/>
+      <w:lvlText w:val=""/>
+      <w:lvlJc w:val="left"/>
+      <w:pPr>
+        <w:ind w:left="2387" w:hanging="360"/>
+      </w:pPr>
+      <w:rPr>
+        <w:rFonts w:ascii="Wingdings" w:hAnsi="Wingdings" w:hint="default"/>
+      </w:rPr>
+    </w:lvl>
+    <w:lvl w:ilvl="3" w:tplc="18090001" w:tentative="1">
+      <w:start w:val="1"/>
+      <w:numFmt w:val="bullet"/>
+      <w:lvlText w:val=""/>
+      <w:lvlJc w:val="left"/>
+      <w:pPr>
+        <w:ind w:left="3107" w:hanging="360"/>
+      </w:pPr>
+      <w:rPr>
+        <w:rFonts w:ascii="Symbol" w:hAnsi="Symbol" w:hint="default"/>
+      </w:rPr>
+    </w:lvl>
+    <w:lvl w:ilvl="4" w:tplc="18090003" w:tentative="1">
+      <w:start w:val="1"/>
+      <w:numFmt w:val="bullet"/>
+      <w:lvlText w:val="o"/>
+      <w:lvlJc w:val="left"/>
+      <w:pPr>
+        <w:ind w:left="3827" w:hanging="360"/>
+      </w:pPr>
+      <w:rPr>
+        <w:rFonts w:ascii="Courier New" w:hAnsi="Courier New" w:cs="Courier New" w:hint="default"/>
+      </w:rPr>
+    </w:lvl>
+    <w:lvl w:ilvl="5" w:tplc="18090005" w:tentative="1">
+      <w:start w:val="1"/>
+      <w:numFmt w:val="bullet"/>
+      <w:lvlText w:val=""/>
+      <w:lvlJc w:val="left"/>
+      <w:pPr>
+        <w:ind w:left="4547" w:hanging="360"/>
+      </w:pPr>
+      <w:rPr>
+        <w:rFonts w:ascii="Wingdings" w:hAnsi="Wingdings" w:hint="default"/>
+      </w:rPr>
+    </w:lvl>
+    <w:lvl w:ilvl="6" w:tplc="18090001" w:tentative="1">
+      <w:start w:val="1"/>
+      <w:numFmt w:val="bullet"/>
+      <w:lvlText w:val=""/>
+      <w:lvlJc w:val="left"/>
+      <w:pPr>
+        <w:ind w:left="5267" w:hanging="360"/>
+      </w:pPr>
+      <w:rPr>
+        <w:rFonts w:ascii="Symbol" w:hAnsi="Symbol" w:hint="default"/>
+      </w:rPr>
+    </w:lvl>
+    <w:lvl w:ilvl="7" w:tplc="18090003" w:tentative="1">
+      <w:start w:val="1"/>
+      <w:numFmt w:val="bullet"/>
+      <w:lvlText w:val="o"/>
+      <w:lvlJc w:val="left"/>
+      <w:pPr>
+        <w:ind w:left="5987" w:hanging="360"/>
+      </w:pPr>
+      <w:rPr>
+        <w:rFonts w:ascii="Courier New" w:hAnsi="Courier New" w:cs="Courier New" w:hint="default"/>
+      </w:rPr>
+    </w:lvl>
+    <w:lvl w:ilvl="8" w:tplc="18090005" w:tentative="1">
+      <w:start w:val="1"/>
+      <w:numFmt w:val="bullet"/>
+      <w:lvlText w:val=""/>
+      <w:lvlJc w:val="left"/>
+      <w:pPr>
+        <w:ind w:left="6707" w:hanging="360"/>
+      </w:pPr>
+      <w:rPr>
+        <w:rFonts w:ascii="Wingdings" w:hAnsi="Wingdings" w:hint="default"/>
+      </w:rPr>
+    </w:lvl>
+  </w:abstractNum>
+  <w:abstractNum w:abstractNumId="15" w15:restartNumberingAfterBreak="0">
+    <w:nsid w:val="6AE109B8"/>
+    <w:multiLevelType w:val="hybridMultilevel"/>
+    <w:tmpl w:val="35AEA746"/>
+    <w:lvl w:ilvl="0" w:tplc="089EDDD0">
+      <w:start w:val="1"/>
+      <w:numFmt w:val="decimal"/>
+      <w:lvlText w:val="%1."/>
+      <w:lvlJc w:val="left"/>
+      <w:pPr>
+        <w:ind w:left="587" w:hanging="360"/>
+      </w:pPr>
+      <w:rPr>
+        <w:rFonts w:hint="default"/>
+      </w:rPr>
+    </w:lvl>
+    <w:lvl w:ilvl="1" w:tplc="18090019" w:tentative="1">
+      <w:start w:val="1"/>
+      <w:numFmt w:val="lowerLetter"/>
+      <w:lvlText w:val="%2."/>
+      <w:lvlJc w:val="left"/>
+      <w:pPr>
+        <w:ind w:left="1307" w:hanging="360"/>
+      </w:pPr>
+    </w:lvl>
+    <w:lvl w:ilvl="2" w:tplc="1809001B" w:tentative="1">
+      <w:start w:val="1"/>
+      <w:numFmt w:val="lowerRoman"/>
+      <w:lvlText w:val="%3."/>
+      <w:lvlJc w:val="right"/>
+      <w:pPr>
+        <w:ind w:left="2027" w:hanging="180"/>
+      </w:pPr>
+    </w:lvl>
+    <w:lvl w:ilvl="3" w:tplc="1809000F" w:tentative="1">
+      <w:start w:val="1"/>
+      <w:numFmt w:val="decimal"/>
+      <w:lvlText w:val="%4."/>
+      <w:lvlJc w:val="left"/>
+      <w:pPr>
+        <w:ind w:left="2747" w:hanging="360"/>
+      </w:pPr>
+    </w:lvl>
+    <w:lvl w:ilvl="4" w:tplc="18090019" w:tentative="1">
+      <w:start w:val="1"/>
+      <w:numFmt w:val="lowerLetter"/>
+      <w:lvlText w:val="%5."/>
+      <w:lvlJc w:val="left"/>
+      <w:pPr>
+        <w:ind w:left="3467" w:hanging="360"/>
+      </w:pPr>
+    </w:lvl>
+    <w:lvl w:ilvl="5" w:tplc="1809001B" w:tentative="1">
+      <w:start w:val="1"/>
+      <w:numFmt w:val="lowerRoman"/>
+      <w:lvlText w:val="%6."/>
+      <w:lvlJc w:val="right"/>
+      <w:pPr>
+        <w:ind w:left="4187" w:hanging="180"/>
+      </w:pPr>
+    </w:lvl>
+    <w:lvl w:ilvl="6" w:tplc="1809000F" w:tentative="1">
+      <w:start w:val="1"/>
+      <w:numFmt w:val="decimal"/>
+      <w:lvlText w:val="%7."/>
+      <w:lvlJc w:val="left"/>
+      <w:pPr>
+        <w:ind w:left="4907" w:hanging="360"/>
+      </w:pPr>
+    </w:lvl>
+    <w:lvl w:ilvl="7" w:tplc="18090019" w:tentative="1">
+      <w:start w:val="1"/>
+      <w:numFmt w:val="lowerLetter"/>
+      <w:lvlText w:val="%8."/>
+      <w:lvlJc w:val="left"/>
+      <w:pPr>
+        <w:ind w:left="5627" w:hanging="360"/>
+      </w:pPr>
+    </w:lvl>
+    <w:lvl w:ilvl="8" w:tplc="1809001B" w:tentative="1">
+      <w:start w:val="1"/>
+      <w:numFmt w:val="lowerRoman"/>
+      <w:lvlText w:val="%9."/>
+      <w:lvlJc w:val="right"/>
+      <w:pPr>
+        <w:ind w:left="6347" w:hanging="180"/>
+      </w:pPr>
+    </w:lvl>
+  </w:abstractNum>
+  <w:abstractNum w:abstractNumId="16" w15:restartNumberingAfterBreak="0">
     <w:nsid w:val="6C1B24C2"/>
     <w:multiLevelType w:val="multilevel"/>
     <w:tmpl w:val="30021730"/>
@@ -6650,7 +10634,7 @@
       </w:rPr>
     </w:lvl>
   </w:abstractNum>
-  <w:abstractNum w:abstractNumId="13" w15:restartNumberingAfterBreak="0">
+  <w:abstractNum w:abstractNumId="17" w15:restartNumberingAfterBreak="0">
     <w:nsid w:val="6F404C9F"/>
     <w:multiLevelType w:val="multilevel"/>
     <w:tmpl w:val="BEDA5F46"/>
@@ -6792,7 +10776,7 @@
       </w:rPr>
     </w:lvl>
   </w:abstractNum>
-  <w:abstractNum w:abstractNumId="14" w15:restartNumberingAfterBreak="0">
+  <w:abstractNum w:abstractNumId="18" w15:restartNumberingAfterBreak="0">
     <w:nsid w:val="7738779A"/>
     <w:multiLevelType w:val="multilevel"/>
     <w:tmpl w:val="77EC1FB2"/>
@@ -6938,7 +10922,7 @@
       </w:rPr>
     </w:lvl>
   </w:abstractNum>
-  <w:abstractNum w:abstractNumId="15" w15:restartNumberingAfterBreak="0">
+  <w:abstractNum w:abstractNumId="19" w15:restartNumberingAfterBreak="0">
     <w:nsid w:val="7B274BC8"/>
     <w:multiLevelType w:val="multilevel"/>
     <w:tmpl w:val="72E65396"/>
@@ -7079,7 +11063,7 @@
       </w:rPr>
     </w:lvl>
   </w:abstractNum>
-  <w:abstractNum w:abstractNumId="16" w15:restartNumberingAfterBreak="0">
+  <w:abstractNum w:abstractNumId="20" w15:restartNumberingAfterBreak="0">
     <w:nsid w:val="7D9521C8"/>
     <w:multiLevelType w:val="multilevel"/>
     <w:tmpl w:val="F35CB8F2"/>
@@ -7222,43 +11206,43 @@
     </w:lvl>
   </w:abstractNum>
   <w:num w:numId="1">
-    <w:abstractNumId w:val="15"/>
+    <w:abstractNumId w:val="19"/>
   </w:num>
   <w:num w:numId="2">
-    <w:abstractNumId w:val="10"/>
+    <w:abstractNumId w:val="11"/>
   </w:num>
   <w:num w:numId="3">
-    <w:abstractNumId w:val="13"/>
+    <w:abstractNumId w:val="17"/>
   </w:num>
   <w:num w:numId="4">
-    <w:abstractNumId w:val="14"/>
+    <w:abstractNumId w:val="18"/>
   </w:num>
   <w:num w:numId="5">
-    <w:abstractNumId w:val="16"/>
+    <w:abstractNumId w:val="20"/>
   </w:num>
   <w:num w:numId="6">
-    <w:abstractNumId w:val="12"/>
+    <w:abstractNumId w:val="16"/>
   </w:num>
   <w:num w:numId="7">
     <w:abstractNumId w:val="9"/>
   </w:num>
   <w:num w:numId="8">
-    <w:abstractNumId w:val="14"/>
+    <w:abstractNumId w:val="18"/>
   </w:num>
   <w:num w:numId="9">
     <w:abstractNumId w:val="8"/>
   </w:num>
   <w:num w:numId="10">
-    <w:abstractNumId w:val="16"/>
+    <w:abstractNumId w:val="20"/>
   </w:num>
   <w:num w:numId="11">
-    <w:abstractNumId w:val="10"/>
+    <w:abstractNumId w:val="11"/>
   </w:num>
   <w:num w:numId="12">
-    <w:abstractNumId w:val="13"/>
+    <w:abstractNumId w:val="17"/>
   </w:num>
   <w:num w:numId="13">
-    <w:abstractNumId w:val="11"/>
+    <w:abstractNumId w:val="13"/>
   </w:num>
   <w:num w:numId="14">
     <w:abstractNumId w:val="7"/>
@@ -7284,12 +11268,24 @@
   <w:num w:numId="21">
     <w:abstractNumId w:val="0"/>
   </w:num>
+  <w:num w:numId="22">
+    <w:abstractNumId w:val="10"/>
+  </w:num>
+  <w:num w:numId="23">
+    <w:abstractNumId w:val="12"/>
+  </w:num>
+  <w:num w:numId="24">
+    <w:abstractNumId w:val="15"/>
+  </w:num>
+  <w:num w:numId="25">
+    <w:abstractNumId w:val="14"/>
+  </w:num>
   <w:numIdMacAtCleanup w:val="13"/>
 </w:numbering>
 </file>
 
 <file path=word/styles.xml><?xml version="1.0" encoding="utf-8"?>
-<w:styles xmlns:mc="http://schemas.openxmlformats.org/markup-compatibility/2006" xmlns:r="http://schemas.openxmlformats.org/officeDocument/2006/relationships" xmlns:w="http://schemas.openxmlformats.org/wordprocessingml/2006/main" xmlns:w14="http://schemas.microsoft.com/office/word/2010/wordml" xmlns:w15="http://schemas.microsoft.com/office/word/2012/wordml" xmlns:w16se="http://schemas.microsoft.com/office/word/2015/wordml/symex" mc:Ignorable="w14 w15 w16se">
+<w:styles xmlns:mc="http://schemas.openxmlformats.org/markup-compatibility/2006" xmlns:r="http://schemas.openxmlformats.org/officeDocument/2006/relationships" xmlns:w="http://schemas.openxmlformats.org/wordprocessingml/2006/main" xmlns:w14="http://schemas.microsoft.com/office/word/2010/wordml" xmlns:w15="http://schemas.microsoft.com/office/word/2012/wordml" xmlns:w16cid="http://schemas.microsoft.com/office/word/2016/wordml/cid" xmlns:w16se="http://schemas.microsoft.com/office/word/2015/wordml/symex" mc:Ignorable="w14 w15 w16se w16cid">
   <w:docDefaults>
     <w:rPrDefault>
       <w:rPr>
@@ -7305,9 +11301,9 @@
       </w:pPr>
     </w:pPrDefault>
   </w:docDefaults>
-  <w:latentStyles w:defLockedState="0" w:defUIPriority="0" w:defSemiHidden="0" w:defUnhideWhenUsed="0" w:defQFormat="0" w:count="371">
+  <w:latentStyles w:defLockedState="0" w:defUIPriority="0" w:defSemiHidden="0" w:defUnhideWhenUsed="0" w:defQFormat="0" w:count="375">
     <w:lsdException w:name="Normal" w:qFormat="1"/>
-    <w:lsdException w:name="heading 1" w:qFormat="1"/>
+    <w:lsdException w:name="heading 1" w:uiPriority="9" w:qFormat="1"/>
     <w:lsdException w:name="heading 2" w:qFormat="1"/>
     <w:lsdException w:name="heading 3" w:semiHidden="1" w:unhideWhenUsed="1" w:qFormat="1"/>
     <w:lsdException w:name="heading 4" w:semiHidden="1" w:unhideWhenUsed="1" w:qFormat="1"/>
@@ -7404,7 +11400,6 @@
     <w:lsdException w:name="HTML Sample" w:semiHidden="1" w:unhideWhenUsed="1"/>
     <w:lsdException w:name="HTML Typewriter" w:semiHidden="1" w:unhideWhenUsed="1"/>
     <w:lsdException w:name="HTML Variable" w:semiHidden="1" w:unhideWhenUsed="1"/>
-    <w:lsdException w:name="Normal Table" w:semiHidden="1" w:unhideWhenUsed="1"/>
     <w:lsdException w:name="annotation subject" w:semiHidden="1" w:unhideWhenUsed="1"/>
     <w:lsdException w:name="No List" w:semiHidden="1" w:unhideWhenUsed="1"/>
     <w:lsdException w:name="Outline List 1" w:semiHidden="1" w:unhideWhenUsed="1"/>
@@ -7448,10 +11443,8 @@
     <w:lsdException w:name="Table Elegant" w:semiHidden="1" w:unhideWhenUsed="1"/>
     <w:lsdException w:name="Table Professional" w:semiHidden="1" w:unhideWhenUsed="1"/>
     <w:lsdException w:name="Table Subtle 1" w:semiHidden="1" w:unhideWhenUsed="1"/>
-    <w:lsdException w:name="Table Subtle 2" w:semiHidden="1" w:unhideWhenUsed="1"/>
     <w:lsdException w:name="Table Web 1" w:semiHidden="1" w:unhideWhenUsed="1"/>
     <w:lsdException w:name="Table Web 2" w:semiHidden="1" w:unhideWhenUsed="1"/>
-    <w:lsdException w:name="Table Web 3" w:semiHidden="1" w:unhideWhenUsed="1"/>
     <w:lsdException w:name="Table Theme" w:semiHidden="1" w:unhideWhenUsed="1"/>
     <w:lsdException w:name="Placeholder Text" w:semiHidden="1" w:uiPriority="99"/>
     <w:lsdException w:name="No Spacing" w:uiPriority="1" w:qFormat="1"/>
@@ -7668,6 +11661,10 @@
     <w:lsdException w:name="List Table 5 Dark Accent 6" w:uiPriority="50"/>
     <w:lsdException w:name="List Table 6 Colorful Accent 6" w:uiPriority="51"/>
     <w:lsdException w:name="List Table 7 Colorful Accent 6" w:uiPriority="52"/>
+    <w:lsdException w:name="Mention" w:semiHidden="1" w:uiPriority="99" w:unhideWhenUsed="1"/>
+    <w:lsdException w:name="Smart Hyperlink" w:semiHidden="1" w:uiPriority="99" w:unhideWhenUsed="1"/>
+    <w:lsdException w:name="Hashtag" w:semiHidden="1" w:uiPriority="99" w:unhideWhenUsed="1"/>
+    <w:lsdException w:name="Unresolved Mention" w:semiHidden="1" w:uiPriority="99" w:unhideWhenUsed="1"/>
   </w:latentStyles>
   <w:style w:type="paragraph" w:default="1" w:styleId="Normal">
     <w:name w:val="Normal"/>
@@ -7695,6 +11692,7 @@
     <w:basedOn w:val="Normal"/>
     <w:next w:val="Normal"/>
     <w:link w:val="Heading1Char"/>
+    <w:uiPriority w:val="9"/>
     <w:qFormat/>
     <w:rsid w:val="00B17E0A"/>
     <w:pPr>
@@ -7824,7 +11822,6 @@
   <w:style w:type="character" w:default="1" w:styleId="DefaultParagraphFont">
     <w:name w:val="Default Paragraph Font"/>
     <w:uiPriority w:val="1"/>
-    <w:semiHidden/>
     <w:unhideWhenUsed/>
   </w:style>
   <w:style w:type="table" w:default="1" w:styleId="TableNormal">
@@ -8268,6 +12265,7 @@
     <w:name w:val="Heading 1 Char"/>
     <w:basedOn w:val="DefaultParagraphFont"/>
     <w:link w:val="Heading10"/>
+    <w:uiPriority w:val="9"/>
     <w:rsid w:val="0090666A"/>
     <w:rPr>
       <w:rFonts w:ascii="Times New Roman" w:eastAsia="Times New Roman" w:hAnsi="Times New Roman"/>
@@ -8520,8 +12518,8 @@
       <w:sz w:val="16"/>
     </w:rPr>
   </w:style>
-  <w:style w:type="character" w:customStyle="1" w:styleId="UnresolvedMention">
-    <w:name w:val="Unresolved Mention"/>
+  <w:style w:type="character" w:customStyle="1" w:styleId="UnresolvedMention1">
+    <w:name w:val="Unresolved Mention1"/>
     <w:basedOn w:val="DefaultParagraphFont"/>
     <w:uiPriority w:val="99"/>
     <w:semiHidden/>
@@ -8592,6 +12590,25 @@
       <w:spacing w:after="100"/>
       <w:ind w:left="200"/>
     </w:pPr>
+  </w:style>
+  <w:style w:type="paragraph" w:styleId="ListParagraph">
+    <w:name w:val="List Paragraph"/>
+    <w:basedOn w:val="Normal"/>
+    <w:uiPriority w:val="34"/>
+    <w:qFormat/>
+    <w:rsid w:val="009C0295"/>
+    <w:pPr>
+      <w:ind w:left="720"/>
+      <w:contextualSpacing/>
+    </w:pPr>
+  </w:style>
+  <w:style w:type="paragraph" w:styleId="Bibliography">
+    <w:name w:val="Bibliography"/>
+    <w:basedOn w:val="Normal"/>
+    <w:next w:val="Normal"/>
+    <w:uiPriority w:val="37"/>
+    <w:unhideWhenUsed/>
+    <w:rsid w:val="00887A36"/>
   </w:style>
 </w:styles>
 </file>
@@ -8935,11 +12952,19 @@
 </file>
 
 <file path=customXml/item1.xml><?xml version="1.0" encoding="utf-8"?>
-<b:Sources xmlns:b="http://schemas.openxmlformats.org/officeDocument/2006/bibliography" xmlns="http://schemas.openxmlformats.org/officeDocument/2006/bibliography" SelectedStyle="\APA.XSL" StyleName="APA"/>
+<b:Sources xmlns:b="http://schemas.openxmlformats.org/officeDocument/2006/bibliography" xmlns="http://schemas.openxmlformats.org/officeDocument/2006/bibliography" SelectedStyle="\IEEE2006OfficeOnline.xsl" StyleName="IEEE" Version="2006">
+  <b:Source>
+    <b:Tag>Fie</b:Tag>
+    <b:SourceType>JournalArticle</b:SourceType>
+    <b:Guid>{A6EC0A7C-EC9A-4312-B786-1ECA083A77EA}</b:Guid>
+    <b:Title>Fielding, R. T.; Taylor, R. N. (2000), Principled design of the Modern Web</b:Title>
+    <b:RefOrder>1</b:RefOrder>
+  </b:Source>
+</b:Sources>
 </file>
 
 <file path=customXml/itemProps1.xml><?xml version="1.0" encoding="utf-8"?>
-<ds:datastoreItem xmlns:ds="http://schemas.openxmlformats.org/officeDocument/2006/customXml" ds:itemID="{17907CB4-DA71-4807-B2BF-8147ACC5C719}">
+<ds:datastoreItem xmlns:ds="http://schemas.openxmlformats.org/officeDocument/2006/customXml" ds:itemID="{219C2471-A52B-422A-B191-B3A1219608E6}">
   <ds:schemaRefs>
     <ds:schemaRef ds:uri="http://schemas.openxmlformats.org/officeDocument/2006/bibliography"/>
   </ds:schemaRefs>

--- a/Dissertation/Alexander Souza - Project Dissertation.docx
+++ b/Dissertation/Alexander Souza - Project Dissertation.docx
@@ -4176,7 +4176,21 @@
                 <w:rStyle w:val="Hyperlink"/>
                 <w:noProof/>
               </w:rPr>
-              <w:t>System Deployment</w:t>
+              <w:t>System De</w:t>
+            </w:r>
+            <w:r>
+              <w:rPr>
+                <w:rStyle w:val="Hyperlink"/>
+                <w:noProof/>
+              </w:rPr>
+              <w:t>p</w:t>
+            </w:r>
+            <w:r>
+              <w:rPr>
+                <w:rStyle w:val="Hyperlink"/>
+                <w:noProof/>
+              </w:rPr>
+              <w:t>loyment</w:t>
             </w:r>
             <w:r>
               <w:rPr>
@@ -6798,7 +6812,16 @@
     </w:p>
     <w:p>
       <w:r>
-        <w:t>Angular (commonly referred to as "Angular 4" or "Angular 2") is a TypeScript-based open-source front-end web application platform led by the Angular Team at Google and by a community of individuals and corporations. Angular is a complete rewrite from the same team that built AngularJS.</w:t>
+        <w:t xml:space="preserve">Angular (commonly referred to as "Angular 4" or "Angular 2") is a TypeScript-based open-source front-end web application platform led by the Angular Team at Google and by a community of individuals and corporations. Angular is a complete rewrite </w:t>
+      </w:r>
+      <w:r>
+        <w:rPr>
+          <w:noProof/>
+        </w:rPr>
+        <w:t>of</w:t>
+      </w:r>
+      <w:r>
+        <w:t xml:space="preserve"> the same team that built AngularJS.</w:t>
       </w:r>
     </w:p>
     <w:p>
@@ -6880,13 +6903,35 @@
       <w:r>
         <w:t xml:space="preserve">Joomla! is one of the most popular website </w:t>
       </w:r>
-      <w:proofErr w:type="spellStart"/>
-      <w:r>
-        <w:t>softwares</w:t>
-      </w:r>
-      <w:proofErr w:type="spellEnd"/>
-      <w:r>
-        <w:t>, thanks to its global community of developers and volunteers, who make sure the platform is user friendly, extendable, multilingual, accessible, responsive, search engine optimized and so much more.</w:t>
+      <w:r>
+        <w:rPr>
+          <w:noProof/>
+        </w:rPr>
+        <w:t>software</w:t>
+      </w:r>
+      <w:r>
+        <w:t xml:space="preserve">, thanks to its global community of developers and volunteers, who make sure the platform is </w:t>
+      </w:r>
+      <w:r>
+        <w:rPr>
+          <w:noProof/>
+        </w:rPr>
+        <w:t>user</w:t>
+      </w:r>
+      <w:r>
+        <w:rPr>
+          <w:noProof/>
+        </w:rPr>
+        <w:t>-</w:t>
+      </w:r>
+      <w:r>
+        <w:rPr>
+          <w:noProof/>
+        </w:rPr>
+        <w:t>friendly</w:t>
+      </w:r>
+      <w:r>
+        <w:t>, extendable, multilingual, accessible, responsive, search engine optimized and so much more.</w:t>
       </w:r>
     </w:p>
     <w:p/>
@@ -6953,15 +6998,7 @@
         </w:numPr>
       </w:pPr>
       <w:r>
-        <w:t xml:space="preserve">Government, non-profit and </w:t>
-      </w:r>
-      <w:proofErr w:type="spellStart"/>
-      <w:r>
-        <w:t>organisational</w:t>
-      </w:r>
-      <w:proofErr w:type="spellEnd"/>
-      <w:r>
-        <w:t xml:space="preserve"> websites</w:t>
+        <w:t>Government, non-profit and organisational websites</w:t>
       </w:r>
     </w:p>
     <w:p>
@@ -7058,54 +7095,63 @@
     </w:p>
     <w:p>
       <w:r>
-        <w:t xml:space="preserve">MySQL is an open-source relational database management system (RDBMS). Its name is a combination of "My", the name of co-founder Michael </w:t>
-      </w:r>
-      <w:proofErr w:type="spellStart"/>
-      <w:r>
-        <w:t>Widenius's</w:t>
-      </w:r>
-      <w:proofErr w:type="spellEnd"/>
-      <w:r>
-        <w:t xml:space="preserve"> daughter, and "SQL", the abbreviation for Structured Query Language. The MySQL development project has made its source code available under the terms of the GNU General Public License, as well as under a variety of proprietary agreements. MySQL was owned and sponsored by a single for-profit firm, the Swedish company MySQL AB, now owned by Oracle Corporation. For proprietary use, several paid editions are available, and offer additional functionality.</w:t>
+        <w:t xml:space="preserve">MySQL is an open-source relational database management system (RDBMS). Its name is a combination of "My", the name of co-founder Michael Widenius's daughter, and "SQL", the abbreviation for Structured Query Language. The MySQL development project has made its source code available under the terms of the GNU General Public License, as well as under a variety of proprietary agreements. MySQL was owned and sponsored by a single for-profit firm, the Swedish company MySQL AB, now owned by Oracle Corporation. For proprietary use, several paid editions are </w:t>
+      </w:r>
+      <w:r>
+        <w:rPr>
+          <w:noProof/>
+        </w:rPr>
+        <w:t>available</w:t>
+      </w:r>
+      <w:r>
+        <w:t xml:space="preserve"> and offer additional functionality.</w:t>
       </w:r>
     </w:p>
     <w:p/>
     <w:p>
       <w:r>
-        <w:t xml:space="preserve">MySQL is a central component of the LAMP open-source web application software stack (and other "AMP" stacks). LAMP is an acronym for "Linux, Apache, MySQL, Perl/PHP/Python". Applications that use the MySQL database include: TYPO3, </w:t>
-      </w:r>
-      <w:proofErr w:type="spellStart"/>
-      <w:r>
-        <w:t>MODx</w:t>
-      </w:r>
-      <w:proofErr w:type="spellEnd"/>
-      <w:r>
-        <w:t xml:space="preserve">, Joomla, WordPress, Simple Machines Forum, </w:t>
-      </w:r>
-      <w:proofErr w:type="spellStart"/>
-      <w:r>
-        <w:t>phpBB</w:t>
-      </w:r>
-      <w:proofErr w:type="spellEnd"/>
-      <w:r>
-        <w:t xml:space="preserve">, </w:t>
-      </w:r>
-      <w:proofErr w:type="spellStart"/>
+        <w:t xml:space="preserve">MySQL is a central component of the LAMP open-source web application software stack (and other "AMP" stacks). </w:t>
+      </w:r>
+      <w:r>
+        <w:rPr>
+          <w:noProof/>
+        </w:rPr>
+        <w:t>LAMP</w:t>
+      </w:r>
+      <w:r>
+        <w:t xml:space="preserve"> is an acronym for "Linux, Apache, MySQL, Perl/PHP/Python". Applications that use the MySQL database </w:t>
+      </w:r>
+      <w:r>
+        <w:rPr>
+          <w:noProof/>
+        </w:rPr>
+        <w:t>include</w:t>
+      </w:r>
+      <w:r>
+        <w:t xml:space="preserve"> TYPO3, MODx, Joomla, WordPress, Simple Machines Forum, phpBB, </w:t>
+      </w:r>
       <w:r>
         <w:lastRenderedPageBreak/>
-        <w:t>MyBB</w:t>
-      </w:r>
-      <w:proofErr w:type="spellEnd"/>
-      <w:r>
-        <w:t xml:space="preserve">, and Drupal. MySQL is also used in many high-profile, large-scale websites, including Google, </w:t>
-      </w:r>
-      <w:proofErr w:type="spellStart"/>
-      <w:proofErr w:type="gramStart"/>
-      <w:r>
-        <w:t>Facebook,Twitter</w:t>
-      </w:r>
-      <w:proofErr w:type="spellEnd"/>
-      <w:proofErr w:type="gramEnd"/>
+        <w:t>MyBB, and Drupal. MySQL is also used in many high-profile, large-scale websites, including Google, Facebook</w:t>
+      </w:r>
+      <w:r>
+        <w:rPr>
+          <w:noProof/>
+        </w:rPr>
+        <w:t>,</w:t>
+      </w:r>
+      <w:r>
+        <w:rPr>
+          <w:noProof/>
+        </w:rPr>
+        <w:t xml:space="preserve"> </w:t>
+      </w:r>
+      <w:r>
+        <w:rPr>
+          <w:noProof/>
+        </w:rPr>
+        <w:t>Twitter</w:t>
+      </w:r>
       <w:r>
         <w:t>, Flickr, and YouTube.</w:t>
       </w:r>
@@ -7167,20 +7213,40 @@
           </wp:inline>
         </w:drawing>
       </w:r>
+      <w:bookmarkStart w:id="17" w:name="_GoBack"/>
+      <w:bookmarkEnd w:id="17"/>
     </w:p>
     <w:p>
       <w:pPr>
         <w:pStyle w:val="heading2"/>
       </w:pPr>
-      <w:bookmarkStart w:id="17" w:name="_Toc506996326"/>
+      <w:bookmarkStart w:id="18" w:name="_Toc506996326"/>
       <w:r>
         <w:t>Heroku</w:t>
       </w:r>
-      <w:bookmarkEnd w:id="17"/>
-    </w:p>
-    <w:p>
-      <w:r>
-        <w:t>Heroku is a cloud platform as a service (PaaS) supporting several programming languages that is used as a web application deployment model. Heroku, one of the first cloud platforms, has been in development since June 2007, when it supported only the Ruby programming language, but now supports Java, Node.js, Scala, Clojure, Python, PHP, and Go. For this reason, Heroku is said to be a polyglot platform as it lets the developer build, run and scale applications in a similar manner across all the languages.</w:t>
+      <w:bookmarkEnd w:id="18"/>
+    </w:p>
+    <w:p>
+      <w:r>
+        <w:t xml:space="preserve">Heroku is a cloud platform as a service (PaaS) supporting several programming languages that </w:t>
+      </w:r>
+      <w:r>
+        <w:rPr>
+          <w:noProof/>
+        </w:rPr>
+        <w:t>is</w:t>
+      </w:r>
+      <w:r>
+        <w:t xml:space="preserve"> used as a web application deployment model. Heroku, one of the first cloud </w:t>
+      </w:r>
+      <w:r>
+        <w:rPr>
+          <w:noProof/>
+        </w:rPr>
+        <w:t>platforms</w:t>
+      </w:r>
+      <w:r>
+        <w:t xml:space="preserve"> has been in development since June 2007, when it supported only the Ruby programming language, but now supports Java, Node.js, Scala, Clojure, Python, PHP, and Go. For this reason, Heroku is said to be a polyglot platform as it lets the developer build, run and scale applications in a similar manner across all the languages.</w:t>
       </w:r>
     </w:p>
     <w:p/>
@@ -7246,11 +7312,11 @@
       <w:pPr>
         <w:pStyle w:val="heading2"/>
       </w:pPr>
-      <w:bookmarkStart w:id="18" w:name="_Toc506996327"/>
+      <w:bookmarkStart w:id="19" w:name="_Toc506996327"/>
       <w:r>
         <w:t>Amazon AWS</w:t>
       </w:r>
-      <w:bookmarkEnd w:id="18"/>
+      <w:bookmarkEnd w:id="19"/>
     </w:p>
     <w:p>
       <w:r>
@@ -7320,7 +7386,7 @@
       <w:pPr>
         <w:pStyle w:val="heading2"/>
       </w:pPr>
-      <w:bookmarkStart w:id="19" w:name="_Toc506996328"/>
+      <w:bookmarkStart w:id="20" w:name="_Toc506996328"/>
       <w:r>
         <w:t>Spring</w:t>
       </w:r>
@@ -7330,7 +7396,7 @@
       <w:r>
         <w:t>Framework</w:t>
       </w:r>
-      <w:bookmarkEnd w:id="19"/>
+      <w:bookmarkEnd w:id="20"/>
     </w:p>
     <w:p>
       <w:r>
@@ -7399,24 +7465,16 @@
       <w:pPr>
         <w:pStyle w:val="heading2"/>
       </w:pPr>
-      <w:bookmarkStart w:id="20" w:name="_Toc506996329"/>
+      <w:bookmarkStart w:id="21" w:name="_Toc506996329"/>
       <w:r>
         <w:lastRenderedPageBreak/>
         <w:t>GitHub</w:t>
       </w:r>
-      <w:bookmarkEnd w:id="20"/>
-    </w:p>
-    <w:p>
-      <w:r>
-        <w:t xml:space="preserve">GitHub (originally known as Logical Awesome LLC) is a web-based hosting service for version control using git. It is mostly used for computer code. It offers </w:t>
-      </w:r>
-      <w:proofErr w:type="gramStart"/>
-      <w:r>
-        <w:t>all of</w:t>
-      </w:r>
-      <w:proofErr w:type="gramEnd"/>
-      <w:r>
-        <w:t xml:space="preserve"> the distributed version control and source code management (SCM) functionality of Git as well as adding its own features. It provides access control and several collaboration features such as bug tracking, feature requests, task management, and wikis for every project.</w:t>
+      <w:bookmarkEnd w:id="21"/>
+    </w:p>
+    <w:p>
+      <w:r>
+        <w:t>GitHub (originally known as Logical Awesome LLC) is a web-based hosting service for version control using git. It is mostly used for computer code. It offers all of the distributed version control and source code management (SCM) functionality of Git as well as adding its own features. It provides access control and several collaboration features such as bug tracking, feature requests, task management, and wikis for every project.</w:t>
       </w:r>
     </w:p>
     <w:p/>
@@ -7487,13 +7545,11 @@
       <w:pPr>
         <w:pStyle w:val="heading2"/>
       </w:pPr>
-      <w:bookmarkStart w:id="21" w:name="_Toc506996330"/>
-      <w:proofErr w:type="spellStart"/>
+      <w:bookmarkStart w:id="22" w:name="_Toc506996330"/>
       <w:r>
         <w:t>PrimeNG</w:t>
       </w:r>
-      <w:bookmarkEnd w:id="21"/>
-      <w:proofErr w:type="spellEnd"/>
+      <w:bookmarkEnd w:id="22"/>
     </w:p>
     <w:p>
       <w:pPr>
@@ -7506,29 +7562,23 @@
         <w:jc w:val="left"/>
         <w:textAlignment w:val="auto"/>
       </w:pPr>
-      <w:proofErr w:type="spellStart"/>
-      <w:r>
+      <w:r>
+        <w:rPr>
+          <w:noProof/>
+        </w:rPr>
         <w:t>PrimeNG</w:t>
       </w:r>
-      <w:proofErr w:type="spellEnd"/>
       <w:r>
         <w:t xml:space="preserve"> is a collection of rich UI components for Angular. All widgets are open source and free to use under MIT License. </w:t>
       </w:r>
-      <w:proofErr w:type="spellStart"/>
-      <w:r>
+      <w:r>
+        <w:rPr>
+          <w:noProof/>
+        </w:rPr>
         <w:t>PrimeNG</w:t>
       </w:r>
-      <w:proofErr w:type="spellEnd"/>
-      <w:r>
-        <w:t xml:space="preserve"> is developed by </w:t>
-      </w:r>
-      <w:proofErr w:type="spellStart"/>
-      <w:r>
-        <w:t>PrimeTek</w:t>
-      </w:r>
-      <w:proofErr w:type="spellEnd"/>
-      <w:r>
-        <w:t xml:space="preserve"> Informatics, a vendor with years of expertise in developing open source UI solutions. </w:t>
+      <w:r>
+        <w:t xml:space="preserve"> is developed by PrimeTek Informatics, a vendor with years of expertise in developing open source UI solutions. </w:t>
       </w:r>
     </w:p>
     <w:p>
@@ -7600,23 +7650,24 @@
       <w:pPr>
         <w:pStyle w:val="heading2"/>
       </w:pPr>
-      <w:bookmarkStart w:id="22" w:name="_Toc506996331"/>
+      <w:bookmarkStart w:id="23" w:name="_Toc506996331"/>
       <w:r>
         <w:t>Node.js</w:t>
       </w:r>
-      <w:bookmarkEnd w:id="22"/>
+      <w:bookmarkEnd w:id="23"/>
     </w:p>
     <w:p>
       <w:r>
         <w:t xml:space="preserve">Node.js is an open-source, cross-platform JavaScript run-time environment for executing JavaScript code server-side. Historically, JavaScript was used primarily for client-side scripting, in which scripts written in JavaScript are embedded in a webpage's HTML, to be run client-side by a JavaScript engine in the user's web browser. Node.js enables JavaScript to be used for server-side </w:t>
       </w:r>
-      <w:proofErr w:type="gramStart"/>
-      <w:r>
-        <w:t>scripting, and</w:t>
-      </w:r>
-      <w:proofErr w:type="gramEnd"/>
-      <w:r>
-        <w:t xml:space="preserve"> runs scripts server-side to produce dynamic web page content before the page is sent to the user's web browser.</w:t>
+      <w:r>
+        <w:rPr>
+          <w:noProof/>
+        </w:rPr>
+        <w:t>scripting</w:t>
+      </w:r>
+      <w:r>
+        <w:t xml:space="preserve"> and runs scripts server-side to produce dynamic web page content before the page is sent to the user's web browser.</w:t>
       </w:r>
     </w:p>
     <w:p>
@@ -7687,23 +7738,23 @@
       <w:pPr>
         <w:pStyle w:val="heading1"/>
       </w:pPr>
-      <w:bookmarkStart w:id="23" w:name="_Toc506996332"/>
+      <w:bookmarkStart w:id="24" w:name="_Toc506996332"/>
       <w:r>
         <w:lastRenderedPageBreak/>
         <w:t>System Design</w:t>
       </w:r>
-      <w:bookmarkEnd w:id="23"/>
+      <w:bookmarkEnd w:id="24"/>
     </w:p>
     <w:p>
       <w:pPr>
         <w:pStyle w:val="heading2"/>
         <w:spacing w:before="0"/>
       </w:pPr>
-      <w:bookmarkStart w:id="24" w:name="_Toc506996333"/>
+      <w:bookmarkStart w:id="25" w:name="_Toc506996333"/>
       <w:r>
         <w:t>System Architecture</w:t>
       </w:r>
-      <w:bookmarkEnd w:id="24"/>
+      <w:bookmarkEnd w:id="25"/>
     </w:p>
     <w:p>
       <w:r>
@@ -7767,7 +7818,7 @@
       <w:pPr>
         <w:pStyle w:val="figurecaption"/>
       </w:pPr>
-      <w:bookmarkStart w:id="25" w:name="_Toc506996365"/>
+      <w:bookmarkStart w:id="26" w:name="_Toc506996365"/>
       <w:r>
         <w:rPr>
           <w:b/>
@@ -7814,7 +7865,7 @@
       <w:r>
         <w:t xml:space="preserve"> System Architecture</w:t>
       </w:r>
-      <w:bookmarkEnd w:id="25"/>
+      <w:bookmarkEnd w:id="26"/>
     </w:p>
     <w:p>
       <w:pPr>
@@ -7824,11 +7875,14 @@
           <w:numId w:val="8"/>
         </w:numPr>
       </w:pPr>
-      <w:bookmarkStart w:id="26" w:name="_Toc506996334"/>
-      <w:r>
-        <w:t>Web site</w:t>
-      </w:r>
-      <w:bookmarkEnd w:id="26"/>
+      <w:bookmarkStart w:id="27" w:name="_Toc506996334"/>
+      <w:r>
+        <w:rPr>
+          <w:noProof/>
+        </w:rPr>
+        <w:t>Website</w:t>
+      </w:r>
+      <w:bookmarkEnd w:id="27"/>
       <w:r>
         <w:t xml:space="preserve"> </w:t>
       </w:r>
@@ -7841,11 +7895,11 @@
           <w:numId w:val="8"/>
         </w:numPr>
       </w:pPr>
-      <w:bookmarkStart w:id="27" w:name="_Toc506996335"/>
-      <w:r>
-        <w:t>Front end (Applicants)</w:t>
-      </w:r>
-      <w:bookmarkEnd w:id="27"/>
+      <w:bookmarkStart w:id="28" w:name="_Toc506996335"/>
+      <w:r>
+        <w:t>Frontend (Applicants)</w:t>
+      </w:r>
+      <w:bookmarkEnd w:id="28"/>
     </w:p>
     <w:p>
       <w:pPr>
@@ -7855,11 +7909,17 @@
           <w:numId w:val="8"/>
         </w:numPr>
       </w:pPr>
-      <w:bookmarkStart w:id="28" w:name="_Toc506996336"/>
-      <w:r>
-        <w:t>Back end (Applicants)</w:t>
-      </w:r>
-      <w:bookmarkEnd w:id="28"/>
+      <w:bookmarkStart w:id="29" w:name="_Toc506996336"/>
+      <w:r>
+        <w:rPr>
+          <w:noProof/>
+        </w:rPr>
+        <w:t>Backend</w:t>
+      </w:r>
+      <w:r>
+        <w:t xml:space="preserve"> (Applicants)</w:t>
+      </w:r>
+      <w:bookmarkEnd w:id="29"/>
     </w:p>
     <w:p>
       <w:pPr>
@@ -7869,11 +7929,11 @@
           <w:numId w:val="8"/>
         </w:numPr>
       </w:pPr>
-      <w:bookmarkStart w:id="29" w:name="_Toc506996337"/>
+      <w:bookmarkStart w:id="30" w:name="_Toc506996337"/>
       <w:r>
         <w:t>Security</w:t>
       </w:r>
-      <w:bookmarkEnd w:id="29"/>
+      <w:bookmarkEnd w:id="30"/>
     </w:p>
     <w:p>
       <w:pPr>
@@ -7883,11 +7943,11 @@
           <w:numId w:val="8"/>
         </w:numPr>
       </w:pPr>
-      <w:bookmarkStart w:id="30" w:name="_Toc506996338"/>
+      <w:bookmarkStart w:id="31" w:name="_Toc506996338"/>
       <w:r>
         <w:t>API</w:t>
       </w:r>
-      <w:bookmarkEnd w:id="30"/>
+      <w:bookmarkEnd w:id="31"/>
     </w:p>
     <w:p>
       <w:pPr>
@@ -7897,11 +7957,11 @@
           <w:numId w:val="8"/>
         </w:numPr>
       </w:pPr>
-      <w:bookmarkStart w:id="31" w:name="_Toc506996339"/>
+      <w:bookmarkStart w:id="32" w:name="_Toc506996339"/>
       <w:r>
         <w:t>Database</w:t>
       </w:r>
-      <w:bookmarkEnd w:id="31"/>
+      <w:bookmarkEnd w:id="32"/>
     </w:p>
     <w:p>
       <w:pPr>
@@ -7916,11 +7976,11 @@
       <w:pPr>
         <w:pStyle w:val="heading2"/>
       </w:pPr>
-      <w:bookmarkStart w:id="32" w:name="_Toc506996340"/>
+      <w:bookmarkStart w:id="33" w:name="_Toc506996340"/>
       <w:r>
         <w:t>System Design</w:t>
       </w:r>
-      <w:bookmarkEnd w:id="32"/>
+      <w:bookmarkEnd w:id="33"/>
       <w:r>
         <w:t xml:space="preserve"> </w:t>
       </w:r>
@@ -7941,7 +8001,7 @@
       <w:pPr>
         <w:pStyle w:val="heading2"/>
       </w:pPr>
-      <w:bookmarkStart w:id="33" w:name="_Toc506996341"/>
+      <w:bookmarkStart w:id="34" w:name="_Toc506996341"/>
       <w:r>
         <w:rPr>
           <w:rStyle w:val="heading30"/>
@@ -7950,7 +8010,7 @@
         <w:lastRenderedPageBreak/>
         <w:t>REST</w:t>
       </w:r>
-      <w:bookmarkEnd w:id="33"/>
+      <w:bookmarkEnd w:id="34"/>
       <w:r>
         <w:t xml:space="preserve"> </w:t>
       </w:r>
@@ -7975,11 +8035,11 @@
           <w:numId w:val="8"/>
         </w:numPr>
       </w:pPr>
-      <w:bookmarkStart w:id="34" w:name="_Toc506996342"/>
+      <w:bookmarkStart w:id="35" w:name="_Toc506996342"/>
       <w:r>
         <w:t>Architectural constraints</w:t>
       </w:r>
-      <w:bookmarkEnd w:id="34"/>
+      <w:bookmarkEnd w:id="35"/>
     </w:p>
     <w:p>
       <w:r>
@@ -8059,11 +8119,11 @@
           <w:numId w:val="8"/>
         </w:numPr>
       </w:pPr>
-      <w:bookmarkStart w:id="35" w:name="_Toc506996343"/>
+      <w:bookmarkStart w:id="36" w:name="_Toc506996343"/>
       <w:r>
         <w:t>HTTP methods</w:t>
       </w:r>
-      <w:bookmarkEnd w:id="35"/>
+      <w:bookmarkEnd w:id="36"/>
     </w:p>
     <w:p>
       <w:r>
@@ -8091,15 +8151,7 @@
     </w:p>
     <w:p>
       <w:r>
-        <w:t xml:space="preserve">‘GET’ is used to retrieve the data from the database. The GET requests can be partial or conditional. The partial request retrieves all the information from the </w:t>
-      </w:r>
-      <w:proofErr w:type="gramStart"/>
-      <w:r>
-        <w:t>particular table</w:t>
-      </w:r>
-      <w:proofErr w:type="gramEnd"/>
-      <w:r>
-        <w:t>. The conditional request retrieves only the specific data from the database based on the condition.</w:t>
+        <w:t>‘GET’ is used to retrieve the data from the database. The GET requests can be partial or conditional. The partial request retrieves all the information from the particular table. The conditional request retrieves only the specific data from the database based on the condition.</w:t>
       </w:r>
     </w:p>
     <w:p/>
@@ -8151,15 +8203,7 @@
     </w:p>
     <w:p>
       <w:r>
-        <w:t xml:space="preserve">This HTTP method is mainly used to create a new entity in the table. However, it can also be used for </w:t>
-      </w:r>
-      <w:proofErr w:type="gramStart"/>
-      <w:r>
-        <w:t>update</w:t>
-      </w:r>
-      <w:proofErr w:type="gramEnd"/>
-      <w:r>
-        <w:t xml:space="preserve"> an existing entity.</w:t>
+        <w:t>This HTTP method is mainly used to create a new entity in the table. However, it can also be used for update an existing entity.</w:t>
       </w:r>
     </w:p>
     <w:p/>
@@ -8207,15 +8251,7 @@
     <w:p>
       <w:r>
         <w:lastRenderedPageBreak/>
-        <w:t xml:space="preserve">Like POST, ‘PUT’ can be used to create a new entity </w:t>
-      </w:r>
-      <w:proofErr w:type="gramStart"/>
-      <w:r>
-        <w:t>and also</w:t>
-      </w:r>
-      <w:proofErr w:type="gramEnd"/>
-      <w:r>
-        <w:t xml:space="preserve"> used to update an existing entity in the table. PUT is idempotent.</w:t>
+        <w:t>Like POST, ‘PUT’ can be used to create a new entity and also used to update an existing entity in the table. PUT is idempotent.</w:t>
       </w:r>
     </w:p>
     <w:p/>
@@ -8265,15 +8301,7 @@
     </w:p>
     <w:p>
       <w:r>
-        <w:t xml:space="preserve">If a resource </w:t>
-      </w:r>
-      <w:proofErr w:type="gramStart"/>
-      <w:r>
-        <w:t>has to</w:t>
-      </w:r>
-      <w:proofErr w:type="gramEnd"/>
-      <w:r>
-        <w:t xml:space="preserve"> be removed, then DELETE method can be used.</w:t>
+        <w:t>If a resource has to be removed, then DELETE method can be used.</w:t>
       </w:r>
     </w:p>
     <w:p/>
@@ -8308,11 +8336,11 @@
           <w:numId w:val="8"/>
         </w:numPr>
       </w:pPr>
-      <w:bookmarkStart w:id="36" w:name="_Toc506996344"/>
+      <w:bookmarkStart w:id="37" w:name="_Toc506996344"/>
       <w:r>
         <w:t>HTTP status codes</w:t>
       </w:r>
-      <w:bookmarkEnd w:id="36"/>
+      <w:bookmarkEnd w:id="37"/>
     </w:p>
     <w:p>
       <w:r>
@@ -8388,26 +8416,18 @@
           <w:numId w:val="8"/>
         </w:numPr>
       </w:pPr>
-      <w:bookmarkStart w:id="37" w:name="_Toc506996345"/>
+      <w:bookmarkStart w:id="38" w:name="_Toc506996345"/>
       <w:r>
         <w:t>Design Patterns</w:t>
       </w:r>
-      <w:bookmarkEnd w:id="37"/>
+      <w:bookmarkEnd w:id="38"/>
       <w:r>
         <w:t xml:space="preserve"> </w:t>
       </w:r>
     </w:p>
     <w:p>
       <w:r>
-        <w:t>Design Patterns are general reusable solutions to commonly occurring problems. Patterns are not complete code, but it can be uses as a template which can be applied to a problem. Patterns are re-</w:t>
-      </w:r>
-      <w:proofErr w:type="gramStart"/>
-      <w:r>
-        <w:t>usable</w:t>
-      </w:r>
-      <w:proofErr w:type="gramEnd"/>
-      <w:r>
-        <w:t xml:space="preserve"> and they can be applied to similar kinds of design problems regardless of the domain. A pattern used in one practical context can be re-usable in other contexts also. Here are some of the reasons to use design patterns;</w:t>
+        <w:t>Design Patterns are general reusable solutions to commonly occurring problems. Patterns are not complete code, but it can be uses as a template which can be applied to a problem. Patterns are re-usable and they can be applied to similar kinds of design problems regardless of the domain. A pattern used in one practical context can be re-usable in other contexts also. Here are some of the reasons to use design patterns;</w:t>
       </w:r>
     </w:p>
     <w:p/>
@@ -8477,11 +8497,11 @@
       <w:pPr>
         <w:pStyle w:val="heading2"/>
       </w:pPr>
-      <w:bookmarkStart w:id="38" w:name="_Toc506996346"/>
+      <w:bookmarkStart w:id="39" w:name="_Toc506996346"/>
       <w:r>
         <w:t>System Deployment</w:t>
       </w:r>
-      <w:bookmarkEnd w:id="38"/>
+      <w:bookmarkEnd w:id="39"/>
     </w:p>
     <w:p>
       <w:r>
@@ -8516,15 +8536,7 @@
     <w:p>
       <w:r>
         <w:lastRenderedPageBreak/>
-        <w:t xml:space="preserve">But sometimes it becomes an overhead to manage two </w:t>
-      </w:r>
-      <w:proofErr w:type="gramStart"/>
-      <w:r>
-        <w:t>server</w:t>
-      </w:r>
-      <w:proofErr w:type="gramEnd"/>
-      <w:r>
-        <w:t xml:space="preserve"> for a small team and a small application. If a single full stack developer is handling all the UI and server related configurations, packaging fronted and backend application into a single web application is sometimes more helpful. Still, you can expose REST APIs and integrate angular fronted code within the same application and deploy to a tomcat and other mobile client can reuse the same APIs.</w:t>
+        <w:t>But sometimes it becomes an overhead to manage two server for a small team and a small application. If a single full stack developer is handling all the UI and server related configurations, packaging fronted and backend application into a single web application is sometimes more helpful. Still, you can expose REST APIs and integrate angular fronted code within the same application and deploy to a tomcat and other mobile client can reuse the same APIs.</w:t>
       </w:r>
     </w:p>
     <w:p/>
@@ -8536,11 +8548,11 @@
           <w:numId w:val="8"/>
         </w:numPr>
       </w:pPr>
-      <w:bookmarkStart w:id="39" w:name="_Toc506996347"/>
+      <w:bookmarkStart w:id="40" w:name="_Toc506996347"/>
       <w:r>
         <w:t>Deploy Joomla (AWS)</w:t>
       </w:r>
-      <w:bookmarkEnd w:id="39"/>
+      <w:bookmarkEnd w:id="40"/>
     </w:p>
     <w:p>
       <w:pPr>
@@ -8610,7 +8622,7 @@
       <w:pPr>
         <w:pStyle w:val="figurecaption"/>
       </w:pPr>
-      <w:bookmarkStart w:id="40" w:name="_Toc506996366"/>
+      <w:bookmarkStart w:id="41" w:name="_Toc506996366"/>
       <w:r>
         <w:rPr>
           <w:b/>
@@ -8657,7 +8669,7 @@
       <w:r>
         <w:t xml:space="preserve"> Deploy Joomla website - Configuration</w:t>
       </w:r>
-      <w:bookmarkEnd w:id="40"/>
+      <w:bookmarkEnd w:id="41"/>
     </w:p>
     <w:p/>
     <w:p>
@@ -8665,6 +8677,9 @@
         <w:pStyle w:val="figurecaption"/>
       </w:pPr>
       <w:r>
+        <w:rPr>
+          <w:noProof/>
+        </w:rPr>
         <w:lastRenderedPageBreak/>
         <w:drawing>
           <wp:inline distT="0" distB="0" distL="0" distR="0" wp14:anchorId="0249503B" wp14:editId="5EE70E52">
@@ -8726,7 +8741,7 @@
       <w:pPr>
         <w:pStyle w:val="figurecaption"/>
       </w:pPr>
-      <w:bookmarkStart w:id="41" w:name="_Toc506996367"/>
+      <w:bookmarkStart w:id="42" w:name="_Toc506996367"/>
       <w:r>
         <w:rPr>
           <w:b/>
@@ -8771,15 +8786,9 @@
         <w:t>.</w:t>
       </w:r>
       <w:r>
-        <w:t xml:space="preserve"> </w:t>
-      </w:r>
-      <w:r>
-        <w:t xml:space="preserve">Deploy Joomla website - </w:t>
-      </w:r>
-      <w:r>
-        <w:t>Database</w:t>
-      </w:r>
-      <w:bookmarkEnd w:id="41"/>
+        <w:t xml:space="preserve"> Deploy Joomla website - Database</w:t>
+      </w:r>
+      <w:bookmarkEnd w:id="42"/>
     </w:p>
     <w:p/>
     <w:p>
@@ -8850,7 +8859,7 @@
       <w:pPr>
         <w:pStyle w:val="figurecaption"/>
       </w:pPr>
-      <w:bookmarkStart w:id="42" w:name="_Toc506996368"/>
+      <w:bookmarkStart w:id="43" w:name="_Toc506996368"/>
       <w:r>
         <w:rPr>
           <w:b/>
@@ -8895,15 +8904,9 @@
         <w:t>.</w:t>
       </w:r>
       <w:r>
-        <w:t xml:space="preserve"> </w:t>
-      </w:r>
-      <w:r>
-        <w:t xml:space="preserve">Deploy Joomla website - </w:t>
-      </w:r>
-      <w:r>
-        <w:t>Overview</w:t>
-      </w:r>
-      <w:bookmarkEnd w:id="42"/>
+        <w:t xml:space="preserve"> Deploy Joomla website - Overview</w:t>
+      </w:r>
+      <w:bookmarkEnd w:id="43"/>
     </w:p>
     <w:p>
       <w:pPr>
@@ -8974,7 +8977,7 @@
       <w:pPr>
         <w:pStyle w:val="figurecaption"/>
       </w:pPr>
-      <w:bookmarkStart w:id="43" w:name="_Toc506996369"/>
+      <w:bookmarkStart w:id="44" w:name="_Toc506996369"/>
       <w:r>
         <w:rPr>
           <w:b/>
@@ -9019,15 +9022,9 @@
         <w:t>.</w:t>
       </w:r>
       <w:r>
-        <w:t xml:space="preserve"> </w:t>
-      </w:r>
-      <w:r>
-        <w:t xml:space="preserve">Deploy Joomla website - </w:t>
-      </w:r>
-      <w:r>
-        <w:t>Congratulations</w:t>
-      </w:r>
-      <w:bookmarkEnd w:id="43"/>
+        <w:t xml:space="preserve"> Deploy Joomla website - Congratulations</w:t>
+      </w:r>
+      <w:bookmarkEnd w:id="44"/>
     </w:p>
     <w:p/>
     <w:p>
@@ -9038,11 +9035,29 @@
           <w:numId w:val="8"/>
         </w:numPr>
       </w:pPr>
-      <w:bookmarkStart w:id="44" w:name="_Toc506996348"/>
+      <w:bookmarkStart w:id="45" w:name="_Toc506996348"/>
       <w:r>
         <w:t>Deploy Angular (Heroku)</w:t>
       </w:r>
-      <w:bookmarkEnd w:id="44"/>
+      <w:bookmarkEnd w:id="45"/>
+    </w:p>
+    <w:p>
+      <w:hyperlink r:id="rId34" w:history="1">
+        <w:r>
+          <w:rPr>
+            <w:rStyle w:val="Hyperlink"/>
+          </w:rPr>
+          <w:t>https://medium.com/@ervib/deploy-angular-4-app-with-express-to-heroku-6113146915ca</w:t>
+        </w:r>
+      </w:hyperlink>
+      <w:r>
+        <w:t xml:space="preserve"> </w:t>
+      </w:r>
+    </w:p>
+    <w:p>
+      <w:r>
+        <w:t>https://codeforgeek.com/2017/03/deploy-awesome-angular-app-heroku/</w:t>
+      </w:r>
     </w:p>
     <w:p>
       <w:pPr>
@@ -9052,18 +9067,28 @@
           <w:numId w:val="8"/>
         </w:numPr>
       </w:pPr>
-      <w:bookmarkStart w:id="45" w:name="_Toc506996349"/>
-      <w:r>
-        <w:t xml:space="preserve">Deploy </w:t>
-      </w:r>
-      <w:r>
-        <w:t>API</w:t>
-      </w:r>
-      <w:r>
-        <w:t xml:space="preserve"> (Heroku)</w:t>
-      </w:r>
-      <w:bookmarkEnd w:id="45"/>
-    </w:p>
+      <w:bookmarkStart w:id="46" w:name="_Toc506996349"/>
+      <w:r>
+        <w:t>Deploy API (Heroku)</w:t>
+      </w:r>
+      <w:bookmarkEnd w:id="46"/>
+    </w:p>
+    <w:p>
+      <w:hyperlink r:id="rId35" w:history="1">
+        <w:r>
+          <w:rPr>
+            <w:rStyle w:val="Hyperlink"/>
+          </w:rPr>
+          <w:t>https://devcenter.heroku.com/articles/deploying-spring-boot-apps-to-heroku</w:t>
+        </w:r>
+      </w:hyperlink>
+    </w:p>
+    <w:p>
+      <w:r>
+        <w:t>https://dzone.com/articles/spring-boot-heroku-and-cicd</w:t>
+      </w:r>
+    </w:p>
+    <w:p/>
     <w:p/>
     <w:p/>
     <w:p/>
@@ -9094,23 +9119,23 @@
       <w:pPr>
         <w:pStyle w:val="heading1"/>
       </w:pPr>
-      <w:bookmarkStart w:id="46" w:name="_Toc506996350"/>
+      <w:bookmarkStart w:id="47" w:name="_Toc506996350"/>
       <w:r>
         <w:lastRenderedPageBreak/>
         <w:t>System Evaluation</w:t>
       </w:r>
-      <w:bookmarkEnd w:id="46"/>
+      <w:bookmarkEnd w:id="47"/>
     </w:p>
     <w:p>
       <w:pPr>
         <w:pStyle w:val="heading2"/>
         <w:spacing w:before="0"/>
       </w:pPr>
-      <w:bookmarkStart w:id="47" w:name="_Toc506996351"/>
+      <w:bookmarkStart w:id="48" w:name="_Toc506996351"/>
       <w:r>
         <w:t>Robustness &amp; Efficiency</w:t>
       </w:r>
-      <w:bookmarkEnd w:id="47"/>
+      <w:bookmarkEnd w:id="48"/>
       <w:r>
         <w:t xml:space="preserve"> </w:t>
       </w:r>
@@ -9123,11 +9148,11 @@
           <w:numId w:val="8"/>
         </w:numPr>
       </w:pPr>
-      <w:bookmarkStart w:id="48" w:name="_Toc506996352"/>
+      <w:bookmarkStart w:id="49" w:name="_Toc506996352"/>
       <w:r>
         <w:t>Tomcat</w:t>
       </w:r>
-      <w:bookmarkEnd w:id="48"/>
+      <w:bookmarkEnd w:id="49"/>
       <w:r>
         <w:t xml:space="preserve"> </w:t>
       </w:r>
@@ -9140,11 +9165,11 @@
           <w:numId w:val="8"/>
         </w:numPr>
       </w:pPr>
-      <w:bookmarkStart w:id="49" w:name="_Toc506996353"/>
+      <w:bookmarkStart w:id="50" w:name="_Toc506996353"/>
       <w:r>
         <w:t>MongoDB</w:t>
       </w:r>
-      <w:bookmarkEnd w:id="49"/>
+      <w:bookmarkEnd w:id="50"/>
       <w:r>
         <w:t xml:space="preserve"> </w:t>
       </w:r>
@@ -9153,11 +9178,11 @@
       <w:pPr>
         <w:pStyle w:val="heading2"/>
       </w:pPr>
-      <w:bookmarkStart w:id="50" w:name="_Toc506996354"/>
+      <w:bookmarkStart w:id="51" w:name="_Toc506996354"/>
       <w:r>
         <w:t>Space / Time Complexity</w:t>
       </w:r>
-      <w:bookmarkEnd w:id="50"/>
+      <w:bookmarkEnd w:id="51"/>
       <w:r>
         <w:t xml:space="preserve"> </w:t>
       </w:r>
@@ -9166,11 +9191,11 @@
       <w:pPr>
         <w:pStyle w:val="heading2"/>
       </w:pPr>
-      <w:bookmarkStart w:id="51" w:name="_Toc506996355"/>
+      <w:bookmarkStart w:id="52" w:name="_Toc506996355"/>
       <w:r>
         <w:t>Security and Validation</w:t>
       </w:r>
-      <w:bookmarkEnd w:id="51"/>
+      <w:bookmarkEnd w:id="52"/>
       <w:r>
         <w:t xml:space="preserve"> </w:t>
       </w:r>
@@ -9179,11 +9204,11 @@
       <w:pPr>
         <w:pStyle w:val="heading2"/>
       </w:pPr>
-      <w:bookmarkStart w:id="52" w:name="_Toc506996356"/>
+      <w:bookmarkStart w:id="53" w:name="_Toc506996356"/>
       <w:r>
         <w:t>Deliverable Software Analysis</w:t>
       </w:r>
-      <w:bookmarkEnd w:id="52"/>
+      <w:bookmarkEnd w:id="53"/>
       <w:r>
         <w:t xml:space="preserve"> </w:t>
       </w:r>
@@ -9196,11 +9221,11 @@
           <w:numId w:val="8"/>
         </w:numPr>
       </w:pPr>
-      <w:bookmarkStart w:id="53" w:name="_Toc506996357"/>
+      <w:bookmarkStart w:id="54" w:name="_Toc506996357"/>
       <w:r>
         <w:t>Limits of the system.</w:t>
       </w:r>
-      <w:bookmarkEnd w:id="53"/>
+      <w:bookmarkEnd w:id="54"/>
       <w:r>
         <w:t xml:space="preserve"> </w:t>
       </w:r>
@@ -9229,23 +9254,23 @@
       <w:pPr>
         <w:pStyle w:val="heading1"/>
       </w:pPr>
-      <w:bookmarkStart w:id="54" w:name="_Toc506996358"/>
+      <w:bookmarkStart w:id="55" w:name="_Toc506996358"/>
       <w:r>
         <w:lastRenderedPageBreak/>
         <w:t>Conclusion</w:t>
       </w:r>
-      <w:bookmarkEnd w:id="54"/>
+      <w:bookmarkEnd w:id="55"/>
     </w:p>
     <w:p>
       <w:pPr>
         <w:pStyle w:val="heading2"/>
         <w:spacing w:before="0"/>
       </w:pPr>
-      <w:bookmarkStart w:id="55" w:name="_Toc506996359"/>
+      <w:bookmarkStart w:id="56" w:name="_Toc506996359"/>
       <w:r>
         <w:t>Summary</w:t>
       </w:r>
-      <w:bookmarkEnd w:id="55"/>
+      <w:bookmarkEnd w:id="56"/>
       <w:r>
         <w:t xml:space="preserve"> </w:t>
       </w:r>
@@ -9254,11 +9279,11 @@
       <w:pPr>
         <w:pStyle w:val="heading2"/>
       </w:pPr>
-      <w:bookmarkStart w:id="56" w:name="_Toc506996360"/>
+      <w:bookmarkStart w:id="57" w:name="_Toc506996360"/>
       <w:r>
         <w:t>Learning Outcomes</w:t>
       </w:r>
-      <w:bookmarkEnd w:id="56"/>
+      <w:bookmarkEnd w:id="57"/>
       <w:r>
         <w:t xml:space="preserve"> </w:t>
       </w:r>
@@ -9267,11 +9292,11 @@
       <w:pPr>
         <w:pStyle w:val="heading2"/>
       </w:pPr>
-      <w:bookmarkStart w:id="57" w:name="_Toc506996361"/>
+      <w:bookmarkStart w:id="58" w:name="_Toc506996361"/>
       <w:r>
         <w:t>Reflection</w:t>
       </w:r>
-      <w:bookmarkEnd w:id="57"/>
+      <w:bookmarkEnd w:id="58"/>
       <w:r>
         <w:t xml:space="preserve"> </w:t>
       </w:r>
@@ -9300,28 +9325,26 @@
       <w:pPr>
         <w:pStyle w:val="heading1"/>
       </w:pPr>
-      <w:bookmarkStart w:id="58" w:name="_Toc506996362"/>
+      <w:bookmarkStart w:id="59" w:name="_Toc506996362"/>
       <w:r>
         <w:lastRenderedPageBreak/>
         <w:t>References</w:t>
       </w:r>
-      <w:bookmarkEnd w:id="58"/>
-    </w:p>
-    <w:bookmarkStart w:id="59" w:name="_Toc506996363" w:displacedByCustomXml="next"/>
+      <w:bookmarkEnd w:id="59"/>
+    </w:p>
+    <w:bookmarkStart w:id="60" w:name="_Toc506996363" w:displacedByCustomXml="next"/>
     <w:sdt>
       <w:sdtPr>
+        <w:rPr>
+          <w:b w:val="0"/>
+          <w:sz w:val="20"/>
+        </w:rPr>
         <w:id w:val="1449121889"/>
         <w:docPartObj>
           <w:docPartGallery w:val="Bibliographies"/>
           <w:docPartUnique/>
         </w:docPartObj>
       </w:sdtPr>
-      <w:sdtEndPr>
-        <w:rPr>
-          <w:b w:val="0"/>
-          <w:sz w:val="20"/>
-        </w:rPr>
-      </w:sdtEndPr>
       <w:sdtContent>
         <w:p>
           <w:pPr>
@@ -9330,7 +9353,7 @@
           <w:r>
             <w:t>References</w:t>
           </w:r>
-          <w:bookmarkEnd w:id="59"/>
+          <w:bookmarkEnd w:id="60"/>
         </w:p>
         <w:sdt>
           <w:sdtPr>
@@ -9467,8 +9490,6 @@
       <w:r>
         <w:br w:type="page"/>
       </w:r>
-      <w:bookmarkStart w:id="60" w:name="_GoBack"/>
-      <w:bookmarkEnd w:id="60"/>
     </w:p>
     <w:p>
       <w:pPr>
@@ -9483,8 +9504,8 @@
     </w:p>
     <w:p/>
     <w:sectPr>
-      <w:headerReference w:type="even" r:id="rId34"/>
-      <w:footerReference w:type="even" r:id="rId35"/>
+      <w:headerReference w:type="even" r:id="rId36"/>
+      <w:footerReference w:type="even" r:id="rId37"/>
       <w:pgSz w:w="11906" w:h="16838" w:code="9"/>
       <w:pgMar w:top="1418" w:right="1418" w:bottom="1418" w:left="1985" w:header="851" w:footer="1047" w:gutter="0"/>
       <w:cols w:space="708"/>
@@ -9546,7 +9567,7 @@
           <w:rPr>
             <w:noProof/>
           </w:rPr>
-          <w:t>20</w:t>
+          <w:t>10</w:t>
         </w:r>
         <w:r>
           <w:rPr>
@@ -11400,6 +11421,7 @@
     <w:lsdException w:name="HTML Sample" w:semiHidden="1" w:unhideWhenUsed="1"/>
     <w:lsdException w:name="HTML Typewriter" w:semiHidden="1" w:unhideWhenUsed="1"/>
     <w:lsdException w:name="HTML Variable" w:semiHidden="1" w:unhideWhenUsed="1"/>
+    <w:lsdException w:name="Normal Table" w:semiHidden="1" w:unhideWhenUsed="1"/>
     <w:lsdException w:name="annotation subject" w:semiHidden="1" w:unhideWhenUsed="1"/>
     <w:lsdException w:name="No List" w:semiHidden="1" w:unhideWhenUsed="1"/>
     <w:lsdException w:name="Outline List 1" w:semiHidden="1" w:unhideWhenUsed="1"/>
@@ -11443,8 +11465,10 @@
     <w:lsdException w:name="Table Elegant" w:semiHidden="1" w:unhideWhenUsed="1"/>
     <w:lsdException w:name="Table Professional" w:semiHidden="1" w:unhideWhenUsed="1"/>
     <w:lsdException w:name="Table Subtle 1" w:semiHidden="1" w:unhideWhenUsed="1"/>
+    <w:lsdException w:name="Table Subtle 2" w:semiHidden="1" w:unhideWhenUsed="1"/>
     <w:lsdException w:name="Table Web 1" w:semiHidden="1" w:unhideWhenUsed="1"/>
     <w:lsdException w:name="Table Web 2" w:semiHidden="1" w:unhideWhenUsed="1"/>
+    <w:lsdException w:name="Table Web 3" w:semiHidden="1" w:unhideWhenUsed="1"/>
     <w:lsdException w:name="Table Theme" w:semiHidden="1" w:unhideWhenUsed="1"/>
     <w:lsdException w:name="Placeholder Text" w:semiHidden="1" w:uiPriority="99"/>
     <w:lsdException w:name="No Spacing" w:uiPriority="1" w:qFormat="1"/>
@@ -11822,6 +11846,7 @@
   <w:style w:type="character" w:default="1" w:styleId="DefaultParagraphFont">
     <w:name w:val="Default Paragraph Font"/>
     <w:uiPriority w:val="1"/>
+    <w:semiHidden/>
     <w:unhideWhenUsed/>
   </w:style>
   <w:style w:type="table" w:default="1" w:styleId="TableNormal">
@@ -12610,6 +12635,18 @@
     <w:unhideWhenUsed/>
     <w:rsid w:val="00887A36"/>
   </w:style>
+  <w:style w:type="character" w:styleId="UnresolvedMention">
+    <w:name w:val="Unresolved Mention"/>
+    <w:basedOn w:val="DefaultParagraphFont"/>
+    <w:uiPriority w:val="99"/>
+    <w:semiHidden/>
+    <w:unhideWhenUsed/>
+    <w:rsid w:val="00F341B9"/>
+    <w:rPr>
+      <w:color w:val="808080"/>
+      <w:shd w:val="clear" w:color="auto" w:fill="E6E6E6"/>
+    </w:rPr>
+  </w:style>
 </w:styles>
 </file>
 
@@ -12964,7 +13001,7 @@
 </file>
 
 <file path=customXml/itemProps1.xml><?xml version="1.0" encoding="utf-8"?>
-<ds:datastoreItem xmlns:ds="http://schemas.openxmlformats.org/officeDocument/2006/customXml" ds:itemID="{219C2471-A52B-422A-B191-B3A1219608E6}">
+<ds:datastoreItem xmlns:ds="http://schemas.openxmlformats.org/officeDocument/2006/customXml" ds:itemID="{85501F81-5BDA-4A4B-9337-D3ABE6F319FB}">
   <ds:schemaRefs>
     <ds:schemaRef ds:uri="http://schemas.openxmlformats.org/officeDocument/2006/bibliography"/>
   </ds:schemaRefs>

--- a/Dissertation/Alexander Souza - Project Dissertation.docx
+++ b/Dissertation/Alexander Souza - Project Dissertation.docx
@@ -281,7 +281,7 @@
         <w:adjustRightInd/>
         <w:spacing w:after="200" w:line="276" w:lineRule="auto"/>
         <w:ind w:firstLine="0"/>
-        <w:jc w:val="left"/>
+        <w:jc w:val="center"/>
         <w:textAlignment w:val="auto"/>
       </w:pPr>
       <w:r>
@@ -291,8 +291,8 @@
         </w:rPr>
         <w:lastRenderedPageBreak/>
         <w:drawing>
-          <wp:inline distT="0" distB="0" distL="0" distR="0" wp14:anchorId="019651ED" wp14:editId="048CA014">
-            <wp:extent cx="5399405" cy="1342709"/>
+          <wp:inline distT="0" distB="0" distL="0" distR="0" wp14:anchorId="019651ED" wp14:editId="19F54F39">
+            <wp:extent cx="4690625" cy="1166452"/>
             <wp:effectExtent l="0" t="0" r="0" b="0"/>
             <wp:docPr id="5" name="Picture 5" descr="C:\Users\Xtribal\AppData\Local\Microsoft\Windows\INetCache\Content.Word\Logo.png"/>
             <wp:cNvGraphicFramePr>
@@ -323,7 +323,7 @@
                   <pic:spPr bwMode="auto">
                     <a:xfrm>
                       <a:off x="0" y="0"/>
-                      <a:ext cx="5399405" cy="1342709"/>
+                      <a:ext cx="4706493" cy="1170398"/>
                     </a:xfrm>
                     <a:prstGeom prst="rect">
                       <a:avLst/>
@@ -350,14 +350,58 @@
         <w:ind w:firstLine="0"/>
         <w:jc w:val="center"/>
         <w:textAlignment w:val="auto"/>
-      </w:pPr>
-      <w:r>
         <w:rPr>
           <w:rFonts w:ascii="Arial" w:hAnsi="Arial" w:cs="Arial"/>
           <w:sz w:val="40"/>
           <w:szCs w:val="40"/>
         </w:rPr>
+      </w:pPr>
+      <w:r>
+        <w:rPr>
+          <w:rFonts w:ascii="Arial" w:hAnsi="Arial" w:cs="Arial"/>
+          <w:sz w:val="40"/>
+          <w:szCs w:val="40"/>
+        </w:rPr>
         <w:t>Applicant Tracking System</w:t>
+      </w:r>
+    </w:p>
+    <w:p>
+      <w:pPr>
+        <w:overflowPunct/>
+        <w:autoSpaceDE/>
+        <w:autoSpaceDN/>
+        <w:adjustRightInd/>
+        <w:spacing w:after="200" w:line="276" w:lineRule="auto"/>
+        <w:ind w:firstLine="0"/>
+        <w:jc w:val="center"/>
+        <w:textAlignment w:val="auto"/>
+        <w:rPr>
+          <w:sz w:val="32"/>
+          <w:szCs w:val="32"/>
+        </w:rPr>
+      </w:pPr>
+      <w:hyperlink r:id="rId12" w:history="1"/>
+      <w:r>
+        <w:t xml:space="preserve"> </w:t>
+      </w:r>
+      <w:hyperlink r:id="rId13" w:history="1">
+        <w:r>
+          <w:rPr>
+            <w:rFonts w:ascii="Arial" w:hAnsi="Arial" w:cs="Arial"/>
+            <w:color w:val="548DD4" w:themeColor="text2" w:themeTint="99"/>
+            <w:sz w:val="32"/>
+            <w:szCs w:val="32"/>
+          </w:rPr>
+          <w:t>http://54.210.4.37/mycareer/</w:t>
+        </w:r>
+      </w:hyperlink>
+      <w:r>
+        <w:rPr>
+          <w:color w:val="548DD4" w:themeColor="text2" w:themeTint="99"/>
+          <w:sz w:val="32"/>
+          <w:szCs w:val="32"/>
+        </w:rPr>
+        <w:t xml:space="preserve"> </w:t>
       </w:r>
     </w:p>
     <w:p>
@@ -376,16 +420,16 @@
           <w:noProof/>
         </w:rPr>
         <w:drawing>
-          <wp:anchor distT="0" distB="0" distL="114300" distR="114300" simplePos="0" relativeHeight="251658240" behindDoc="0" locked="0" layoutInCell="1" allowOverlap="1" wp14:anchorId="7A4860EE" wp14:editId="66CDAE56">
+          <wp:anchor distT="0" distB="0" distL="114300" distR="114300" simplePos="0" relativeHeight="251658240" behindDoc="0" locked="0" layoutInCell="1" allowOverlap="1" wp14:anchorId="7A4860EE" wp14:editId="6A846A9D">
             <wp:simplePos x="0" y="0"/>
             <wp:positionH relativeFrom="margin">
               <wp:posOffset>-370789</wp:posOffset>
             </wp:positionH>
             <wp:positionV relativeFrom="paragraph">
-              <wp:posOffset>65033</wp:posOffset>
+              <wp:posOffset>63946</wp:posOffset>
             </wp:positionV>
-            <wp:extent cx="3329573" cy="3218758"/>
-            <wp:effectExtent l="152400" t="152400" r="366395" b="363220"/>
+            <wp:extent cx="3044705" cy="2943371"/>
+            <wp:effectExtent l="152400" t="152400" r="365760" b="352425"/>
             <wp:wrapNone/>
             <wp:docPr id="2" name="Picture 2"/>
             <wp:cNvGraphicFramePr>
@@ -399,7 +443,7 @@
                     <pic:cNvPicPr/>
                   </pic:nvPicPr>
                   <pic:blipFill>
-                    <a:blip r:embed="rId12" cstate="print">
+                    <a:blip r:embed="rId14" cstate="print">
                       <a:extLst>
                         <a:ext uri="{28A0092B-C50C-407E-A947-70E740481C1C}">
                           <a14:useLocalDpi xmlns:a14="http://schemas.microsoft.com/office/drawing/2010/main" val="0"/>
@@ -413,7 +457,7 @@
                   <pic:spPr>
                     <a:xfrm>
                       <a:off x="0" y="0"/>
-                      <a:ext cx="3329573" cy="3218758"/>
+                      <a:ext cx="3048131" cy="2946683"/>
                     </a:xfrm>
                     <a:prstGeom prst="rect">
                       <a:avLst/>
@@ -469,7 +513,7 @@
                     <pic:cNvPicPr/>
                   </pic:nvPicPr>
                   <pic:blipFill>
-                    <a:blip r:embed="rId13" cstate="print">
+                    <a:blip r:embed="rId15" cstate="print">
                       <a:extLst>
                         <a:ext uri="{28A0092B-C50C-407E-A947-70E740481C1C}">
                           <a14:useLocalDpi xmlns:a14="http://schemas.microsoft.com/office/drawing/2010/main" val="0"/>
@@ -528,16 +572,16 @@
           <w:noProof/>
         </w:rPr>
         <w:drawing>
-          <wp:anchor distT="0" distB="0" distL="114300" distR="114300" simplePos="0" relativeHeight="251661312" behindDoc="0" locked="0" layoutInCell="1" allowOverlap="1" wp14:anchorId="3C0E3A44" wp14:editId="433EEB06">
+          <wp:anchor distT="0" distB="0" distL="114300" distR="114300" simplePos="0" relativeHeight="251661312" behindDoc="0" locked="0" layoutInCell="1" allowOverlap="1" wp14:anchorId="3C0E3A44" wp14:editId="73D283D0">
             <wp:simplePos x="0" y="0"/>
             <wp:positionH relativeFrom="column">
-              <wp:posOffset>2347698</wp:posOffset>
+              <wp:posOffset>2624026</wp:posOffset>
             </wp:positionH>
             <wp:positionV relativeFrom="paragraph">
-              <wp:posOffset>3463101</wp:posOffset>
+              <wp:posOffset>3476144</wp:posOffset>
             </wp:positionV>
-            <wp:extent cx="3554476" cy="3059533"/>
-            <wp:effectExtent l="152400" t="152400" r="370205" b="369570"/>
+            <wp:extent cx="3158387" cy="2718597"/>
+            <wp:effectExtent l="152400" t="152400" r="366395" b="367665"/>
             <wp:wrapNone/>
             <wp:docPr id="7" name="Picture 7"/>
             <wp:cNvGraphicFramePr>
@@ -551,7 +595,7 @@
                     <pic:cNvPicPr/>
                   </pic:nvPicPr>
                   <pic:blipFill>
-                    <a:blip r:embed="rId14" cstate="print">
+                    <a:blip r:embed="rId16" cstate="print">
                       <a:extLst>
                         <a:ext uri="{28A0092B-C50C-407E-A947-70E740481C1C}">
                           <a14:useLocalDpi xmlns:a14="http://schemas.microsoft.com/office/drawing/2010/main" val="0"/>
@@ -565,7 +609,7 @@
                   <pic:spPr>
                     <a:xfrm>
                       <a:off x="0" y="0"/>
-                      <a:ext cx="3563048" cy="3066911"/>
+                      <a:ext cx="3158387" cy="2718597"/>
                     </a:xfrm>
                     <a:prstGeom prst="rect">
                       <a:avLst/>
@@ -598,18 +642,18 @@
           <w:noProof/>
         </w:rPr>
         <w:drawing>
-          <wp:anchor distT="0" distB="0" distL="114300" distR="114300" simplePos="0" relativeHeight="251659264" behindDoc="0" locked="0" layoutInCell="1" allowOverlap="1" wp14:anchorId="797792B0" wp14:editId="6CF6D8B4">
+          <wp:anchor distT="0" distB="0" distL="114300" distR="114300" simplePos="0" relativeHeight="251660288" behindDoc="0" locked="0" layoutInCell="1" allowOverlap="1" wp14:anchorId="5C4BE87F" wp14:editId="130DCD5D">
             <wp:simplePos x="0" y="0"/>
-            <wp:positionH relativeFrom="page">
-              <wp:posOffset>3955638</wp:posOffset>
+            <wp:positionH relativeFrom="margin">
+              <wp:posOffset>-236495</wp:posOffset>
             </wp:positionH>
             <wp:positionV relativeFrom="paragraph">
-              <wp:posOffset>1301355</wp:posOffset>
+              <wp:posOffset>2265217</wp:posOffset>
             </wp:positionV>
-            <wp:extent cx="3253588" cy="2893524"/>
-            <wp:effectExtent l="152400" t="152400" r="366395" b="364490"/>
+            <wp:extent cx="2980450" cy="3300822"/>
+            <wp:effectExtent l="152400" t="152400" r="353695" b="356870"/>
             <wp:wrapNone/>
-            <wp:docPr id="3" name="Picture 3"/>
+            <wp:docPr id="4" name="Picture 4"/>
             <wp:cNvGraphicFramePr>
               <a:graphicFrameLocks xmlns:a="http://schemas.openxmlformats.org/drawingml/2006/main" noChangeAspect="1"/>
             </wp:cNvGraphicFramePr>
@@ -621,7 +665,7 @@
                     <pic:cNvPicPr/>
                   </pic:nvPicPr>
                   <pic:blipFill>
-                    <a:blip r:embed="rId15" cstate="print">
+                    <a:blip r:embed="rId17" cstate="print">
                       <a:extLst>
                         <a:ext uri="{28A0092B-C50C-407E-A947-70E740481C1C}">
                           <a14:useLocalDpi xmlns:a14="http://schemas.microsoft.com/office/drawing/2010/main" val="0"/>
@@ -635,7 +679,7 @@
                   <pic:spPr>
                     <a:xfrm>
                       <a:off x="0" y="0"/>
-                      <a:ext cx="3253588" cy="2893524"/>
+                      <a:ext cx="2980450" cy="3300822"/>
                     </a:xfrm>
                     <a:prstGeom prst="rect">
                       <a:avLst/>
@@ -668,18 +712,18 @@
           <w:noProof/>
         </w:rPr>
         <w:drawing>
-          <wp:anchor distT="0" distB="0" distL="114300" distR="114300" simplePos="0" relativeHeight="251660288" behindDoc="0" locked="0" layoutInCell="1" allowOverlap="1" wp14:anchorId="5C4BE87F" wp14:editId="77711691">
+          <wp:anchor distT="0" distB="0" distL="114300" distR="114300" simplePos="0" relativeHeight="251659264" behindDoc="0" locked="0" layoutInCell="1" allowOverlap="1" wp14:anchorId="797792B0" wp14:editId="162FFA60">
             <wp:simplePos x="0" y="0"/>
-            <wp:positionH relativeFrom="margin">
-              <wp:posOffset>-429363</wp:posOffset>
+            <wp:positionH relativeFrom="page">
+              <wp:align>right</wp:align>
             </wp:positionH>
             <wp:positionV relativeFrom="paragraph">
-              <wp:posOffset>2957607</wp:posOffset>
+              <wp:posOffset>876043</wp:posOffset>
             </wp:positionV>
-            <wp:extent cx="2980450" cy="3300822"/>
-            <wp:effectExtent l="152400" t="152400" r="353695" b="356870"/>
+            <wp:extent cx="3253588" cy="2893524"/>
+            <wp:effectExtent l="152400" t="152400" r="366395" b="364490"/>
             <wp:wrapNone/>
-            <wp:docPr id="4" name="Picture 4"/>
+            <wp:docPr id="3" name="Picture 3"/>
             <wp:cNvGraphicFramePr>
               <a:graphicFrameLocks xmlns:a="http://schemas.openxmlformats.org/drawingml/2006/main" noChangeAspect="1"/>
             </wp:cNvGraphicFramePr>
@@ -691,7 +735,7 @@
                     <pic:cNvPicPr/>
                   </pic:nvPicPr>
                   <pic:blipFill>
-                    <a:blip r:embed="rId16" cstate="print">
+                    <a:blip r:embed="rId18" cstate="print">
                       <a:extLst>
                         <a:ext uri="{28A0092B-C50C-407E-A947-70E740481C1C}">
                           <a14:useLocalDpi xmlns:a14="http://schemas.microsoft.com/office/drawing/2010/main" val="0"/>
@@ -705,7 +749,7 @@
                   <pic:spPr>
                     <a:xfrm>
                       <a:off x="0" y="0"/>
-                      <a:ext cx="2980450" cy="3300822"/>
+                      <a:ext cx="3253588" cy="2893524"/>
                     </a:xfrm>
                     <a:prstGeom prst="rect">
                       <a:avLst/>
@@ -4176,21 +4220,7 @@
                 <w:rStyle w:val="Hyperlink"/>
                 <w:noProof/>
               </w:rPr>
-              <w:t>System De</w:t>
-            </w:r>
-            <w:r>
-              <w:rPr>
-                <w:rStyle w:val="Hyperlink"/>
-                <w:noProof/>
-              </w:rPr>
-              <w:t>p</w:t>
-            </w:r>
-            <w:r>
-              <w:rPr>
-                <w:rStyle w:val="Hyperlink"/>
-                <w:noProof/>
-              </w:rPr>
-              <w:t>loyment</w:t>
+              <w:t>System Deployment</w:t>
             </w:r>
             <w:r>
               <w:rPr>
@@ -5935,7 +5965,7 @@
         </w:rPr>
         <w:fldChar w:fldCharType="separate"/>
       </w:r>
-      <w:hyperlink w:anchor="_Toc506996365" w:history="1">
+      <w:hyperlink w:anchor="_Toc507404101" w:history="1">
         <w:r>
           <w:rPr>
             <w:rStyle w:val="Hyperlink"/>
@@ -5970,7 +6000,7 @@
             <w:noProof/>
             <w:webHidden/>
           </w:rPr>
-          <w:instrText xml:space="preserve"> PAGEREF _Toc506996365 \h </w:instrText>
+          <w:instrText xml:space="preserve"> PAGEREF _Toc507404101 \h </w:instrText>
         </w:r>
         <w:r>
           <w:rPr>
@@ -5990,7 +6020,7 @@
             <w:noProof/>
             <w:webHidden/>
           </w:rPr>
-          <w:t>13</w:t>
+          <w:t>14</w:t>
         </w:r>
         <w:r>
           <w:rPr>
@@ -6015,7 +6045,167 @@
           <w:lang w:val="en-IE" w:eastAsia="en-IE"/>
         </w:rPr>
       </w:pPr>
-      <w:hyperlink w:anchor="_Toc506996366" w:history="1">
+      <w:hyperlink w:anchor="_Toc507404102" w:history="1">
+        <w:r>
+          <w:rPr>
+            <w:rStyle w:val="Hyperlink"/>
+            <w:b/>
+            <w:noProof/>
+          </w:rPr>
+          <w:t>Fig. 2.</w:t>
+        </w:r>
+        <w:r>
+          <w:rPr>
+            <w:rStyle w:val="Hyperlink"/>
+            <w:noProof/>
+          </w:rPr>
+          <w:t xml:space="preserve"> Website – frontend</w:t>
+        </w:r>
+        <w:r>
+          <w:rPr>
+            <w:noProof/>
+            <w:webHidden/>
+          </w:rPr>
+          <w:tab/>
+        </w:r>
+        <w:r>
+          <w:rPr>
+            <w:noProof/>
+            <w:webHidden/>
+          </w:rPr>
+          <w:fldChar w:fldCharType="begin"/>
+        </w:r>
+        <w:r>
+          <w:rPr>
+            <w:noProof/>
+            <w:webHidden/>
+          </w:rPr>
+          <w:instrText xml:space="preserve"> PAGEREF _Toc507404102 \h </w:instrText>
+        </w:r>
+        <w:r>
+          <w:rPr>
+            <w:noProof/>
+            <w:webHidden/>
+          </w:rPr>
+        </w:r>
+        <w:r>
+          <w:rPr>
+            <w:noProof/>
+            <w:webHidden/>
+          </w:rPr>
+          <w:fldChar w:fldCharType="separate"/>
+        </w:r>
+        <w:r>
+          <w:rPr>
+            <w:noProof/>
+            <w:webHidden/>
+          </w:rPr>
+          <w:t>15</w:t>
+        </w:r>
+        <w:r>
+          <w:rPr>
+            <w:noProof/>
+            <w:webHidden/>
+          </w:rPr>
+          <w:fldChar w:fldCharType="end"/>
+        </w:r>
+      </w:hyperlink>
+    </w:p>
+    <w:p>
+      <w:pPr>
+        <w:pStyle w:val="TableofFigures"/>
+        <w:tabs>
+          <w:tab w:val="right" w:leader="dot" w:pos="8493"/>
+        </w:tabs>
+        <w:rPr>
+          <w:rFonts w:asciiTheme="minorHAnsi" w:eastAsiaTheme="minorEastAsia" w:hAnsiTheme="minorHAnsi" w:cstheme="minorBidi"/>
+          <w:noProof/>
+          <w:sz w:val="22"/>
+          <w:szCs w:val="22"/>
+          <w:lang w:val="en-IE" w:eastAsia="en-IE"/>
+        </w:rPr>
+      </w:pPr>
+      <w:hyperlink w:anchor="_Toc507404103" w:history="1">
+        <w:r>
+          <w:rPr>
+            <w:rStyle w:val="Hyperlink"/>
+            <w:b/>
+            <w:noProof/>
+          </w:rPr>
+          <w:t>Fig. 2.</w:t>
+        </w:r>
+        <w:r>
+          <w:rPr>
+            <w:rStyle w:val="Hyperlink"/>
+            <w:noProof/>
+          </w:rPr>
+          <w:t xml:space="preserve"> Design database</w:t>
+        </w:r>
+        <w:r>
+          <w:rPr>
+            <w:noProof/>
+            <w:webHidden/>
+          </w:rPr>
+          <w:tab/>
+        </w:r>
+        <w:r>
+          <w:rPr>
+            <w:noProof/>
+            <w:webHidden/>
+          </w:rPr>
+          <w:fldChar w:fldCharType="begin"/>
+        </w:r>
+        <w:r>
+          <w:rPr>
+            <w:noProof/>
+            <w:webHidden/>
+          </w:rPr>
+          <w:instrText xml:space="preserve"> PAGEREF _Toc507404103 \h </w:instrText>
+        </w:r>
+        <w:r>
+          <w:rPr>
+            <w:noProof/>
+            <w:webHidden/>
+          </w:rPr>
+        </w:r>
+        <w:r>
+          <w:rPr>
+            <w:noProof/>
+            <w:webHidden/>
+          </w:rPr>
+          <w:fldChar w:fldCharType="separate"/>
+        </w:r>
+        <w:r>
+          <w:rPr>
+            <w:noProof/>
+            <w:webHidden/>
+          </w:rPr>
+          <w:t>16</w:t>
+        </w:r>
+        <w:r>
+          <w:rPr>
+            <w:noProof/>
+            <w:webHidden/>
+          </w:rPr>
+          <w:fldChar w:fldCharType="end"/>
+        </w:r>
+      </w:hyperlink>
+    </w:p>
+    <w:p>
+      <w:pPr>
+        <w:pStyle w:val="TableofFigures"/>
+        <w:tabs>
+          <w:tab w:val="right" w:leader="dot" w:pos="8493"/>
+        </w:tabs>
+        <w:rPr>
+          <w:rFonts w:asciiTheme="minorHAnsi" w:eastAsiaTheme="minorEastAsia" w:hAnsiTheme="minorHAnsi" w:cstheme="minorBidi"/>
+          <w:noProof/>
+          <w:sz w:val="22"/>
+          <w:szCs w:val="22"/>
+          <w:lang w:val="en-IE" w:eastAsia="en-IE"/>
+        </w:rPr>
+      </w:pPr>
+      <w:hyperlink w:anchor="_Toc507404104" w:history="1">
         <w:r>
           <w:rPr>
             <w:rStyle w:val="Hyperlink"/>
@@ -6050,7 +6240,7 @@
             <w:noProof/>
             <w:webHidden/>
           </w:rPr>
-          <w:instrText xml:space="preserve"> PAGEREF _Toc506996366 \h </w:instrText>
+          <w:instrText xml:space="preserve"> PAGEREF _Toc507404104 \h </w:instrText>
         </w:r>
         <w:r>
           <w:rPr>
@@ -6070,7 +6260,7 @@
             <w:noProof/>
             <w:webHidden/>
           </w:rPr>
-          <w:t>16</w:t>
+          <w:t>19</w:t>
         </w:r>
         <w:r>
           <w:rPr>
@@ -6095,7 +6285,7 @@
           <w:lang w:val="en-IE" w:eastAsia="en-IE"/>
         </w:rPr>
       </w:pPr>
-      <w:hyperlink w:anchor="_Toc506996367" w:history="1">
+      <w:hyperlink w:anchor="_Toc507404105" w:history="1">
         <w:r>
           <w:rPr>
             <w:rStyle w:val="Hyperlink"/>
@@ -6130,7 +6320,7 @@
             <w:noProof/>
             <w:webHidden/>
           </w:rPr>
-          <w:instrText xml:space="preserve"> PAGEREF _Toc506996367 \h </w:instrText>
+          <w:instrText xml:space="preserve"> PAGEREF _Toc507404105 \h </w:instrText>
         </w:r>
         <w:r>
           <w:rPr>
@@ -6150,7 +6340,7 @@
             <w:noProof/>
             <w:webHidden/>
           </w:rPr>
-          <w:t>17</w:t>
+          <w:t>20</w:t>
         </w:r>
         <w:r>
           <w:rPr>
@@ -6175,7 +6365,7 @@
           <w:lang w:val="en-IE" w:eastAsia="en-IE"/>
         </w:rPr>
       </w:pPr>
-      <w:hyperlink w:anchor="_Toc506996368" w:history="1">
+      <w:hyperlink w:anchor="_Toc507404106" w:history="1">
         <w:r>
           <w:rPr>
             <w:rStyle w:val="Hyperlink"/>
@@ -6210,7 +6400,7 @@
             <w:noProof/>
             <w:webHidden/>
           </w:rPr>
-          <w:instrText xml:space="preserve"> PAGEREF _Toc506996368 \h </w:instrText>
+          <w:instrText xml:space="preserve"> PAGEREF _Toc507404106 \h </w:instrText>
         </w:r>
         <w:r>
           <w:rPr>
@@ -6230,7 +6420,7 @@
             <w:noProof/>
             <w:webHidden/>
           </w:rPr>
-          <w:t>17</w:t>
+          <w:t>20</w:t>
         </w:r>
         <w:r>
           <w:rPr>
@@ -6255,7 +6445,7 @@
           <w:lang w:val="en-IE" w:eastAsia="en-IE"/>
         </w:rPr>
       </w:pPr>
-      <w:hyperlink w:anchor="_Toc506996369" w:history="1">
+      <w:hyperlink w:anchor="_Toc507404107" w:history="1">
         <w:r>
           <w:rPr>
             <w:rStyle w:val="Hyperlink"/>
@@ -6290,7 +6480,7 @@
             <w:noProof/>
             <w:webHidden/>
           </w:rPr>
-          <w:instrText xml:space="preserve"> PAGEREF _Toc506996369 \h </w:instrText>
+          <w:instrText xml:space="preserve"> PAGEREF _Toc507404107 \h </w:instrText>
         </w:r>
         <w:r>
           <w:rPr>
@@ -6310,7 +6500,7 @@
             <w:noProof/>
             <w:webHidden/>
           </w:rPr>
-          <w:t>18</w:t>
+          <w:t>21</w:t>
         </w:r>
         <w:r>
           <w:rPr>
@@ -6629,7 +6819,7 @@
                     </pic:cNvPicPr>
                   </pic:nvPicPr>
                   <pic:blipFill>
-                    <a:blip r:embed="rId17" cstate="print">
+                    <a:blip r:embed="rId19" cstate="print">
                       <a:extLst>
                         <a:ext uri="{28A0092B-C50C-407E-A947-70E740481C1C}">
                           <a14:useLocalDpi xmlns:a14="http://schemas.microsoft.com/office/drawing/2010/main" val="0"/>
@@ -6663,6 +6853,14 @@
     </w:p>
     <w:p>
       <w:pPr>
+        <w:jc w:val="center"/>
+      </w:pPr>
+      <w:r>
+        <w:t>https://java.com/</w:t>
+      </w:r>
+    </w:p>
+    <w:p>
+      <w:pPr>
         <w:pStyle w:val="heading2"/>
       </w:pPr>
       <w:bookmarkStart w:id="12" w:name="_Toc506996321"/>
@@ -6702,7 +6900,7 @@
                     </pic:cNvPicPr>
                   </pic:nvPicPr>
                   <pic:blipFill>
-                    <a:blip r:embed="rId18" cstate="print">
+                    <a:blip r:embed="rId20" cstate="print">
                       <a:extLst>
                         <a:ext uri="{28A0092B-C50C-407E-A947-70E740481C1C}">
                           <a14:useLocalDpi xmlns:a14="http://schemas.microsoft.com/office/drawing/2010/main" val="0"/>
@@ -6734,6 +6932,14 @@
         </w:drawing>
       </w:r>
     </w:p>
+    <w:p>
+      <w:pPr>
+        <w:jc w:val="center"/>
+      </w:pPr>
+      <w:r>
+        <w:t>http://hibernate.org/orm/</w:t>
+      </w:r>
+    </w:p>
     <w:p/>
     <w:p>
       <w:pPr>
@@ -6779,7 +6985,7 @@
                     <pic:cNvPicPr/>
                   </pic:nvPicPr>
                   <pic:blipFill>
-                    <a:blip r:embed="rId19"/>
+                    <a:blip r:embed="rId21"/>
                     <a:stretch>
                       <a:fillRect/>
                     </a:stretch>
@@ -6802,10 +7008,19 @@
     </w:p>
     <w:p>
       <w:pPr>
+        <w:jc w:val="center"/>
+      </w:pPr>
+      <w:r>
+        <w:t>https://jwt.io/</w:t>
+      </w:r>
+    </w:p>
+    <w:p>
+      <w:pPr>
         <w:pStyle w:val="heading2"/>
       </w:pPr>
       <w:bookmarkStart w:id="14" w:name="_Toc506996323"/>
       <w:r>
+        <w:lastRenderedPageBreak/>
         <w:t>Angular 4</w:t>
       </w:r>
       <w:bookmarkEnd w:id="14"/>
@@ -6832,7 +7047,6 @@
         <w:rPr>
           <w:noProof/>
         </w:rPr>
-        <w:lastRenderedPageBreak/>
         <w:drawing>
           <wp:inline distT="0" distB="0" distL="0" distR="0" wp14:anchorId="771CD8F6" wp14:editId="3E9D2877">
             <wp:extent cx="1655806" cy="1655806"/>
@@ -6851,7 +7065,7 @@
                     </pic:cNvPicPr>
                   </pic:nvPicPr>
                   <pic:blipFill>
-                    <a:blip r:embed="rId20">
+                    <a:blip r:embed="rId22">
                       <a:extLst>
                         <a:ext uri="{28A0092B-C50C-407E-A947-70E740481C1C}">
                           <a14:useLocalDpi xmlns:a14="http://schemas.microsoft.com/office/drawing/2010/main" val="0"/>
@@ -6885,6 +7099,14 @@
     </w:p>
     <w:p>
       <w:pPr>
+        <w:jc w:val="center"/>
+      </w:pPr>
+      <w:r>
+        <w:t>https://angular.io/</w:t>
+      </w:r>
+    </w:p>
+    <w:p>
+      <w:pPr>
         <w:pStyle w:val="heading2"/>
       </w:pPr>
       <w:bookmarkStart w:id="15" w:name="_Toc506996324"/>
@@ -6998,7 +7220,15 @@
         </w:numPr>
       </w:pPr>
       <w:r>
-        <w:t>Government, non-profit and organisational websites</w:t>
+        <w:t xml:space="preserve">Government, non-profit and </w:t>
+      </w:r>
+      <w:proofErr w:type="spellStart"/>
+      <w:r>
+        <w:t>organisational</w:t>
+      </w:r>
+      <w:proofErr w:type="spellEnd"/>
+      <w:r>
+        <w:t xml:space="preserve"> websites</w:t>
       </w:r>
     </w:p>
     <w:p>
@@ -7051,7 +7281,7 @@
                     </pic:cNvPicPr>
                   </pic:nvPicPr>
                   <pic:blipFill>
-                    <a:blip r:embed="rId21">
+                    <a:blip r:embed="rId23">
                       <a:extLst>
                         <a:ext uri="{28A0092B-C50C-407E-A947-70E740481C1C}">
                           <a14:useLocalDpi xmlns:a14="http://schemas.microsoft.com/office/drawing/2010/main" val="0"/>
@@ -7085,6 +7315,14 @@
     </w:p>
     <w:p>
       <w:pPr>
+        <w:jc w:val="center"/>
+      </w:pPr>
+      <w:r>
+        <w:t>https://www.joomla.org/</w:t>
+      </w:r>
+    </w:p>
+    <w:p>
+      <w:pPr>
         <w:pStyle w:val="heading2"/>
       </w:pPr>
       <w:bookmarkStart w:id="16" w:name="_Toc506996325"/>
@@ -7095,7 +7333,19 @@
     </w:p>
     <w:p>
       <w:r>
-        <w:t xml:space="preserve">MySQL is an open-source relational database management system (RDBMS). Its name is a combination of "My", the name of co-founder Michael Widenius's daughter, and "SQL", the abbreviation for Structured Query Language. The MySQL development project has made its source code available under the terms of the GNU General Public License, as well as under a variety of proprietary agreements. MySQL was owned and sponsored by a single for-profit firm, the Swedish company MySQL AB, now owned by Oracle Corporation. For proprietary use, several paid editions are </w:t>
+        <w:t xml:space="preserve">MySQL is an open-source relational database management system (RDBMS). Its name is a combination of "My", the name of co-founder Michael </w:t>
+      </w:r>
+      <w:proofErr w:type="spellStart"/>
+      <w:r>
+        <w:t>Widenius's</w:t>
+      </w:r>
+      <w:proofErr w:type="spellEnd"/>
+      <w:r>
+        <w:t xml:space="preserve"> daughter, and "SQL", the abbreviation for Structured Query Language. The MySQL development project has made its source code available under the terms of </w:t>
+      </w:r>
+      <w:r>
+        <w:lastRenderedPageBreak/>
+        <w:t xml:space="preserve">the GNU General Public License, as well as under a variety of proprietary agreements. MySQL was owned and sponsored by a single for-profit firm, the Swedish company MySQL AB, now owned by Oracle Corporation. For proprietary use, several paid editions are </w:t>
       </w:r>
       <w:r>
         <w:rPr>
@@ -7128,11 +7378,31 @@
         <w:t>include</w:t>
       </w:r>
       <w:r>
-        <w:t xml:space="preserve"> TYPO3, MODx, Joomla, WordPress, Simple Machines Forum, phpBB, </w:t>
-      </w:r>
-      <w:r>
-        <w:lastRenderedPageBreak/>
-        <w:t>MyBB, and Drupal. MySQL is also used in many high-profile, large-scale websites, including Google, Facebook</w:t>
+        <w:t xml:space="preserve"> TYPO3, </w:t>
+      </w:r>
+      <w:proofErr w:type="spellStart"/>
+      <w:r>
+        <w:t>MODx</w:t>
+      </w:r>
+      <w:proofErr w:type="spellEnd"/>
+      <w:r>
+        <w:t xml:space="preserve">, Joomla, WordPress, Simple Machines Forum, </w:t>
+      </w:r>
+      <w:proofErr w:type="spellStart"/>
+      <w:r>
+        <w:t>phpBB</w:t>
+      </w:r>
+      <w:proofErr w:type="spellEnd"/>
+      <w:r>
+        <w:t xml:space="preserve">, </w:t>
+      </w:r>
+      <w:proofErr w:type="spellStart"/>
+      <w:r>
+        <w:t>MyBB</w:t>
+      </w:r>
+      <w:proofErr w:type="spellEnd"/>
+      <w:r>
+        <w:t>, and Drupal. MySQL is also used in many high-profile, large-scale websites, including Google, Facebook</w:t>
       </w:r>
       <w:r>
         <w:rPr>
@@ -7182,7 +7452,7 @@
                     </pic:cNvPicPr>
                   </pic:nvPicPr>
                   <pic:blipFill>
-                    <a:blip r:embed="rId22">
+                    <a:blip r:embed="rId24">
                       <a:extLst>
                         <a:ext uri="{28A0092B-C50C-407E-A947-70E740481C1C}">
                           <a14:useLocalDpi xmlns:a14="http://schemas.microsoft.com/office/drawing/2010/main" val="0"/>
@@ -7213,18 +7483,32 @@
           </wp:inline>
         </w:drawing>
       </w:r>
-      <w:bookmarkStart w:id="17" w:name="_GoBack"/>
+    </w:p>
+    <w:p>
+      <w:pPr>
+        <w:jc w:val="center"/>
+      </w:pPr>
+      <w:hyperlink r:id="rId25" w:history="1">
+        <w:r>
+          <w:rPr>
+            <w:rStyle w:val="Hyperlink"/>
+          </w:rPr>
+          <w:t>https://www.mysql.com/</w:t>
+        </w:r>
+      </w:hyperlink>
+      <w:r>
+        <w:t xml:space="preserve"> </w:t>
+      </w:r>
+    </w:p>
+    <w:p>
+      <w:pPr>
+        <w:pStyle w:val="heading2"/>
+      </w:pPr>
+      <w:bookmarkStart w:id="17" w:name="_Toc506996326"/>
+      <w:r>
+        <w:t>Heroku</w:t>
+      </w:r>
       <w:bookmarkEnd w:id="17"/>
-    </w:p>
-    <w:p>
-      <w:pPr>
-        <w:pStyle w:val="heading2"/>
-      </w:pPr>
-      <w:bookmarkStart w:id="18" w:name="_Toc506996326"/>
-      <w:r>
-        <w:t>Heroku</w:t>
-      </w:r>
-      <w:bookmarkEnd w:id="18"/>
     </w:p>
     <w:p>
       <w:r>
@@ -7276,7 +7560,7 @@
                     </pic:cNvPicPr>
                   </pic:nvPicPr>
                   <pic:blipFill>
-                    <a:blip r:embed="rId23">
+                    <a:blip r:embed="rId26">
                       <a:extLst>
                         <a:ext uri="{28A0092B-C50C-407E-A947-70E740481C1C}">
                           <a14:useLocalDpi xmlns:a14="http://schemas.microsoft.com/office/drawing/2010/main" val="0"/>
@@ -7310,13 +7594,21 @@
     </w:p>
     <w:p>
       <w:pPr>
+        <w:jc w:val="center"/>
+      </w:pPr>
+      <w:r>
+        <w:t>https://www.heroku.com/</w:t>
+      </w:r>
+    </w:p>
+    <w:p>
+      <w:pPr>
         <w:pStyle w:val="heading2"/>
       </w:pPr>
-      <w:bookmarkStart w:id="19" w:name="_Toc506996327"/>
+      <w:bookmarkStart w:id="18" w:name="_Toc506996327"/>
       <w:r>
         <w:t>Amazon AWS</w:t>
       </w:r>
-      <w:bookmarkEnd w:id="19"/>
+      <w:bookmarkEnd w:id="18"/>
     </w:p>
     <w:p>
       <w:r>
@@ -7350,7 +7642,7 @@
                     </pic:cNvPicPr>
                   </pic:nvPicPr>
                   <pic:blipFill>
-                    <a:blip r:embed="rId24" cstate="print">
+                    <a:blip r:embed="rId27" cstate="print">
                       <a:extLst>
                         <a:ext uri="{28A0092B-C50C-407E-A947-70E740481C1C}">
                           <a14:useLocalDpi xmlns:a14="http://schemas.microsoft.com/office/drawing/2010/main" val="0"/>
@@ -7384,9 +7676,17 @@
     </w:p>
     <w:p>
       <w:pPr>
+        <w:jc w:val="center"/>
+      </w:pPr>
+      <w:r>
+        <w:t>https://aws.amazon.com/</w:t>
+      </w:r>
+    </w:p>
+    <w:p>
+      <w:pPr>
         <w:pStyle w:val="heading2"/>
       </w:pPr>
-      <w:bookmarkStart w:id="20" w:name="_Toc506996328"/>
+      <w:bookmarkStart w:id="19" w:name="_Toc506996328"/>
       <w:r>
         <w:t>Spring</w:t>
       </w:r>
@@ -7396,7 +7696,7 @@
       <w:r>
         <w:t>Framework</w:t>
       </w:r>
-      <w:bookmarkEnd w:id="20"/>
+      <w:bookmarkEnd w:id="19"/>
     </w:p>
     <w:p>
       <w:r>
@@ -7411,6 +7711,7 @@
         <w:rPr>
           <w:noProof/>
         </w:rPr>
+        <w:lastRenderedPageBreak/>
         <w:drawing>
           <wp:inline distT="0" distB="0" distL="0" distR="0" wp14:anchorId="44948D75" wp14:editId="34C8225D">
             <wp:extent cx="2659174" cy="864000"/>
@@ -7429,7 +7730,7 @@
                     </pic:cNvPicPr>
                   </pic:nvPicPr>
                   <pic:blipFill>
-                    <a:blip r:embed="rId25">
+                    <a:blip r:embed="rId28">
                       <a:extLst>
                         <a:ext uri="{28A0092B-C50C-407E-A947-70E740481C1C}">
                           <a14:useLocalDpi xmlns:a14="http://schemas.microsoft.com/office/drawing/2010/main" val="0"/>
@@ -7463,18 +7764,269 @@
     </w:p>
     <w:p>
       <w:pPr>
+        <w:jc w:val="center"/>
+      </w:pPr>
+      <w:r>
+        <w:t>https://spring.io/</w:t>
+      </w:r>
+    </w:p>
+    <w:p>
+      <w:pPr>
         <w:pStyle w:val="heading2"/>
       </w:pPr>
-      <w:bookmarkStart w:id="21" w:name="_Toc506996329"/>
+      <w:bookmarkStart w:id="20" w:name="_Toc506996329"/>
+      <w:r>
+        <w:t>Flyway</w:t>
+      </w:r>
+    </w:p>
+    <w:p>
+      <w:r>
+        <w:t>Flyway is an open source database migration tool. It strongly favors simplicity and convention over configuration.</w:t>
+      </w:r>
+    </w:p>
+    <w:p>
+      <w:r>
+        <w:t>It is based around 7 basic commands: Migrate, Clean, Info, Validate, Undo, Baseline and Repair.</w:t>
+      </w:r>
+    </w:p>
+    <w:p>
+      <w:r>
+        <w:t>Migrations can be written in SQL (database-specific syntax (such as PL/SQL, T-SQL, ...) is supported) or Java (for advanced data transformations or dealing with LOBs).</w:t>
+      </w:r>
+    </w:p>
+    <w:p>
+      <w:r>
+        <w:t>It has a Command-line client, a Java API (also works on Android) for migrating the database on application startup, a Maven plugin and a Gradle plugin.</w:t>
+      </w:r>
+    </w:p>
+    <w:p>
+      <w:r>
+        <w:t xml:space="preserve">Plugins are available for Spring Boot, </w:t>
+      </w:r>
+      <w:proofErr w:type="spellStart"/>
+      <w:r>
+        <w:t>Dropwizard</w:t>
+      </w:r>
+      <w:proofErr w:type="spellEnd"/>
+      <w:r>
+        <w:t>, Grails, Play, SBT, Ant, Griffon, Grunt, Ninja and more.</w:t>
+      </w:r>
+    </w:p>
+    <w:p>
+      <w:r>
+        <w:t xml:space="preserve">Supported databases are Oracle, SQL Server, DB2, MySQL (including Amazon RDS), MariaDB, PostgreSQL (including Amazon RDS and Heroku), </w:t>
+      </w:r>
+      <w:proofErr w:type="spellStart"/>
+      <w:r>
+        <w:t>CockroachDB</w:t>
+      </w:r>
+      <w:proofErr w:type="spellEnd"/>
+      <w:r>
+        <w:t xml:space="preserve">, Redshift, H2, </w:t>
+      </w:r>
+      <w:proofErr w:type="spellStart"/>
+      <w:r>
+        <w:t>Hsql</w:t>
+      </w:r>
+      <w:proofErr w:type="spellEnd"/>
+      <w:r>
+        <w:t>, Derby, SQLite, SAP HANA, Sybase ASE and Phoenix.</w:t>
+      </w:r>
+    </w:p>
+    <w:p>
+      <w:pPr>
+        <w:jc w:val="center"/>
+      </w:pPr>
+      <w:r>
+        <w:rPr>
+          <w:noProof/>
+        </w:rPr>
+        <w:drawing>
+          <wp:inline distT="0" distB="0" distL="0" distR="0" wp14:anchorId="61104339" wp14:editId="6ABE1057">
+            <wp:extent cx="2387326" cy="1898006"/>
+            <wp:effectExtent l="0" t="0" r="0" b="7620"/>
+            <wp:docPr id="20" name="Picture 20" descr="Flyway"/>
+            <wp:cNvGraphicFramePr>
+              <a:graphicFrameLocks xmlns:a="http://schemas.openxmlformats.org/drawingml/2006/main" noChangeAspect="1"/>
+            </wp:cNvGraphicFramePr>
+            <a:graphic xmlns:a="http://schemas.openxmlformats.org/drawingml/2006/main">
+              <a:graphicData uri="http://schemas.openxmlformats.org/drawingml/2006/picture">
+                <pic:pic xmlns:pic="http://schemas.openxmlformats.org/drawingml/2006/picture">
+                  <pic:nvPicPr>
+                    <pic:cNvPr id="0" name="Picture 3" descr="Flyway"/>
+                    <pic:cNvPicPr>
+                      <a:picLocks noChangeAspect="1" noChangeArrowheads="1"/>
+                    </pic:cNvPicPr>
+                  </pic:nvPicPr>
+                  <pic:blipFill>
+                    <a:blip r:embed="rId29">
+                      <a:extLst>
+                        <a:ext uri="{28A0092B-C50C-407E-A947-70E740481C1C}">
+                          <a14:useLocalDpi xmlns:a14="http://schemas.microsoft.com/office/drawing/2010/main" val="0"/>
+                        </a:ext>
+                      </a:extLst>
+                    </a:blip>
+                    <a:srcRect/>
+                    <a:stretch>
+                      <a:fillRect/>
+                    </a:stretch>
+                  </pic:blipFill>
+                  <pic:spPr bwMode="auto">
+                    <a:xfrm>
+                      <a:off x="0" y="0"/>
+                      <a:ext cx="2394031" cy="1903337"/>
+                    </a:xfrm>
+                    <a:prstGeom prst="rect">
+                      <a:avLst/>
+                    </a:prstGeom>
+                    <a:noFill/>
+                    <a:ln>
+                      <a:noFill/>
+                    </a:ln>
+                  </pic:spPr>
+                </pic:pic>
+              </a:graphicData>
+            </a:graphic>
+          </wp:inline>
+        </w:drawing>
+      </w:r>
+    </w:p>
+    <w:p>
+      <w:pPr>
+        <w:jc w:val="center"/>
+      </w:pPr>
+      <w:hyperlink r:id="rId30" w:history="1">
+        <w:r>
+          <w:rPr>
+            <w:rStyle w:val="Hyperlink"/>
+          </w:rPr>
+          <w:t>https://flywaydb.org/</w:t>
+        </w:r>
+      </w:hyperlink>
+      <w:r>
+        <w:t xml:space="preserve"> </w:t>
+      </w:r>
+    </w:p>
+    <w:p>
+      <w:pPr>
+        <w:pStyle w:val="heading2"/>
+      </w:pPr>
+      <w:r>
+        <w:t>Swagger UI</w:t>
+      </w:r>
+    </w:p>
+    <w:p>
+      <w:r>
+        <w:t xml:space="preserve">Swagger UI allows anyone — be it your development team or your end consumers — to visualize and interact with the API’s resources without having any of the implementation logic in place. It’s automatically generated from your Swagger specification, with the visual documentation making it easy for back end implementation and </w:t>
+      </w:r>
+      <w:proofErr w:type="gramStart"/>
+      <w:r>
+        <w:t>client side</w:t>
+      </w:r>
+      <w:proofErr w:type="gramEnd"/>
+      <w:r>
+        <w:t xml:space="preserve"> consumption.</w:t>
+      </w:r>
+    </w:p>
+    <w:p/>
+    <w:p>
+      <w:pPr>
+        <w:jc w:val="center"/>
+      </w:pPr>
+      <w:r>
+        <w:rPr>
+          <w:noProof/>
+        </w:rPr>
+        <w:drawing>
+          <wp:inline distT="0" distB="0" distL="0" distR="0" wp14:anchorId="4F7BC9C8" wp14:editId="7BC8068A">
+            <wp:extent cx="2585033" cy="968167"/>
+            <wp:effectExtent l="0" t="0" r="6350" b="3810"/>
+            <wp:docPr id="19" name="Picture 19" descr="Image result for swagger"/>
+            <wp:cNvGraphicFramePr>
+              <a:graphicFrameLocks xmlns:a="http://schemas.openxmlformats.org/drawingml/2006/main" noChangeAspect="1"/>
+            </wp:cNvGraphicFramePr>
+            <a:graphic xmlns:a="http://schemas.openxmlformats.org/drawingml/2006/main">
+              <a:graphicData uri="http://schemas.openxmlformats.org/drawingml/2006/picture">
+                <pic:pic xmlns:pic="http://schemas.openxmlformats.org/drawingml/2006/picture">
+                  <pic:nvPicPr>
+                    <pic:cNvPr id="0" name="Picture 1" descr="Image result for swagger"/>
+                    <pic:cNvPicPr>
+                      <a:picLocks noChangeAspect="1" noChangeArrowheads="1"/>
+                    </pic:cNvPicPr>
+                  </pic:nvPicPr>
+                  <pic:blipFill>
+                    <a:blip r:embed="rId31">
+                      <a:extLst>
+                        <a:ext uri="{28A0092B-C50C-407E-A947-70E740481C1C}">
+                          <a14:useLocalDpi xmlns:a14="http://schemas.microsoft.com/office/drawing/2010/main" val="0"/>
+                        </a:ext>
+                      </a:extLst>
+                    </a:blip>
+                    <a:srcRect/>
+                    <a:stretch>
+                      <a:fillRect/>
+                    </a:stretch>
+                  </pic:blipFill>
+                  <pic:spPr bwMode="auto">
+                    <a:xfrm>
+                      <a:off x="0" y="0"/>
+                      <a:ext cx="2604383" cy="975414"/>
+                    </a:xfrm>
+                    <a:prstGeom prst="rect">
+                      <a:avLst/>
+                    </a:prstGeom>
+                    <a:noFill/>
+                    <a:ln>
+                      <a:noFill/>
+                    </a:ln>
+                  </pic:spPr>
+                </pic:pic>
+              </a:graphicData>
+            </a:graphic>
+          </wp:inline>
+        </w:drawing>
+      </w:r>
+    </w:p>
+    <w:p>
+      <w:pPr>
+        <w:jc w:val="center"/>
+      </w:pPr>
+      <w:hyperlink r:id="rId32" w:history="1">
+        <w:r>
+          <w:rPr>
+            <w:rStyle w:val="Hyperlink"/>
+          </w:rPr>
+          <w:t>https://swagger.io/</w:t>
+        </w:r>
+      </w:hyperlink>
+      <w:r>
+        <w:t xml:space="preserve"> </w:t>
+      </w:r>
+    </w:p>
+    <w:p>
+      <w:pPr>
+        <w:pStyle w:val="heading2"/>
+      </w:pPr>
+      <w:r>
+        <w:t>GitHub</w:t>
+      </w:r>
+      <w:bookmarkEnd w:id="20"/>
+    </w:p>
+    <w:p>
+      <w:r>
+        <w:t xml:space="preserve">GitHub (originally known as Logical Awesome LLC) is a web-based hosting service for version control using git. It is mostly used for computer code. It offers </w:t>
+      </w:r>
+      <w:proofErr w:type="gramStart"/>
+      <w:r>
+        <w:t>all of</w:t>
+      </w:r>
+      <w:proofErr w:type="gramEnd"/>
+      <w:r>
+        <w:t xml:space="preserve"> the distributed version control and source code management (SCM) functionality of Git as well as adding its own features. It provides access control and </w:t>
+      </w:r>
       <w:r>
         <w:lastRenderedPageBreak/>
-        <w:t>GitHub</w:t>
-      </w:r>
-      <w:bookmarkEnd w:id="21"/>
-    </w:p>
-    <w:p>
-      <w:r>
-        <w:t>GitHub (originally known as Logical Awesome LLC) is a web-based hosting service for version control using git. It is mostly used for computer code. It offers all of the distributed version control and source code management (SCM) functionality of Git as well as adding its own features. It provides access control and several collaboration features such as bug tracking, feature requests, task management, and wikis for every project.</w:t>
+        <w:t>several collaboration features such as bug tracking, feature requests, task management, and wikis for every project.</w:t>
       </w:r>
     </w:p>
     <w:p/>
@@ -7509,7 +8061,7 @@
                     </pic:cNvPicPr>
                   </pic:nvPicPr>
                   <pic:blipFill>
-                    <a:blip r:embed="rId26">
+                    <a:blip r:embed="rId33">
                       <a:extLst>
                         <a:ext uri="{28A0092B-C50C-407E-A947-70E740481C1C}">
                           <a14:useLocalDpi xmlns:a14="http://schemas.microsoft.com/office/drawing/2010/main" val="0"/>
@@ -7543,13 +8095,23 @@
     </w:p>
     <w:p>
       <w:pPr>
+        <w:jc w:val="center"/>
+      </w:pPr>
+      <w:r>
+        <w:t>https://github.com/</w:t>
+      </w:r>
+    </w:p>
+    <w:p>
+      <w:pPr>
         <w:pStyle w:val="heading2"/>
       </w:pPr>
-      <w:bookmarkStart w:id="22" w:name="_Toc506996330"/>
+      <w:bookmarkStart w:id="21" w:name="_Toc506996330"/>
+      <w:proofErr w:type="spellStart"/>
       <w:r>
         <w:t>PrimeNG</w:t>
       </w:r>
-      <w:bookmarkEnd w:id="22"/>
+      <w:bookmarkEnd w:id="21"/>
+      <w:proofErr w:type="spellEnd"/>
     </w:p>
     <w:p>
       <w:pPr>
@@ -7578,7 +8140,15 @@
         <w:t>PrimeNG</w:t>
       </w:r>
       <w:r>
-        <w:t xml:space="preserve"> is developed by PrimeTek Informatics, a vendor with years of expertise in developing open source UI solutions. </w:t>
+        <w:t xml:space="preserve"> is developed by </w:t>
+      </w:r>
+      <w:proofErr w:type="spellStart"/>
+      <w:r>
+        <w:t>PrimeTek</w:t>
+      </w:r>
+      <w:proofErr w:type="spellEnd"/>
+      <w:r>
+        <w:t xml:space="preserve"> Informatics, a vendor with years of expertise in developing open source UI solutions. </w:t>
       </w:r>
     </w:p>
     <w:p>
@@ -7614,7 +8184,7 @@
                     </pic:cNvPicPr>
                   </pic:nvPicPr>
                   <pic:blipFill>
-                    <a:blip r:embed="rId27">
+                    <a:blip r:embed="rId34">
                       <a:extLst>
                         <a:ext uri="{28A0092B-C50C-407E-A947-70E740481C1C}">
                           <a14:useLocalDpi xmlns:a14="http://schemas.microsoft.com/office/drawing/2010/main" val="0"/>
@@ -7648,13 +8218,28 @@
     </w:p>
     <w:p>
       <w:pPr>
+        <w:overflowPunct/>
+        <w:autoSpaceDE/>
+        <w:autoSpaceDN/>
+        <w:adjustRightInd/>
+        <w:spacing w:after="200" w:line="276" w:lineRule="auto"/>
+        <w:ind w:firstLine="0"/>
+        <w:jc w:val="center"/>
+        <w:textAlignment w:val="auto"/>
+      </w:pPr>
+      <w:r>
+        <w:t>https://www.primefaces.org/primeng/</w:t>
+      </w:r>
+    </w:p>
+    <w:p>
+      <w:pPr>
         <w:pStyle w:val="heading2"/>
       </w:pPr>
-      <w:bookmarkStart w:id="23" w:name="_Toc506996331"/>
+      <w:bookmarkStart w:id="22" w:name="_Toc506996331"/>
       <w:r>
         <w:t>Node.js</w:t>
       </w:r>
-      <w:bookmarkEnd w:id="23"/>
+      <w:bookmarkEnd w:id="22"/>
     </w:p>
     <w:p>
       <w:r>
@@ -7673,9 +8258,6 @@
     <w:p>
       <w:pPr>
         <w:jc w:val="center"/>
-        <w:rPr>
-          <w:sz w:val="24"/>
-        </w:rPr>
       </w:pPr>
       <w:r>
         <w:rPr>
@@ -7699,7 +8281,7 @@
                     </pic:cNvPicPr>
                   </pic:nvPicPr>
                   <pic:blipFill>
-                    <a:blip r:embed="rId28" cstate="print">
+                    <a:blip r:embed="rId35" cstate="print">
                       <a:extLst>
                         <a:ext uri="{28A0092B-C50C-407E-A947-70E740481C1C}">
                           <a14:useLocalDpi xmlns:a14="http://schemas.microsoft.com/office/drawing/2010/main" val="0"/>
@@ -7730,6 +8312,25 @@
           </wp:inline>
         </w:drawing>
       </w:r>
+    </w:p>
+    <w:p>
+      <w:pPr>
+        <w:jc w:val="center"/>
+        <w:rPr>
+          <w:sz w:val="24"/>
+        </w:rPr>
+      </w:pPr>
+      <w:hyperlink r:id="rId36" w:history="1">
+        <w:r>
+          <w:rPr>
+            <w:rStyle w:val="Hyperlink"/>
+          </w:rPr>
+          <w:t>https://nodejs.org/</w:t>
+        </w:r>
+      </w:hyperlink>
+      <w:r>
+        <w:t xml:space="preserve"> </w:t>
+      </w:r>
       <w:r>
         <w:br w:type="page"/>
       </w:r>
@@ -7738,23 +8339,23 @@
       <w:pPr>
         <w:pStyle w:val="heading1"/>
       </w:pPr>
-      <w:bookmarkStart w:id="24" w:name="_Toc506996332"/>
+      <w:bookmarkStart w:id="23" w:name="_Toc506996332"/>
       <w:r>
         <w:lastRenderedPageBreak/>
         <w:t>System Design</w:t>
       </w:r>
-      <w:bookmarkEnd w:id="24"/>
+      <w:bookmarkEnd w:id="23"/>
     </w:p>
     <w:p>
       <w:pPr>
         <w:pStyle w:val="heading2"/>
         <w:spacing w:before="0"/>
       </w:pPr>
-      <w:bookmarkStart w:id="25" w:name="_Toc506996333"/>
+      <w:bookmarkStart w:id="24" w:name="_Toc506996333"/>
       <w:r>
         <w:t>System Architecture</w:t>
       </w:r>
-      <w:bookmarkEnd w:id="25"/>
+      <w:bookmarkEnd w:id="24"/>
     </w:p>
     <w:p>
       <w:r>
@@ -7783,7 +8384,7 @@
                     <pic:cNvPicPr/>
                   </pic:nvPicPr>
                   <pic:blipFill>
-                    <a:blip r:embed="rId29"/>
+                    <a:blip r:embed="rId37"/>
                     <a:stretch>
                       <a:fillRect/>
                     </a:stretch>
@@ -7818,7 +8419,7 @@
       <w:pPr>
         <w:pStyle w:val="figurecaption"/>
       </w:pPr>
-      <w:bookmarkStart w:id="26" w:name="_Toc506996365"/>
+      <w:bookmarkStart w:id="25" w:name="_Toc507404101"/>
       <w:r>
         <w:rPr>
           <w:b/>
@@ -7865,7 +8466,7 @@
       <w:r>
         <w:t xml:space="preserve"> System Architecture</w:t>
       </w:r>
-      <w:bookmarkEnd w:id="26"/>
+      <w:bookmarkEnd w:id="25"/>
     </w:p>
     <w:p>
       <w:pPr>
@@ -7875,18 +8476,254 @@
           <w:numId w:val="8"/>
         </w:numPr>
       </w:pPr>
-      <w:bookmarkStart w:id="27" w:name="_Toc506996334"/>
+      <w:bookmarkStart w:id="26" w:name="_Toc506996334"/>
       <w:r>
         <w:rPr>
           <w:noProof/>
         </w:rPr>
         <w:t>Website</w:t>
       </w:r>
+      <w:bookmarkEnd w:id="26"/>
+      <w:r>
+        <w:t xml:space="preserve"> </w:t>
+      </w:r>
+    </w:p>
+    <w:p>
+      <w:r>
+        <w:t>To</w:t>
+      </w:r>
+      <w:r>
+        <w:t xml:space="preserve"> offer a better user experience, a website has been implemented to better represent the use of the MyCareer system.</w:t>
+      </w:r>
+    </w:p>
+    <w:p>
+      <w:r>
+        <w:t>The system also demonstrates how the syste</w:t>
+      </w:r>
+      <w:bookmarkStart w:id="27" w:name="_GoBack"/>
       <w:bookmarkEnd w:id="27"/>
       <w:r>
-        <w:t xml:space="preserve"> </w:t>
-      </w:r>
-    </w:p>
+        <w:t>m can also be used on the company's current website, in which case it has been used by CMS Joomla, a powerful web site development tool that allows users to manage website content from a backend.</w:t>
+      </w:r>
+    </w:p>
+    <w:p>
+      <w:r>
+        <w:rPr>
+          <w:noProof/>
+        </w:rPr>
+        <w:lastRenderedPageBreak/>
+        <w:drawing>
+          <wp:inline distT="0" distB="0" distL="0" distR="0" wp14:anchorId="2469DD8A" wp14:editId="2A0565CE">
+            <wp:extent cx="5399405" cy="5203190"/>
+            <wp:effectExtent l="152400" t="152400" r="353695" b="359410"/>
+            <wp:docPr id="28" name="Picture 28"/>
+            <wp:cNvGraphicFramePr>
+              <a:graphicFrameLocks xmlns:a="http://schemas.openxmlformats.org/drawingml/2006/main" noChangeAspect="1"/>
+            </wp:cNvGraphicFramePr>
+            <a:graphic xmlns:a="http://schemas.openxmlformats.org/drawingml/2006/main">
+              <a:graphicData uri="http://schemas.openxmlformats.org/drawingml/2006/picture">
+                <pic:pic xmlns:pic="http://schemas.openxmlformats.org/drawingml/2006/picture">
+                  <pic:nvPicPr>
+                    <pic:cNvPr id="1" name=""/>
+                    <pic:cNvPicPr/>
+                  </pic:nvPicPr>
+                  <pic:blipFill>
+                    <a:blip r:embed="rId38"/>
+                    <a:stretch>
+                      <a:fillRect/>
+                    </a:stretch>
+                  </pic:blipFill>
+                  <pic:spPr>
+                    <a:xfrm>
+                      <a:off x="0" y="0"/>
+                      <a:ext cx="5399405" cy="5203190"/>
+                    </a:xfrm>
+                    <a:prstGeom prst="rect">
+                      <a:avLst/>
+                    </a:prstGeom>
+                    <a:ln>
+                      <a:noFill/>
+                    </a:ln>
+                    <a:effectLst>
+                      <a:outerShdw blurRad="292100" dist="139700" dir="2700000" algn="tl" rotWithShape="0">
+                        <a:srgbClr val="333333">
+                          <a:alpha val="65000"/>
+                        </a:srgbClr>
+                      </a:outerShdw>
+                    </a:effectLst>
+                  </pic:spPr>
+                </pic:pic>
+              </a:graphicData>
+            </a:graphic>
+          </wp:inline>
+        </w:drawing>
+      </w:r>
+    </w:p>
+    <w:p>
+      <w:pPr>
+        <w:pStyle w:val="figurecaption"/>
+      </w:pPr>
+      <w:bookmarkStart w:id="28" w:name="_Toc507404102"/>
+      <w:r>
+        <w:rPr>
+          <w:b/>
+        </w:rPr>
+        <w:t xml:space="preserve">Fig. </w:t>
+      </w:r>
+      <w:r>
+        <w:rPr>
+          <w:b/>
+        </w:rPr>
+        <w:fldChar w:fldCharType="begin"/>
+      </w:r>
+      <w:r>
+        <w:rPr>
+          <w:b/>
+        </w:rPr>
+        <w:instrText xml:space="preserve"> SEQ "Figure" \* MERGEFORMAT </w:instrText>
+      </w:r>
+      <w:r>
+        <w:rPr>
+          <w:b/>
+        </w:rPr>
+        <w:fldChar w:fldCharType="separate"/>
+      </w:r>
+      <w:r>
+        <w:rPr>
+          <w:b/>
+          <w:noProof/>
+        </w:rPr>
+        <w:t>2</w:t>
+      </w:r>
+      <w:r>
+        <w:rPr>
+          <w:b/>
+        </w:rPr>
+        <w:fldChar w:fldCharType="end"/>
+      </w:r>
+      <w:r>
+        <w:rPr>
+          <w:b/>
+        </w:rPr>
+        <w:t>.</w:t>
+      </w:r>
+      <w:r>
+        <w:t xml:space="preserve"> Website – frontend</w:t>
+      </w:r>
+      <w:bookmarkEnd w:id="28"/>
+    </w:p>
+    <w:p>
+      <w:r>
+        <w:t>The backend or administration area of the website allows users to be able to maintain content, menus, images, videos or change the template.</w:t>
+      </w:r>
+    </w:p>
+    <w:p>
+      <w:r>
+        <w:rPr>
+          <w:noProof/>
+        </w:rPr>
+        <w:lastRenderedPageBreak/>
+        <w:drawing>
+          <wp:inline distT="0" distB="0" distL="0" distR="0" wp14:anchorId="6BD164C7" wp14:editId="6237B19A">
+            <wp:extent cx="5399405" cy="3883660"/>
+            <wp:effectExtent l="152400" t="152400" r="353695" b="364490"/>
+            <wp:docPr id="29" name="Picture 29"/>
+            <wp:cNvGraphicFramePr>
+              <a:graphicFrameLocks xmlns:a="http://schemas.openxmlformats.org/drawingml/2006/main" noChangeAspect="1"/>
+            </wp:cNvGraphicFramePr>
+            <a:graphic xmlns:a="http://schemas.openxmlformats.org/drawingml/2006/main">
+              <a:graphicData uri="http://schemas.openxmlformats.org/drawingml/2006/picture">
+                <pic:pic xmlns:pic="http://schemas.openxmlformats.org/drawingml/2006/picture">
+                  <pic:nvPicPr>
+                    <pic:cNvPr id="1" name=""/>
+                    <pic:cNvPicPr/>
+                  </pic:nvPicPr>
+                  <pic:blipFill>
+                    <a:blip r:embed="rId39"/>
+                    <a:stretch>
+                      <a:fillRect/>
+                    </a:stretch>
+                  </pic:blipFill>
+                  <pic:spPr>
+                    <a:xfrm>
+                      <a:off x="0" y="0"/>
+                      <a:ext cx="5399405" cy="3883660"/>
+                    </a:xfrm>
+                    <a:prstGeom prst="rect">
+                      <a:avLst/>
+                    </a:prstGeom>
+                    <a:ln>
+                      <a:noFill/>
+                    </a:ln>
+                    <a:effectLst>
+                      <a:outerShdw blurRad="292100" dist="139700" dir="2700000" algn="tl" rotWithShape="0">
+                        <a:srgbClr val="333333">
+                          <a:alpha val="65000"/>
+                        </a:srgbClr>
+                      </a:outerShdw>
+                    </a:effectLst>
+                  </pic:spPr>
+                </pic:pic>
+              </a:graphicData>
+            </a:graphic>
+          </wp:inline>
+        </w:drawing>
+      </w:r>
+    </w:p>
+    <w:p>
+      <w:pPr>
+        <w:pStyle w:val="figurecaption"/>
+      </w:pPr>
+      <w:r>
+        <w:rPr>
+          <w:b/>
+        </w:rPr>
+        <w:t xml:space="preserve">Fig. </w:t>
+      </w:r>
+      <w:r>
+        <w:rPr>
+          <w:b/>
+        </w:rPr>
+        <w:fldChar w:fldCharType="begin"/>
+      </w:r>
+      <w:r>
+        <w:rPr>
+          <w:b/>
+        </w:rPr>
+        <w:instrText xml:space="preserve"> SEQ "Figure" \* MERGEFORMAT </w:instrText>
+      </w:r>
+      <w:r>
+        <w:rPr>
+          <w:b/>
+        </w:rPr>
+        <w:fldChar w:fldCharType="separate"/>
+      </w:r>
+      <w:r>
+        <w:rPr>
+          <w:b/>
+          <w:noProof/>
+        </w:rPr>
+        <w:t>3</w:t>
+      </w:r>
+      <w:r>
+        <w:rPr>
+          <w:b/>
+        </w:rPr>
+        <w:fldChar w:fldCharType="end"/>
+      </w:r>
+      <w:r>
+        <w:rPr>
+          <w:b/>
+        </w:rPr>
+        <w:t>.</w:t>
+      </w:r>
+      <w:r>
+        <w:t xml:space="preserve"> Website – backend </w:t>
+      </w:r>
+    </w:p>
+    <w:p/>
+    <w:p/>
+    <w:p/>
     <w:p>
       <w:pPr>
         <w:pStyle w:val="heading2"/>
@@ -7895,11 +8732,12 @@
           <w:numId w:val="8"/>
         </w:numPr>
       </w:pPr>
-      <w:bookmarkStart w:id="28" w:name="_Toc506996335"/>
-      <w:r>
+      <w:bookmarkStart w:id="29" w:name="_Toc506996335"/>
+      <w:r>
+        <w:lastRenderedPageBreak/>
         <w:t>Frontend (Applicants)</w:t>
       </w:r>
-      <w:bookmarkEnd w:id="28"/>
+      <w:bookmarkEnd w:id="29"/>
     </w:p>
     <w:p>
       <w:pPr>
@@ -7909,7 +8747,7 @@
           <w:numId w:val="8"/>
         </w:numPr>
       </w:pPr>
-      <w:bookmarkStart w:id="29" w:name="_Toc506996336"/>
+      <w:bookmarkStart w:id="30" w:name="_Toc506996336"/>
       <w:r>
         <w:rPr>
           <w:noProof/>
@@ -7919,7 +8757,7 @@
       <w:r>
         <w:t xml:space="preserve"> (Applicants)</w:t>
       </w:r>
-      <w:bookmarkEnd w:id="29"/>
+      <w:bookmarkEnd w:id="30"/>
     </w:p>
     <w:p>
       <w:pPr>
@@ -7929,11 +8767,11 @@
           <w:numId w:val="8"/>
         </w:numPr>
       </w:pPr>
-      <w:bookmarkStart w:id="30" w:name="_Toc506996337"/>
+      <w:bookmarkStart w:id="31" w:name="_Toc506996337"/>
       <w:r>
         <w:t>Security</w:t>
       </w:r>
-      <w:bookmarkEnd w:id="30"/>
+      <w:bookmarkEnd w:id="31"/>
     </w:p>
     <w:p>
       <w:pPr>
@@ -7943,11 +8781,11 @@
           <w:numId w:val="8"/>
         </w:numPr>
       </w:pPr>
-      <w:bookmarkStart w:id="31" w:name="_Toc506996338"/>
+      <w:bookmarkStart w:id="32" w:name="_Toc506996338"/>
       <w:r>
         <w:t>API</w:t>
       </w:r>
-      <w:bookmarkEnd w:id="31"/>
+      <w:bookmarkEnd w:id="32"/>
     </w:p>
     <w:p>
       <w:pPr>
@@ -7957,11 +8795,116 @@
           <w:numId w:val="8"/>
         </w:numPr>
       </w:pPr>
-      <w:bookmarkStart w:id="32" w:name="_Toc506996339"/>
+      <w:bookmarkStart w:id="33" w:name="_Toc506996339"/>
       <w:r>
         <w:t>Database</w:t>
       </w:r>
-      <w:bookmarkEnd w:id="32"/>
+      <w:bookmarkEnd w:id="33"/>
+    </w:p>
+    <w:p>
+      <w:r>
+        <w:rPr>
+          <w:noProof/>
+        </w:rPr>
+        <w:drawing>
+          <wp:inline distT="0" distB="0" distL="0" distR="0" wp14:anchorId="605D721F" wp14:editId="23D0493D">
+            <wp:extent cx="5399405" cy="5051425"/>
+            <wp:effectExtent l="152400" t="152400" r="353695" b="358775"/>
+            <wp:docPr id="27" name="Picture 27"/>
+            <wp:cNvGraphicFramePr>
+              <a:graphicFrameLocks xmlns:a="http://schemas.openxmlformats.org/drawingml/2006/main" noChangeAspect="1"/>
+            </wp:cNvGraphicFramePr>
+            <a:graphic xmlns:a="http://schemas.openxmlformats.org/drawingml/2006/main">
+              <a:graphicData uri="http://schemas.openxmlformats.org/drawingml/2006/picture">
+                <pic:pic xmlns:pic="http://schemas.openxmlformats.org/drawingml/2006/picture">
+                  <pic:nvPicPr>
+                    <pic:cNvPr id="1" name=""/>
+                    <pic:cNvPicPr/>
+                  </pic:nvPicPr>
+                  <pic:blipFill>
+                    <a:blip r:embed="rId40"/>
+                    <a:stretch>
+                      <a:fillRect/>
+                    </a:stretch>
+                  </pic:blipFill>
+                  <pic:spPr>
+                    <a:xfrm>
+                      <a:off x="0" y="0"/>
+                      <a:ext cx="5399405" cy="5051425"/>
+                    </a:xfrm>
+                    <a:prstGeom prst="rect">
+                      <a:avLst/>
+                    </a:prstGeom>
+                    <a:ln>
+                      <a:noFill/>
+                    </a:ln>
+                    <a:effectLst>
+                      <a:outerShdw blurRad="292100" dist="139700" dir="2700000" algn="tl" rotWithShape="0">
+                        <a:srgbClr val="333333">
+                          <a:alpha val="65000"/>
+                        </a:srgbClr>
+                      </a:outerShdw>
+                    </a:effectLst>
+                  </pic:spPr>
+                </pic:pic>
+              </a:graphicData>
+            </a:graphic>
+          </wp:inline>
+        </w:drawing>
+      </w:r>
+    </w:p>
+    <w:p>
+      <w:pPr>
+        <w:pStyle w:val="figurecaption"/>
+      </w:pPr>
+      <w:bookmarkStart w:id="34" w:name="_Toc507404103"/>
+      <w:r>
+        <w:rPr>
+          <w:b/>
+        </w:rPr>
+        <w:t xml:space="preserve">Fig. </w:t>
+      </w:r>
+      <w:r>
+        <w:rPr>
+          <w:b/>
+        </w:rPr>
+        <w:fldChar w:fldCharType="begin"/>
+      </w:r>
+      <w:r>
+        <w:rPr>
+          <w:b/>
+        </w:rPr>
+        <w:instrText xml:space="preserve"> SEQ "Figure" \* MERGEFORMAT </w:instrText>
+      </w:r>
+      <w:r>
+        <w:rPr>
+          <w:b/>
+        </w:rPr>
+        <w:fldChar w:fldCharType="separate"/>
+      </w:r>
+      <w:r>
+        <w:rPr>
+          <w:b/>
+          <w:noProof/>
+        </w:rPr>
+        <w:t>3</w:t>
+      </w:r>
+      <w:r>
+        <w:rPr>
+          <w:b/>
+        </w:rPr>
+        <w:fldChar w:fldCharType="end"/>
+      </w:r>
+      <w:r>
+        <w:rPr>
+          <w:b/>
+        </w:rPr>
+        <w:t>.</w:t>
+      </w:r>
+      <w:r>
+        <w:t xml:space="preserve"> Design database</w:t>
+      </w:r>
+      <w:bookmarkEnd w:id="34"/>
     </w:p>
     <w:p>
       <w:pPr>
@@ -7976,11 +8919,11 @@
       <w:pPr>
         <w:pStyle w:val="heading2"/>
       </w:pPr>
-      <w:bookmarkStart w:id="33" w:name="_Toc506996340"/>
+      <w:bookmarkStart w:id="35" w:name="_Toc506996340"/>
       <w:r>
         <w:t>System Design</w:t>
       </w:r>
-      <w:bookmarkEnd w:id="33"/>
+      <w:bookmarkEnd w:id="35"/>
       <w:r>
         <w:t xml:space="preserve"> </w:t>
       </w:r>
@@ -8001,16 +8944,15 @@
       <w:pPr>
         <w:pStyle w:val="heading2"/>
       </w:pPr>
-      <w:bookmarkStart w:id="34" w:name="_Toc506996341"/>
+      <w:bookmarkStart w:id="36" w:name="_Toc506996341"/>
       <w:r>
         <w:rPr>
           <w:rStyle w:val="heading30"/>
           <w:b/>
         </w:rPr>
-        <w:lastRenderedPageBreak/>
         <w:t>REST</w:t>
       </w:r>
-      <w:bookmarkEnd w:id="34"/>
+      <w:bookmarkEnd w:id="36"/>
       <w:r>
         <w:t xml:space="preserve"> </w:t>
       </w:r>
@@ -8035,11 +8977,11 @@
           <w:numId w:val="8"/>
         </w:numPr>
       </w:pPr>
-      <w:bookmarkStart w:id="35" w:name="_Toc506996342"/>
+      <w:bookmarkStart w:id="37" w:name="_Toc506996342"/>
       <w:r>
         <w:t>Architectural constraints</w:t>
       </w:r>
-      <w:bookmarkEnd w:id="35"/>
+      <w:bookmarkEnd w:id="37"/>
     </w:p>
     <w:p>
       <w:r>
@@ -8119,11 +9061,11 @@
           <w:numId w:val="8"/>
         </w:numPr>
       </w:pPr>
-      <w:bookmarkStart w:id="36" w:name="_Toc506996343"/>
+      <w:bookmarkStart w:id="38" w:name="_Toc506996343"/>
       <w:r>
         <w:t>HTTP methods</w:t>
       </w:r>
-      <w:bookmarkEnd w:id="36"/>
+      <w:bookmarkEnd w:id="38"/>
     </w:p>
     <w:p>
       <w:r>
@@ -8151,7 +9093,15 @@
     </w:p>
     <w:p>
       <w:r>
-        <w:t>‘GET’ is used to retrieve the data from the database. The GET requests can be partial or conditional. The partial request retrieves all the information from the particular table. The conditional request retrieves only the specific data from the database based on the condition.</w:t>
+        <w:t xml:space="preserve">‘GET’ is used to retrieve the data from the database. The GET requests can be partial or conditional. The partial request retrieves all the information from the </w:t>
+      </w:r>
+      <w:proofErr w:type="gramStart"/>
+      <w:r>
+        <w:t>particular table</w:t>
+      </w:r>
+      <w:proofErr w:type="gramEnd"/>
+      <w:r>
+        <w:t>. The conditional request retrieves only the specific data from the database based on the condition.</w:t>
       </w:r>
     </w:p>
     <w:p/>
@@ -8203,7 +9153,15 @@
     </w:p>
     <w:p>
       <w:r>
-        <w:t>This HTTP method is mainly used to create a new entity in the table. However, it can also be used for update an existing entity.</w:t>
+        <w:t xml:space="preserve">This HTTP method is mainly used to create a new entity in the table. However, it can also be used for </w:t>
+      </w:r>
+      <w:proofErr w:type="gramStart"/>
+      <w:r>
+        <w:t>update</w:t>
+      </w:r>
+      <w:proofErr w:type="gramEnd"/>
+      <w:r>
+        <w:t xml:space="preserve"> an existing entity.</w:t>
       </w:r>
     </w:p>
     <w:p/>
@@ -8245,13 +9203,21 @@
         <w:rPr>
           <w:b/>
         </w:rPr>
+        <w:lastRenderedPageBreak/>
         <w:t>PUT</w:t>
       </w:r>
     </w:p>
     <w:p>
       <w:r>
-        <w:lastRenderedPageBreak/>
-        <w:t>Like POST, ‘PUT’ can be used to create a new entity and also used to update an existing entity in the table. PUT is idempotent.</w:t>
+        <w:t xml:space="preserve">Like POST, ‘PUT’ can be used to create a new entity </w:t>
+      </w:r>
+      <w:proofErr w:type="gramStart"/>
+      <w:r>
+        <w:t>and also</w:t>
+      </w:r>
+      <w:proofErr w:type="gramEnd"/>
+      <w:r>
+        <w:t xml:space="preserve"> used to update an existing entity in the table. PUT is idempotent.</w:t>
       </w:r>
     </w:p>
     <w:p/>
@@ -8301,7 +9267,15 @@
     </w:p>
     <w:p>
       <w:r>
-        <w:t>If a resource has to be removed, then DELETE method can be used.</w:t>
+        <w:t xml:space="preserve">If a resource </w:t>
+      </w:r>
+      <w:proofErr w:type="gramStart"/>
+      <w:r>
+        <w:t>has to</w:t>
+      </w:r>
+      <w:proofErr w:type="gramEnd"/>
+      <w:r>
+        <w:t xml:space="preserve"> be removed, then DELETE method can be used.</w:t>
       </w:r>
     </w:p>
     <w:p/>
@@ -8336,11 +9310,11 @@
           <w:numId w:val="8"/>
         </w:numPr>
       </w:pPr>
-      <w:bookmarkStart w:id="37" w:name="_Toc506996344"/>
+      <w:bookmarkStart w:id="39" w:name="_Toc506996344"/>
       <w:r>
         <w:t>HTTP status codes</w:t>
       </w:r>
-      <w:bookmarkEnd w:id="37"/>
+      <w:bookmarkEnd w:id="39"/>
     </w:p>
     <w:p>
       <w:r>
@@ -8416,18 +9390,26 @@
           <w:numId w:val="8"/>
         </w:numPr>
       </w:pPr>
-      <w:bookmarkStart w:id="38" w:name="_Toc506996345"/>
+      <w:bookmarkStart w:id="40" w:name="_Toc506996345"/>
       <w:r>
         <w:t>Design Patterns</w:t>
       </w:r>
-      <w:bookmarkEnd w:id="38"/>
+      <w:bookmarkEnd w:id="40"/>
       <w:r>
         <w:t xml:space="preserve"> </w:t>
       </w:r>
     </w:p>
     <w:p>
       <w:r>
-        <w:t>Design Patterns are general reusable solutions to commonly occurring problems. Patterns are not complete code, but it can be uses as a template which can be applied to a problem. Patterns are re-usable and they can be applied to similar kinds of design problems regardless of the domain. A pattern used in one practical context can be re-usable in other contexts also. Here are some of the reasons to use design patterns;</w:t>
+        <w:t>Design Patterns are general reusable solutions to commonly occurring problems. Patterns are not complete code, but it can be uses as a template which can be applied to a problem. Patterns are re-</w:t>
+      </w:r>
+      <w:proofErr w:type="gramStart"/>
+      <w:r>
+        <w:t>usable</w:t>
+      </w:r>
+      <w:proofErr w:type="gramEnd"/>
+      <w:r>
+        <w:t xml:space="preserve"> and they can be applied to similar kinds of design problems regardless of the domain. A pattern used in one practical context can be re-usable in other contexts also. Here are some of the reasons to use design patterns;</w:t>
       </w:r>
     </w:p>
     <w:p/>
@@ -8497,11 +9479,11 @@
       <w:pPr>
         <w:pStyle w:val="heading2"/>
       </w:pPr>
-      <w:bookmarkStart w:id="39" w:name="_Toc506996346"/>
+      <w:bookmarkStart w:id="41" w:name="_Toc506996346"/>
       <w:r>
         <w:t>System Deployment</w:t>
       </w:r>
-      <w:bookmarkEnd w:id="39"/>
+      <w:bookmarkEnd w:id="41"/>
     </w:p>
     <w:p>
       <w:r>
@@ -8536,7 +9518,15 @@
     <w:p>
       <w:r>
         <w:lastRenderedPageBreak/>
-        <w:t>But sometimes it becomes an overhead to manage two server for a small team and a small application. If a single full stack developer is handling all the UI and server related configurations, packaging fronted and backend application into a single web application is sometimes more helpful. Still, you can expose REST APIs and integrate angular fronted code within the same application and deploy to a tomcat and other mobile client can reuse the same APIs.</w:t>
+        <w:t xml:space="preserve">But sometimes it becomes an overhead to manage two </w:t>
+      </w:r>
+      <w:proofErr w:type="gramStart"/>
+      <w:r>
+        <w:t>server</w:t>
+      </w:r>
+      <w:proofErr w:type="gramEnd"/>
+      <w:r>
+        <w:t xml:space="preserve"> for a small team and a small application. If a single full stack developer is handling all the UI and server related configurations, packaging fronted and backend application into a single web application is sometimes more helpful. Still, you can expose REST APIs and integrate angular fronted code within the same application and deploy to a tomcat and other mobile client can reuse the same APIs.</w:t>
       </w:r>
     </w:p>
     <w:p/>
@@ -8548,11 +9538,11 @@
           <w:numId w:val="8"/>
         </w:numPr>
       </w:pPr>
-      <w:bookmarkStart w:id="40" w:name="_Toc506996347"/>
+      <w:bookmarkStart w:id="42" w:name="_Toc506996347"/>
       <w:r>
         <w:t>Deploy Joomla (AWS)</w:t>
       </w:r>
-      <w:bookmarkEnd w:id="40"/>
+      <w:bookmarkEnd w:id="42"/>
     </w:p>
     <w:p>
       <w:pPr>
@@ -8580,7 +9570,7 @@
                     </pic:cNvPicPr>
                   </pic:nvPicPr>
                   <pic:blipFill>
-                    <a:blip r:embed="rId30" cstate="print">
+                    <a:blip r:embed="rId41" cstate="print">
                       <a:extLst>
                         <a:ext uri="{28A0092B-C50C-407E-A947-70E740481C1C}">
                           <a14:useLocalDpi xmlns:a14="http://schemas.microsoft.com/office/drawing/2010/main" val="0"/>
@@ -8622,7 +9612,7 @@
       <w:pPr>
         <w:pStyle w:val="figurecaption"/>
       </w:pPr>
-      <w:bookmarkStart w:id="41" w:name="_Toc506996366"/>
+      <w:bookmarkStart w:id="43" w:name="_Toc507404104"/>
       <w:r>
         <w:rPr>
           <w:b/>
@@ -8652,7 +9642,7 @@
           <w:b/>
           <w:noProof/>
         </w:rPr>
-        <w:t>2</w:t>
+        <w:t>4</w:t>
       </w:r>
       <w:r>
         <w:rPr>
@@ -8669,7 +9659,7 @@
       <w:r>
         <w:t xml:space="preserve"> Deploy Joomla website - Configuration</w:t>
       </w:r>
-      <w:bookmarkEnd w:id="41"/>
+      <w:bookmarkEnd w:id="43"/>
     </w:p>
     <w:p/>
     <w:p>
@@ -8699,7 +9689,7 @@
                     </pic:cNvPicPr>
                   </pic:nvPicPr>
                   <pic:blipFill>
-                    <a:blip r:embed="rId31" cstate="print">
+                    <a:blip r:embed="rId42" cstate="print">
                       <a:extLst>
                         <a:ext uri="{28A0092B-C50C-407E-A947-70E740481C1C}">
                           <a14:useLocalDpi xmlns:a14="http://schemas.microsoft.com/office/drawing/2010/main" val="0"/>
@@ -8741,7 +9731,7 @@
       <w:pPr>
         <w:pStyle w:val="figurecaption"/>
       </w:pPr>
-      <w:bookmarkStart w:id="42" w:name="_Toc506996367"/>
+      <w:bookmarkStart w:id="44" w:name="_Toc507404105"/>
       <w:r>
         <w:rPr>
           <w:b/>
@@ -8788,7 +9778,7 @@
       <w:r>
         <w:t xml:space="preserve"> Deploy Joomla website - Database</w:t>
       </w:r>
-      <w:bookmarkEnd w:id="42"/>
+      <w:bookmarkEnd w:id="44"/>
     </w:p>
     <w:p/>
     <w:p>
@@ -8817,7 +9807,7 @@
                     </pic:cNvPicPr>
                   </pic:nvPicPr>
                   <pic:blipFill>
-                    <a:blip r:embed="rId32" cstate="print">
+                    <a:blip r:embed="rId43" cstate="print">
                       <a:extLst>
                         <a:ext uri="{28A0092B-C50C-407E-A947-70E740481C1C}">
                           <a14:useLocalDpi xmlns:a14="http://schemas.microsoft.com/office/drawing/2010/main" val="0"/>
@@ -8859,7 +9849,7 @@
       <w:pPr>
         <w:pStyle w:val="figurecaption"/>
       </w:pPr>
-      <w:bookmarkStart w:id="43" w:name="_Toc506996368"/>
+      <w:bookmarkStart w:id="45" w:name="_Toc507404106"/>
       <w:r>
         <w:rPr>
           <w:b/>
@@ -8906,7 +9896,7 @@
       <w:r>
         <w:t xml:space="preserve"> Deploy Joomla website - Overview</w:t>
       </w:r>
-      <w:bookmarkEnd w:id="43"/>
+      <w:bookmarkEnd w:id="45"/>
     </w:p>
     <w:p>
       <w:pPr>
@@ -8935,7 +9925,7 @@
                     </pic:cNvPicPr>
                   </pic:nvPicPr>
                   <pic:blipFill>
-                    <a:blip r:embed="rId33" cstate="print">
+                    <a:blip r:embed="rId44" cstate="print">
                       <a:extLst>
                         <a:ext uri="{28A0092B-C50C-407E-A947-70E740481C1C}">
                           <a14:useLocalDpi xmlns:a14="http://schemas.microsoft.com/office/drawing/2010/main" val="0"/>
@@ -8977,7 +9967,7 @@
       <w:pPr>
         <w:pStyle w:val="figurecaption"/>
       </w:pPr>
-      <w:bookmarkStart w:id="44" w:name="_Toc506996369"/>
+      <w:bookmarkStart w:id="46" w:name="_Toc507404107"/>
       <w:r>
         <w:rPr>
           <w:b/>
@@ -9024,7 +10014,7 @@
       <w:r>
         <w:t xml:space="preserve"> Deploy Joomla website - Congratulations</w:t>
       </w:r>
-      <w:bookmarkEnd w:id="44"/>
+      <w:bookmarkEnd w:id="46"/>
     </w:p>
     <w:p/>
     <w:p>
@@ -9035,14 +10025,14 @@
           <w:numId w:val="8"/>
         </w:numPr>
       </w:pPr>
-      <w:bookmarkStart w:id="45" w:name="_Toc506996348"/>
+      <w:bookmarkStart w:id="47" w:name="_Toc506996348"/>
       <w:r>
         <w:t>Deploy Angular (Heroku)</w:t>
       </w:r>
-      <w:bookmarkEnd w:id="45"/>
-    </w:p>
-    <w:p>
-      <w:hyperlink r:id="rId34" w:history="1">
+      <w:bookmarkEnd w:id="47"/>
+    </w:p>
+    <w:p>
+      <w:hyperlink r:id="rId45" w:history="1">
         <w:r>
           <w:rPr>
             <w:rStyle w:val="Hyperlink"/>
@@ -9067,14 +10057,14 @@
           <w:numId w:val="8"/>
         </w:numPr>
       </w:pPr>
-      <w:bookmarkStart w:id="46" w:name="_Toc506996349"/>
+      <w:bookmarkStart w:id="48" w:name="_Toc506996349"/>
       <w:r>
         <w:t>Deploy API (Heroku)</w:t>
       </w:r>
-      <w:bookmarkEnd w:id="46"/>
-    </w:p>
-    <w:p>
-      <w:hyperlink r:id="rId35" w:history="1">
+      <w:bookmarkEnd w:id="48"/>
+    </w:p>
+    <w:p>
+      <w:hyperlink r:id="rId46" w:history="1">
         <w:r>
           <w:rPr>
             <w:rStyle w:val="Hyperlink"/>
@@ -9119,23 +10109,23 @@
       <w:pPr>
         <w:pStyle w:val="heading1"/>
       </w:pPr>
-      <w:bookmarkStart w:id="47" w:name="_Toc506996350"/>
+      <w:bookmarkStart w:id="49" w:name="_Toc506996350"/>
       <w:r>
         <w:lastRenderedPageBreak/>
         <w:t>System Evaluation</w:t>
       </w:r>
-      <w:bookmarkEnd w:id="47"/>
+      <w:bookmarkEnd w:id="49"/>
     </w:p>
     <w:p>
       <w:pPr>
         <w:pStyle w:val="heading2"/>
         <w:spacing w:before="0"/>
       </w:pPr>
-      <w:bookmarkStart w:id="48" w:name="_Toc506996351"/>
+      <w:bookmarkStart w:id="50" w:name="_Toc506996351"/>
       <w:r>
         <w:t>Robustness &amp; Efficiency</w:t>
       </w:r>
-      <w:bookmarkEnd w:id="48"/>
+      <w:bookmarkEnd w:id="50"/>
       <w:r>
         <w:t xml:space="preserve"> </w:t>
       </w:r>
@@ -9148,11 +10138,11 @@
           <w:numId w:val="8"/>
         </w:numPr>
       </w:pPr>
-      <w:bookmarkStart w:id="49" w:name="_Toc506996352"/>
+      <w:bookmarkStart w:id="51" w:name="_Toc506996352"/>
       <w:r>
         <w:t>Tomcat</w:t>
       </w:r>
-      <w:bookmarkEnd w:id="49"/>
+      <w:bookmarkEnd w:id="51"/>
       <w:r>
         <w:t xml:space="preserve"> </w:t>
       </w:r>
@@ -9165,11 +10155,11 @@
           <w:numId w:val="8"/>
         </w:numPr>
       </w:pPr>
-      <w:bookmarkStart w:id="50" w:name="_Toc506996353"/>
+      <w:bookmarkStart w:id="52" w:name="_Toc506996353"/>
       <w:r>
         <w:t>MongoDB</w:t>
       </w:r>
-      <w:bookmarkEnd w:id="50"/>
+      <w:bookmarkEnd w:id="52"/>
       <w:r>
         <w:t xml:space="preserve"> </w:t>
       </w:r>
@@ -9178,11 +10168,11 @@
       <w:pPr>
         <w:pStyle w:val="heading2"/>
       </w:pPr>
-      <w:bookmarkStart w:id="51" w:name="_Toc506996354"/>
+      <w:bookmarkStart w:id="53" w:name="_Toc506996354"/>
       <w:r>
         <w:t>Space / Time Complexity</w:t>
       </w:r>
-      <w:bookmarkEnd w:id="51"/>
+      <w:bookmarkEnd w:id="53"/>
       <w:r>
         <w:t xml:space="preserve"> </w:t>
       </w:r>
@@ -9191,11 +10181,11 @@
       <w:pPr>
         <w:pStyle w:val="heading2"/>
       </w:pPr>
-      <w:bookmarkStart w:id="52" w:name="_Toc506996355"/>
+      <w:bookmarkStart w:id="54" w:name="_Toc506996355"/>
       <w:r>
         <w:t>Security and Validation</w:t>
       </w:r>
-      <w:bookmarkEnd w:id="52"/>
+      <w:bookmarkEnd w:id="54"/>
       <w:r>
         <w:t xml:space="preserve"> </w:t>
       </w:r>
@@ -9204,11 +10194,11 @@
       <w:pPr>
         <w:pStyle w:val="heading2"/>
       </w:pPr>
-      <w:bookmarkStart w:id="53" w:name="_Toc506996356"/>
+      <w:bookmarkStart w:id="55" w:name="_Toc506996356"/>
       <w:r>
         <w:t>Deliverable Software Analysis</w:t>
       </w:r>
-      <w:bookmarkEnd w:id="53"/>
+      <w:bookmarkEnd w:id="55"/>
       <w:r>
         <w:t xml:space="preserve"> </w:t>
       </w:r>
@@ -9221,11 +10211,11 @@
           <w:numId w:val="8"/>
         </w:numPr>
       </w:pPr>
-      <w:bookmarkStart w:id="54" w:name="_Toc506996357"/>
+      <w:bookmarkStart w:id="56" w:name="_Toc506996357"/>
       <w:r>
         <w:t>Limits of the system.</w:t>
       </w:r>
-      <w:bookmarkEnd w:id="54"/>
+      <w:bookmarkEnd w:id="56"/>
       <w:r>
         <w:t xml:space="preserve"> </w:t>
       </w:r>
@@ -9254,23 +10244,23 @@
       <w:pPr>
         <w:pStyle w:val="heading1"/>
       </w:pPr>
-      <w:bookmarkStart w:id="55" w:name="_Toc506996358"/>
+      <w:bookmarkStart w:id="57" w:name="_Toc506996358"/>
       <w:r>
         <w:lastRenderedPageBreak/>
         <w:t>Conclusion</w:t>
       </w:r>
-      <w:bookmarkEnd w:id="55"/>
+      <w:bookmarkEnd w:id="57"/>
     </w:p>
     <w:p>
       <w:pPr>
         <w:pStyle w:val="heading2"/>
         <w:spacing w:before="0"/>
       </w:pPr>
-      <w:bookmarkStart w:id="56" w:name="_Toc506996359"/>
+      <w:bookmarkStart w:id="58" w:name="_Toc506996359"/>
       <w:r>
         <w:t>Summary</w:t>
       </w:r>
-      <w:bookmarkEnd w:id="56"/>
+      <w:bookmarkEnd w:id="58"/>
       <w:r>
         <w:t xml:space="preserve"> </w:t>
       </w:r>
@@ -9279,11 +10269,11 @@
       <w:pPr>
         <w:pStyle w:val="heading2"/>
       </w:pPr>
-      <w:bookmarkStart w:id="57" w:name="_Toc506996360"/>
+      <w:bookmarkStart w:id="59" w:name="_Toc506996360"/>
       <w:r>
         <w:t>Learning Outcomes</w:t>
       </w:r>
-      <w:bookmarkEnd w:id="57"/>
+      <w:bookmarkEnd w:id="59"/>
       <w:r>
         <w:t xml:space="preserve"> </w:t>
       </w:r>
@@ -9292,11 +10282,11 @@
       <w:pPr>
         <w:pStyle w:val="heading2"/>
       </w:pPr>
-      <w:bookmarkStart w:id="58" w:name="_Toc506996361"/>
+      <w:bookmarkStart w:id="60" w:name="_Toc506996361"/>
       <w:r>
         <w:t>Reflection</w:t>
       </w:r>
-      <w:bookmarkEnd w:id="58"/>
+      <w:bookmarkEnd w:id="60"/>
       <w:r>
         <w:t xml:space="preserve"> </w:t>
       </w:r>
@@ -9325,14 +10315,14 @@
       <w:pPr>
         <w:pStyle w:val="heading1"/>
       </w:pPr>
-      <w:bookmarkStart w:id="59" w:name="_Toc506996362"/>
+      <w:bookmarkStart w:id="61" w:name="_Toc506996362"/>
       <w:r>
         <w:lastRenderedPageBreak/>
         <w:t>References</w:t>
       </w:r>
-      <w:bookmarkEnd w:id="59"/>
-    </w:p>
-    <w:bookmarkStart w:id="60" w:name="_Toc506996363" w:displacedByCustomXml="next"/>
+      <w:bookmarkEnd w:id="61"/>
+    </w:p>
+    <w:bookmarkStart w:id="62" w:name="_Toc506996363" w:displacedByCustomXml="next"/>
     <w:sdt>
       <w:sdtPr>
         <w:rPr>
@@ -9353,7 +10343,7 @@
           <w:r>
             <w:t>References</w:t>
           </w:r>
-          <w:bookmarkEnd w:id="60"/>
+          <w:bookmarkEnd w:id="62"/>
         </w:p>
         <w:sdt>
           <w:sdtPr>
@@ -9495,17 +10485,17 @@
       <w:pPr>
         <w:pStyle w:val="heading1"/>
       </w:pPr>
-      <w:bookmarkStart w:id="61" w:name="_Toc506996364"/>
+      <w:bookmarkStart w:id="63" w:name="_Toc506996364"/>
       <w:r>
         <w:lastRenderedPageBreak/>
         <w:t>Appendices</w:t>
       </w:r>
-      <w:bookmarkEnd w:id="61"/>
+      <w:bookmarkEnd w:id="63"/>
     </w:p>
     <w:p/>
     <w:sectPr>
-      <w:headerReference w:type="even" r:id="rId36"/>
-      <w:footerReference w:type="even" r:id="rId37"/>
+      <w:headerReference w:type="even" r:id="rId47"/>
+      <w:footerReference w:type="even" r:id="rId48"/>
       <w:pgSz w:w="11906" w:h="16838" w:code="9"/>
       <w:pgMar w:top="1418" w:right="1418" w:bottom="1418" w:left="1985" w:header="851" w:footer="1047" w:gutter="0"/>
       <w:cols w:space="708"/>
@@ -9567,7 +10557,7 @@
           <w:rPr>
             <w:noProof/>
           </w:rPr>
-          <w:t>10</w:t>
+          <w:t>24</w:t>
         </w:r>
         <w:r>
           <w:rPr>
@@ -11300,6 +12290,9 @@
   </w:num>
   <w:num w:numId="25">
     <w:abstractNumId w:val="14"/>
+  </w:num>
+  <w:num w:numId="26">
+    <w:abstractNumId w:val="18"/>
   </w:num>
   <w:numIdMacAtCleanup w:val="13"/>
 </w:numbering>
@@ -11846,7 +12839,6 @@
   <w:style w:type="character" w:default="1" w:styleId="DefaultParagraphFont">
     <w:name w:val="Default Paragraph Font"/>
     <w:uiPriority w:val="1"/>
-    <w:semiHidden/>
     <w:unhideWhenUsed/>
   </w:style>
   <w:style w:type="table" w:default="1" w:styleId="TableNormal">
@@ -13001,7 +13993,7 @@
 </file>
 
 <file path=customXml/itemProps1.xml><?xml version="1.0" encoding="utf-8"?>
-<ds:datastoreItem xmlns:ds="http://schemas.openxmlformats.org/officeDocument/2006/customXml" ds:itemID="{85501F81-5BDA-4A4B-9337-D3ABE6F319FB}">
+<ds:datastoreItem xmlns:ds="http://schemas.openxmlformats.org/officeDocument/2006/customXml" ds:itemID="{C3D99C22-2A11-493F-9CC0-931FDEBF04BF}">
   <ds:schemaRefs>
     <ds:schemaRef ds:uri="http://schemas.openxmlformats.org/officeDocument/2006/bibliography"/>
   </ds:schemaRefs>

--- a/Dissertation/Alexander Souza - Project Dissertation.docx
+++ b/Dissertation/Alexander Souza - Project Dissertation.docx
@@ -867,7 +867,7 @@
             </w:rPr>
             <w:fldChar w:fldCharType="separate"/>
           </w:r>
-          <w:hyperlink w:anchor="_Toc506996309" w:history="1">
+          <w:hyperlink w:anchor="_Toc507420382" w:history="1">
             <w:r>
               <w:rPr>
                 <w:rStyle w:val="Hyperlink"/>
@@ -911,7 +911,7 @@
                 <w:noProof/>
                 <w:webHidden/>
               </w:rPr>
-              <w:instrText xml:space="preserve"> PAGEREF _Toc506996309 \h </w:instrText>
+              <w:instrText xml:space="preserve"> PAGEREF _Toc507420382 \h </w:instrText>
             </w:r>
             <w:r>
               <w:rPr>
@@ -957,7 +957,7 @@
               <w:lang w:val="en-IE" w:eastAsia="en-IE"/>
             </w:rPr>
           </w:pPr>
-          <w:hyperlink w:anchor="_Toc506996310" w:history="1">
+          <w:hyperlink w:anchor="_Toc507420383" w:history="1">
             <w:r>
               <w:rPr>
                 <w:rStyle w:val="Hyperlink"/>
@@ -1001,7 +1001,7 @@
                 <w:noProof/>
                 <w:webHidden/>
               </w:rPr>
-              <w:instrText xml:space="preserve"> PAGEREF _Toc506996310 \h </w:instrText>
+              <w:instrText xml:space="preserve"> PAGEREF _Toc507420383 \h </w:instrText>
             </w:r>
             <w:r>
               <w:rPr>
@@ -1047,7 +1047,7 @@
               <w:lang w:val="en-IE" w:eastAsia="en-IE"/>
             </w:rPr>
           </w:pPr>
-          <w:hyperlink w:anchor="_Toc506996311" w:history="1">
+          <w:hyperlink w:anchor="_Toc507420384" w:history="1">
             <w:r>
               <w:rPr>
                 <w:rStyle w:val="Hyperlink"/>
@@ -1091,7 +1091,7 @@
                 <w:noProof/>
                 <w:webHidden/>
               </w:rPr>
-              <w:instrText xml:space="preserve"> PAGEREF _Toc506996311 \h </w:instrText>
+              <w:instrText xml:space="preserve"> PAGEREF _Toc507420384 \h </w:instrText>
             </w:r>
             <w:r>
               <w:rPr>
@@ -1137,7 +1137,7 @@
               <w:lang w:val="en-IE" w:eastAsia="en-IE"/>
             </w:rPr>
           </w:pPr>
-          <w:hyperlink w:anchor="_Toc506996312" w:history="1">
+          <w:hyperlink w:anchor="_Toc507420385" w:history="1">
             <w:r>
               <w:rPr>
                 <w:rStyle w:val="Hyperlink"/>
@@ -1181,7 +1181,7 @@
                 <w:noProof/>
                 <w:webHidden/>
               </w:rPr>
-              <w:instrText xml:space="preserve"> PAGEREF _Toc506996312 \h </w:instrText>
+              <w:instrText xml:space="preserve"> PAGEREF _Toc507420385 \h </w:instrText>
             </w:r>
             <w:r>
               <w:rPr>
@@ -1227,7 +1227,7 @@
               <w:lang w:val="en-IE" w:eastAsia="en-IE"/>
             </w:rPr>
           </w:pPr>
-          <w:hyperlink w:anchor="_Toc506996313" w:history="1">
+          <w:hyperlink w:anchor="_Toc507420386" w:history="1">
             <w:r>
               <w:rPr>
                 <w:rStyle w:val="Hyperlink"/>
@@ -1271,7 +1271,7 @@
                 <w:noProof/>
                 <w:webHidden/>
               </w:rPr>
-              <w:instrText xml:space="preserve"> PAGEREF _Toc506996313 \h </w:instrText>
+              <w:instrText xml:space="preserve"> PAGEREF _Toc507420386 \h </w:instrText>
             </w:r>
             <w:r>
               <w:rPr>
@@ -1317,7 +1317,7 @@
               <w:lang w:val="en-IE" w:eastAsia="en-IE"/>
             </w:rPr>
           </w:pPr>
-          <w:hyperlink w:anchor="_Toc506996314" w:history="1">
+          <w:hyperlink w:anchor="_Toc507420387" w:history="1">
             <w:r>
               <w:rPr>
                 <w:rStyle w:val="Hyperlink"/>
@@ -1361,7 +1361,7 @@
                 <w:noProof/>
                 <w:webHidden/>
               </w:rPr>
-              <w:instrText xml:space="preserve"> PAGEREF _Toc506996314 \h </w:instrText>
+              <w:instrText xml:space="preserve"> PAGEREF _Toc507420387 \h </w:instrText>
             </w:r>
             <w:r>
               <w:rPr>
@@ -1407,7 +1407,7 @@
               <w:lang w:val="en-IE" w:eastAsia="en-IE"/>
             </w:rPr>
           </w:pPr>
-          <w:hyperlink w:anchor="_Toc506996315" w:history="1">
+          <w:hyperlink w:anchor="_Toc507420388" w:history="1">
             <w:r>
               <w:rPr>
                 <w:rStyle w:val="Hyperlink"/>
@@ -1451,7 +1451,7 @@
                 <w:noProof/>
                 <w:webHidden/>
               </w:rPr>
-              <w:instrText xml:space="preserve"> PAGEREF _Toc506996315 \h </w:instrText>
+              <w:instrText xml:space="preserve"> PAGEREF _Toc507420388 \h </w:instrText>
             </w:r>
             <w:r>
               <w:rPr>
@@ -1497,7 +1497,7 @@
               <w:lang w:val="en-IE" w:eastAsia="en-IE"/>
             </w:rPr>
           </w:pPr>
-          <w:hyperlink w:anchor="_Toc506996316" w:history="1">
+          <w:hyperlink w:anchor="_Toc507420389" w:history="1">
             <w:r>
               <w:rPr>
                 <w:rStyle w:val="Hyperlink"/>
@@ -1541,7 +1541,7 @@
                 <w:noProof/>
                 <w:webHidden/>
               </w:rPr>
-              <w:instrText xml:space="preserve"> PAGEREF _Toc506996316 \h </w:instrText>
+              <w:instrText xml:space="preserve"> PAGEREF _Toc507420389 \h </w:instrText>
             </w:r>
             <w:r>
               <w:rPr>
@@ -1587,7 +1587,7 @@
               <w:lang w:val="en-IE" w:eastAsia="en-IE"/>
             </w:rPr>
           </w:pPr>
-          <w:hyperlink w:anchor="_Toc506996317" w:history="1">
+          <w:hyperlink w:anchor="_Toc507420390" w:history="1">
             <w:r>
               <w:rPr>
                 <w:rStyle w:val="Hyperlink"/>
@@ -1631,7 +1631,7 @@
                 <w:noProof/>
                 <w:webHidden/>
               </w:rPr>
-              <w:instrText xml:space="preserve"> PAGEREF _Toc506996317 \h </w:instrText>
+              <w:instrText xml:space="preserve"> PAGEREF _Toc507420390 \h </w:instrText>
             </w:r>
             <w:r>
               <w:rPr>
@@ -1677,7 +1677,7 @@
               <w:lang w:val="en-IE" w:eastAsia="en-IE"/>
             </w:rPr>
           </w:pPr>
-          <w:hyperlink w:anchor="_Toc506996318" w:history="1">
+          <w:hyperlink w:anchor="_Toc507420391" w:history="1">
             <w:r>
               <w:rPr>
                 <w:rStyle w:val="Hyperlink"/>
@@ -1721,7 +1721,7 @@
                 <w:noProof/>
                 <w:webHidden/>
               </w:rPr>
-              <w:instrText xml:space="preserve"> PAGEREF _Toc506996318 \h </w:instrText>
+              <w:instrText xml:space="preserve"> PAGEREF _Toc507420391 \h </w:instrText>
             </w:r>
             <w:r>
               <w:rPr>
@@ -1767,7 +1767,7 @@
               <w:lang w:val="en-IE" w:eastAsia="en-IE"/>
             </w:rPr>
           </w:pPr>
-          <w:hyperlink w:anchor="_Toc506996319" w:history="1">
+          <w:hyperlink w:anchor="_Toc507420392" w:history="1">
             <w:r>
               <w:rPr>
                 <w:rStyle w:val="Hyperlink"/>
@@ -1811,7 +1811,7 @@
                 <w:noProof/>
                 <w:webHidden/>
               </w:rPr>
-              <w:instrText xml:space="preserve"> PAGEREF _Toc506996319 \h </w:instrText>
+              <w:instrText xml:space="preserve"> PAGEREF _Toc507420392 \h </w:instrText>
             </w:r>
             <w:r>
               <w:rPr>
@@ -1857,7 +1857,7 @@
               <w:lang w:val="en-IE" w:eastAsia="en-IE"/>
             </w:rPr>
           </w:pPr>
-          <w:hyperlink w:anchor="_Toc506996320" w:history="1">
+          <w:hyperlink w:anchor="_Toc507420393" w:history="1">
             <w:r>
               <w:rPr>
                 <w:rStyle w:val="Hyperlink"/>
@@ -1901,7 +1901,7 @@
                 <w:noProof/>
                 <w:webHidden/>
               </w:rPr>
-              <w:instrText xml:space="preserve"> PAGEREF _Toc506996320 \h </w:instrText>
+              <w:instrText xml:space="preserve"> PAGEREF _Toc507420393 \h </w:instrText>
             </w:r>
             <w:r>
               <w:rPr>
@@ -1947,7 +1947,7 @@
               <w:lang w:val="en-IE" w:eastAsia="en-IE"/>
             </w:rPr>
           </w:pPr>
-          <w:hyperlink w:anchor="_Toc506996321" w:history="1">
+          <w:hyperlink w:anchor="_Toc507420394" w:history="1">
             <w:r>
               <w:rPr>
                 <w:rStyle w:val="Hyperlink"/>
@@ -1991,7 +1991,7 @@
                 <w:noProof/>
                 <w:webHidden/>
               </w:rPr>
-              <w:instrText xml:space="preserve"> PAGEREF _Toc506996321 \h </w:instrText>
+              <w:instrText xml:space="preserve"> PAGEREF _Toc507420394 \h </w:instrText>
             </w:r>
             <w:r>
               <w:rPr>
@@ -2037,7 +2037,7 @@
               <w:lang w:val="en-IE" w:eastAsia="en-IE"/>
             </w:rPr>
           </w:pPr>
-          <w:hyperlink w:anchor="_Toc506996322" w:history="1">
+          <w:hyperlink w:anchor="_Toc507420395" w:history="1">
             <w:r>
               <w:rPr>
                 <w:rStyle w:val="Hyperlink"/>
@@ -2081,7 +2081,7 @@
                 <w:noProof/>
                 <w:webHidden/>
               </w:rPr>
-              <w:instrText xml:space="preserve"> PAGEREF _Toc506996322 \h </w:instrText>
+              <w:instrText xml:space="preserve"> PAGEREF _Toc507420395 \h </w:instrText>
             </w:r>
             <w:r>
               <w:rPr>
@@ -2127,7 +2127,7 @@
               <w:lang w:val="en-IE" w:eastAsia="en-IE"/>
             </w:rPr>
           </w:pPr>
-          <w:hyperlink w:anchor="_Toc506996323" w:history="1">
+          <w:hyperlink w:anchor="_Toc507420396" w:history="1">
             <w:r>
               <w:rPr>
                 <w:rStyle w:val="Hyperlink"/>
@@ -2171,7 +2171,7 @@
                 <w:noProof/>
                 <w:webHidden/>
               </w:rPr>
-              <w:instrText xml:space="preserve"> PAGEREF _Toc506996323 \h </w:instrText>
+              <w:instrText xml:space="preserve"> PAGEREF _Toc507420396 \h </w:instrText>
             </w:r>
             <w:r>
               <w:rPr>
@@ -2191,7 +2191,7 @@
                 <w:noProof/>
                 <w:webHidden/>
               </w:rPr>
-              <w:t>9</w:t>
+              <w:t>10</w:t>
             </w:r>
             <w:r>
               <w:rPr>
@@ -2217,7 +2217,7 @@
               <w:lang w:val="en-IE" w:eastAsia="en-IE"/>
             </w:rPr>
           </w:pPr>
-          <w:hyperlink w:anchor="_Toc506996324" w:history="1">
+          <w:hyperlink w:anchor="_Toc507420397" w:history="1">
             <w:r>
               <w:rPr>
                 <w:rStyle w:val="Hyperlink"/>
@@ -2261,7 +2261,7 @@
                 <w:noProof/>
                 <w:webHidden/>
               </w:rPr>
-              <w:instrText xml:space="preserve"> PAGEREF _Toc506996324 \h </w:instrText>
+              <w:instrText xml:space="preserve"> PAGEREF _Toc507420397 \h </w:instrText>
             </w:r>
             <w:r>
               <w:rPr>
@@ -2307,7 +2307,7 @@
               <w:lang w:val="en-IE" w:eastAsia="en-IE"/>
             </w:rPr>
           </w:pPr>
-          <w:hyperlink w:anchor="_Toc506996325" w:history="1">
+          <w:hyperlink w:anchor="_Toc507420398" w:history="1">
             <w:r>
               <w:rPr>
                 <w:rStyle w:val="Hyperlink"/>
@@ -2351,7 +2351,7 @@
                 <w:noProof/>
                 <w:webHidden/>
               </w:rPr>
-              <w:instrText xml:space="preserve"> PAGEREF _Toc506996325 \h </w:instrText>
+              <w:instrText xml:space="preserve"> PAGEREF _Toc507420398 \h </w:instrText>
             </w:r>
             <w:r>
               <w:rPr>
@@ -2397,7 +2397,7 @@
               <w:lang w:val="en-IE" w:eastAsia="en-IE"/>
             </w:rPr>
           </w:pPr>
-          <w:hyperlink w:anchor="_Toc506996326" w:history="1">
+          <w:hyperlink w:anchor="_Toc507420399" w:history="1">
             <w:r>
               <w:rPr>
                 <w:rStyle w:val="Hyperlink"/>
@@ -2441,7 +2441,7 @@
                 <w:noProof/>
                 <w:webHidden/>
               </w:rPr>
-              <w:instrText xml:space="preserve"> PAGEREF _Toc506996326 \h </w:instrText>
+              <w:instrText xml:space="preserve"> PAGEREF _Toc507420399 \h </w:instrText>
             </w:r>
             <w:r>
               <w:rPr>
@@ -2487,7 +2487,7 @@
               <w:lang w:val="en-IE" w:eastAsia="en-IE"/>
             </w:rPr>
           </w:pPr>
-          <w:hyperlink w:anchor="_Toc506996327" w:history="1">
+          <w:hyperlink w:anchor="_Toc507420400" w:history="1">
             <w:r>
               <w:rPr>
                 <w:rStyle w:val="Hyperlink"/>
@@ -2531,7 +2531,7 @@
                 <w:noProof/>
                 <w:webHidden/>
               </w:rPr>
-              <w:instrText xml:space="preserve"> PAGEREF _Toc506996327 \h </w:instrText>
+              <w:instrText xml:space="preserve"> PAGEREF _Toc507420400 \h </w:instrText>
             </w:r>
             <w:r>
               <w:rPr>
@@ -2577,7 +2577,7 @@
               <w:lang w:val="en-IE" w:eastAsia="en-IE"/>
             </w:rPr>
           </w:pPr>
-          <w:hyperlink w:anchor="_Toc506996328" w:history="1">
+          <w:hyperlink w:anchor="_Toc507420401" w:history="1">
             <w:r>
               <w:rPr>
                 <w:rStyle w:val="Hyperlink"/>
@@ -2621,7 +2621,7 @@
                 <w:noProof/>
                 <w:webHidden/>
               </w:rPr>
-              <w:instrText xml:space="preserve"> PAGEREF _Toc506996328 \h </w:instrText>
+              <w:instrText xml:space="preserve"> PAGEREF _Toc507420401 \h </w:instrText>
             </w:r>
             <w:r>
               <w:rPr>
@@ -2667,7 +2667,7 @@
               <w:lang w:val="en-IE" w:eastAsia="en-IE"/>
             </w:rPr>
           </w:pPr>
-          <w:hyperlink w:anchor="_Toc506996329" w:history="1">
+          <w:hyperlink w:anchor="_Toc507420402" w:history="1">
             <w:r>
               <w:rPr>
                 <w:rStyle w:val="Hyperlink"/>
@@ -2690,7 +2690,7 @@
                 <w:rStyle w:val="Hyperlink"/>
                 <w:noProof/>
               </w:rPr>
-              <w:t>GitHub</w:t>
+              <w:t>Flyway</w:t>
             </w:r>
             <w:r>
               <w:rPr>
@@ -2711,7 +2711,7 @@
                 <w:noProof/>
                 <w:webHidden/>
               </w:rPr>
-              <w:instrText xml:space="preserve"> PAGEREF _Toc506996329 \h </w:instrText>
+              <w:instrText xml:space="preserve"> PAGEREF _Toc507420402 \h </w:instrText>
             </w:r>
             <w:r>
               <w:rPr>
@@ -2757,7 +2757,7 @@
               <w:lang w:val="en-IE" w:eastAsia="en-IE"/>
             </w:rPr>
           </w:pPr>
-          <w:hyperlink w:anchor="_Toc506996330" w:history="1">
+          <w:hyperlink w:anchor="_Toc507420403" w:history="1">
             <w:r>
               <w:rPr>
                 <w:rStyle w:val="Hyperlink"/>
@@ -2780,7 +2780,7 @@
                 <w:rStyle w:val="Hyperlink"/>
                 <w:noProof/>
               </w:rPr>
-              <w:t>PrimeNG</w:t>
+              <w:t>Swagger UI</w:t>
             </w:r>
             <w:r>
               <w:rPr>
@@ -2801,7 +2801,7 @@
                 <w:noProof/>
                 <w:webHidden/>
               </w:rPr>
-              <w:instrText xml:space="preserve"> PAGEREF _Toc506996330 \h </w:instrText>
+              <w:instrText xml:space="preserve"> PAGEREF _Toc507420403 \h </w:instrText>
             </w:r>
             <w:r>
               <w:rPr>
@@ -2847,7 +2847,7 @@
               <w:lang w:val="en-IE" w:eastAsia="en-IE"/>
             </w:rPr>
           </w:pPr>
-          <w:hyperlink w:anchor="_Toc506996331" w:history="1">
+          <w:hyperlink w:anchor="_Toc507420404" w:history="1">
             <w:r>
               <w:rPr>
                 <w:rStyle w:val="Hyperlink"/>
@@ -2870,6 +2870,186 @@
                 <w:rStyle w:val="Hyperlink"/>
                 <w:noProof/>
               </w:rPr>
+              <w:t>GitHub</w:t>
+            </w:r>
+            <w:r>
+              <w:rPr>
+                <w:noProof/>
+                <w:webHidden/>
+              </w:rPr>
+              <w:tab/>
+            </w:r>
+            <w:r>
+              <w:rPr>
+                <w:noProof/>
+                <w:webHidden/>
+              </w:rPr>
+              <w:fldChar w:fldCharType="begin"/>
+            </w:r>
+            <w:r>
+              <w:rPr>
+                <w:noProof/>
+                <w:webHidden/>
+              </w:rPr>
+              <w:instrText xml:space="preserve"> PAGEREF _Toc507420404 \h </w:instrText>
+            </w:r>
+            <w:r>
+              <w:rPr>
+                <w:noProof/>
+                <w:webHidden/>
+              </w:rPr>
+            </w:r>
+            <w:r>
+              <w:rPr>
+                <w:noProof/>
+                <w:webHidden/>
+              </w:rPr>
+              <w:fldChar w:fldCharType="separate"/>
+            </w:r>
+            <w:r>
+              <w:rPr>
+                <w:noProof/>
+                <w:webHidden/>
+              </w:rPr>
+              <w:t>12</w:t>
+            </w:r>
+            <w:r>
+              <w:rPr>
+                <w:noProof/>
+                <w:webHidden/>
+              </w:rPr>
+              <w:fldChar w:fldCharType="end"/>
+            </w:r>
+          </w:hyperlink>
+        </w:p>
+        <w:p>
+          <w:pPr>
+            <w:pStyle w:val="TOC2"/>
+            <w:tabs>
+              <w:tab w:val="left" w:pos="1100"/>
+              <w:tab w:val="right" w:leader="dot" w:pos="8493"/>
+            </w:tabs>
+            <w:rPr>
+              <w:rFonts w:asciiTheme="minorHAnsi" w:eastAsiaTheme="minorEastAsia" w:hAnsiTheme="minorHAnsi" w:cstheme="minorBidi"/>
+              <w:noProof/>
+              <w:sz w:val="22"/>
+              <w:szCs w:val="22"/>
+              <w:lang w:val="en-IE" w:eastAsia="en-IE"/>
+            </w:rPr>
+          </w:pPr>
+          <w:hyperlink w:anchor="_Toc507420405" w:history="1">
+            <w:r>
+              <w:rPr>
+                <w:rStyle w:val="Hyperlink"/>
+                <w:noProof/>
+              </w:rPr>
+              <w:t>3.13</w:t>
+            </w:r>
+            <w:r>
+              <w:rPr>
+                <w:rFonts w:asciiTheme="minorHAnsi" w:eastAsiaTheme="minorEastAsia" w:hAnsiTheme="minorHAnsi" w:cstheme="minorBidi"/>
+                <w:noProof/>
+                <w:sz w:val="22"/>
+                <w:szCs w:val="22"/>
+                <w:lang w:val="en-IE" w:eastAsia="en-IE"/>
+              </w:rPr>
+              <w:tab/>
+            </w:r>
+            <w:r>
+              <w:rPr>
+                <w:rStyle w:val="Hyperlink"/>
+                <w:noProof/>
+              </w:rPr>
+              <w:t>PrimeNG</w:t>
+            </w:r>
+            <w:r>
+              <w:rPr>
+                <w:noProof/>
+                <w:webHidden/>
+              </w:rPr>
+              <w:tab/>
+            </w:r>
+            <w:r>
+              <w:rPr>
+                <w:noProof/>
+                <w:webHidden/>
+              </w:rPr>
+              <w:fldChar w:fldCharType="begin"/>
+            </w:r>
+            <w:r>
+              <w:rPr>
+                <w:noProof/>
+                <w:webHidden/>
+              </w:rPr>
+              <w:instrText xml:space="preserve"> PAGEREF _Toc507420405 \h </w:instrText>
+            </w:r>
+            <w:r>
+              <w:rPr>
+                <w:noProof/>
+                <w:webHidden/>
+              </w:rPr>
+            </w:r>
+            <w:r>
+              <w:rPr>
+                <w:noProof/>
+                <w:webHidden/>
+              </w:rPr>
+              <w:fldChar w:fldCharType="separate"/>
+            </w:r>
+            <w:r>
+              <w:rPr>
+                <w:noProof/>
+                <w:webHidden/>
+              </w:rPr>
+              <w:t>13</w:t>
+            </w:r>
+            <w:r>
+              <w:rPr>
+                <w:noProof/>
+                <w:webHidden/>
+              </w:rPr>
+              <w:fldChar w:fldCharType="end"/>
+            </w:r>
+          </w:hyperlink>
+        </w:p>
+        <w:p>
+          <w:pPr>
+            <w:pStyle w:val="TOC2"/>
+            <w:tabs>
+              <w:tab w:val="left" w:pos="1100"/>
+              <w:tab w:val="right" w:leader="dot" w:pos="8493"/>
+            </w:tabs>
+            <w:rPr>
+              <w:rFonts w:asciiTheme="minorHAnsi" w:eastAsiaTheme="minorEastAsia" w:hAnsiTheme="minorHAnsi" w:cstheme="minorBidi"/>
+              <w:noProof/>
+              <w:sz w:val="22"/>
+              <w:szCs w:val="22"/>
+              <w:lang w:val="en-IE" w:eastAsia="en-IE"/>
+            </w:rPr>
+          </w:pPr>
+          <w:hyperlink w:anchor="_Toc507420406" w:history="1">
+            <w:r>
+              <w:rPr>
+                <w:rStyle w:val="Hyperlink"/>
+                <w:noProof/>
+              </w:rPr>
+              <w:t>3.14</w:t>
+            </w:r>
+            <w:r>
+              <w:rPr>
+                <w:rFonts w:asciiTheme="minorHAnsi" w:eastAsiaTheme="minorEastAsia" w:hAnsiTheme="minorHAnsi" w:cstheme="minorBidi"/>
+                <w:noProof/>
+                <w:sz w:val="22"/>
+                <w:szCs w:val="22"/>
+                <w:lang w:val="en-IE" w:eastAsia="en-IE"/>
+              </w:rPr>
+              <w:tab/>
+            </w:r>
+            <w:r>
+              <w:rPr>
+                <w:rStyle w:val="Hyperlink"/>
+                <w:noProof/>
+              </w:rPr>
               <w:t>Node.js</w:t>
             </w:r>
             <w:r>
@@ -2891,7 +3071,7 @@
                 <w:noProof/>
                 <w:webHidden/>
               </w:rPr>
-              <w:instrText xml:space="preserve"> PAGEREF _Toc506996331 \h </w:instrText>
+              <w:instrText xml:space="preserve"> PAGEREF _Toc507420406 \h </w:instrText>
             </w:r>
             <w:r>
               <w:rPr>
@@ -2911,7 +3091,7 @@
                 <w:noProof/>
                 <w:webHidden/>
               </w:rPr>
-              <w:t>12</w:t>
+              <w:t>13</w:t>
             </w:r>
             <w:r>
               <w:rPr>
@@ -2937,7 +3117,7 @@
               <w:lang w:val="en-IE" w:eastAsia="en-IE"/>
             </w:rPr>
           </w:pPr>
-          <w:hyperlink w:anchor="_Toc506996332" w:history="1">
+          <w:hyperlink w:anchor="_Toc507420407" w:history="1">
             <w:r>
               <w:rPr>
                 <w:rStyle w:val="Hyperlink"/>
@@ -2981,7 +3161,7 @@
                 <w:noProof/>
                 <w:webHidden/>
               </w:rPr>
-              <w:instrText xml:space="preserve"> PAGEREF _Toc506996332 \h </w:instrText>
+              <w:instrText xml:space="preserve"> PAGEREF _Toc507420407 \h </w:instrText>
             </w:r>
             <w:r>
               <w:rPr>
@@ -3001,7 +3181,7 @@
                 <w:noProof/>
                 <w:webHidden/>
               </w:rPr>
-              <w:t>13</w:t>
+              <w:t>14</w:t>
             </w:r>
             <w:r>
               <w:rPr>
@@ -3027,7 +3207,7 @@
               <w:lang w:val="en-IE" w:eastAsia="en-IE"/>
             </w:rPr>
           </w:pPr>
-          <w:hyperlink w:anchor="_Toc506996333" w:history="1">
+          <w:hyperlink w:anchor="_Toc507420408" w:history="1">
             <w:r>
               <w:rPr>
                 <w:rStyle w:val="Hyperlink"/>
@@ -3071,7 +3251,7 @@
                 <w:noProof/>
                 <w:webHidden/>
               </w:rPr>
-              <w:instrText xml:space="preserve"> PAGEREF _Toc506996333 \h </w:instrText>
+              <w:instrText xml:space="preserve"> PAGEREF _Toc507420408 \h </w:instrText>
             </w:r>
             <w:r>
               <w:rPr>
@@ -3091,7 +3271,7 @@
                 <w:noProof/>
                 <w:webHidden/>
               </w:rPr>
-              <w:t>13</w:t>
+              <w:t>14</w:t>
             </w:r>
             <w:r>
               <w:rPr>
@@ -3117,7 +3297,7 @@
               <w:lang w:val="en-IE" w:eastAsia="en-IE"/>
             </w:rPr>
           </w:pPr>
-          <w:hyperlink w:anchor="_Toc506996334" w:history="1">
+          <w:hyperlink w:anchor="_Toc507420409" w:history="1">
             <w:r>
               <w:rPr>
                 <w:rStyle w:val="Hyperlink"/>
@@ -3140,7 +3320,7 @@
                 <w:rStyle w:val="Hyperlink"/>
                 <w:noProof/>
               </w:rPr>
-              <w:t>Web site</w:t>
+              <w:t>Website</w:t>
             </w:r>
             <w:r>
               <w:rPr>
@@ -3161,7 +3341,7 @@
                 <w:noProof/>
                 <w:webHidden/>
               </w:rPr>
-              <w:instrText xml:space="preserve"> PAGEREF _Toc506996334 \h </w:instrText>
+              <w:instrText xml:space="preserve"> PAGEREF _Toc507420409 \h </w:instrText>
             </w:r>
             <w:r>
               <w:rPr>
@@ -3181,7 +3361,7 @@
                 <w:noProof/>
                 <w:webHidden/>
               </w:rPr>
-              <w:t>13</w:t>
+              <w:t>14</w:t>
             </w:r>
             <w:r>
               <w:rPr>
@@ -3207,7 +3387,7 @@
               <w:lang w:val="en-IE" w:eastAsia="en-IE"/>
             </w:rPr>
           </w:pPr>
-          <w:hyperlink w:anchor="_Toc506996335" w:history="1">
+          <w:hyperlink w:anchor="_Toc507420410" w:history="1">
             <w:r>
               <w:rPr>
                 <w:rStyle w:val="Hyperlink"/>
@@ -3230,7 +3410,7 @@
                 <w:rStyle w:val="Hyperlink"/>
                 <w:noProof/>
               </w:rPr>
-              <w:t>Front end (Applicants)</w:t>
+              <w:t>Frontend (Applicants)</w:t>
             </w:r>
             <w:r>
               <w:rPr>
@@ -3251,7 +3431,7 @@
                 <w:noProof/>
                 <w:webHidden/>
               </w:rPr>
-              <w:instrText xml:space="preserve"> PAGEREF _Toc506996335 \h </w:instrText>
+              <w:instrText xml:space="preserve"> PAGEREF _Toc507420410 \h </w:instrText>
             </w:r>
             <w:r>
               <w:rPr>
@@ -3271,7 +3451,7 @@
                 <w:noProof/>
                 <w:webHidden/>
               </w:rPr>
-              <w:t>13</w:t>
+              <w:t>17</w:t>
             </w:r>
             <w:r>
               <w:rPr>
@@ -3297,7 +3477,7 @@
               <w:lang w:val="en-IE" w:eastAsia="en-IE"/>
             </w:rPr>
           </w:pPr>
-          <w:hyperlink w:anchor="_Toc506996336" w:history="1">
+          <w:hyperlink w:anchor="_Toc507420411" w:history="1">
             <w:r>
               <w:rPr>
                 <w:rStyle w:val="Hyperlink"/>
@@ -3320,7 +3500,7 @@
                 <w:rStyle w:val="Hyperlink"/>
                 <w:noProof/>
               </w:rPr>
-              <w:t>Back end (Applicants)</w:t>
+              <w:t>Backend (Applicants)</w:t>
             </w:r>
             <w:r>
               <w:rPr>
@@ -3341,7 +3521,7 @@
                 <w:noProof/>
                 <w:webHidden/>
               </w:rPr>
-              <w:instrText xml:space="preserve"> PAGEREF _Toc506996336 \h </w:instrText>
+              <w:instrText xml:space="preserve"> PAGEREF _Toc507420411 \h </w:instrText>
             </w:r>
             <w:r>
               <w:rPr>
@@ -3361,7 +3541,7 @@
                 <w:noProof/>
                 <w:webHidden/>
               </w:rPr>
-              <w:t>13</w:t>
+              <w:t>17</w:t>
             </w:r>
             <w:r>
               <w:rPr>
@@ -3387,7 +3567,7 @@
               <w:lang w:val="en-IE" w:eastAsia="en-IE"/>
             </w:rPr>
           </w:pPr>
-          <w:hyperlink w:anchor="_Toc506996337" w:history="1">
+          <w:hyperlink w:anchor="_Toc507420412" w:history="1">
             <w:r>
               <w:rPr>
                 <w:rStyle w:val="Hyperlink"/>
@@ -3431,7 +3611,7 @@
                 <w:noProof/>
                 <w:webHidden/>
               </w:rPr>
-              <w:instrText xml:space="preserve"> PAGEREF _Toc506996337 \h </w:instrText>
+              <w:instrText xml:space="preserve"> PAGEREF _Toc507420412 \h </w:instrText>
             </w:r>
             <w:r>
               <w:rPr>
@@ -3451,7 +3631,7 @@
                 <w:noProof/>
                 <w:webHidden/>
               </w:rPr>
-              <w:t>13</w:t>
+              <w:t>17</w:t>
             </w:r>
             <w:r>
               <w:rPr>
@@ -3477,7 +3657,7 @@
               <w:lang w:val="en-IE" w:eastAsia="en-IE"/>
             </w:rPr>
           </w:pPr>
-          <w:hyperlink w:anchor="_Toc506996338" w:history="1">
+          <w:hyperlink w:anchor="_Toc507420413" w:history="1">
             <w:r>
               <w:rPr>
                 <w:rStyle w:val="Hyperlink"/>
@@ -3521,7 +3701,7 @@
                 <w:noProof/>
                 <w:webHidden/>
               </w:rPr>
-              <w:instrText xml:space="preserve"> PAGEREF _Toc506996338 \h </w:instrText>
+              <w:instrText xml:space="preserve"> PAGEREF _Toc507420413 \h </w:instrText>
             </w:r>
             <w:r>
               <w:rPr>
@@ -3541,7 +3721,7 @@
                 <w:noProof/>
                 <w:webHidden/>
               </w:rPr>
-              <w:t>13</w:t>
+              <w:t>17</w:t>
             </w:r>
             <w:r>
               <w:rPr>
@@ -3567,7 +3747,7 @@
               <w:lang w:val="en-IE" w:eastAsia="en-IE"/>
             </w:rPr>
           </w:pPr>
-          <w:hyperlink w:anchor="_Toc506996339" w:history="1">
+          <w:hyperlink w:anchor="_Toc507420414" w:history="1">
             <w:r>
               <w:rPr>
                 <w:rStyle w:val="Hyperlink"/>
@@ -3611,7 +3791,7 @@
                 <w:noProof/>
                 <w:webHidden/>
               </w:rPr>
-              <w:instrText xml:space="preserve"> PAGEREF _Toc506996339 \h </w:instrText>
+              <w:instrText xml:space="preserve"> PAGEREF _Toc507420414 \h </w:instrText>
             </w:r>
             <w:r>
               <w:rPr>
@@ -3631,7 +3811,7 @@
                 <w:noProof/>
                 <w:webHidden/>
               </w:rPr>
-              <w:t>13</w:t>
+              <w:t>17</w:t>
             </w:r>
             <w:r>
               <w:rPr>
@@ -3657,7 +3837,7 @@
               <w:lang w:val="en-IE" w:eastAsia="en-IE"/>
             </w:rPr>
           </w:pPr>
-          <w:hyperlink w:anchor="_Toc506996340" w:history="1">
+          <w:hyperlink w:anchor="_Toc507420415" w:history="1">
             <w:r>
               <w:rPr>
                 <w:rStyle w:val="Hyperlink"/>
@@ -3701,7 +3881,7 @@
                 <w:noProof/>
                 <w:webHidden/>
               </w:rPr>
-              <w:instrText xml:space="preserve"> PAGEREF _Toc506996340 \h </w:instrText>
+              <w:instrText xml:space="preserve"> PAGEREF _Toc507420415 \h </w:instrText>
             </w:r>
             <w:r>
               <w:rPr>
@@ -3721,7 +3901,7 @@
                 <w:noProof/>
                 <w:webHidden/>
               </w:rPr>
-              <w:t>13</w:t>
+              <w:t>17</w:t>
             </w:r>
             <w:r>
               <w:rPr>
@@ -3747,7 +3927,7 @@
               <w:lang w:val="en-IE" w:eastAsia="en-IE"/>
             </w:rPr>
           </w:pPr>
-          <w:hyperlink w:anchor="_Toc506996341" w:history="1">
+          <w:hyperlink w:anchor="_Toc507420416" w:history="1">
             <w:r>
               <w:rPr>
                 <w:rStyle w:val="Hyperlink"/>
@@ -3791,7 +3971,7 @@
                 <w:noProof/>
                 <w:webHidden/>
               </w:rPr>
-              <w:instrText xml:space="preserve"> PAGEREF _Toc506996341 \h </w:instrText>
+              <w:instrText xml:space="preserve"> PAGEREF _Toc507420416 \h </w:instrText>
             </w:r>
             <w:r>
               <w:rPr>
@@ -3811,7 +3991,7 @@
                 <w:noProof/>
                 <w:webHidden/>
               </w:rPr>
-              <w:t>14</w:t>
+              <w:t>18</w:t>
             </w:r>
             <w:r>
               <w:rPr>
@@ -3837,7 +4017,7 @@
               <w:lang w:val="en-IE" w:eastAsia="en-IE"/>
             </w:rPr>
           </w:pPr>
-          <w:hyperlink w:anchor="_Toc506996342" w:history="1">
+          <w:hyperlink w:anchor="_Toc507420417" w:history="1">
             <w:r>
               <w:rPr>
                 <w:rStyle w:val="Hyperlink"/>
@@ -3881,7 +4061,7 @@
                 <w:noProof/>
                 <w:webHidden/>
               </w:rPr>
-              <w:instrText xml:space="preserve"> PAGEREF _Toc506996342 \h </w:instrText>
+              <w:instrText xml:space="preserve"> PAGEREF _Toc507420417 \h </w:instrText>
             </w:r>
             <w:r>
               <w:rPr>
@@ -3901,7 +4081,7 @@
                 <w:noProof/>
                 <w:webHidden/>
               </w:rPr>
-              <w:t>14</w:t>
+              <w:t>18</w:t>
             </w:r>
             <w:r>
               <w:rPr>
@@ -3927,7 +4107,7 @@
               <w:lang w:val="en-IE" w:eastAsia="en-IE"/>
             </w:rPr>
           </w:pPr>
-          <w:hyperlink w:anchor="_Toc506996343" w:history="1">
+          <w:hyperlink w:anchor="_Toc507420418" w:history="1">
             <w:r>
               <w:rPr>
                 <w:rStyle w:val="Hyperlink"/>
@@ -3971,7 +4151,7 @@
                 <w:noProof/>
                 <w:webHidden/>
               </w:rPr>
-              <w:instrText xml:space="preserve"> PAGEREF _Toc506996343 \h </w:instrText>
+              <w:instrText xml:space="preserve"> PAGEREF _Toc507420418 \h </w:instrText>
             </w:r>
             <w:r>
               <w:rPr>
@@ -3991,7 +4171,7 @@
                 <w:noProof/>
                 <w:webHidden/>
               </w:rPr>
-              <w:t>14</w:t>
+              <w:t>18</w:t>
             </w:r>
             <w:r>
               <w:rPr>
@@ -4017,7 +4197,7 @@
               <w:lang w:val="en-IE" w:eastAsia="en-IE"/>
             </w:rPr>
           </w:pPr>
-          <w:hyperlink w:anchor="_Toc506996344" w:history="1">
+          <w:hyperlink w:anchor="_Toc507420419" w:history="1">
             <w:r>
               <w:rPr>
                 <w:rStyle w:val="Hyperlink"/>
@@ -4061,7 +4241,7 @@
                 <w:noProof/>
                 <w:webHidden/>
               </w:rPr>
-              <w:instrText xml:space="preserve"> PAGEREF _Toc506996344 \h </w:instrText>
+              <w:instrText xml:space="preserve"> PAGEREF _Toc507420419 \h </w:instrText>
             </w:r>
             <w:r>
               <w:rPr>
@@ -4081,7 +4261,7 @@
                 <w:noProof/>
                 <w:webHidden/>
               </w:rPr>
-              <w:t>15</w:t>
+              <w:t>19</w:t>
             </w:r>
             <w:r>
               <w:rPr>
@@ -4107,7 +4287,7 @@
               <w:lang w:val="en-IE" w:eastAsia="en-IE"/>
             </w:rPr>
           </w:pPr>
-          <w:hyperlink w:anchor="_Toc506996345" w:history="1">
+          <w:hyperlink w:anchor="_Toc507420420" w:history="1">
             <w:r>
               <w:rPr>
                 <w:rStyle w:val="Hyperlink"/>
@@ -4151,7 +4331,7 @@
                 <w:noProof/>
                 <w:webHidden/>
               </w:rPr>
-              <w:instrText xml:space="preserve"> PAGEREF _Toc506996345 \h </w:instrText>
+              <w:instrText xml:space="preserve"> PAGEREF _Toc507420420 \h </w:instrText>
             </w:r>
             <w:r>
               <w:rPr>
@@ -4171,7 +4351,7 @@
                 <w:noProof/>
                 <w:webHidden/>
               </w:rPr>
-              <w:t>15</w:t>
+              <w:t>19</w:t>
             </w:r>
             <w:r>
               <w:rPr>
@@ -4197,7 +4377,7 @@
               <w:lang w:val="en-IE" w:eastAsia="en-IE"/>
             </w:rPr>
           </w:pPr>
-          <w:hyperlink w:anchor="_Toc506996346" w:history="1">
+          <w:hyperlink w:anchor="_Toc507420421" w:history="1">
             <w:r>
               <w:rPr>
                 <w:rStyle w:val="Hyperlink"/>
@@ -4241,7 +4421,7 @@
                 <w:noProof/>
                 <w:webHidden/>
               </w:rPr>
-              <w:instrText xml:space="preserve"> PAGEREF _Toc506996346 \h </w:instrText>
+              <w:instrText xml:space="preserve"> PAGEREF _Toc507420421 \h </w:instrText>
             </w:r>
             <w:r>
               <w:rPr>
@@ -4261,7 +4441,7 @@
                 <w:noProof/>
                 <w:webHidden/>
               </w:rPr>
-              <w:t>15</w:t>
+              <w:t>19</w:t>
             </w:r>
             <w:r>
               <w:rPr>
@@ -4287,7 +4467,7 @@
               <w:lang w:val="en-IE" w:eastAsia="en-IE"/>
             </w:rPr>
           </w:pPr>
-          <w:hyperlink w:anchor="_Toc506996347" w:history="1">
+          <w:hyperlink w:anchor="_Toc507420422" w:history="1">
             <w:r>
               <w:rPr>
                 <w:rStyle w:val="Hyperlink"/>
@@ -4331,7 +4511,7 @@
                 <w:noProof/>
                 <w:webHidden/>
               </w:rPr>
-              <w:instrText xml:space="preserve"> PAGEREF _Toc506996347 \h </w:instrText>
+              <w:instrText xml:space="preserve"> PAGEREF _Toc507420422 \h </w:instrText>
             </w:r>
             <w:r>
               <w:rPr>
@@ -4351,7 +4531,7 @@
                 <w:noProof/>
                 <w:webHidden/>
               </w:rPr>
-              <w:t>16</w:t>
+              <w:t>20</w:t>
             </w:r>
             <w:r>
               <w:rPr>
@@ -4377,7 +4557,7 @@
               <w:lang w:val="en-IE" w:eastAsia="en-IE"/>
             </w:rPr>
           </w:pPr>
-          <w:hyperlink w:anchor="_Toc506996348" w:history="1">
+          <w:hyperlink w:anchor="_Toc507420423" w:history="1">
             <w:r>
               <w:rPr>
                 <w:rStyle w:val="Hyperlink"/>
@@ -4421,7 +4601,7 @@
                 <w:noProof/>
                 <w:webHidden/>
               </w:rPr>
-              <w:instrText xml:space="preserve"> PAGEREF _Toc506996348 \h </w:instrText>
+              <w:instrText xml:space="preserve"> PAGEREF _Toc507420423 \h </w:instrText>
             </w:r>
             <w:r>
               <w:rPr>
@@ -4441,7 +4621,7 @@
                 <w:noProof/>
                 <w:webHidden/>
               </w:rPr>
-              <w:t>18</w:t>
+              <w:t>22</w:t>
             </w:r>
             <w:r>
               <w:rPr>
@@ -4467,7 +4647,7 @@
               <w:lang w:val="en-IE" w:eastAsia="en-IE"/>
             </w:rPr>
           </w:pPr>
-          <w:hyperlink w:anchor="_Toc506996349" w:history="1">
+          <w:hyperlink w:anchor="_Toc507420424" w:history="1">
             <w:r>
               <w:rPr>
                 <w:rStyle w:val="Hyperlink"/>
@@ -4511,7 +4691,7 @@
                 <w:noProof/>
                 <w:webHidden/>
               </w:rPr>
-              <w:instrText xml:space="preserve"> PAGEREF _Toc506996349 \h </w:instrText>
+              <w:instrText xml:space="preserve"> PAGEREF _Toc507420424 \h </w:instrText>
             </w:r>
             <w:r>
               <w:rPr>
@@ -4531,7 +4711,7 @@
                 <w:noProof/>
                 <w:webHidden/>
               </w:rPr>
-              <w:t>18</w:t>
+              <w:t>22</w:t>
             </w:r>
             <w:r>
               <w:rPr>
@@ -4557,7 +4737,7 @@
               <w:lang w:val="en-IE" w:eastAsia="en-IE"/>
             </w:rPr>
           </w:pPr>
-          <w:hyperlink w:anchor="_Toc506996350" w:history="1">
+          <w:hyperlink w:anchor="_Toc507420425" w:history="1">
             <w:r>
               <w:rPr>
                 <w:rStyle w:val="Hyperlink"/>
@@ -4601,7 +4781,7 @@
                 <w:noProof/>
                 <w:webHidden/>
               </w:rPr>
-              <w:instrText xml:space="preserve"> PAGEREF _Toc506996350 \h </w:instrText>
+              <w:instrText xml:space="preserve"> PAGEREF _Toc507420425 \h </w:instrText>
             </w:r>
             <w:r>
               <w:rPr>
@@ -4621,7 +4801,7 @@
                 <w:noProof/>
                 <w:webHidden/>
               </w:rPr>
-              <w:t>19</w:t>
+              <w:t>23</w:t>
             </w:r>
             <w:r>
               <w:rPr>
@@ -4647,7 +4827,7 @@
               <w:lang w:val="en-IE" w:eastAsia="en-IE"/>
             </w:rPr>
           </w:pPr>
-          <w:hyperlink w:anchor="_Toc506996351" w:history="1">
+          <w:hyperlink w:anchor="_Toc507420426" w:history="1">
             <w:r>
               <w:rPr>
                 <w:rStyle w:val="Hyperlink"/>
@@ -4691,7 +4871,7 @@
                 <w:noProof/>
                 <w:webHidden/>
               </w:rPr>
-              <w:instrText xml:space="preserve"> PAGEREF _Toc506996351 \h </w:instrText>
+              <w:instrText xml:space="preserve"> PAGEREF _Toc507420426 \h </w:instrText>
             </w:r>
             <w:r>
               <w:rPr>
@@ -4711,7 +4891,7 @@
                 <w:noProof/>
                 <w:webHidden/>
               </w:rPr>
-              <w:t>19</w:t>
+              <w:t>23</w:t>
             </w:r>
             <w:r>
               <w:rPr>
@@ -4737,7 +4917,7 @@
               <w:lang w:val="en-IE" w:eastAsia="en-IE"/>
             </w:rPr>
           </w:pPr>
-          <w:hyperlink w:anchor="_Toc506996352" w:history="1">
+          <w:hyperlink w:anchor="_Toc507420427" w:history="1">
             <w:r>
               <w:rPr>
                 <w:rStyle w:val="Hyperlink"/>
@@ -4781,7 +4961,7 @@
                 <w:noProof/>
                 <w:webHidden/>
               </w:rPr>
-              <w:instrText xml:space="preserve"> PAGEREF _Toc506996352 \h </w:instrText>
+              <w:instrText xml:space="preserve"> PAGEREF _Toc507420427 \h </w:instrText>
             </w:r>
             <w:r>
               <w:rPr>
@@ -4801,7 +4981,7 @@
                 <w:noProof/>
                 <w:webHidden/>
               </w:rPr>
-              <w:t>19</w:t>
+              <w:t>23</w:t>
             </w:r>
             <w:r>
               <w:rPr>
@@ -4827,7 +5007,7 @@
               <w:lang w:val="en-IE" w:eastAsia="en-IE"/>
             </w:rPr>
           </w:pPr>
-          <w:hyperlink w:anchor="_Toc506996353" w:history="1">
+          <w:hyperlink w:anchor="_Toc507420428" w:history="1">
             <w:r>
               <w:rPr>
                 <w:rStyle w:val="Hyperlink"/>
@@ -4871,7 +5051,7 @@
                 <w:noProof/>
                 <w:webHidden/>
               </w:rPr>
-              <w:instrText xml:space="preserve"> PAGEREF _Toc506996353 \h </w:instrText>
+              <w:instrText xml:space="preserve"> PAGEREF _Toc507420428 \h </w:instrText>
             </w:r>
             <w:r>
               <w:rPr>
@@ -4891,7 +5071,7 @@
                 <w:noProof/>
                 <w:webHidden/>
               </w:rPr>
-              <w:t>19</w:t>
+              <w:t>23</w:t>
             </w:r>
             <w:r>
               <w:rPr>
@@ -4917,7 +5097,7 @@
               <w:lang w:val="en-IE" w:eastAsia="en-IE"/>
             </w:rPr>
           </w:pPr>
-          <w:hyperlink w:anchor="_Toc506996354" w:history="1">
+          <w:hyperlink w:anchor="_Toc507420429" w:history="1">
             <w:r>
               <w:rPr>
                 <w:rStyle w:val="Hyperlink"/>
@@ -4961,7 +5141,7 @@
                 <w:noProof/>
                 <w:webHidden/>
               </w:rPr>
-              <w:instrText xml:space="preserve"> PAGEREF _Toc506996354 \h </w:instrText>
+              <w:instrText xml:space="preserve"> PAGEREF _Toc507420429 \h </w:instrText>
             </w:r>
             <w:r>
               <w:rPr>
@@ -4981,7 +5161,7 @@
                 <w:noProof/>
                 <w:webHidden/>
               </w:rPr>
-              <w:t>19</w:t>
+              <w:t>23</w:t>
             </w:r>
             <w:r>
               <w:rPr>
@@ -5007,7 +5187,7 @@
               <w:lang w:val="en-IE" w:eastAsia="en-IE"/>
             </w:rPr>
           </w:pPr>
-          <w:hyperlink w:anchor="_Toc506996355" w:history="1">
+          <w:hyperlink w:anchor="_Toc507420430" w:history="1">
             <w:r>
               <w:rPr>
                 <w:rStyle w:val="Hyperlink"/>
@@ -5051,7 +5231,7 @@
                 <w:noProof/>
                 <w:webHidden/>
               </w:rPr>
-              <w:instrText xml:space="preserve"> PAGEREF _Toc506996355 \h </w:instrText>
+              <w:instrText xml:space="preserve"> PAGEREF _Toc507420430 \h </w:instrText>
             </w:r>
             <w:r>
               <w:rPr>
@@ -5071,7 +5251,7 @@
                 <w:noProof/>
                 <w:webHidden/>
               </w:rPr>
-              <w:t>19</w:t>
+              <w:t>23</w:t>
             </w:r>
             <w:r>
               <w:rPr>
@@ -5097,7 +5277,7 @@
               <w:lang w:val="en-IE" w:eastAsia="en-IE"/>
             </w:rPr>
           </w:pPr>
-          <w:hyperlink w:anchor="_Toc506996356" w:history="1">
+          <w:hyperlink w:anchor="_Toc507420431" w:history="1">
             <w:r>
               <w:rPr>
                 <w:rStyle w:val="Hyperlink"/>
@@ -5141,7 +5321,7 @@
                 <w:noProof/>
                 <w:webHidden/>
               </w:rPr>
-              <w:instrText xml:space="preserve"> PAGEREF _Toc506996356 \h </w:instrText>
+              <w:instrText xml:space="preserve"> PAGEREF _Toc507420431 \h </w:instrText>
             </w:r>
             <w:r>
               <w:rPr>
@@ -5161,7 +5341,7 @@
                 <w:noProof/>
                 <w:webHidden/>
               </w:rPr>
-              <w:t>19</w:t>
+              <w:t>23</w:t>
             </w:r>
             <w:r>
               <w:rPr>
@@ -5187,7 +5367,7 @@
               <w:lang w:val="en-IE" w:eastAsia="en-IE"/>
             </w:rPr>
           </w:pPr>
-          <w:hyperlink w:anchor="_Toc506996357" w:history="1">
+          <w:hyperlink w:anchor="_Toc507420432" w:history="1">
             <w:r>
               <w:rPr>
                 <w:rStyle w:val="Hyperlink"/>
@@ -5231,7 +5411,7 @@
                 <w:noProof/>
                 <w:webHidden/>
               </w:rPr>
-              <w:instrText xml:space="preserve"> PAGEREF _Toc506996357 \h </w:instrText>
+              <w:instrText xml:space="preserve"> PAGEREF _Toc507420432 \h </w:instrText>
             </w:r>
             <w:r>
               <w:rPr>
@@ -5251,7 +5431,7 @@
                 <w:noProof/>
                 <w:webHidden/>
               </w:rPr>
-              <w:t>19</w:t>
+              <w:t>23</w:t>
             </w:r>
             <w:r>
               <w:rPr>
@@ -5277,7 +5457,7 @@
               <w:lang w:val="en-IE" w:eastAsia="en-IE"/>
             </w:rPr>
           </w:pPr>
-          <w:hyperlink w:anchor="_Toc506996358" w:history="1">
+          <w:hyperlink w:anchor="_Toc507420433" w:history="1">
             <w:r>
               <w:rPr>
                 <w:rStyle w:val="Hyperlink"/>
@@ -5321,7 +5501,7 @@
                 <w:noProof/>
                 <w:webHidden/>
               </w:rPr>
-              <w:instrText xml:space="preserve"> PAGEREF _Toc506996358 \h </w:instrText>
+              <w:instrText xml:space="preserve"> PAGEREF _Toc507420433 \h </w:instrText>
             </w:r>
             <w:r>
               <w:rPr>
@@ -5341,7 +5521,7 @@
                 <w:noProof/>
                 <w:webHidden/>
               </w:rPr>
-              <w:t>20</w:t>
+              <w:t>24</w:t>
             </w:r>
             <w:r>
               <w:rPr>
@@ -5367,7 +5547,7 @@
               <w:lang w:val="en-IE" w:eastAsia="en-IE"/>
             </w:rPr>
           </w:pPr>
-          <w:hyperlink w:anchor="_Toc506996359" w:history="1">
+          <w:hyperlink w:anchor="_Toc507420434" w:history="1">
             <w:r>
               <w:rPr>
                 <w:rStyle w:val="Hyperlink"/>
@@ -5411,7 +5591,7 @@
                 <w:noProof/>
                 <w:webHidden/>
               </w:rPr>
-              <w:instrText xml:space="preserve"> PAGEREF _Toc506996359 \h </w:instrText>
+              <w:instrText xml:space="preserve"> PAGEREF _Toc507420434 \h </w:instrText>
             </w:r>
             <w:r>
               <w:rPr>
@@ -5431,7 +5611,7 @@
                 <w:noProof/>
                 <w:webHidden/>
               </w:rPr>
-              <w:t>20</w:t>
+              <w:t>24</w:t>
             </w:r>
             <w:r>
               <w:rPr>
@@ -5457,7 +5637,7 @@
               <w:lang w:val="en-IE" w:eastAsia="en-IE"/>
             </w:rPr>
           </w:pPr>
-          <w:hyperlink w:anchor="_Toc506996360" w:history="1">
+          <w:hyperlink w:anchor="_Toc507420435" w:history="1">
             <w:r>
               <w:rPr>
                 <w:rStyle w:val="Hyperlink"/>
@@ -5501,7 +5681,7 @@
                 <w:noProof/>
                 <w:webHidden/>
               </w:rPr>
-              <w:instrText xml:space="preserve"> PAGEREF _Toc506996360 \h </w:instrText>
+              <w:instrText xml:space="preserve"> PAGEREF _Toc507420435 \h </w:instrText>
             </w:r>
             <w:r>
               <w:rPr>
@@ -5521,7 +5701,7 @@
                 <w:noProof/>
                 <w:webHidden/>
               </w:rPr>
-              <w:t>20</w:t>
+              <w:t>24</w:t>
             </w:r>
             <w:r>
               <w:rPr>
@@ -5547,7 +5727,7 @@
               <w:lang w:val="en-IE" w:eastAsia="en-IE"/>
             </w:rPr>
           </w:pPr>
-          <w:hyperlink w:anchor="_Toc506996361" w:history="1">
+          <w:hyperlink w:anchor="_Toc507420436" w:history="1">
             <w:r>
               <w:rPr>
                 <w:rStyle w:val="Hyperlink"/>
@@ -5591,7 +5771,7 @@
                 <w:noProof/>
                 <w:webHidden/>
               </w:rPr>
-              <w:instrText xml:space="preserve"> PAGEREF _Toc506996361 \h </w:instrText>
+              <w:instrText xml:space="preserve"> PAGEREF _Toc507420436 \h </w:instrText>
             </w:r>
             <w:r>
               <w:rPr>
@@ -5611,7 +5791,7 @@
                 <w:noProof/>
                 <w:webHidden/>
               </w:rPr>
-              <w:t>20</w:t>
+              <w:t>24</w:t>
             </w:r>
             <w:r>
               <w:rPr>
@@ -5637,7 +5817,7 @@
               <w:lang w:val="en-IE" w:eastAsia="en-IE"/>
             </w:rPr>
           </w:pPr>
-          <w:hyperlink w:anchor="_Toc506996362" w:history="1">
+          <w:hyperlink w:anchor="_Toc507420437" w:history="1">
             <w:r>
               <w:rPr>
                 <w:rStyle w:val="Hyperlink"/>
@@ -5681,7 +5861,7 @@
                 <w:noProof/>
                 <w:webHidden/>
               </w:rPr>
-              <w:instrText xml:space="preserve"> PAGEREF _Toc506996362 \h </w:instrText>
+              <w:instrText xml:space="preserve"> PAGEREF _Toc507420437 \h </w:instrText>
             </w:r>
             <w:r>
               <w:rPr>
@@ -5701,7 +5881,7 @@
                 <w:noProof/>
                 <w:webHidden/>
               </w:rPr>
-              <w:t>21</w:t>
+              <w:t>25</w:t>
             </w:r>
             <w:r>
               <w:rPr>
@@ -5726,7 +5906,7 @@
               <w:lang w:val="en-IE" w:eastAsia="en-IE"/>
             </w:rPr>
           </w:pPr>
-          <w:hyperlink w:anchor="_Toc506996363" w:history="1">
+          <w:hyperlink w:anchor="_Toc507420438" w:history="1">
             <w:r>
               <w:rPr>
                 <w:rStyle w:val="Hyperlink"/>
@@ -5753,7 +5933,7 @@
                 <w:noProof/>
                 <w:webHidden/>
               </w:rPr>
-              <w:instrText xml:space="preserve"> PAGEREF _Toc506996363 \h </w:instrText>
+              <w:instrText xml:space="preserve"> PAGEREF _Toc507420438 \h </w:instrText>
             </w:r>
             <w:r>
               <w:rPr>
@@ -5773,7 +5953,7 @@
                 <w:noProof/>
                 <w:webHidden/>
               </w:rPr>
-              <w:t>21</w:t>
+              <w:t>25</w:t>
             </w:r>
             <w:r>
               <w:rPr>
@@ -5799,7 +5979,7 @@
               <w:lang w:val="en-IE" w:eastAsia="en-IE"/>
             </w:rPr>
           </w:pPr>
-          <w:hyperlink w:anchor="_Toc506996364" w:history="1">
+          <w:hyperlink w:anchor="_Toc507420439" w:history="1">
             <w:r>
               <w:rPr>
                 <w:rStyle w:val="Hyperlink"/>
@@ -5843,7 +6023,7 @@
                 <w:noProof/>
                 <w:webHidden/>
               </w:rPr>
-              <w:instrText xml:space="preserve"> PAGEREF _Toc506996364 \h </w:instrText>
+              <w:instrText xml:space="preserve"> PAGEREF _Toc507420439 \h </w:instrText>
             </w:r>
             <w:r>
               <w:rPr>
@@ -5863,7 +6043,7 @@
                 <w:noProof/>
                 <w:webHidden/>
               </w:rPr>
-              <w:t>22</w:t>
+              <w:t>26</w:t>
             </w:r>
             <w:r>
               <w:rPr>
@@ -5965,7 +6145,7 @@
         </w:rPr>
         <w:fldChar w:fldCharType="separate"/>
       </w:r>
-      <w:hyperlink w:anchor="_Toc507404101" w:history="1">
+      <w:hyperlink w:anchor="_Toc507420368" w:history="1">
         <w:r>
           <w:rPr>
             <w:rStyle w:val="Hyperlink"/>
@@ -6000,7 +6180,7 @@
             <w:noProof/>
             <w:webHidden/>
           </w:rPr>
-          <w:instrText xml:space="preserve"> PAGEREF _Toc507404101 \h </w:instrText>
+          <w:instrText xml:space="preserve"> PAGEREF _Toc507420368 \h </w:instrText>
         </w:r>
         <w:r>
           <w:rPr>
@@ -6045,7 +6225,7 @@
           <w:lang w:val="en-IE" w:eastAsia="en-IE"/>
         </w:rPr>
       </w:pPr>
-      <w:hyperlink w:anchor="_Toc507404102" w:history="1">
+      <w:hyperlink w:anchor="_Toc507420369" w:history="1">
         <w:r>
           <w:rPr>
             <w:rStyle w:val="Hyperlink"/>
@@ -6080,7 +6260,7 @@
             <w:noProof/>
             <w:webHidden/>
           </w:rPr>
-          <w:instrText xml:space="preserve"> PAGEREF _Toc507404102 \h </w:instrText>
+          <w:instrText xml:space="preserve"> PAGEREF _Toc507420369 \h </w:instrText>
         </w:r>
         <w:r>
           <w:rPr>
@@ -6125,21 +6305,21 @@
           <w:lang w:val="en-IE" w:eastAsia="en-IE"/>
         </w:rPr>
       </w:pPr>
-      <w:hyperlink w:anchor="_Toc507404103" w:history="1">
+      <w:hyperlink w:anchor="_Toc507420370" w:history="1">
         <w:r>
           <w:rPr>
             <w:rStyle w:val="Hyperlink"/>
             <w:b/>
             <w:noProof/>
           </w:rPr>
-          <w:t>Fig. 2.</w:t>
+          <w:t>Fig. 3.</w:t>
         </w:r>
         <w:r>
           <w:rPr>
             <w:rStyle w:val="Hyperlink"/>
             <w:noProof/>
           </w:rPr>
-          <w:t xml:space="preserve"> Design database</w:t>
+          <w:t xml:space="preserve"> Website – backend</w:t>
         </w:r>
         <w:r>
           <w:rPr>
@@ -6160,7 +6340,7 @@
             <w:noProof/>
             <w:webHidden/>
           </w:rPr>
-          <w:instrText xml:space="preserve"> PAGEREF _Toc507404103 \h </w:instrText>
+          <w:instrText xml:space="preserve"> PAGEREF _Toc507420370 \h </w:instrText>
         </w:r>
         <w:r>
           <w:rPr>
@@ -6205,14 +6385,94 @@
           <w:lang w:val="en-IE" w:eastAsia="en-IE"/>
         </w:rPr>
       </w:pPr>
-      <w:hyperlink w:anchor="_Toc507404104" w:history="1">
+      <w:hyperlink w:anchor="_Toc507420371" w:history="1">
         <w:r>
           <w:rPr>
             <w:rStyle w:val="Hyperlink"/>
             <w:b/>
             <w:noProof/>
           </w:rPr>
-          <w:t>Fig. 2.</w:t>
+          <w:t>Fig. 4.</w:t>
+        </w:r>
+        <w:r>
+          <w:rPr>
+            <w:rStyle w:val="Hyperlink"/>
+            <w:noProof/>
+          </w:rPr>
+          <w:t xml:space="preserve"> Design database</w:t>
+        </w:r>
+        <w:r>
+          <w:rPr>
+            <w:noProof/>
+            <w:webHidden/>
+          </w:rPr>
+          <w:tab/>
+        </w:r>
+        <w:r>
+          <w:rPr>
+            <w:noProof/>
+            <w:webHidden/>
+          </w:rPr>
+          <w:fldChar w:fldCharType="begin"/>
+        </w:r>
+        <w:r>
+          <w:rPr>
+            <w:noProof/>
+            <w:webHidden/>
+          </w:rPr>
+          <w:instrText xml:space="preserve"> PAGEREF _Toc507420371 \h </w:instrText>
+        </w:r>
+        <w:r>
+          <w:rPr>
+            <w:noProof/>
+            <w:webHidden/>
+          </w:rPr>
+        </w:r>
+        <w:r>
+          <w:rPr>
+            <w:noProof/>
+            <w:webHidden/>
+          </w:rPr>
+          <w:fldChar w:fldCharType="separate"/>
+        </w:r>
+        <w:r>
+          <w:rPr>
+            <w:noProof/>
+            <w:webHidden/>
+          </w:rPr>
+          <w:t>17</w:t>
+        </w:r>
+        <w:r>
+          <w:rPr>
+            <w:noProof/>
+            <w:webHidden/>
+          </w:rPr>
+          <w:fldChar w:fldCharType="end"/>
+        </w:r>
+      </w:hyperlink>
+    </w:p>
+    <w:p>
+      <w:pPr>
+        <w:pStyle w:val="TableofFigures"/>
+        <w:tabs>
+          <w:tab w:val="right" w:leader="dot" w:pos="8493"/>
+        </w:tabs>
+        <w:rPr>
+          <w:rFonts w:asciiTheme="minorHAnsi" w:eastAsiaTheme="minorEastAsia" w:hAnsiTheme="minorHAnsi" w:cstheme="minorBidi"/>
+          <w:noProof/>
+          <w:sz w:val="22"/>
+          <w:szCs w:val="22"/>
+          <w:lang w:val="en-IE" w:eastAsia="en-IE"/>
+        </w:rPr>
+      </w:pPr>
+      <w:hyperlink w:anchor="_Toc507420372" w:history="1">
+        <w:r>
+          <w:rPr>
+            <w:rStyle w:val="Hyperlink"/>
+            <w:b/>
+            <w:noProof/>
+          </w:rPr>
+          <w:t>Fig. 5.</w:t>
         </w:r>
         <w:r>
           <w:rPr>
@@ -6240,87 +6500,7 @@
             <w:noProof/>
             <w:webHidden/>
           </w:rPr>
-          <w:instrText xml:space="preserve"> PAGEREF _Toc507404104 \h </w:instrText>
-        </w:r>
-        <w:r>
-          <w:rPr>
-            <w:noProof/>
-            <w:webHidden/>
-          </w:rPr>
-        </w:r>
-        <w:r>
-          <w:rPr>
-            <w:noProof/>
-            <w:webHidden/>
-          </w:rPr>
-          <w:fldChar w:fldCharType="separate"/>
-        </w:r>
-        <w:r>
-          <w:rPr>
-            <w:noProof/>
-            <w:webHidden/>
-          </w:rPr>
-          <w:t>19</w:t>
-        </w:r>
-        <w:r>
-          <w:rPr>
-            <w:noProof/>
-            <w:webHidden/>
-          </w:rPr>
-          <w:fldChar w:fldCharType="end"/>
-        </w:r>
-      </w:hyperlink>
-    </w:p>
-    <w:p>
-      <w:pPr>
-        <w:pStyle w:val="TableofFigures"/>
-        <w:tabs>
-          <w:tab w:val="right" w:leader="dot" w:pos="8493"/>
-        </w:tabs>
-        <w:rPr>
-          <w:rFonts w:asciiTheme="minorHAnsi" w:eastAsiaTheme="minorEastAsia" w:hAnsiTheme="minorHAnsi" w:cstheme="minorBidi"/>
-          <w:noProof/>
-          <w:sz w:val="22"/>
-          <w:szCs w:val="22"/>
-          <w:lang w:val="en-IE" w:eastAsia="en-IE"/>
-        </w:rPr>
-      </w:pPr>
-      <w:hyperlink w:anchor="_Toc507404105" w:history="1">
-        <w:r>
-          <w:rPr>
-            <w:rStyle w:val="Hyperlink"/>
-            <w:b/>
-            <w:noProof/>
-          </w:rPr>
-          <w:t>Fig. 3.</w:t>
-        </w:r>
-        <w:r>
-          <w:rPr>
-            <w:rStyle w:val="Hyperlink"/>
-            <w:noProof/>
-          </w:rPr>
-          <w:t xml:space="preserve"> Deploy Joomla website - Database</w:t>
-        </w:r>
-        <w:r>
-          <w:rPr>
-            <w:noProof/>
-            <w:webHidden/>
-          </w:rPr>
-          <w:tab/>
-        </w:r>
-        <w:r>
-          <w:rPr>
-            <w:noProof/>
-            <w:webHidden/>
-          </w:rPr>
-          <w:fldChar w:fldCharType="begin"/>
-        </w:r>
-        <w:r>
-          <w:rPr>
-            <w:noProof/>
-            <w:webHidden/>
-          </w:rPr>
-          <w:instrText xml:space="preserve"> PAGEREF _Toc507404105 \h </w:instrText>
+          <w:instrText xml:space="preserve"> PAGEREF _Toc507420372 \h </w:instrText>
         </w:r>
         <w:r>
           <w:rPr>
@@ -6365,21 +6545,21 @@
           <w:lang w:val="en-IE" w:eastAsia="en-IE"/>
         </w:rPr>
       </w:pPr>
-      <w:hyperlink w:anchor="_Toc507404106" w:history="1">
+      <w:hyperlink w:anchor="_Toc507420373" w:history="1">
         <w:r>
           <w:rPr>
             <w:rStyle w:val="Hyperlink"/>
             <w:b/>
             <w:noProof/>
           </w:rPr>
-          <w:t>Fig. 4.</w:t>
+          <w:t>Fig. 6.</w:t>
         </w:r>
         <w:r>
           <w:rPr>
             <w:rStyle w:val="Hyperlink"/>
             <w:noProof/>
           </w:rPr>
-          <w:t xml:space="preserve"> Deploy Joomla website - Overview</w:t>
+          <w:t xml:space="preserve"> Deploy Joomla website - Database</w:t>
         </w:r>
         <w:r>
           <w:rPr>
@@ -6400,87 +6580,7 @@
             <w:noProof/>
             <w:webHidden/>
           </w:rPr>
-          <w:instrText xml:space="preserve"> PAGEREF _Toc507404106 \h </w:instrText>
-        </w:r>
-        <w:r>
-          <w:rPr>
-            <w:noProof/>
-            <w:webHidden/>
-          </w:rPr>
-        </w:r>
-        <w:r>
-          <w:rPr>
-            <w:noProof/>
-            <w:webHidden/>
-          </w:rPr>
-          <w:fldChar w:fldCharType="separate"/>
-        </w:r>
-        <w:r>
-          <w:rPr>
-            <w:noProof/>
-            <w:webHidden/>
-          </w:rPr>
-          <w:t>20</w:t>
-        </w:r>
-        <w:r>
-          <w:rPr>
-            <w:noProof/>
-            <w:webHidden/>
-          </w:rPr>
-          <w:fldChar w:fldCharType="end"/>
-        </w:r>
-      </w:hyperlink>
-    </w:p>
-    <w:p>
-      <w:pPr>
-        <w:pStyle w:val="TableofFigures"/>
-        <w:tabs>
-          <w:tab w:val="right" w:leader="dot" w:pos="8493"/>
-        </w:tabs>
-        <w:rPr>
-          <w:rFonts w:asciiTheme="minorHAnsi" w:eastAsiaTheme="minorEastAsia" w:hAnsiTheme="minorHAnsi" w:cstheme="minorBidi"/>
-          <w:noProof/>
-          <w:sz w:val="22"/>
-          <w:szCs w:val="22"/>
-          <w:lang w:val="en-IE" w:eastAsia="en-IE"/>
-        </w:rPr>
-      </w:pPr>
-      <w:hyperlink w:anchor="_Toc507404107" w:history="1">
-        <w:r>
-          <w:rPr>
-            <w:rStyle w:val="Hyperlink"/>
-            <w:b/>
-            <w:noProof/>
-          </w:rPr>
-          <w:t>Fig. 5.</w:t>
-        </w:r>
-        <w:r>
-          <w:rPr>
-            <w:rStyle w:val="Hyperlink"/>
-            <w:noProof/>
-          </w:rPr>
-          <w:t xml:space="preserve"> Deploy Joomla website - Congratulations</w:t>
-        </w:r>
-        <w:r>
-          <w:rPr>
-            <w:noProof/>
-            <w:webHidden/>
-          </w:rPr>
-          <w:tab/>
-        </w:r>
-        <w:r>
-          <w:rPr>
-            <w:noProof/>
-            <w:webHidden/>
-          </w:rPr>
-          <w:fldChar w:fldCharType="begin"/>
-        </w:r>
-        <w:r>
-          <w:rPr>
-            <w:noProof/>
-            <w:webHidden/>
-          </w:rPr>
-          <w:instrText xml:space="preserve"> PAGEREF _Toc507404107 \h </w:instrText>
+          <w:instrText xml:space="preserve"> PAGEREF _Toc507420373 \h </w:instrText>
         </w:r>
         <w:r>
           <w:rPr>
@@ -6513,6 +6613,166 @@
     </w:p>
     <w:p>
       <w:pPr>
+        <w:pStyle w:val="TableofFigures"/>
+        <w:tabs>
+          <w:tab w:val="right" w:leader="dot" w:pos="8493"/>
+        </w:tabs>
+        <w:rPr>
+          <w:rFonts w:asciiTheme="minorHAnsi" w:eastAsiaTheme="minorEastAsia" w:hAnsiTheme="minorHAnsi" w:cstheme="minorBidi"/>
+          <w:noProof/>
+          <w:sz w:val="22"/>
+          <w:szCs w:val="22"/>
+          <w:lang w:val="en-IE" w:eastAsia="en-IE"/>
+        </w:rPr>
+      </w:pPr>
+      <w:hyperlink w:anchor="_Toc507420374" w:history="1">
+        <w:r>
+          <w:rPr>
+            <w:rStyle w:val="Hyperlink"/>
+            <w:b/>
+            <w:noProof/>
+          </w:rPr>
+          <w:t>Fig. 7.</w:t>
+        </w:r>
+        <w:r>
+          <w:rPr>
+            <w:rStyle w:val="Hyperlink"/>
+            <w:noProof/>
+          </w:rPr>
+          <w:t xml:space="preserve"> Deploy Joomla website - Overview</w:t>
+        </w:r>
+        <w:r>
+          <w:rPr>
+            <w:noProof/>
+            <w:webHidden/>
+          </w:rPr>
+          <w:tab/>
+        </w:r>
+        <w:r>
+          <w:rPr>
+            <w:noProof/>
+            <w:webHidden/>
+          </w:rPr>
+          <w:fldChar w:fldCharType="begin"/>
+        </w:r>
+        <w:r>
+          <w:rPr>
+            <w:noProof/>
+            <w:webHidden/>
+          </w:rPr>
+          <w:instrText xml:space="preserve"> PAGEREF _Toc507420374 \h </w:instrText>
+        </w:r>
+        <w:r>
+          <w:rPr>
+            <w:noProof/>
+            <w:webHidden/>
+          </w:rPr>
+        </w:r>
+        <w:r>
+          <w:rPr>
+            <w:noProof/>
+            <w:webHidden/>
+          </w:rPr>
+          <w:fldChar w:fldCharType="separate"/>
+        </w:r>
+        <w:r>
+          <w:rPr>
+            <w:noProof/>
+            <w:webHidden/>
+          </w:rPr>
+          <w:t>21</w:t>
+        </w:r>
+        <w:r>
+          <w:rPr>
+            <w:noProof/>
+            <w:webHidden/>
+          </w:rPr>
+          <w:fldChar w:fldCharType="end"/>
+        </w:r>
+      </w:hyperlink>
+    </w:p>
+    <w:p>
+      <w:pPr>
+        <w:pStyle w:val="TableofFigures"/>
+        <w:tabs>
+          <w:tab w:val="right" w:leader="dot" w:pos="8493"/>
+        </w:tabs>
+        <w:rPr>
+          <w:rFonts w:asciiTheme="minorHAnsi" w:eastAsiaTheme="minorEastAsia" w:hAnsiTheme="minorHAnsi" w:cstheme="minorBidi"/>
+          <w:noProof/>
+          <w:sz w:val="22"/>
+          <w:szCs w:val="22"/>
+          <w:lang w:val="en-IE" w:eastAsia="en-IE"/>
+        </w:rPr>
+      </w:pPr>
+      <w:hyperlink w:anchor="_Toc507420375" w:history="1">
+        <w:r>
+          <w:rPr>
+            <w:rStyle w:val="Hyperlink"/>
+            <w:b/>
+            <w:noProof/>
+          </w:rPr>
+          <w:t>Fig. 8.</w:t>
+        </w:r>
+        <w:r>
+          <w:rPr>
+            <w:rStyle w:val="Hyperlink"/>
+            <w:noProof/>
+          </w:rPr>
+          <w:t xml:space="preserve"> Deploy Joomla website - Congratulations</w:t>
+        </w:r>
+        <w:r>
+          <w:rPr>
+            <w:noProof/>
+            <w:webHidden/>
+          </w:rPr>
+          <w:tab/>
+        </w:r>
+        <w:r>
+          <w:rPr>
+            <w:noProof/>
+            <w:webHidden/>
+          </w:rPr>
+          <w:fldChar w:fldCharType="begin"/>
+        </w:r>
+        <w:r>
+          <w:rPr>
+            <w:noProof/>
+            <w:webHidden/>
+          </w:rPr>
+          <w:instrText xml:space="preserve"> PAGEREF _Toc507420375 \h </w:instrText>
+        </w:r>
+        <w:r>
+          <w:rPr>
+            <w:noProof/>
+            <w:webHidden/>
+          </w:rPr>
+        </w:r>
+        <w:r>
+          <w:rPr>
+            <w:noProof/>
+            <w:webHidden/>
+          </w:rPr>
+          <w:fldChar w:fldCharType="separate"/>
+        </w:r>
+        <w:r>
+          <w:rPr>
+            <w:noProof/>
+            <w:webHidden/>
+          </w:rPr>
+          <w:t>22</w:t>
+        </w:r>
+        <w:r>
+          <w:rPr>
+            <w:noProof/>
+            <w:webHidden/>
+          </w:rPr>
+          <w:fldChar w:fldCharType="end"/>
+        </w:r>
+      </w:hyperlink>
+    </w:p>
+    <w:p>
+      <w:pPr>
         <w:rPr>
           <w:b/>
           <w:sz w:val="24"/>
@@ -6584,7 +6844,7 @@
       <w:pPr>
         <w:pStyle w:val="heading1"/>
       </w:pPr>
-      <w:bookmarkStart w:id="0" w:name="_Toc506996309"/>
+      <w:bookmarkStart w:id="0" w:name="_Toc507420382"/>
       <w:r>
         <w:lastRenderedPageBreak/>
         <w:t>Introduction</w:t>
@@ -6596,7 +6856,7 @@
         <w:pStyle w:val="heading2"/>
         <w:spacing w:before="0"/>
       </w:pPr>
-      <w:bookmarkStart w:id="1" w:name="_Toc506996310"/>
+      <w:bookmarkStart w:id="1" w:name="_Toc507420383"/>
       <w:r>
         <w:t>The Idea</w:t>
       </w:r>
@@ -6606,7 +6866,7 @@
       <w:pPr>
         <w:pStyle w:val="heading2"/>
       </w:pPr>
-      <w:bookmarkStart w:id="2" w:name="_Toc506996311"/>
+      <w:bookmarkStart w:id="2" w:name="_Toc507420384"/>
       <w:r>
         <w:t>The Application</w:t>
       </w:r>
@@ -6616,7 +6876,7 @@
       <w:pPr>
         <w:pStyle w:val="heading2"/>
       </w:pPr>
-      <w:bookmarkStart w:id="3" w:name="_Toc506996312"/>
+      <w:bookmarkStart w:id="3" w:name="_Toc507420385"/>
       <w:r>
         <w:t>Project Scope</w:t>
       </w:r>
@@ -6629,7 +6889,7 @@
       <w:pPr>
         <w:pStyle w:val="heading2"/>
       </w:pPr>
-      <w:bookmarkStart w:id="4" w:name="_Toc506996313"/>
+      <w:bookmarkStart w:id="4" w:name="_Toc507420386"/>
       <w:r>
         <w:t>Summary</w:t>
       </w:r>
@@ -6662,7 +6922,7 @@
       <w:pPr>
         <w:pStyle w:val="heading1"/>
       </w:pPr>
-      <w:bookmarkStart w:id="5" w:name="_Toc506996314"/>
+      <w:bookmarkStart w:id="5" w:name="_Toc507420387"/>
       <w:r>
         <w:lastRenderedPageBreak/>
         <w:t>Methodology</w:t>
@@ -6674,7 +6934,7 @@
         <w:pStyle w:val="heading2"/>
         <w:spacing w:before="0"/>
       </w:pPr>
-      <w:bookmarkStart w:id="6" w:name="_Toc506996315"/>
+      <w:bookmarkStart w:id="6" w:name="_Toc507420388"/>
       <w:r>
         <w:t>Planning</w:t>
       </w:r>
@@ -6687,7 +6947,7 @@
       <w:pPr>
         <w:pStyle w:val="heading2"/>
       </w:pPr>
-      <w:bookmarkStart w:id="7" w:name="_Toc506996316"/>
+      <w:bookmarkStart w:id="7" w:name="_Toc507420389"/>
       <w:r>
         <w:t>Methodology</w:t>
       </w:r>
@@ -6700,7 +6960,7 @@
       <w:pPr>
         <w:pStyle w:val="heading2"/>
       </w:pPr>
-      <w:bookmarkStart w:id="8" w:name="_Toc506996317"/>
+      <w:bookmarkStart w:id="8" w:name="_Toc507420390"/>
       <w:r>
         <w:t>Project Management</w:t>
       </w:r>
@@ -6717,7 +6977,7 @@
           <w:rStyle w:val="heading30"/>
         </w:rPr>
       </w:pPr>
-      <w:bookmarkStart w:id="9" w:name="_Toc506996318"/>
+      <w:bookmarkStart w:id="9" w:name="_Toc507420391"/>
       <w:r>
         <w:rPr>
           <w:rStyle w:val="heading30"/>
@@ -6762,7 +7022,7 @@
       <w:pPr>
         <w:pStyle w:val="heading1"/>
       </w:pPr>
-      <w:bookmarkStart w:id="10" w:name="_Toc506996319"/>
+      <w:bookmarkStart w:id="10" w:name="_Toc507420392"/>
       <w:r>
         <w:lastRenderedPageBreak/>
         <w:t>Technology Review</w:t>
@@ -6782,7 +7042,7 @@
       <w:pPr>
         <w:pStyle w:val="heading2"/>
       </w:pPr>
-      <w:bookmarkStart w:id="11" w:name="_Toc506996320"/>
+      <w:bookmarkStart w:id="11" w:name="_Toc507420393"/>
       <w:r>
         <w:t>Java</w:t>
       </w:r>
@@ -6863,7 +7123,7 @@
       <w:pPr>
         <w:pStyle w:val="heading2"/>
       </w:pPr>
-      <w:bookmarkStart w:id="12" w:name="_Toc506996321"/>
+      <w:bookmarkStart w:id="12" w:name="_Toc507420394"/>
       <w:r>
         <w:t>Hibernate</w:t>
       </w:r>
@@ -6946,7 +7206,7 @@
         <w:pStyle w:val="heading2"/>
         <w:spacing w:before="0"/>
       </w:pPr>
-      <w:bookmarkStart w:id="13" w:name="_Toc506996322"/>
+      <w:bookmarkStart w:id="13" w:name="_Toc507420395"/>
       <w:r>
         <w:t>JWT</w:t>
       </w:r>
@@ -7018,7 +7278,7 @@
       <w:pPr>
         <w:pStyle w:val="heading2"/>
       </w:pPr>
-      <w:bookmarkStart w:id="14" w:name="_Toc506996323"/>
+      <w:bookmarkStart w:id="14" w:name="_Toc507420396"/>
       <w:r>
         <w:lastRenderedPageBreak/>
         <w:t>Angular 4</w:t>
@@ -7109,7 +7369,7 @@
       <w:pPr>
         <w:pStyle w:val="heading2"/>
       </w:pPr>
-      <w:bookmarkStart w:id="15" w:name="_Toc506996324"/>
+      <w:bookmarkStart w:id="15" w:name="_Toc507420397"/>
       <w:r>
         <w:t>Joomla</w:t>
       </w:r>
@@ -7325,7 +7585,7 @@
       <w:pPr>
         <w:pStyle w:val="heading2"/>
       </w:pPr>
-      <w:bookmarkStart w:id="16" w:name="_Toc506996325"/>
+      <w:bookmarkStart w:id="16" w:name="_Toc507420398"/>
       <w:r>
         <w:t>MySQL</w:t>
       </w:r>
@@ -7504,7 +7764,7 @@
       <w:pPr>
         <w:pStyle w:val="heading2"/>
       </w:pPr>
-      <w:bookmarkStart w:id="17" w:name="_Toc506996326"/>
+      <w:bookmarkStart w:id="17" w:name="_Toc507420399"/>
       <w:r>
         <w:t>Heroku</w:t>
       </w:r>
@@ -7604,7 +7864,7 @@
       <w:pPr>
         <w:pStyle w:val="heading2"/>
       </w:pPr>
-      <w:bookmarkStart w:id="18" w:name="_Toc506996327"/>
+      <w:bookmarkStart w:id="18" w:name="_Toc507420400"/>
       <w:r>
         <w:t>Amazon AWS</w:t>
       </w:r>
@@ -7686,7 +7946,7 @@
       <w:pPr>
         <w:pStyle w:val="heading2"/>
       </w:pPr>
-      <w:bookmarkStart w:id="19" w:name="_Toc506996328"/>
+      <w:bookmarkStart w:id="19" w:name="_Toc507420401"/>
       <w:r>
         <w:t>Spring</w:t>
       </w:r>
@@ -7774,10 +8034,11 @@
       <w:pPr>
         <w:pStyle w:val="heading2"/>
       </w:pPr>
-      <w:bookmarkStart w:id="20" w:name="_Toc506996329"/>
+      <w:bookmarkStart w:id="20" w:name="_Toc507420402"/>
       <w:r>
         <w:t>Flyway</w:t>
       </w:r>
+      <w:bookmarkEnd w:id="20"/>
     </w:p>
     <w:p>
       <w:r>
@@ -7911,9 +8172,11 @@
       <w:pPr>
         <w:pStyle w:val="heading2"/>
       </w:pPr>
+      <w:bookmarkStart w:id="21" w:name="_Toc507420403"/>
       <w:r>
         <w:t>Swagger UI</w:t>
       </w:r>
+      <w:bookmarkEnd w:id="21"/>
     </w:p>
     <w:p>
       <w:r>
@@ -8007,10 +8270,11 @@
       <w:pPr>
         <w:pStyle w:val="heading2"/>
       </w:pPr>
+      <w:bookmarkStart w:id="22" w:name="_Toc507420404"/>
       <w:r>
         <w:t>GitHub</w:t>
       </w:r>
-      <w:bookmarkEnd w:id="20"/>
+      <w:bookmarkEnd w:id="22"/>
     </w:p>
     <w:p>
       <w:r>
@@ -8105,12 +8369,12 @@
       <w:pPr>
         <w:pStyle w:val="heading2"/>
       </w:pPr>
-      <w:bookmarkStart w:id="21" w:name="_Toc506996330"/>
+      <w:bookmarkStart w:id="23" w:name="_Toc507420405"/>
       <w:proofErr w:type="spellStart"/>
       <w:r>
         <w:t>PrimeNG</w:t>
       </w:r>
-      <w:bookmarkEnd w:id="21"/>
+      <w:bookmarkEnd w:id="23"/>
       <w:proofErr w:type="spellEnd"/>
     </w:p>
     <w:p>
@@ -8235,11 +8499,11 @@
       <w:pPr>
         <w:pStyle w:val="heading2"/>
       </w:pPr>
-      <w:bookmarkStart w:id="22" w:name="_Toc506996331"/>
+      <w:bookmarkStart w:id="24" w:name="_Toc507420406"/>
       <w:r>
         <w:t>Node.js</w:t>
       </w:r>
-      <w:bookmarkEnd w:id="22"/>
+      <w:bookmarkEnd w:id="24"/>
     </w:p>
     <w:p>
       <w:r>
@@ -8339,23 +8603,23 @@
       <w:pPr>
         <w:pStyle w:val="heading1"/>
       </w:pPr>
-      <w:bookmarkStart w:id="23" w:name="_Toc506996332"/>
+      <w:bookmarkStart w:id="25" w:name="_Toc507420407"/>
       <w:r>
         <w:lastRenderedPageBreak/>
         <w:t>System Design</w:t>
       </w:r>
-      <w:bookmarkEnd w:id="23"/>
+      <w:bookmarkEnd w:id="25"/>
     </w:p>
     <w:p>
       <w:pPr>
         <w:pStyle w:val="heading2"/>
         <w:spacing w:before="0"/>
       </w:pPr>
-      <w:bookmarkStart w:id="24" w:name="_Toc506996333"/>
+      <w:bookmarkStart w:id="26" w:name="_Toc507420408"/>
       <w:r>
         <w:t>System Architecture</w:t>
       </w:r>
-      <w:bookmarkEnd w:id="24"/>
+      <w:bookmarkEnd w:id="26"/>
     </w:p>
     <w:p>
       <w:r>
@@ -8419,7 +8683,7 @@
       <w:pPr>
         <w:pStyle w:val="figurecaption"/>
       </w:pPr>
-      <w:bookmarkStart w:id="25" w:name="_Toc507404101"/>
+      <w:bookmarkStart w:id="27" w:name="_Toc507420368"/>
       <w:r>
         <w:rPr>
           <w:b/>
@@ -8466,7 +8730,7 @@
       <w:r>
         <w:t xml:space="preserve"> System Architecture</w:t>
       </w:r>
-      <w:bookmarkEnd w:id="25"/>
+      <w:bookmarkEnd w:id="27"/>
     </w:p>
     <w:p>
       <w:pPr>
@@ -8476,14 +8740,14 @@
           <w:numId w:val="8"/>
         </w:numPr>
       </w:pPr>
-      <w:bookmarkStart w:id="26" w:name="_Toc506996334"/>
+      <w:bookmarkStart w:id="28" w:name="_Toc507420409"/>
       <w:r>
         <w:rPr>
           <w:noProof/>
         </w:rPr>
         <w:t>Website</w:t>
       </w:r>
-      <w:bookmarkEnd w:id="26"/>
+      <w:bookmarkEnd w:id="28"/>
       <w:r>
         <w:t xml:space="preserve"> </w:t>
       </w:r>
@@ -8498,12 +8762,7 @@
     </w:p>
     <w:p>
       <w:r>
-        <w:t>The system also demonstrates how the syste</w:t>
-      </w:r>
-      <w:bookmarkStart w:id="27" w:name="_GoBack"/>
-      <w:bookmarkEnd w:id="27"/>
-      <w:r>
-        <w:t>m can also be used on the company's current website, in which case it has been used by CMS Joomla, a powerful web site development tool that allows users to manage website content from a backend.</w:t>
+        <w:t>The system also demonstrates how the system can also be used on the company's current website, in which case it has been used by CMS Joomla, a powerful web site development tool that allows users to manage website content from a backend.</w:t>
       </w:r>
     </w:p>
     <w:p>
@@ -8563,7 +8822,7 @@
       <w:pPr>
         <w:pStyle w:val="figurecaption"/>
       </w:pPr>
-      <w:bookmarkStart w:id="28" w:name="_Toc507404102"/>
+      <w:bookmarkStart w:id="29" w:name="_Toc507420369"/>
       <w:r>
         <w:rPr>
           <w:b/>
@@ -8610,7 +8869,7 @@
       <w:r>
         <w:t xml:space="preserve"> Website – frontend</w:t>
       </w:r>
-      <w:bookmarkEnd w:id="28"/>
+      <w:bookmarkEnd w:id="29"/>
     </w:p>
     <w:p>
       <w:r>
@@ -8674,6 +8933,7 @@
       <w:pPr>
         <w:pStyle w:val="figurecaption"/>
       </w:pPr>
+      <w:bookmarkStart w:id="30" w:name="_Toc507420370"/>
       <w:r>
         <w:rPr>
           <w:b/>
@@ -8718,7 +8978,11 @@
         <w:t>.</w:t>
       </w:r>
       <w:r>
-        <w:t xml:space="preserve"> Website – backend </w:t>
+        <w:t xml:space="preserve"> Website – backend</w:t>
+      </w:r>
+      <w:bookmarkEnd w:id="30"/>
+      <w:r>
+        <w:t xml:space="preserve"> </w:t>
       </w:r>
     </w:p>
     <w:p/>
@@ -8732,12 +8996,12 @@
           <w:numId w:val="8"/>
         </w:numPr>
       </w:pPr>
-      <w:bookmarkStart w:id="29" w:name="_Toc506996335"/>
+      <w:bookmarkStart w:id="31" w:name="_Toc507420410"/>
       <w:r>
         <w:lastRenderedPageBreak/>
         <w:t>Frontend (Applicants)</w:t>
       </w:r>
-      <w:bookmarkEnd w:id="29"/>
+      <w:bookmarkEnd w:id="31"/>
     </w:p>
     <w:p>
       <w:pPr>
@@ -8747,7 +9011,7 @@
           <w:numId w:val="8"/>
         </w:numPr>
       </w:pPr>
-      <w:bookmarkStart w:id="30" w:name="_Toc506996336"/>
+      <w:bookmarkStart w:id="32" w:name="_Toc507420411"/>
       <w:r>
         <w:rPr>
           <w:noProof/>
@@ -8757,7 +9021,7 @@
       <w:r>
         <w:t xml:space="preserve"> (Applicants)</w:t>
       </w:r>
-      <w:bookmarkEnd w:id="30"/>
+      <w:bookmarkEnd w:id="32"/>
     </w:p>
     <w:p>
       <w:pPr>
@@ -8767,11 +9031,11 @@
           <w:numId w:val="8"/>
         </w:numPr>
       </w:pPr>
-      <w:bookmarkStart w:id="31" w:name="_Toc506996337"/>
+      <w:bookmarkStart w:id="33" w:name="_Toc507420412"/>
       <w:r>
         <w:t>Security</w:t>
       </w:r>
-      <w:bookmarkEnd w:id="31"/>
+      <w:bookmarkEnd w:id="33"/>
     </w:p>
     <w:p>
       <w:pPr>
@@ -8781,11 +9045,119 @@
           <w:numId w:val="8"/>
         </w:numPr>
       </w:pPr>
-      <w:bookmarkStart w:id="32" w:name="_Toc506996338"/>
+      <w:bookmarkStart w:id="34" w:name="_Toc507420413"/>
       <w:r>
         <w:t>API</w:t>
       </w:r>
-      <w:bookmarkEnd w:id="32"/>
+      <w:bookmarkEnd w:id="34"/>
+    </w:p>
+    <w:p>
+      <w:r>
+        <w:rPr>
+          <w:noProof/>
+        </w:rPr>
+        <w:drawing>
+          <wp:inline distT="0" distB="0" distL="0" distR="0" wp14:anchorId="452B3D04" wp14:editId="6BF09867">
+            <wp:extent cx="5399405" cy="3474085"/>
+            <wp:effectExtent l="152400" t="152400" r="353695" b="354965"/>
+            <wp:docPr id="30" name="Picture 30"/>
+            <wp:cNvGraphicFramePr>
+              <a:graphicFrameLocks xmlns:a="http://schemas.openxmlformats.org/drawingml/2006/main" noChangeAspect="1"/>
+            </wp:cNvGraphicFramePr>
+            <a:graphic xmlns:a="http://schemas.openxmlformats.org/drawingml/2006/main">
+              <a:graphicData uri="http://schemas.openxmlformats.org/drawingml/2006/picture">
+                <pic:pic xmlns:pic="http://schemas.openxmlformats.org/drawingml/2006/picture">
+                  <pic:nvPicPr>
+                    <pic:cNvPr id="1" name=""/>
+                    <pic:cNvPicPr/>
+                  </pic:nvPicPr>
+                  <pic:blipFill>
+                    <a:blip r:embed="rId40"/>
+                    <a:stretch>
+                      <a:fillRect/>
+                    </a:stretch>
+                  </pic:blipFill>
+                  <pic:spPr>
+                    <a:xfrm>
+                      <a:off x="0" y="0"/>
+                      <a:ext cx="5399405" cy="3474085"/>
+                    </a:xfrm>
+                    <a:prstGeom prst="rect">
+                      <a:avLst/>
+                    </a:prstGeom>
+                    <a:ln>
+                      <a:noFill/>
+                    </a:ln>
+                    <a:effectLst>
+                      <a:outerShdw blurRad="292100" dist="139700" dir="2700000" algn="tl" rotWithShape="0">
+                        <a:srgbClr val="333333">
+                          <a:alpha val="65000"/>
+                        </a:srgbClr>
+                      </a:outerShdw>
+                    </a:effectLst>
+                  </pic:spPr>
+                </pic:pic>
+              </a:graphicData>
+            </a:graphic>
+          </wp:inline>
+        </w:drawing>
+      </w:r>
+    </w:p>
+    <w:p>
+      <w:pPr>
+        <w:pStyle w:val="figurecaption"/>
+      </w:pPr>
+      <w:r>
+        <w:rPr>
+          <w:b/>
+        </w:rPr>
+        <w:t xml:space="preserve">Fig. </w:t>
+      </w:r>
+      <w:r>
+        <w:rPr>
+          <w:b/>
+        </w:rPr>
+        <w:fldChar w:fldCharType="begin"/>
+      </w:r>
+      <w:r>
+        <w:rPr>
+          <w:b/>
+        </w:rPr>
+        <w:instrText xml:space="preserve"> SEQ "Figure" \* MERGEFORMAT </w:instrText>
+      </w:r>
+      <w:r>
+        <w:rPr>
+          <w:b/>
+        </w:rPr>
+        <w:fldChar w:fldCharType="separate"/>
+      </w:r>
+      <w:r>
+        <w:rPr>
+          <w:b/>
+          <w:noProof/>
+        </w:rPr>
+        <w:t>4</w:t>
+      </w:r>
+      <w:r>
+        <w:rPr>
+          <w:b/>
+        </w:rPr>
+        <w:fldChar w:fldCharType="end"/>
+      </w:r>
+      <w:r>
+        <w:rPr>
+          <w:b/>
+        </w:rPr>
+        <w:t>.</w:t>
+      </w:r>
+      <w:r>
+        <w:t xml:space="preserve"> </w:t>
+      </w:r>
+      <w:r>
+        <w:t xml:space="preserve">UML API </w:t>
+      </w:r>
+      <w:bookmarkStart w:id="35" w:name="_GoBack"/>
+      <w:bookmarkEnd w:id="35"/>
     </w:p>
     <w:p>
       <w:pPr>
@@ -8795,11 +9167,12 @@
           <w:numId w:val="8"/>
         </w:numPr>
       </w:pPr>
-      <w:bookmarkStart w:id="33" w:name="_Toc506996339"/>
-      <w:r>
+      <w:bookmarkStart w:id="36" w:name="_Toc507420414"/>
+      <w:r>
+        <w:lastRenderedPageBreak/>
         <w:t>Database</w:t>
       </w:r>
-      <w:bookmarkEnd w:id="33"/>
+      <w:bookmarkEnd w:id="36"/>
     </w:p>
     <w:p>
       <w:r>
@@ -8822,7 +9195,7 @@
                     <pic:cNvPicPr/>
                   </pic:nvPicPr>
                   <pic:blipFill>
-                    <a:blip r:embed="rId40"/>
+                    <a:blip r:embed="rId41"/>
                     <a:stretch>
                       <a:fillRect/>
                     </a:stretch>
@@ -8857,7 +9230,7 @@
       <w:pPr>
         <w:pStyle w:val="figurecaption"/>
       </w:pPr>
-      <w:bookmarkStart w:id="34" w:name="_Toc507404103"/>
+      <w:bookmarkStart w:id="37" w:name="_Toc507420371"/>
       <w:r>
         <w:rPr>
           <w:b/>
@@ -8887,7 +9260,7 @@
           <w:b/>
           <w:noProof/>
         </w:rPr>
-        <w:t>3</w:t>
+        <w:t>4</w:t>
       </w:r>
       <w:r>
         <w:rPr>
@@ -8904,7 +9277,7 @@
       <w:r>
         <w:t xml:space="preserve"> Design database</w:t>
       </w:r>
-      <w:bookmarkEnd w:id="34"/>
+      <w:bookmarkEnd w:id="37"/>
     </w:p>
     <w:p>
       <w:pPr>
@@ -8919,11 +9292,11 @@
       <w:pPr>
         <w:pStyle w:val="heading2"/>
       </w:pPr>
-      <w:bookmarkStart w:id="35" w:name="_Toc506996340"/>
+      <w:bookmarkStart w:id="38" w:name="_Toc507420415"/>
       <w:r>
         <w:t>System Design</w:t>
       </w:r>
-      <w:bookmarkEnd w:id="35"/>
+      <w:bookmarkEnd w:id="38"/>
       <w:r>
         <w:t xml:space="preserve"> </w:t>
       </w:r>
@@ -8944,7 +9317,7 @@
       <w:pPr>
         <w:pStyle w:val="heading2"/>
       </w:pPr>
-      <w:bookmarkStart w:id="36" w:name="_Toc506996341"/>
+      <w:bookmarkStart w:id="39" w:name="_Toc507420416"/>
       <w:r>
         <w:rPr>
           <w:rStyle w:val="heading30"/>
@@ -8952,7 +9325,7 @@
         </w:rPr>
         <w:t>REST</w:t>
       </w:r>
-      <w:bookmarkEnd w:id="36"/>
+      <w:bookmarkEnd w:id="39"/>
       <w:r>
         <w:t xml:space="preserve"> </w:t>
       </w:r>
@@ -8965,7 +9338,11 @@
         <w:t xml:space="preserve">. </w:t>
       </w:r>
       <w:r>
-        <w:t>REST architecture style is mainly based on the stateless, client-server and HTTP protocol. This architectural style is a key aspect in designing network applications and distributed systems. REST does not completely rely on HTTP but mostly linked with it. The properties of REST play the vital role in the REST architecture style and make the REST architecture simpler. REST architecture is a lightweight alternative to other mechanisms like RPC4, SOAP5, and WSDL6. Moreover; REST is a platform-independent, and language-independent service. The following sub-sections explain in detail about REST.</w:t>
+        <w:t xml:space="preserve">REST architecture style is mainly based on the stateless, client-server and HTTP protocol. This architectural style is a key aspect in designing network applications and distributed systems. REST does not completely rely on HTTP but mostly linked with it. The properties of REST play the vital role in the REST architecture style and make the REST architecture simpler. REST architecture is a lightweight alternative to other mechanisms like RPC4, SOAP5, and </w:t>
+      </w:r>
+      <w:r>
+        <w:lastRenderedPageBreak/>
+        <w:t>WSDL6. Moreover; REST is a platform-independent, and language-independent service. The following sub-sections explain in detail about REST.</w:t>
       </w:r>
     </w:p>
     <w:p/>
@@ -8977,11 +9354,11 @@
           <w:numId w:val="8"/>
         </w:numPr>
       </w:pPr>
-      <w:bookmarkStart w:id="37" w:name="_Toc506996342"/>
+      <w:bookmarkStart w:id="40" w:name="_Toc507420417"/>
       <w:r>
         <w:t>Architectural constraints</w:t>
       </w:r>
-      <w:bookmarkEnd w:id="37"/>
+      <w:bookmarkEnd w:id="40"/>
     </w:p>
     <w:p>
       <w:r>
@@ -9061,11 +9438,11 @@
           <w:numId w:val="8"/>
         </w:numPr>
       </w:pPr>
-      <w:bookmarkStart w:id="38" w:name="_Toc506996343"/>
+      <w:bookmarkStart w:id="41" w:name="_Toc507420418"/>
       <w:r>
         <w:t>HTTP methods</w:t>
       </w:r>
-      <w:bookmarkEnd w:id="38"/>
+      <w:bookmarkEnd w:id="41"/>
     </w:p>
     <w:p>
       <w:r>
@@ -9203,7 +9580,6 @@
         <w:rPr>
           <w:b/>
         </w:rPr>
-        <w:lastRenderedPageBreak/>
         <w:t>PUT</w:t>
       </w:r>
     </w:p>
@@ -9284,6 +9660,7 @@
         <w:rPr>
           <w:b/>
         </w:rPr>
+        <w:lastRenderedPageBreak/>
         <w:t>Example</w:t>
       </w:r>
       <w:r>
@@ -9310,11 +9687,11 @@
           <w:numId w:val="8"/>
         </w:numPr>
       </w:pPr>
-      <w:bookmarkStart w:id="39" w:name="_Toc506996344"/>
+      <w:bookmarkStart w:id="42" w:name="_Toc507420419"/>
       <w:r>
         <w:t>HTTP status codes</w:t>
       </w:r>
-      <w:bookmarkEnd w:id="39"/>
+      <w:bookmarkEnd w:id="42"/>
     </w:p>
     <w:p>
       <w:r>
@@ -9390,11 +9767,11 @@
           <w:numId w:val="8"/>
         </w:numPr>
       </w:pPr>
-      <w:bookmarkStart w:id="40" w:name="_Toc506996345"/>
+      <w:bookmarkStart w:id="43" w:name="_Toc507420420"/>
       <w:r>
         <w:t>Design Patterns</w:t>
       </w:r>
-      <w:bookmarkEnd w:id="40"/>
+      <w:bookmarkEnd w:id="43"/>
       <w:r>
         <w:t xml:space="preserve"> </w:t>
       </w:r>
@@ -9479,11 +9856,11 @@
       <w:pPr>
         <w:pStyle w:val="heading2"/>
       </w:pPr>
-      <w:bookmarkStart w:id="41" w:name="_Toc506996346"/>
+      <w:bookmarkStart w:id="44" w:name="_Toc507420421"/>
       <w:r>
         <w:t>System Deployment</w:t>
       </w:r>
-      <w:bookmarkEnd w:id="41"/>
+      <w:bookmarkEnd w:id="44"/>
     </w:p>
     <w:p>
       <w:r>
@@ -9517,7 +9894,6 @@
     <w:p/>
     <w:p>
       <w:r>
-        <w:lastRenderedPageBreak/>
         <w:t xml:space="preserve">But sometimes it becomes an overhead to manage two </w:t>
       </w:r>
       <w:proofErr w:type="gramStart"/>
@@ -9538,11 +9914,12 @@
           <w:numId w:val="8"/>
         </w:numPr>
       </w:pPr>
-      <w:bookmarkStart w:id="42" w:name="_Toc506996347"/>
-      <w:r>
+      <w:bookmarkStart w:id="45" w:name="_Toc507420422"/>
+      <w:r>
+        <w:lastRenderedPageBreak/>
         <w:t>Deploy Joomla (AWS)</w:t>
       </w:r>
-      <w:bookmarkEnd w:id="42"/>
+      <w:bookmarkEnd w:id="45"/>
     </w:p>
     <w:p>
       <w:pPr>
@@ -9570,7 +9947,7 @@
                     </pic:cNvPicPr>
                   </pic:nvPicPr>
                   <pic:blipFill>
-                    <a:blip r:embed="rId41" cstate="print">
+                    <a:blip r:embed="rId42" cstate="print">
                       <a:extLst>
                         <a:ext uri="{28A0092B-C50C-407E-A947-70E740481C1C}">
                           <a14:useLocalDpi xmlns:a14="http://schemas.microsoft.com/office/drawing/2010/main" val="0"/>
@@ -9612,7 +9989,7 @@
       <w:pPr>
         <w:pStyle w:val="figurecaption"/>
       </w:pPr>
-      <w:bookmarkStart w:id="43" w:name="_Toc507404104"/>
+      <w:bookmarkStart w:id="46" w:name="_Toc507420372"/>
       <w:r>
         <w:rPr>
           <w:b/>
@@ -9642,7 +10019,7 @@
           <w:b/>
           <w:noProof/>
         </w:rPr>
-        <w:t>4</w:t>
+        <w:t>5</w:t>
       </w:r>
       <w:r>
         <w:rPr>
@@ -9659,7 +10036,7 @@
       <w:r>
         <w:t xml:space="preserve"> Deploy Joomla website - Configuration</w:t>
       </w:r>
-      <w:bookmarkEnd w:id="43"/>
+      <w:bookmarkEnd w:id="46"/>
     </w:p>
     <w:p/>
     <w:p>
@@ -9670,7 +10047,6 @@
         <w:rPr>
           <w:noProof/>
         </w:rPr>
-        <w:lastRenderedPageBreak/>
         <w:drawing>
           <wp:inline distT="0" distB="0" distL="0" distR="0" wp14:anchorId="0249503B" wp14:editId="5EE70E52">
             <wp:extent cx="3421002" cy="3079304"/>
@@ -9689,7 +10065,7 @@
                     </pic:cNvPicPr>
                   </pic:nvPicPr>
                   <pic:blipFill>
-                    <a:blip r:embed="rId42" cstate="print">
+                    <a:blip r:embed="rId43" cstate="print">
                       <a:extLst>
                         <a:ext uri="{28A0092B-C50C-407E-A947-70E740481C1C}">
                           <a14:useLocalDpi xmlns:a14="http://schemas.microsoft.com/office/drawing/2010/main" val="0"/>
@@ -9731,7 +10107,7 @@
       <w:pPr>
         <w:pStyle w:val="figurecaption"/>
       </w:pPr>
-      <w:bookmarkStart w:id="44" w:name="_Toc507404105"/>
+      <w:bookmarkStart w:id="47" w:name="_Toc507420373"/>
       <w:r>
         <w:rPr>
           <w:b/>
@@ -9761,7 +10137,7 @@
           <w:b/>
           <w:noProof/>
         </w:rPr>
-        <w:t>3</w:t>
+        <w:t>6</w:t>
       </w:r>
       <w:r>
         <w:rPr>
@@ -9778,7 +10154,7 @@
       <w:r>
         <w:t xml:space="preserve"> Deploy Joomla website - Database</w:t>
       </w:r>
-      <w:bookmarkEnd w:id="44"/>
+      <w:bookmarkEnd w:id="47"/>
     </w:p>
     <w:p/>
     <w:p>
@@ -9789,6 +10165,7 @@
         <w:rPr>
           <w:noProof/>
         </w:rPr>
+        <w:lastRenderedPageBreak/>
         <w:drawing>
           <wp:inline distT="0" distB="0" distL="0" distR="0" wp14:anchorId="2DFF89BD" wp14:editId="7C7374BA">
             <wp:extent cx="3342714" cy="2669059"/>
@@ -9807,7 +10184,7 @@
                     </pic:cNvPicPr>
                   </pic:nvPicPr>
                   <pic:blipFill>
-                    <a:blip r:embed="rId43" cstate="print">
+                    <a:blip r:embed="rId44" cstate="print">
                       <a:extLst>
                         <a:ext uri="{28A0092B-C50C-407E-A947-70E740481C1C}">
                           <a14:useLocalDpi xmlns:a14="http://schemas.microsoft.com/office/drawing/2010/main" val="0"/>
@@ -9849,7 +10226,7 @@
       <w:pPr>
         <w:pStyle w:val="figurecaption"/>
       </w:pPr>
-      <w:bookmarkStart w:id="45" w:name="_Toc507404106"/>
+      <w:bookmarkStart w:id="48" w:name="_Toc507420374"/>
       <w:r>
         <w:rPr>
           <w:b/>
@@ -9879,7 +10256,7 @@
           <w:b/>
           <w:noProof/>
         </w:rPr>
-        <w:t>4</w:t>
+        <w:t>7</w:t>
       </w:r>
       <w:r>
         <w:rPr>
@@ -9896,7 +10273,7 @@
       <w:r>
         <w:t xml:space="preserve"> Deploy Joomla website - Overview</w:t>
       </w:r>
-      <w:bookmarkEnd w:id="45"/>
+      <w:bookmarkEnd w:id="48"/>
     </w:p>
     <w:p>
       <w:pPr>
@@ -9906,7 +10283,6 @@
         <w:rPr>
           <w:noProof/>
         </w:rPr>
-        <w:lastRenderedPageBreak/>
         <w:drawing>
           <wp:inline distT="0" distB="0" distL="0" distR="0" wp14:anchorId="4D984503" wp14:editId="407E2E15">
             <wp:extent cx="3908284" cy="2733314"/>
@@ -9925,7 +10301,7 @@
                     </pic:cNvPicPr>
                   </pic:nvPicPr>
                   <pic:blipFill>
-                    <a:blip r:embed="rId44" cstate="print">
+                    <a:blip r:embed="rId45" cstate="print">
                       <a:extLst>
                         <a:ext uri="{28A0092B-C50C-407E-A947-70E740481C1C}">
                           <a14:useLocalDpi xmlns:a14="http://schemas.microsoft.com/office/drawing/2010/main" val="0"/>
@@ -9967,7 +10343,7 @@
       <w:pPr>
         <w:pStyle w:val="figurecaption"/>
       </w:pPr>
-      <w:bookmarkStart w:id="46" w:name="_Toc507404107"/>
+      <w:bookmarkStart w:id="49" w:name="_Toc507420375"/>
       <w:r>
         <w:rPr>
           <w:b/>
@@ -9997,7 +10373,7 @@
           <w:b/>
           <w:noProof/>
         </w:rPr>
-        <w:t>5</w:t>
+        <w:t>8</w:t>
       </w:r>
       <w:r>
         <w:rPr>
@@ -10014,7 +10390,7 @@
       <w:r>
         <w:t xml:space="preserve"> Deploy Joomla website - Congratulations</w:t>
       </w:r>
-      <w:bookmarkEnd w:id="46"/>
+      <w:bookmarkEnd w:id="49"/>
     </w:p>
     <w:p/>
     <w:p>
@@ -10025,14 +10401,14 @@
           <w:numId w:val="8"/>
         </w:numPr>
       </w:pPr>
-      <w:bookmarkStart w:id="47" w:name="_Toc506996348"/>
+      <w:bookmarkStart w:id="50" w:name="_Toc507420423"/>
       <w:r>
         <w:t>Deploy Angular (Heroku)</w:t>
       </w:r>
-      <w:bookmarkEnd w:id="47"/>
-    </w:p>
-    <w:p>
-      <w:hyperlink r:id="rId45" w:history="1">
+      <w:bookmarkEnd w:id="50"/>
+    </w:p>
+    <w:p>
+      <w:hyperlink r:id="rId46" w:history="1">
         <w:r>
           <w:rPr>
             <w:rStyle w:val="Hyperlink"/>
@@ -10057,14 +10433,14 @@
           <w:numId w:val="8"/>
         </w:numPr>
       </w:pPr>
-      <w:bookmarkStart w:id="48" w:name="_Toc506996349"/>
+      <w:bookmarkStart w:id="51" w:name="_Toc507420424"/>
       <w:r>
         <w:t>Deploy API (Heroku)</w:t>
       </w:r>
-      <w:bookmarkEnd w:id="48"/>
-    </w:p>
-    <w:p>
-      <w:hyperlink r:id="rId46" w:history="1">
+      <w:bookmarkEnd w:id="51"/>
+    </w:p>
+    <w:p>
+      <w:hyperlink r:id="rId47" w:history="1">
         <w:r>
           <w:rPr>
             <w:rStyle w:val="Hyperlink"/>
@@ -10075,6 +10451,7 @@
     </w:p>
     <w:p>
       <w:r>
+        <w:lastRenderedPageBreak/>
         <w:t>https://dzone.com/articles/spring-boot-heroku-and-cicd</w:t>
       </w:r>
     </w:p>
@@ -10109,23 +10486,23 @@
       <w:pPr>
         <w:pStyle w:val="heading1"/>
       </w:pPr>
-      <w:bookmarkStart w:id="49" w:name="_Toc506996350"/>
+      <w:bookmarkStart w:id="52" w:name="_Toc507420425"/>
       <w:r>
         <w:lastRenderedPageBreak/>
         <w:t>System Evaluation</w:t>
       </w:r>
-      <w:bookmarkEnd w:id="49"/>
+      <w:bookmarkEnd w:id="52"/>
     </w:p>
     <w:p>
       <w:pPr>
         <w:pStyle w:val="heading2"/>
         <w:spacing w:before="0"/>
       </w:pPr>
-      <w:bookmarkStart w:id="50" w:name="_Toc506996351"/>
+      <w:bookmarkStart w:id="53" w:name="_Toc507420426"/>
       <w:r>
         <w:t>Robustness &amp; Efficiency</w:t>
       </w:r>
-      <w:bookmarkEnd w:id="50"/>
+      <w:bookmarkEnd w:id="53"/>
       <w:r>
         <w:t xml:space="preserve"> </w:t>
       </w:r>
@@ -10138,11 +10515,11 @@
           <w:numId w:val="8"/>
         </w:numPr>
       </w:pPr>
-      <w:bookmarkStart w:id="51" w:name="_Toc506996352"/>
+      <w:bookmarkStart w:id="54" w:name="_Toc507420427"/>
       <w:r>
         <w:t>Tomcat</w:t>
       </w:r>
-      <w:bookmarkEnd w:id="51"/>
+      <w:bookmarkEnd w:id="54"/>
       <w:r>
         <w:t xml:space="preserve"> </w:t>
       </w:r>
@@ -10155,11 +10532,11 @@
           <w:numId w:val="8"/>
         </w:numPr>
       </w:pPr>
-      <w:bookmarkStart w:id="52" w:name="_Toc506996353"/>
+      <w:bookmarkStart w:id="55" w:name="_Toc507420428"/>
       <w:r>
         <w:t>MongoDB</w:t>
       </w:r>
-      <w:bookmarkEnd w:id="52"/>
+      <w:bookmarkEnd w:id="55"/>
       <w:r>
         <w:t xml:space="preserve"> </w:t>
       </w:r>
@@ -10168,11 +10545,11 @@
       <w:pPr>
         <w:pStyle w:val="heading2"/>
       </w:pPr>
-      <w:bookmarkStart w:id="53" w:name="_Toc506996354"/>
+      <w:bookmarkStart w:id="56" w:name="_Toc507420429"/>
       <w:r>
         <w:t>Space / Time Complexity</w:t>
       </w:r>
-      <w:bookmarkEnd w:id="53"/>
+      <w:bookmarkEnd w:id="56"/>
       <w:r>
         <w:t xml:space="preserve"> </w:t>
       </w:r>
@@ -10181,11 +10558,11 @@
       <w:pPr>
         <w:pStyle w:val="heading2"/>
       </w:pPr>
-      <w:bookmarkStart w:id="54" w:name="_Toc506996355"/>
+      <w:bookmarkStart w:id="57" w:name="_Toc507420430"/>
       <w:r>
         <w:t>Security and Validation</w:t>
       </w:r>
-      <w:bookmarkEnd w:id="54"/>
+      <w:bookmarkEnd w:id="57"/>
       <w:r>
         <w:t xml:space="preserve"> </w:t>
       </w:r>
@@ -10194,11 +10571,11 @@
       <w:pPr>
         <w:pStyle w:val="heading2"/>
       </w:pPr>
-      <w:bookmarkStart w:id="55" w:name="_Toc506996356"/>
+      <w:bookmarkStart w:id="58" w:name="_Toc507420431"/>
       <w:r>
         <w:t>Deliverable Software Analysis</w:t>
       </w:r>
-      <w:bookmarkEnd w:id="55"/>
+      <w:bookmarkEnd w:id="58"/>
       <w:r>
         <w:t xml:space="preserve"> </w:t>
       </w:r>
@@ -10211,11 +10588,11 @@
           <w:numId w:val="8"/>
         </w:numPr>
       </w:pPr>
-      <w:bookmarkStart w:id="56" w:name="_Toc506996357"/>
+      <w:bookmarkStart w:id="59" w:name="_Toc507420432"/>
       <w:r>
         <w:t>Limits of the system.</w:t>
       </w:r>
-      <w:bookmarkEnd w:id="56"/>
+      <w:bookmarkEnd w:id="59"/>
       <w:r>
         <w:t xml:space="preserve"> </w:t>
       </w:r>
@@ -10244,23 +10621,23 @@
       <w:pPr>
         <w:pStyle w:val="heading1"/>
       </w:pPr>
-      <w:bookmarkStart w:id="57" w:name="_Toc506996358"/>
+      <w:bookmarkStart w:id="60" w:name="_Toc507420433"/>
       <w:r>
         <w:lastRenderedPageBreak/>
         <w:t>Conclusion</w:t>
       </w:r>
-      <w:bookmarkEnd w:id="57"/>
+      <w:bookmarkEnd w:id="60"/>
     </w:p>
     <w:p>
       <w:pPr>
         <w:pStyle w:val="heading2"/>
         <w:spacing w:before="0"/>
       </w:pPr>
-      <w:bookmarkStart w:id="58" w:name="_Toc506996359"/>
+      <w:bookmarkStart w:id="61" w:name="_Toc507420434"/>
       <w:r>
         <w:t>Summary</w:t>
       </w:r>
-      <w:bookmarkEnd w:id="58"/>
+      <w:bookmarkEnd w:id="61"/>
       <w:r>
         <w:t xml:space="preserve"> </w:t>
       </w:r>
@@ -10269,11 +10646,11 @@
       <w:pPr>
         <w:pStyle w:val="heading2"/>
       </w:pPr>
-      <w:bookmarkStart w:id="59" w:name="_Toc506996360"/>
+      <w:bookmarkStart w:id="62" w:name="_Toc507420435"/>
       <w:r>
         <w:t>Learning Outcomes</w:t>
       </w:r>
-      <w:bookmarkEnd w:id="59"/>
+      <w:bookmarkEnd w:id="62"/>
       <w:r>
         <w:t xml:space="preserve"> </w:t>
       </w:r>
@@ -10282,11 +10659,11 @@
       <w:pPr>
         <w:pStyle w:val="heading2"/>
       </w:pPr>
-      <w:bookmarkStart w:id="60" w:name="_Toc506996361"/>
+      <w:bookmarkStart w:id="63" w:name="_Toc507420436"/>
       <w:r>
         <w:t>Reflection</w:t>
       </w:r>
-      <w:bookmarkEnd w:id="60"/>
+      <w:bookmarkEnd w:id="63"/>
       <w:r>
         <w:t xml:space="preserve"> </w:t>
       </w:r>
@@ -10315,14 +10692,14 @@
       <w:pPr>
         <w:pStyle w:val="heading1"/>
       </w:pPr>
-      <w:bookmarkStart w:id="61" w:name="_Toc506996362"/>
+      <w:bookmarkStart w:id="64" w:name="_Toc507420437"/>
       <w:r>
         <w:lastRenderedPageBreak/>
         <w:t>References</w:t>
       </w:r>
-      <w:bookmarkEnd w:id="61"/>
-    </w:p>
-    <w:bookmarkStart w:id="62" w:name="_Toc506996363" w:displacedByCustomXml="next"/>
+      <w:bookmarkEnd w:id="64"/>
+    </w:p>
+    <w:bookmarkStart w:id="65" w:name="_Toc507420438" w:displacedByCustomXml="next"/>
     <w:sdt>
       <w:sdtPr>
         <w:rPr>
@@ -10343,7 +10720,7 @@
           <w:r>
             <w:t>References</w:t>
           </w:r>
-          <w:bookmarkEnd w:id="62"/>
+          <w:bookmarkEnd w:id="65"/>
         </w:p>
         <w:sdt>
           <w:sdtPr>
@@ -10485,17 +10862,17 @@
       <w:pPr>
         <w:pStyle w:val="heading1"/>
       </w:pPr>
-      <w:bookmarkStart w:id="63" w:name="_Toc506996364"/>
+      <w:bookmarkStart w:id="66" w:name="_Toc507420439"/>
       <w:r>
         <w:lastRenderedPageBreak/>
         <w:t>Appendices</w:t>
       </w:r>
-      <w:bookmarkEnd w:id="63"/>
+      <w:bookmarkEnd w:id="66"/>
     </w:p>
     <w:p/>
     <w:sectPr>
-      <w:headerReference w:type="even" r:id="rId47"/>
-      <w:footerReference w:type="even" r:id="rId48"/>
+      <w:headerReference w:type="even" r:id="rId48"/>
+      <w:footerReference w:type="even" r:id="rId49"/>
       <w:pgSz w:w="11906" w:h="16838" w:code="9"/>
       <w:pgMar w:top="1418" w:right="1418" w:bottom="1418" w:left="1985" w:header="851" w:footer="1047" w:gutter="0"/>
       <w:cols w:space="708"/>
@@ -10557,7 +10934,7 @@
           <w:rPr>
             <w:noProof/>
           </w:rPr>
-          <w:t>24</w:t>
+          <w:t>26</w:t>
         </w:r>
         <w:r>
           <w:rPr>
@@ -13993,7 +14370,7 @@
 </file>
 
 <file path=customXml/itemProps1.xml><?xml version="1.0" encoding="utf-8"?>
-<ds:datastoreItem xmlns:ds="http://schemas.openxmlformats.org/officeDocument/2006/customXml" ds:itemID="{C3D99C22-2A11-493F-9CC0-931FDEBF04BF}">
+<ds:datastoreItem xmlns:ds="http://schemas.openxmlformats.org/officeDocument/2006/customXml" ds:itemID="{732D60E0-DE59-41CE-86E5-BD6E923A4B66}">
   <ds:schemaRefs>
     <ds:schemaRef ds:uri="http://schemas.openxmlformats.org/officeDocument/2006/bibliography"/>
   </ds:schemaRefs>
